--- a/docs/manuscript.docx
+++ b/docs/manuscript.docx
@@ -1,6 +1,6 @@
 
 <file path=word/document.xml><?xml version="1.0" encoding="utf-8"?>
-<w:document xmlns:wpc="http://schemas.microsoft.com/office/word/2010/wordprocessingCanvas" xmlns:mo="http://schemas.microsoft.com/office/mac/office/2008/main" xmlns:mc="http://schemas.openxmlformats.org/markup-compatibility/2006" xmlns:mv="urn:schemas-microsoft-com:mac:vml" xmlns:o="urn:schemas-microsoft-com:office:office" xmlns:r="http://schemas.openxmlformats.org/officeDocument/2006/relationships" xmlns:m="http://schemas.openxmlformats.org/officeDocument/2006/math" xmlns:v="urn:schemas-microsoft-com:vml" xmlns:wp14="http://schemas.microsoft.com/office/word/2010/wordprocessingDrawing" xmlns:wp="http://schemas.openxmlformats.org/drawingml/2006/wordprocessingDrawing" xmlns:w10="urn:schemas-microsoft-com:office:word" xmlns:w="http://schemas.openxmlformats.org/wordprocessingml/2006/main" xmlns:w14="http://schemas.microsoft.com/office/word/2010/wordml" xmlns:w15="http://schemas.microsoft.com/office/word/2012/wordml" xmlns:wpg="http://schemas.microsoft.com/office/word/2010/wordprocessingGroup" xmlns:wpi="http://schemas.microsoft.com/office/word/2010/wordprocessingInk" xmlns:wne="http://schemas.microsoft.com/office/word/2006/wordml" xmlns:wps="http://schemas.microsoft.com/office/word/2010/wordprocessingShape" mc:Ignorable="w14 w15 wp14">
+<w:document xmlns:wpc="http://schemas.microsoft.com/office/word/2010/wordprocessingCanvas" xmlns:cx="http://schemas.microsoft.com/office/drawing/2014/chartex" xmlns:cx1="http://schemas.microsoft.com/office/drawing/2015/9/8/chartex" xmlns:cx2="http://schemas.microsoft.com/office/drawing/2015/10/21/chartex" xmlns:cx3="http://schemas.microsoft.com/office/drawing/2016/5/9/chartex" xmlns:cx4="http://schemas.microsoft.com/office/drawing/2016/5/10/chartex" xmlns:cx5="http://schemas.microsoft.com/office/drawing/2016/5/11/chartex" xmlns:cx6="http://schemas.microsoft.com/office/drawing/2016/5/12/chartex" xmlns:cx7="http://schemas.microsoft.com/office/drawing/2016/5/13/chartex" xmlns:cx8="http://schemas.microsoft.com/office/drawing/2016/5/14/chartex" xmlns:mc="http://schemas.openxmlformats.org/markup-compatibility/2006" xmlns:aink="http://schemas.microsoft.com/office/drawing/2016/ink" xmlns:am3d="http://schemas.microsoft.com/office/drawing/2017/model3d" xmlns:o="urn:schemas-microsoft-com:office:office" xmlns:r="http://schemas.openxmlformats.org/officeDocument/2006/relationships" xmlns:m="http://schemas.openxmlformats.org/officeDocument/2006/math" xmlns:v="urn:schemas-microsoft-com:vml" xmlns:wp14="http://schemas.microsoft.com/office/word/2010/wordprocessingDrawing" xmlns:wp="http://schemas.openxmlformats.org/drawingml/2006/wordprocessingDrawing" xmlns:w10="urn:schemas-microsoft-com:office:word" xmlns:w="http://schemas.openxmlformats.org/wordprocessingml/2006/main" xmlns:w14="http://schemas.microsoft.com/office/word/2010/wordml" xmlns:w15="http://schemas.microsoft.com/office/word/2012/wordml" xmlns:w16cid="http://schemas.microsoft.com/office/word/2016/wordml/cid" xmlns:w16se="http://schemas.microsoft.com/office/word/2015/wordml/symex" xmlns:wpg="http://schemas.microsoft.com/office/word/2010/wordprocessingGroup" xmlns:wpi="http://schemas.microsoft.com/office/word/2010/wordprocessingInk" xmlns:wne="http://schemas.microsoft.com/office/word/2006/wordml" xmlns:wps="http://schemas.microsoft.com/office/word/2010/wordprocessingShape" mc:Ignorable="w14 w15 w16se w16cid wp14">
   <w:body>
     <w:p>
       <w:pPr>
@@ -413,498 +413,81 @@
           <w:szCs w:val="22"/>
         </w:rPr>
       </w:pPr>
-      <w:ins w:id="3" w:author="Gibran Hemani" w:date="2017-12-21T18:03:00Z">
-        <w:r>
-          <w:rPr>
-            <w:b/>
-            <w:sz w:val="22"/>
-            <w:szCs w:val="22"/>
-          </w:rPr>
-          <w:t>Strategy one:</w:t>
-        </w:r>
-      </w:ins>
     </w:p>
     <w:p>
       <w:pPr>
         <w:pStyle w:val="Heading2"/>
         <w:rPr>
-          <w:ins w:id="4" w:author="Gibran Hemani" w:date="2017-12-21T18:03:00Z"/>
           <w:b/>
           <w:sz w:val="22"/>
           <w:szCs w:val="22"/>
         </w:rPr>
       </w:pPr>
-    </w:p>
-    <w:p>
-      <w:pPr>
-        <w:pStyle w:val="Heading2"/>
-        <w:rPr>
-          <w:ins w:id="5" w:author="Gibran Hemani" w:date="2017-12-21T18:03:00Z"/>
+      <w:r>
+        <w:rPr>
           <w:b/>
           <w:sz w:val="22"/>
           <w:szCs w:val="22"/>
         </w:rPr>
-      </w:pPr>
-      <w:ins w:id="6" w:author="Gibran Hemani" w:date="2017-12-21T18:03:00Z">
-        <w:r>
-          <w:rPr>
-            <w:b/>
-            <w:sz w:val="22"/>
-            <w:szCs w:val="22"/>
-          </w:rPr>
-          <w:t>what are the causal risk factors for disease?</w:t>
-        </w:r>
-      </w:ins>
-    </w:p>
-    <w:p>
-      <w:pPr>
-        <w:pStyle w:val="Heading2"/>
-        <w:rPr>
-          <w:ins w:id="7" w:author="Gibran Hemani" w:date="2017-12-21T18:03:00Z"/>
-          <w:b/>
-          <w:sz w:val="22"/>
-          <w:szCs w:val="22"/>
-        </w:rPr>
-      </w:pPr>
-    </w:p>
-    <w:p>
-      <w:pPr>
-        <w:pStyle w:val="Heading2"/>
-        <w:rPr>
-          <w:ins w:id="8" w:author="Gibran Hemani" w:date="2017-12-21T18:03:00Z"/>
-          <w:b/>
-          <w:sz w:val="22"/>
-          <w:szCs w:val="22"/>
-        </w:rPr>
-      </w:pPr>
-      <w:ins w:id="9" w:author="Gibran Hemani" w:date="2017-12-21T18:03:00Z">
-        <w:r>
-          <w:rPr>
-            <w:b/>
-            <w:sz w:val="22"/>
-            <w:szCs w:val="22"/>
-          </w:rPr>
-          <w:t>MR can be used - hypothesis-driven (HD) or hypothesis-free (HF)</w:t>
-        </w:r>
-      </w:ins>
-    </w:p>
-    <w:p>
-      <w:pPr>
-        <w:pStyle w:val="Heading2"/>
-        <w:rPr>
-          <w:ins w:id="10" w:author="Gibran Hemani" w:date="2017-12-21T18:03:00Z"/>
-          <w:b/>
-          <w:sz w:val="22"/>
-          <w:szCs w:val="22"/>
-        </w:rPr>
-      </w:pPr>
-    </w:p>
-    <w:p>
-      <w:pPr>
-        <w:pStyle w:val="Heading2"/>
-        <w:rPr>
-          <w:ins w:id="11" w:author="Gibran Hemani" w:date="2017-12-21T18:03:00Z"/>
-          <w:b/>
-          <w:sz w:val="22"/>
-          <w:szCs w:val="22"/>
-        </w:rPr>
-      </w:pPr>
-      <w:ins w:id="12" w:author="Gibran Hemani" w:date="2017-12-21T18:03:00Z">
-        <w:r>
-          <w:rPr>
-            <w:b/>
-            <w:sz w:val="22"/>
-            <w:szCs w:val="22"/>
-          </w:rPr>
-          <w:t xml:space="preserve">HD has lower multiple testing challenges of HF has higher coverage. </w:t>
-        </w:r>
-      </w:ins>
-    </w:p>
-    <w:p>
-      <w:pPr>
-        <w:pStyle w:val="Heading2"/>
-        <w:rPr>
-          <w:ins w:id="13" w:author="Gibran Hemani" w:date="2017-12-21T18:03:00Z"/>
-          <w:b/>
-          <w:sz w:val="22"/>
-          <w:szCs w:val="22"/>
-        </w:rPr>
-      </w:pPr>
-    </w:p>
-    <w:p>
-      <w:pPr>
-        <w:pStyle w:val="Heading2"/>
-        <w:rPr>
-          <w:ins w:id="14" w:author="Gibran Hemani" w:date="2017-12-21T18:03:00Z"/>
-          <w:b/>
-          <w:sz w:val="22"/>
-          <w:szCs w:val="22"/>
-        </w:rPr>
-      </w:pPr>
-      <w:ins w:id="15" w:author="Gibran Hemani" w:date="2017-12-21T18:03:00Z">
-        <w:r>
-          <w:rPr>
-            <w:b/>
-            <w:sz w:val="22"/>
-            <w:szCs w:val="22"/>
-          </w:rPr>
-          <w:t>Recent MR methods are used to avoid bias in MR due to SNPs that violate assumptions. Here we exploit those outlier SNPs to learn about new causal factors for an outcome</w:t>
-        </w:r>
-      </w:ins>
-    </w:p>
-    <w:p>
-      <w:pPr>
-        <w:pStyle w:val="Heading2"/>
-        <w:rPr>
-          <w:ins w:id="16" w:author="Gibran Hemani" w:date="2017-12-21T18:03:00Z"/>
-          <w:b/>
-          <w:sz w:val="22"/>
-          <w:szCs w:val="22"/>
-        </w:rPr>
-      </w:pPr>
-    </w:p>
-    <w:p>
-      <w:pPr>
-        <w:pStyle w:val="Heading2"/>
-        <w:rPr>
-          <w:ins w:id="17" w:author="Gibran Hemani" w:date="2017-12-21T18:03:00Z"/>
-          <w:b/>
-          <w:sz w:val="22"/>
-          <w:szCs w:val="22"/>
-        </w:rPr>
-      </w:pPr>
-    </w:p>
-    <w:p>
-      <w:pPr>
-        <w:pStyle w:val="Heading2"/>
-        <w:rPr>
-          <w:ins w:id="18" w:author="Gibran Hemani" w:date="2017-12-21T18:03:00Z"/>
-          <w:b/>
-          <w:sz w:val="22"/>
-          <w:szCs w:val="22"/>
-        </w:rPr>
-      </w:pPr>
-    </w:p>
-    <w:p>
-      <w:pPr>
-        <w:pStyle w:val="Heading2"/>
-        <w:rPr>
-          <w:ins w:id="19" w:author="Gibran Hemani" w:date="2017-12-21T18:03:00Z"/>
-          <w:b/>
-          <w:sz w:val="22"/>
-          <w:szCs w:val="22"/>
-        </w:rPr>
-      </w:pPr>
-    </w:p>
-    <w:p>
-      <w:pPr>
-        <w:pStyle w:val="Heading2"/>
-        <w:rPr>
-          <w:ins w:id="20" w:author="Gibran Hemani" w:date="2017-12-21T18:03:00Z"/>
-          <w:b/>
-          <w:sz w:val="22"/>
-          <w:szCs w:val="22"/>
-        </w:rPr>
-      </w:pPr>
-      <w:ins w:id="21" w:author="Gibran Hemani" w:date="2017-12-21T18:03:00Z">
-        <w:r>
-          <w:rPr>
-            <w:b/>
-            <w:sz w:val="22"/>
-            <w:szCs w:val="22"/>
-          </w:rPr>
-          <w:t>1.</w:t>
-        </w:r>
-        <w:r>
-          <w:rPr>
-            <w:b/>
-            <w:sz w:val="22"/>
-            <w:szCs w:val="22"/>
-          </w:rPr>
-          <w:tab/>
-          <w:t>Mendelian randomization can be used to infer the causal relationship between phenotypes</w:t>
-        </w:r>
-      </w:ins>
-    </w:p>
-    <w:p>
-      <w:pPr>
-        <w:pStyle w:val="Heading2"/>
-        <w:rPr>
-          <w:ins w:id="22" w:author="Gibran Hemani" w:date="2017-12-21T18:03:00Z"/>
-          <w:b/>
-          <w:sz w:val="22"/>
-          <w:szCs w:val="22"/>
-        </w:rPr>
-      </w:pPr>
-      <w:ins w:id="23" w:author="Gibran Hemani" w:date="2017-12-21T18:03:00Z">
-        <w:r>
-          <w:rPr>
-            <w:b/>
-            <w:sz w:val="22"/>
-            <w:szCs w:val="22"/>
-          </w:rPr>
-          <w:t>2.</w:t>
-        </w:r>
-        <w:r>
-          <w:rPr>
-            <w:b/>
-            <w:sz w:val="22"/>
-            <w:szCs w:val="22"/>
-          </w:rPr>
-          <w:tab/>
-          <w:t>Mendelian randomization is now computationally automatable using only GWAS summary data, and one advantage of this is to rapidly perform hypothesis-free scans for new causal relationships for a particular trait.</w:t>
-        </w:r>
-      </w:ins>
-    </w:p>
-    <w:p>
-      <w:pPr>
-        <w:pStyle w:val="Heading2"/>
-        <w:rPr>
-          <w:ins w:id="24" w:author="Gibran Hemani" w:date="2017-12-21T18:03:00Z"/>
-          <w:b/>
-          <w:sz w:val="22"/>
-          <w:szCs w:val="22"/>
-        </w:rPr>
-      </w:pPr>
-      <w:ins w:id="25" w:author="Gibran Hemani" w:date="2017-12-21T18:03:00Z">
-        <w:r>
-          <w:rPr>
-            <w:b/>
-            <w:sz w:val="22"/>
-            <w:szCs w:val="22"/>
-          </w:rPr>
-          <w:t>3.</w:t>
-        </w:r>
-        <w:r>
-          <w:rPr>
-            <w:b/>
-            <w:sz w:val="22"/>
-            <w:szCs w:val="22"/>
-          </w:rPr>
-          <w:tab/>
-          <w:t>This has two problems however, the multiple testing burden is high, and each of the estimates is liable to be biased if the MR assumptions are not met.</w:t>
-        </w:r>
-      </w:ins>
-    </w:p>
-    <w:p>
-      <w:pPr>
-        <w:pStyle w:val="Heading2"/>
-        <w:rPr>
-          <w:ins w:id="26" w:author="Gibran Hemani" w:date="2017-12-21T18:03:00Z"/>
-          <w:b/>
-          <w:sz w:val="22"/>
-          <w:szCs w:val="22"/>
-        </w:rPr>
-      </w:pPr>
-      <w:ins w:id="27" w:author="Gibran Hemani" w:date="2017-12-21T18:03:00Z">
-        <w:r>
-          <w:rPr>
-            <w:b/>
-            <w:sz w:val="22"/>
-            <w:szCs w:val="22"/>
-          </w:rPr>
-          <w:t>4.</w:t>
-        </w:r>
-        <w:r>
-          <w:rPr>
-            <w:b/>
-            <w:sz w:val="22"/>
-            <w:szCs w:val="22"/>
-          </w:rPr>
-          <w:tab/>
-          <w:t>The assumptions of MR are that SNPs influence the outcome through only the exposure (vertical pleiotropy)</w:t>
-        </w:r>
-      </w:ins>
-    </w:p>
-    <w:p>
-      <w:pPr>
-        <w:pStyle w:val="Heading2"/>
-        <w:rPr>
-          <w:ins w:id="28" w:author="Gibran Hemani" w:date="2017-12-21T18:03:00Z"/>
-          <w:b/>
-          <w:sz w:val="22"/>
-          <w:szCs w:val="22"/>
-        </w:rPr>
-      </w:pPr>
-      <w:ins w:id="29" w:author="Gibran Hemani" w:date="2017-12-21T18:03:00Z">
-        <w:r>
-          <w:rPr>
-            <w:b/>
-            <w:sz w:val="22"/>
-            <w:szCs w:val="22"/>
-          </w:rPr>
-          <w:t>5.</w:t>
-        </w:r>
-        <w:r>
-          <w:rPr>
-            <w:b/>
-            <w:sz w:val="22"/>
-            <w:szCs w:val="22"/>
-          </w:rPr>
-          <w:tab/>
-          <w:t>If the assumptions are violated, particularly if the SNP influences the outcome through some other pathway (horizontal pleiotropy) then this will bias the estimate</w:t>
-        </w:r>
-      </w:ins>
-    </w:p>
-    <w:p>
-      <w:pPr>
-        <w:pStyle w:val="Heading2"/>
-        <w:rPr>
-          <w:ins w:id="30" w:author="Gibran Hemani" w:date="2017-12-21T18:03:00Z"/>
-          <w:b/>
-          <w:sz w:val="22"/>
-          <w:szCs w:val="22"/>
-        </w:rPr>
-      </w:pPr>
-      <w:ins w:id="31" w:author="Gibran Hemani" w:date="2017-12-21T18:03:00Z">
-        <w:r>
-          <w:rPr>
-            <w:b/>
-            <w:sz w:val="22"/>
-            <w:szCs w:val="22"/>
-          </w:rPr>
-          <w:t>6.</w:t>
-        </w:r>
-        <w:r>
-          <w:rPr>
-            <w:b/>
-            <w:sz w:val="22"/>
-            <w:szCs w:val="22"/>
-          </w:rPr>
-          <w:tab/>
-          <w:t>If there are many instruments then one can use a range of methods to avoid bias arising from some instruments exhibiting horizontal pleiotropy</w:t>
-        </w:r>
-      </w:ins>
-    </w:p>
-    <w:p>
-      <w:pPr>
-        <w:pStyle w:val="Heading2"/>
-        <w:rPr>
-          <w:ins w:id="32" w:author="Gibran Hemani" w:date="2017-12-21T18:03:00Z"/>
-          <w:b/>
-          <w:sz w:val="22"/>
-          <w:szCs w:val="22"/>
-        </w:rPr>
-      </w:pPr>
-      <w:ins w:id="33" w:author="Gibran Hemani" w:date="2017-12-21T18:03:00Z">
-        <w:r>
-          <w:rPr>
-            <w:b/>
-            <w:sz w:val="22"/>
-            <w:szCs w:val="22"/>
-          </w:rPr>
-          <w:t>7.</w:t>
-        </w:r>
-        <w:r>
-          <w:rPr>
-            <w:b/>
-            <w:sz w:val="22"/>
-            <w:szCs w:val="22"/>
-          </w:rPr>
-          <w:tab/>
-          <w:t>These methods tend to involve meta-analysing the causal estimates from each SNP whilst being robust to outliers, where outliers arise due to violations in assumptions</w:t>
-        </w:r>
-      </w:ins>
-    </w:p>
-    <w:p>
-      <w:pPr>
-        <w:pStyle w:val="Heading2"/>
-        <w:rPr>
-          <w:ins w:id="34" w:author="Gibran Hemani" w:date="2017-12-21T18:03:00Z"/>
-          <w:b/>
-          <w:sz w:val="22"/>
-          <w:szCs w:val="22"/>
-        </w:rPr>
-      </w:pPr>
-      <w:ins w:id="35" w:author="Gibran Hemani" w:date="2017-12-21T18:03:00Z">
-        <w:r>
-          <w:rPr>
-            <w:b/>
-            <w:sz w:val="22"/>
-            <w:szCs w:val="22"/>
-          </w:rPr>
-          <w:t xml:space="preserve">However, outliers are not necessarily </w:t>
-        </w:r>
-      </w:ins>
-    </w:p>
-    <w:p>
-      <w:pPr>
-        <w:pStyle w:val="Heading2"/>
-        <w:rPr>
-          <w:ins w:id="36" w:author="Gibran Hemani" w:date="2017-12-21T18:03:00Z"/>
-          <w:b/>
-          <w:sz w:val="22"/>
-          <w:szCs w:val="22"/>
-        </w:rPr>
-      </w:pPr>
-    </w:p>
-    <w:p>
-      <w:pPr>
-        <w:pStyle w:val="Heading2"/>
-        <w:rPr>
-          <w:ins w:id="37" w:author="Gibran Hemani" w:date="2017-12-21T18:03:00Z"/>
-          <w:b/>
-          <w:sz w:val="22"/>
-          <w:szCs w:val="22"/>
-        </w:rPr>
-      </w:pPr>
-    </w:p>
-    <w:p>
-      <w:pPr>
-        <w:pStyle w:val="Heading2"/>
-        <w:rPr>
-          <w:ins w:id="38" w:author="Gibran Hemani" w:date="2017-12-21T18:03:00Z"/>
-          <w:b/>
-          <w:sz w:val="22"/>
-          <w:szCs w:val="22"/>
-        </w:rPr>
-      </w:pPr>
-    </w:p>
-    <w:p>
-      <w:pPr>
-        <w:pStyle w:val="Heading2"/>
-        <w:rPr>
-          <w:ins w:id="39" w:author="Gibran Hemani" w:date="2017-12-21T18:03:00Z"/>
-          <w:b/>
-          <w:sz w:val="22"/>
-          <w:szCs w:val="22"/>
-        </w:rPr>
-      </w:pPr>
-    </w:p>
-    <w:p>
-      <w:pPr>
-        <w:pStyle w:val="Heading2"/>
-        <w:rPr>
-          <w:b/>
-          <w:sz w:val="22"/>
-          <w:szCs w:val="22"/>
-        </w:rPr>
-      </w:pPr>
-      <w:r>
-        <w:rPr>
-          <w:b/>
-          <w:sz w:val="22"/>
-          <w:szCs w:val="22"/>
-        </w:rPr>
         <w:t>Introduction</w:t>
       </w:r>
     </w:p>
     <w:p>
       <w:pPr>
         <w:rPr>
-          <w:ins w:id="40" w:author="Gibran Hemani" w:date="2018-01-03T11:31:00Z"/>
-        </w:rPr>
-      </w:pPr>
-    </w:p>
-    <w:p>
-      <w:pPr>
-        <w:rPr>
-          <w:ins w:id="41" w:author="Gibran Hemani" w:date="2018-01-03T11:31:00Z"/>
-        </w:rPr>
-      </w:pPr>
-      <w:ins w:id="42" w:author="Gibran Hemani" w:date="2018-01-03T11:31:00Z">
-        <w:r>
-          <w:t>Mendelian randomization is now widely used to infer the causal influence of one trait (the exposure) on another (the outcome). It is performed by using genome-wide association studies (GWAS) to identify SNPs that associate with the exposure to be used as instrumental variables. If the instruments are valid in that they influence the outcome only through the exposure (vertical pleiotropy), then they will each provide an independent, unbiased estimate of the causal effect of the exposure on the outcome. Meta-analysing these estimates can provide an overall more precise causal effect estimate. If, however, some of the instruments are invalid, particularly because they influence the outcome through additional pathways that do not go through the exposure (horizontal pleiotropy), then the causal effect estimate will be biased. To-date, MR method development has viewed horizontal pleiotropy as a nuisance that needs to be factored out of the meta-analysis. But here we exploit horizontal pleiotropy as an opportunity, to identify new traits that putatively influence the outcome.</w:t>
+          <w:ins w:id="3" w:author="Gibran Hemani" w:date="2018-01-03T11:31:00Z"/>
+        </w:rPr>
+      </w:pPr>
+    </w:p>
+    <w:p>
+      <w:pPr>
+        <w:rPr>
+          <w:ins w:id="4" w:author="Gibran Hemani" w:date="2018-01-03T11:31:00Z"/>
+        </w:rPr>
+      </w:pPr>
+      <w:ins w:id="5" w:author="Gibran Hemani" w:date="2018-01-03T11:31:00Z">
+        <w:r>
+          <w:t>Mendelian randomization is now widely used to infer the causal influence of one trait (the exposure) on another (the outcome). It is performed by</w:t>
+        </w:r>
+      </w:ins>
+      <w:ins w:id="6" w:author="Gibran Hemani" w:date="2018-02-13T20:23:00Z">
+        <w:r>
+          <w:t xml:space="preserve"> obtaining instruments for an exposure through</w:t>
+        </w:r>
+      </w:ins>
+      <w:ins w:id="7" w:author="Gibran Hemani" w:date="2018-01-03T11:31:00Z">
+        <w:r>
+          <w:t xml:space="preserve"> genome-wide association studies (GWAS). If the instruments are valid</w:t>
+        </w:r>
+      </w:ins>
+      <w:ins w:id="8" w:author="Gibran Hemani" w:date="2018-02-13T20:23:00Z">
+        <w:r>
+          <w:t>,</w:t>
+        </w:r>
+      </w:ins>
+      <w:ins w:id="9" w:author="Gibran Hemani" w:date="2018-01-03T11:31:00Z">
+        <w:r>
+          <w:t xml:space="preserve"> in that they influence the outcome only through the exposure (vertical pleiotropy), then they will each provide an independent, unbiased estimate of the causal effect of the exposure on the outcome. Meta-analysing these estimates can provide an overall more precise estimate</w:t>
+        </w:r>
+      </w:ins>
+      <w:ins w:id="10" w:author="Gibran Hemani" w:date="2018-02-13T20:24:00Z">
+        <w:r>
+          <w:t xml:space="preserve"> of the causal relationship between the exposure and the outcome</w:t>
+        </w:r>
+      </w:ins>
+      <w:ins w:id="11" w:author="Gibran Hemani" w:date="2018-01-03T11:31:00Z">
+        <w:r>
+          <w:t>. If, however, some of the instruments are invalid, particularly because they influence the outcome through additional pathways that do not go through the exposure (horizontal pleiotropy), then the causal effect estimate will be biased. To-date, MR method development has viewed horizontal pleiotropy as a nuisance that needs to be factored out of the meta-analysis. But here we exploit horizontal pleiotropy as an opportunity, to identify new traits that putatively influence the outcome</w:t>
+        </w:r>
+      </w:ins>
+      <w:ins w:id="12" w:author="Gibran Hemani" w:date="2018-02-13T20:25:00Z">
+        <w:r>
+          <w:t>, and to use this knowledge to improve the original exposure-outcome estimates</w:t>
+        </w:r>
+      </w:ins>
+      <w:ins w:id="13" w:author="Gibran Hemani" w:date="2018-01-03T11:31:00Z">
+        <w:r>
+          <w:t>.</w:t>
         </w:r>
       </w:ins>
     </w:p>
@@ -913,11 +496,11 @@
         <w:spacing w:line="276" w:lineRule="auto"/>
         <w:jc w:val="both"/>
         <w:rPr>
-          <w:ins w:id="43" w:author="Gibran Hemani" w:date="2018-01-03T11:34:00Z"/>
-          <w:rFonts w:cs="Times New Roman"/>
-        </w:rPr>
-      </w:pPr>
-      <w:ins w:id="44" w:author="Gibran Hemani" w:date="2018-01-03T11:51:00Z">
+          <w:ins w:id="14" w:author="Gibran Hemani" w:date="2018-01-03T11:34:00Z"/>
+          <w:rFonts w:cs="Times New Roman"/>
+        </w:rPr>
+      </w:pPr>
+      <w:ins w:id="15" w:author="Gibran Hemani" w:date="2018-01-03T11:51:00Z">
         <w:r>
           <w:rPr>
             <w:rFonts w:cs="Times New Roman"/>
@@ -925,7 +508,7 @@
           <w:t>A</w:t>
         </w:r>
       </w:ins>
-      <w:ins w:id="45" w:author="Gibran Hemani" w:date="2018-01-03T11:34:00Z">
+      <w:ins w:id="16" w:author="Gibran Hemani" w:date="2018-01-03T11:34:00Z">
         <w:r>
           <w:rPr>
             <w:rFonts w:cs="Times New Roman"/>
@@ -933,7 +516,7 @@
           <w:t xml:space="preserve"> crucial feature of </w:t>
         </w:r>
       </w:ins>
-      <w:ins w:id="46" w:author="Gibran Hemani" w:date="2018-01-03T11:51:00Z">
+      <w:ins w:id="17" w:author="Gibran Hemani" w:date="2018-01-03T11:51:00Z">
         <w:r>
           <w:rPr>
             <w:rFonts w:cs="Times New Roman"/>
@@ -941,7 +524,7 @@
           <w:t xml:space="preserve">MR is </w:t>
         </w:r>
       </w:ins>
-      <w:ins w:id="47" w:author="Gibran Hemani" w:date="2018-01-03T11:34:00Z">
+      <w:ins w:id="18" w:author="Gibran Hemani" w:date="2018-01-03T11:34:00Z">
         <w:r>
           <w:rPr>
             <w:rFonts w:cs="Times New Roman"/>
@@ -949,7 +532,7 @@
           <w:t xml:space="preserve">that it can be performed using only GWAS summary data, where the causal effect estimate can be obtained </w:t>
         </w:r>
       </w:ins>
-      <w:ins w:id="48" w:author="Gibran Hemani" w:date="2018-01-03T11:47:00Z">
+      <w:ins w:id="19" w:author="Gibran Hemani" w:date="2018-01-03T11:47:00Z">
         <w:r>
           <w:rPr>
             <w:rFonts w:cs="Times New Roman"/>
@@ -957,7 +540,7 @@
           <w:t>solely</w:t>
         </w:r>
       </w:ins>
-      <w:ins w:id="49" w:author="Gibran Hemani" w:date="2018-01-03T11:34:00Z">
+      <w:ins w:id="20" w:author="Gibran Hemani" w:date="2018-01-03T11:34:00Z">
         <w:r>
           <w:rPr>
             <w:rFonts w:cs="Times New Roman"/>
@@ -977,7 +560,7 @@
           <w:t xml:space="preserve"> on the exposure and on the outcome.</w:t>
         </w:r>
       </w:ins>
-      <w:ins w:id="50" w:author="Gibran Hemani" w:date="2018-01-03T11:47:00Z">
+      <w:ins w:id="21" w:author="Gibran Hemani" w:date="2018-01-03T11:47:00Z">
         <w:r>
           <w:rPr>
             <w:rFonts w:cs="Times New Roman"/>
@@ -985,7 +568,7 @@
           <w:t xml:space="preserve"> This means that </w:t>
         </w:r>
       </w:ins>
-      <w:ins w:id="51" w:author="Gibran Hemani" w:date="2018-01-03T11:48:00Z">
+      <w:ins w:id="22" w:author="Gibran Hemani" w:date="2018-01-03T11:48:00Z">
         <w:r>
           <w:rPr>
             <w:rFonts w:cs="Times New Roman"/>
@@ -993,7 +576,7 @@
           <w:t xml:space="preserve">causal inference between two traits can be made even if they have never been measured together in the same samples. </w:t>
         </w:r>
       </w:ins>
-      <w:ins w:id="52" w:author="Gibran Hemani" w:date="2018-01-03T11:49:00Z">
+      <w:ins w:id="23" w:author="Gibran Hemani" w:date="2018-01-03T11:49:00Z">
         <w:r>
           <w:rPr>
             <w:rFonts w:cs="Times New Roman"/>
@@ -1001,7 +584,7 @@
           <w:t xml:space="preserve">Complete </w:t>
         </w:r>
       </w:ins>
-      <w:ins w:id="53" w:author="Gibran Hemani" w:date="2018-01-03T11:35:00Z">
+      <w:ins w:id="24" w:author="Gibran Hemani" w:date="2018-01-03T11:35:00Z">
         <w:r>
           <w:rPr>
             <w:rFonts w:cs="Times New Roman"/>
@@ -1009,7 +592,7 @@
           <w:t>GWAS</w:t>
         </w:r>
       </w:ins>
-      <w:ins w:id="54" w:author="Gibran Hemani" w:date="2018-01-03T11:49:00Z">
+      <w:ins w:id="25" w:author="Gibran Hemani" w:date="2018-01-03T11:49:00Z">
         <w:r>
           <w:rPr>
             <w:rFonts w:cs="Times New Roman"/>
@@ -1017,7 +600,7 @@
           <w:t xml:space="preserve"> summary</w:t>
         </w:r>
       </w:ins>
-      <w:ins w:id="55" w:author="Gibran Hemani" w:date="2018-01-03T11:35:00Z">
+      <w:ins w:id="26" w:author="Gibran Hemani" w:date="2018-01-03T11:35:00Z">
         <w:r>
           <w:rPr>
             <w:rFonts w:cs="Times New Roman"/>
@@ -1025,7 +608,7 @@
           <w:t xml:space="preserve"> results </w:t>
         </w:r>
       </w:ins>
-      <w:ins w:id="56" w:author="Gibran Hemani" w:date="2018-01-03T11:52:00Z">
+      <w:ins w:id="27" w:author="Gibran Hemani" w:date="2018-01-03T11:52:00Z">
         <w:r>
           <w:rPr>
             <w:rFonts w:cs="Times New Roman"/>
@@ -1033,7 +616,7 @@
           <w:t xml:space="preserve">have now been collected from thousands of GWAS analyses, meaning that one can search the database of GWAS results for </w:t>
         </w:r>
       </w:ins>
-      <w:ins w:id="57" w:author="Gibran Hemani" w:date="2018-01-03T12:01:00Z">
+      <w:ins w:id="28" w:author="Gibran Hemani" w:date="2018-01-03T12:01:00Z">
         <w:r>
           <w:rPr>
             <w:rFonts w:cs="Times New Roman"/>
@@ -1041,7 +624,7 @@
           <w:t xml:space="preserve">candidate </w:t>
         </w:r>
       </w:ins>
-      <w:ins w:id="58" w:author="Gibran Hemani" w:date="2018-01-03T11:52:00Z">
+      <w:ins w:id="29" w:author="Gibran Hemani" w:date="2018-01-03T11:52:00Z">
         <w:r>
           <w:rPr>
             <w:rFonts w:cs="Times New Roman"/>
@@ -1049,7 +632,7 @@
           <w:t xml:space="preserve">traits </w:t>
         </w:r>
       </w:ins>
-      <w:ins w:id="59" w:author="Gibran Hemani" w:date="2018-01-03T11:57:00Z">
+      <w:ins w:id="30" w:author="Gibran Hemani" w:date="2018-01-03T11:57:00Z">
         <w:r>
           <w:rPr>
             <w:rFonts w:cs="Times New Roman"/>
@@ -1057,7 +640,7 @@
           <w:t xml:space="preserve">that might be influenced by the outliers. In turn, </w:t>
         </w:r>
       </w:ins>
-      <w:ins w:id="60" w:author="Gibran Hemani" w:date="2018-01-03T12:00:00Z">
+      <w:ins w:id="31" w:author="Gibran Hemani" w:date="2018-01-03T12:00:00Z">
         <w:r>
           <w:rPr>
             <w:rFonts w:cs="Times New Roman"/>
@@ -1065,7 +648,7 @@
           <w:t xml:space="preserve">the causal influence of </w:t>
         </w:r>
       </w:ins>
-      <w:ins w:id="61" w:author="Gibran Hemani" w:date="2018-01-03T11:57:00Z">
+      <w:ins w:id="32" w:author="Gibran Hemani" w:date="2018-01-03T11:57:00Z">
         <w:r>
           <w:rPr>
             <w:rFonts w:cs="Times New Roman"/>
@@ -1079,7 +662,7 @@
           <w:t xml:space="preserve">those </w:t>
         </w:r>
       </w:ins>
-      <w:ins w:id="62" w:author="Gibran Hemani" w:date="2018-01-03T12:01:00Z">
+      <w:ins w:id="33" w:author="Gibran Hemani" w:date="2018-01-03T12:01:00Z">
         <w:r>
           <w:rPr>
             <w:rFonts w:cs="Times New Roman"/>
@@ -1087,7 +670,7 @@
           <w:t xml:space="preserve">candidate </w:t>
         </w:r>
       </w:ins>
-      <w:ins w:id="63" w:author="Gibran Hemani" w:date="2018-01-03T11:57:00Z">
+      <w:ins w:id="34" w:author="Gibran Hemani" w:date="2018-01-03T11:57:00Z">
         <w:r>
           <w:rPr>
             <w:rFonts w:cs="Times New Roman"/>
@@ -1101,7 +684,7 @@
           <w:t>outcome</w:t>
         </w:r>
       </w:ins>
-      <w:ins w:id="64" w:author="Gibran Hemani" w:date="2018-01-03T12:00:00Z">
+      <w:ins w:id="35" w:author="Gibran Hemani" w:date="2018-01-03T12:00:00Z">
         <w:r>
           <w:rPr>
             <w:rFonts w:cs="Times New Roman"/>
@@ -1109,23 +692,23 @@
           <w:t xml:space="preserve"> can be estimated</w:t>
         </w:r>
       </w:ins>
-      <w:ins w:id="65" w:author="Gibran Hemani" w:date="2018-01-03T12:01:00Z">
+      <w:ins w:id="36" w:author="Gibran Hemani" w:date="2018-01-03T12:01:00Z">
         <w:r>
           <w:rPr>
             <w:rFonts w:cs="Times New Roman"/>
           </w:rPr>
-          <w:t xml:space="preserve"> using MR by finding</w:t>
-        </w:r>
-      </w:ins>
-      <w:ins w:id="66" w:author="Gibran Hemani" w:date="2018-01-03T12:02:00Z">
+          <w:t xml:space="preserve"> using MR by </w:t>
+        </w:r>
+      </w:ins>
+      <w:ins w:id="37" w:author="Gibran Hemani" w:date="2018-01-03T12:02:00Z">
         <w:r>
           <w:rPr>
             <w:rFonts w:cs="Times New Roman"/>
           </w:rPr>
-          <w:t xml:space="preserve"> identifying their instruments (and excluding the original outlier)</w:t>
-        </w:r>
-      </w:ins>
-      <w:ins w:id="67" w:author="Gibran Hemani" w:date="2018-01-03T12:01:00Z">
+          <w:t>identifying their instruments (and excluding the original outlier)</w:t>
+        </w:r>
+      </w:ins>
+      <w:ins w:id="38" w:author="Gibran Hemani" w:date="2018-01-03T12:01:00Z">
         <w:r>
           <w:rPr>
             <w:rFonts w:cs="Times New Roman"/>
@@ -1133,7 +716,7 @@
           <w:t>. Should any of these candidate traits putatively associate with the outcome</w:t>
         </w:r>
       </w:ins>
-      <w:ins w:id="68" w:author="Gibran Hemani" w:date="2018-01-03T12:02:00Z">
+      <w:ins w:id="39" w:author="Gibran Hemani" w:date="2018-01-03T12:02:00Z">
         <w:r>
           <w:rPr>
             <w:rFonts w:cs="Times New Roman"/>
@@ -1141,7 +724,7 @@
           <w:t xml:space="preserve"> then this goes some way towards explaining the horizontal pleiotropic effect that was exhibited by the outlier </w:t>
         </w:r>
       </w:ins>
-      <w:ins w:id="69" w:author="Gibran Hemani" w:date="2018-01-03T12:03:00Z">
+      <w:ins w:id="40" w:author="Gibran Hemani" w:date="2018-01-03T12:03:00Z">
         <w:r>
           <w:rPr>
             <w:rFonts w:cs="Times New Roman"/>
@@ -1155,11 +738,11 @@
         <w:spacing w:line="276" w:lineRule="auto"/>
         <w:jc w:val="both"/>
         <w:rPr>
-          <w:ins w:id="70" w:author="Gibran Hemani" w:date="2018-01-03T11:58:00Z"/>
-          <w:rFonts w:cs="Times New Roman"/>
-        </w:rPr>
-      </w:pPr>
-      <w:ins w:id="71" w:author="Gibran Hemani" w:date="2018-01-03T11:58:00Z">
+          <w:ins w:id="41" w:author="Gibran Hemani" w:date="2018-01-03T11:58:00Z"/>
+          <w:rFonts w:cs="Times New Roman"/>
+        </w:rPr>
+      </w:pPr>
+      <w:ins w:id="42" w:author="Gibran Hemani" w:date="2018-01-03T11:58:00Z">
         <w:r>
           <w:rPr>
             <w:rFonts w:cs="Times New Roman"/>
@@ -1167,23 +750,39 @@
           <w:t>Several methods exist for identifying outliers</w:t>
         </w:r>
       </w:ins>
-      <w:ins w:id="72" w:author="Gibran Hemani" w:date="2018-01-03T12:08:00Z">
+      <w:ins w:id="43" w:author="Gibran Hemani" w:date="2018-01-03T12:08:00Z">
         <w:r>
           <w:rPr>
             <w:rFonts w:cs="Times New Roman"/>
           </w:rPr>
-          <w:t xml:space="preserve"> in MR, each likely to be sensitive to different scenarios of horizontal pleiotropy</w:t>
-        </w:r>
-      </w:ins>
-      <w:ins w:id="73" w:author="Gibran Hemani" w:date="2018-01-03T12:03:00Z">
+          <w:t xml:space="preserve"> in MR, each likely to be sensitive to different </w:t>
+        </w:r>
+      </w:ins>
+      <w:ins w:id="44" w:author="Gibran Hemani" w:date="2018-02-13T20:26:00Z">
         <w:r>
           <w:rPr>
             <w:rFonts w:cs="Times New Roman"/>
           </w:rPr>
+          <w:t>patterns</w:t>
+        </w:r>
+      </w:ins>
+      <w:ins w:id="45" w:author="Gibran Hemani" w:date="2018-01-03T12:08:00Z">
+        <w:r>
+          <w:rPr>
+            <w:rFonts w:cs="Times New Roman"/>
+          </w:rPr>
+          <w:t xml:space="preserve"> of horizontal pleiotropy</w:t>
+        </w:r>
+      </w:ins>
+      <w:ins w:id="46" w:author="Gibran Hemani" w:date="2018-01-03T12:03:00Z">
+        <w:r>
+          <w:rPr>
+            <w:rFonts w:cs="Times New Roman"/>
+          </w:rPr>
           <w:t xml:space="preserve">. </w:t>
         </w:r>
       </w:ins>
-      <w:ins w:id="74" w:author="Gibran Hemani" w:date="2018-01-03T12:08:00Z">
+      <w:ins w:id="47" w:author="Gibran Hemani" w:date="2018-01-03T12:08:00Z">
         <w:r>
           <w:rPr>
             <w:rFonts w:cs="Times New Roman"/>
@@ -1191,7 +790,7 @@
           <w:t xml:space="preserve">Cook’s distance can be used </w:t>
         </w:r>
       </w:ins>
-      <w:ins w:id="75" w:author="Gibran Hemani" w:date="2018-01-03T12:16:00Z">
+      <w:ins w:id="48" w:author="Gibran Hemani" w:date="2018-01-03T12:16:00Z">
         <w:r>
           <w:rPr>
             <w:rFonts w:cs="Times New Roman"/>
@@ -1199,7 +798,7 @@
           <w:t xml:space="preserve">as </w:t>
         </w:r>
       </w:ins>
-      <w:ins w:id="76" w:author="Gibran Hemani" w:date="2018-01-03T12:17:00Z">
+      <w:ins w:id="49" w:author="Gibran Hemani" w:date="2018-01-03T12:17:00Z">
         <w:r>
           <w:rPr>
             <w:rFonts w:cs="Times New Roman"/>
@@ -1207,7 +806,7 @@
           <w:t xml:space="preserve">to measure the </w:t>
         </w:r>
       </w:ins>
-      <w:ins w:id="77" w:author="Gibran Hemani" w:date="2018-01-03T12:08:00Z">
+      <w:ins w:id="50" w:author="Gibran Hemani" w:date="2018-01-03T12:08:00Z">
         <w:r>
           <w:rPr>
             <w:rFonts w:cs="Times New Roman"/>
@@ -1215,7 +814,7 @@
           <w:t xml:space="preserve">influence of a particular </w:t>
         </w:r>
       </w:ins>
-      <w:ins w:id="78" w:author="Gibran Hemani" w:date="2018-01-03T12:16:00Z">
+      <w:ins w:id="51" w:author="Gibran Hemani" w:date="2018-01-03T12:16:00Z">
         <w:r>
           <w:rPr>
             <w:rFonts w:cs="Times New Roman"/>
@@ -1223,7 +822,7 @@
           <w:t xml:space="preserve">SNP on the </w:t>
         </w:r>
       </w:ins>
-      <w:ins w:id="79" w:author="Gibran Hemani" w:date="2018-01-03T12:17:00Z">
+      <w:ins w:id="52" w:author="Gibran Hemani" w:date="2018-01-03T12:17:00Z">
         <w:r>
           <w:rPr>
             <w:rFonts w:cs="Times New Roman"/>
@@ -1231,7 +830,7 @@
           <w:t>combined estimate from all SNPs</w:t>
         </w:r>
       </w:ins>
-      <w:ins w:id="80" w:author="Gibran Hemani" w:date="2018-01-03T12:21:00Z">
+      <w:ins w:id="53" w:author="Gibran Hemani" w:date="2018-01-03T12:21:00Z">
         <w:r>
           <w:rPr>
             <w:rFonts w:cs="Times New Roman"/>
@@ -1239,7 +838,7 @@
           <w:t xml:space="preserve">, </w:t>
         </w:r>
       </w:ins>
-      <w:ins w:id="81" w:author="Gibran Hemani" w:date="2018-01-03T12:22:00Z">
+      <w:ins w:id="54" w:author="Gibran Hemani" w:date="2018-01-03T12:22:00Z">
         <w:r>
           <w:rPr>
             <w:rFonts w:cs="Times New Roman"/>
@@ -1247,7 +846,7 @@
           <w:t xml:space="preserve">labelling </w:t>
         </w:r>
       </w:ins>
-      <w:ins w:id="82" w:author="Gibran Hemani" w:date="2018-01-03T12:21:00Z">
+      <w:ins w:id="55" w:author="Gibran Hemani" w:date="2018-01-03T12:21:00Z">
         <w:r>
           <w:rPr>
             <w:rFonts w:cs="Times New Roman"/>
@@ -1255,7 +854,7 @@
           <w:t xml:space="preserve">SNPs with large influence </w:t>
         </w:r>
       </w:ins>
-      <w:ins w:id="83" w:author="Gibran Hemani" w:date="2018-01-03T12:22:00Z">
+      <w:ins w:id="56" w:author="Gibran Hemani" w:date="2018-01-03T12:22:00Z">
         <w:r>
           <w:rPr>
             <w:rFonts w:cs="Times New Roman"/>
@@ -1263,7 +862,7 @@
           <w:t xml:space="preserve">as </w:t>
         </w:r>
       </w:ins>
-      <w:ins w:id="84" w:author="Gibran Hemani" w:date="2018-01-03T12:21:00Z">
+      <w:ins w:id="57" w:author="Gibran Hemani" w:date="2018-01-03T12:21:00Z">
         <w:r>
           <w:rPr>
             <w:rFonts w:cs="Times New Roman"/>
@@ -1271,7 +870,7 @@
           <w:t>being outliers</w:t>
         </w:r>
       </w:ins>
-      <w:ins w:id="85" w:author="Gibran Hemani" w:date="2018-01-03T12:17:00Z">
+      <w:ins w:id="58" w:author="Gibran Hemani" w:date="2018-01-03T12:17:00Z">
         <w:r>
           <w:rPr>
             <w:rFonts w:cs="Times New Roman"/>
@@ -1293,7 +892,7 @@
           <w:t xml:space="preserve"> </w:t>
         </w:r>
       </w:ins>
-      <w:ins w:id="86" w:author="Gibran Hemani" w:date="2018-01-03T12:22:00Z">
+      <w:ins w:id="59" w:author="Gibran Hemani" w:date="2018-01-03T12:22:00Z">
         <w:r>
           <w:rPr>
             <w:rFonts w:cs="Times New Roman"/>
@@ -1301,7 +900,7 @@
           <w:t xml:space="preserve">filtering </w:t>
         </w:r>
       </w:ins>
-      <w:ins w:id="87" w:author="Gibran Hemani" w:date="2018-01-03T12:21:00Z">
+      <w:ins w:id="60" w:author="Gibran Hemani" w:date="2018-01-03T12:21:00Z">
         <w:r>
           <w:rPr>
             <w:rFonts w:cs="Times New Roman"/>
@@ -1309,7 +908,7 @@
           <w:t>removes those</w:t>
         </w:r>
       </w:ins>
-      <w:ins w:id="88" w:author="Gibran Hemani" w:date="2018-01-03T12:22:00Z">
+      <w:ins w:id="61" w:author="Gibran Hemani" w:date="2018-01-03T12:22:00Z">
         <w:r>
           <w:rPr>
             <w:rFonts w:cs="Times New Roman"/>
@@ -1317,7 +916,7 @@
           <w:t xml:space="preserve"> </w:t>
         </w:r>
       </w:ins>
-      <w:ins w:id="89" w:author="Gibran Hemani" w:date="2018-01-03T12:23:00Z">
+      <w:ins w:id="62" w:author="Gibran Hemani" w:date="2018-01-03T12:23:00Z">
         <w:r>
           <w:rPr>
             <w:rFonts w:cs="Times New Roman"/>
@@ -1325,7 +924,7 @@
           <w:t xml:space="preserve">SNPs that do not explain substantially more of the variance in the exposure trait than in the outcome, attempting to guard against using SNPs as instruments that primarily associate with the outcome or confounders. </w:t>
         </w:r>
       </w:ins>
-      <w:ins w:id="90" w:author="Gibran Hemani" w:date="2018-01-03T12:37:00Z">
+      <w:ins w:id="63" w:author="Gibran Hemani" w:date="2018-01-03T12:37:00Z">
         <w:r>
           <w:rPr>
             <w:rFonts w:cs="Times New Roman"/>
@@ -1333,7 +932,7 @@
           <w:t xml:space="preserve">Finally, </w:t>
         </w:r>
       </w:ins>
-      <w:ins w:id="91" w:author="Gibran Hemani" w:date="2018-01-03T12:36:00Z">
+      <w:ins w:id="64" w:author="Gibran Hemani" w:date="2018-01-03T12:36:00Z">
         <w:r>
           <w:rPr>
             <w:rFonts w:cs="Times New Roman"/>
@@ -1341,7 +940,7 @@
           <w:t xml:space="preserve">meta-analysis tools can be used to evaluate if a particular </w:t>
         </w:r>
       </w:ins>
-      <w:ins w:id="92" w:author="Gibran Hemani" w:date="2018-01-03T12:38:00Z">
+      <w:ins w:id="65" w:author="Gibran Hemani" w:date="2018-01-03T12:38:00Z">
         <w:r>
           <w:rPr>
             <w:rFonts w:cs="Times New Roman"/>
@@ -1349,7 +948,7 @@
           <w:t xml:space="preserve">study </w:t>
         </w:r>
       </w:ins>
-      <w:ins w:id="93" w:author="Gibran Hemani" w:date="2018-01-03T12:37:00Z">
+      <w:ins w:id="66" w:author="Gibran Hemani" w:date="2018-01-03T12:37:00Z">
         <w:r>
           <w:rPr>
             <w:rFonts w:cs="Times New Roman"/>
@@ -1357,7 +956,7 @@
           <w:t xml:space="preserve">contributes </w:t>
         </w:r>
       </w:ins>
-      <w:ins w:id="94" w:author="Gibran Hemani" w:date="2018-01-03T12:38:00Z">
+      <w:ins w:id="67" w:author="Gibran Hemani" w:date="2018-01-03T12:38:00Z">
         <w:r>
           <w:rPr>
             <w:rFonts w:cs="Times New Roman"/>
@@ -1365,7 +964,7 @@
           <w:t xml:space="preserve">disproportionately </w:t>
         </w:r>
       </w:ins>
-      <w:ins w:id="95" w:author="Gibran Hemani" w:date="2018-01-03T12:37:00Z">
+      <w:ins w:id="68" w:author="Gibran Hemani" w:date="2018-01-03T12:37:00Z">
         <w:r>
           <w:rPr>
             <w:rFonts w:cs="Times New Roman"/>
@@ -1373,7 +972,7 @@
           <w:t xml:space="preserve">to </w:t>
         </w:r>
       </w:ins>
-      <w:ins w:id="96" w:author="Gibran Hemani" w:date="2018-01-03T12:38:00Z">
+      <w:ins w:id="69" w:author="Gibran Hemani" w:date="2018-01-03T12:38:00Z">
         <w:r>
           <w:rPr>
             <w:rFonts w:cs="Times New Roman"/>
@@ -1381,7 +980,7 @@
           <w:t xml:space="preserve">the </w:t>
         </w:r>
       </w:ins>
-      <w:ins w:id="97" w:author="Gibran Hemani" w:date="2018-01-03T12:37:00Z">
+      <w:ins w:id="70" w:author="Gibran Hemani" w:date="2018-01-03T12:37:00Z">
         <w:r>
           <w:rPr>
             <w:rFonts w:cs="Times New Roman"/>
@@ -1389,7 +988,7 @@
           <w:t xml:space="preserve">heterogeneity between the estimates obtained from the set of instruments, and this has </w:t>
         </w:r>
       </w:ins>
-      <w:ins w:id="98" w:author="Gibran Hemani" w:date="2018-01-03T12:38:00Z">
+      <w:ins w:id="71" w:author="Gibran Hemani" w:date="2018-01-03T12:38:00Z">
         <w:r>
           <w:rPr>
             <w:rFonts w:cs="Times New Roman"/>
@@ -1397,7 +996,7 @@
           <w:t xml:space="preserve">been adapted recently to </w:t>
         </w:r>
       </w:ins>
-      <w:ins w:id="99" w:author="Gibran Hemani" w:date="2018-01-03T12:39:00Z">
+      <w:ins w:id="72" w:author="Gibran Hemani" w:date="2018-01-03T12:39:00Z">
         <w:r>
           <w:rPr>
             <w:rFonts w:cs="Times New Roman"/>
@@ -1405,7 +1004,7 @@
           <w:t xml:space="preserve">detect outliers in </w:t>
         </w:r>
       </w:ins>
-      <w:ins w:id="100" w:author="Gibran Hemani" w:date="2018-01-03T12:38:00Z">
+      <w:ins w:id="73" w:author="Gibran Hemani" w:date="2018-01-03T12:38:00Z">
         <w:r>
           <w:rPr>
             <w:rFonts w:cs="Times New Roman"/>
@@ -1413,7 +1012,7 @@
           <w:t>MR</w:t>
         </w:r>
       </w:ins>
-      <w:ins w:id="101" w:author="Gibran Hemani" w:date="2018-01-03T12:39:00Z">
+      <w:ins w:id="74" w:author="Gibran Hemani" w:date="2018-01-03T12:39:00Z">
         <w:r>
           <w:rPr>
             <w:rFonts w:cs="Times New Roman"/>
@@ -1421,7 +1020,7 @@
           <w:t xml:space="preserve"> analysis</w:t>
         </w:r>
       </w:ins>
-      <w:ins w:id="102" w:author="Gibran Hemani" w:date="2018-01-03T12:38:00Z">
+      <w:ins w:id="75" w:author="Gibran Hemani" w:date="2018-01-03T12:38:00Z">
         <w:r>
           <w:rPr>
             <w:rFonts w:cs="Times New Roman"/>
@@ -1433,112 +1032,209 @@
     <w:p>
       <w:pPr>
         <w:rPr>
-          <w:ins w:id="103" w:author="Gibran Hemani" w:date="2018-01-03T11:31:00Z"/>
-        </w:rPr>
-      </w:pPr>
-      <w:ins w:id="104" w:author="Gibran Hemani" w:date="2018-01-03T12:40:00Z">
+          <w:ins w:id="76" w:author="Gibran Hemani" w:date="2018-01-03T11:31:00Z"/>
+        </w:rPr>
+      </w:pPr>
+      <w:ins w:id="77" w:author="Gibran Hemani" w:date="2018-01-03T12:40:00Z">
         <w:r>
           <w:t xml:space="preserve">Recent large-scale MR scans have indicated </w:t>
         </w:r>
       </w:ins>
-      <w:ins w:id="105" w:author="Gibran Hemani" w:date="2018-01-03T12:41:00Z">
+      <w:ins w:id="78" w:author="Gibran Hemani" w:date="2018-01-03T12:41:00Z">
         <w:r>
           <w:t xml:space="preserve">that horizontal pleiotropy is </w:t>
         </w:r>
       </w:ins>
-      <w:ins w:id="106" w:author="Gibran Hemani" w:date="2018-01-03T12:42:00Z">
+      <w:ins w:id="79" w:author="Gibran Hemani" w:date="2018-01-03T12:42:00Z">
         <w:r>
           <w:t>widespread, suggesting that</w:t>
         </w:r>
       </w:ins>
-      <w:ins w:id="107" w:author="Gibran Hemani" w:date="2018-01-03T12:43:00Z">
+      <w:ins w:id="80" w:author="Gibran Hemani" w:date="2018-01-03T12:43:00Z">
         <w:r>
           <w:t xml:space="preserve"> there</w:t>
         </w:r>
       </w:ins>
-      <w:ins w:id="108" w:author="Gibran Hemani" w:date="2018-01-03T12:44:00Z">
+      <w:ins w:id="81" w:author="Gibran Hemani" w:date="2018-01-03T12:44:00Z">
         <w:r>
           <w:t xml:space="preserve"> is </w:t>
         </w:r>
       </w:ins>
-      <w:ins w:id="109" w:author="Gibran Hemani" w:date="2018-01-03T12:45:00Z">
+      <w:ins w:id="82" w:author="Gibran Hemani" w:date="2018-01-03T12:45:00Z">
         <w:r>
           <w:t xml:space="preserve">a tremendous </w:t>
         </w:r>
       </w:ins>
-      <w:ins w:id="110" w:author="Gibran Hemani" w:date="2018-01-03T12:44:00Z">
+      <w:ins w:id="83" w:author="Gibran Hemani" w:date="2018-01-03T12:44:00Z">
         <w:r>
           <w:t>opportunity to identify novel pathways through exploiting outliers</w:t>
         </w:r>
       </w:ins>
-      <w:ins w:id="111" w:author="Gibran Hemani" w:date="2018-01-03T12:45:00Z">
+      <w:ins w:id="84" w:author="Gibran Hemani" w:date="2018-01-03T12:45:00Z">
         <w:r>
           <w:t>.</w:t>
         </w:r>
       </w:ins>
-      <w:ins w:id="112" w:author="Gibran Hemani" w:date="2018-01-03T12:43:00Z">
+      <w:ins w:id="85" w:author="Gibran Hemani" w:date="2018-01-03T12:43:00Z">
         <w:r>
           <w:t xml:space="preserve"> </w:t>
         </w:r>
       </w:ins>
-      <w:ins w:id="113" w:author="Gibran Hemani" w:date="2018-01-03T12:39:00Z">
+      <w:ins w:id="86" w:author="Gibran Hemani" w:date="2018-01-03T12:39:00Z">
         <w:r>
           <w:t xml:space="preserve">Equipped with automated MR analysis software, outlier detection methods and a database of </w:t>
         </w:r>
       </w:ins>
-      <w:ins w:id="114" w:author="Gibran Hemani" w:date="2018-01-03T12:45:00Z">
+      <w:ins w:id="87" w:author="Gibran Hemani" w:date="2018-01-03T12:45:00Z">
         <w:r>
           <w:t xml:space="preserve">complete </w:t>
         </w:r>
       </w:ins>
-      <w:ins w:id="115" w:author="Gibran Hemani" w:date="2018-01-03T12:39:00Z">
+      <w:ins w:id="88" w:author="Gibran Hemani" w:date="2018-01-03T12:39:00Z">
         <w:r>
           <w:t xml:space="preserve">GWAS </w:t>
         </w:r>
       </w:ins>
-      <w:ins w:id="116" w:author="Gibran Hemani" w:date="2018-01-03T12:45:00Z">
-        <w:r>
-          <w:t xml:space="preserve">summary datasets, we present </w:t>
-        </w:r>
-      </w:ins>
-      <w:ins w:id="117" w:author="Gibran Hemani" w:date="2018-01-03T13:43:00Z">
-        <w:r>
-          <w:t xml:space="preserve">MR </w:t>
-        </w:r>
-      </w:ins>
-      <w:ins w:id="118" w:author="Gibran Hemani" w:date="2018-01-03T13:42:00Z">
-        <w:r>
-          <w:t>Exploited Outliers Scan (MR</w:t>
-        </w:r>
-      </w:ins>
-      <w:ins w:id="119" w:author="Gibran Hemani" w:date="2018-01-03T13:43:00Z">
-        <w:r>
-          <w:t xml:space="preserve">-EOS), a framework </w:t>
-        </w:r>
-      </w:ins>
-      <w:ins w:id="120" w:author="Gibran Hemani" w:date="2018-01-03T12:45:00Z">
+      <w:ins w:id="89" w:author="Gibran Hemani" w:date="2018-01-03T12:45:00Z">
+        <w:r>
+          <w:t xml:space="preserve">summary datasets, we </w:t>
+        </w:r>
+      </w:ins>
+      <w:ins w:id="90" w:author="Gibran Hemani" w:date="2018-02-13T20:27:00Z">
+        <w:r>
+          <w:t xml:space="preserve">developed </w:t>
+        </w:r>
+      </w:ins>
+      <w:ins w:id="91" w:author="Gibran Hemani" w:date="2018-01-03T13:43:00Z">
+        <w:r>
+          <w:t>MR</w:t>
+        </w:r>
+      </w:ins>
+      <w:ins w:id="92" w:author="Gibran Hemani" w:date="2018-02-13T20:27:00Z">
+        <w:r>
+          <w:t xml:space="preserve">-TRYX </w:t>
+        </w:r>
+      </w:ins>
+      <w:ins w:id="93" w:author="Gibran Hemani" w:date="2018-01-03T13:42:00Z">
+        <w:r>
+          <w:t>(</w:t>
+        </w:r>
+      </w:ins>
+      <w:ins w:id="94" w:author="Gibran Hemani" w:date="2018-02-13T20:27:00Z">
+        <w:r>
+          <w:t xml:space="preserve">from the phrase coined by William Bateson, </w:t>
+        </w:r>
+      </w:ins>
+      <w:ins w:id="95" w:author="Gibran Hemani" w:date="2018-02-13T20:28:00Z">
+        <w:r>
+          <w:t>“Treasure your exceptions”</w:t>
+        </w:r>
+      </w:ins>
+      <w:ins w:id="96" w:author="Gibran Hemani" w:date="2018-01-03T13:43:00Z">
+        <w:r>
+          <w:t xml:space="preserve">), a framework </w:t>
+        </w:r>
+      </w:ins>
+      <w:ins w:id="97" w:author="Gibran Hemani" w:date="2018-01-03T12:45:00Z">
         <w:r>
           <w:t xml:space="preserve">for identifying novel putative causal factors when </w:t>
         </w:r>
       </w:ins>
-      <w:ins w:id="121" w:author="Gibran Hemani" w:date="2018-01-03T12:46:00Z">
+      <w:ins w:id="98" w:author="Gibran Hemani" w:date="2018-01-03T12:46:00Z">
         <w:r>
           <w:t>performing a simple exposure-outcome analysis.</w:t>
         </w:r>
       </w:ins>
-      <w:ins w:id="122" w:author="Gibran Hemani" w:date="2018-01-03T13:44:00Z">
+      <w:ins w:id="99" w:author="Gibran Hemani" w:date="2018-01-03T13:44:00Z">
         <w:r>
           <w:t xml:space="preserve"> </w:t>
         </w:r>
       </w:ins>
-    </w:p>
-    <w:p/>
+      <w:ins w:id="100" w:author="Gibran Hemani" w:date="2018-02-13T20:30:00Z">
+        <w:r>
+          <w:t xml:space="preserve">In this paper we present simulations to show how knowledge of horizontal pathways can be used to discover novel putative causal factors for an outcome of interest, and to also improve the </w:t>
+        </w:r>
+      </w:ins>
+      <w:ins w:id="101" w:author="Gibran Hemani" w:date="2018-02-13T20:31:00Z">
+        <w:r>
+          <w:t xml:space="preserve">power and </w:t>
+        </w:r>
+      </w:ins>
+      <w:ins w:id="102" w:author="Gibran Hemani" w:date="2018-02-13T20:30:00Z">
+        <w:r>
+          <w:t xml:space="preserve">reliability </w:t>
+        </w:r>
+      </w:ins>
+      <w:ins w:id="103" w:author="Gibran Hemani" w:date="2018-02-13T20:31:00Z">
+        <w:r>
+          <w:t xml:space="preserve">of the original exposure-outcome association. We use </w:t>
+        </w:r>
+      </w:ins>
+      <w:ins w:id="104" w:author="Gibran Hemani" w:date="2018-02-13T20:32:00Z">
+        <w:r>
+          <w:t xml:space="preserve">the effect of </w:t>
+        </w:r>
+      </w:ins>
+      <w:ins w:id="105" w:author="Gibran Hemani" w:date="2018-02-13T20:31:00Z">
+        <w:r>
+          <w:t>urate on chronic</w:t>
+        </w:r>
+      </w:ins>
+      <w:ins w:id="106" w:author="Gibran Hemani" w:date="2018-02-13T20:32:00Z">
+        <w:r>
+          <w:t xml:space="preserve"> kidney disease as</w:t>
+        </w:r>
+      </w:ins>
+      <w:ins w:id="107" w:author="Gibran Hemani" w:date="2018-02-13T20:33:00Z">
+        <w:r>
+          <w:t xml:space="preserve"> an example to showcase the approach</w:t>
+        </w:r>
+      </w:ins>
+      <w:ins w:id="108" w:author="Gibran Hemani" w:date="2018-02-13T20:32:00Z">
+        <w:r>
+          <w:t>.</w:t>
+        </w:r>
+      </w:ins>
+    </w:p>
     <w:p>
       <w:pPr>
         <w:spacing w:line="276" w:lineRule="auto"/>
         <w:jc w:val="both"/>
         <w:rPr>
-          <w:del w:id="123" w:author="Gibran Hemani" w:date="2018-01-03T13:45:00Z"/>
+          <w:del w:id="109" w:author="Gibran Hemani" w:date="2018-02-13T20:33:00Z"/>
+          <w:rFonts w:cs="Times New Roman"/>
+        </w:rPr>
+      </w:pPr>
+    </w:p>
+    <w:p>
+      <w:pPr>
+        <w:rPr>
+          <w:ins w:id="110" w:author="Gibran Hemani" w:date="2018-02-13T20:33:00Z"/>
+          <w:rFonts w:cs="Times New Roman"/>
+        </w:rPr>
+      </w:pPr>
+    </w:p>
+    <w:p>
+      <w:pPr>
+        <w:rPr>
+          <w:ins w:id="111" w:author="Gibran Hemani" w:date="2018-02-13T20:33:00Z"/>
+          <w:rFonts w:cs="Times New Roman"/>
+        </w:rPr>
+      </w:pPr>
+    </w:p>
+    <w:p>
+      <w:pPr>
+        <w:rPr>
+          <w:ins w:id="112" w:author="Gibran Hemani" w:date="2018-02-13T20:33:00Z"/>
+        </w:rPr>
+      </w:pPr>
+    </w:p>
+    <w:p>
+      <w:pPr>
+        <w:spacing w:line="276" w:lineRule="auto"/>
+        <w:jc w:val="both"/>
+        <w:rPr>
+          <w:del w:id="113" w:author="Gibran Hemani" w:date="2018-01-03T13:45:00Z"/>
           <w:rFonts w:cs="Times New Roman"/>
         </w:rPr>
       </w:pPr>
@@ -2051,7 +1747,7 @@
         </w:rPr>
         <w:t>.</w:t>
       </w:r>
-      <w:ins w:id="124" w:author="Gibran Hemani" w:date="2017-12-18T09:19:00Z">
+      <w:ins w:id="114" w:author="Gibran Hemani" w:date="2017-12-18T09:19:00Z">
         <w:r>
           <w:rPr>
             <w:rFonts w:cs="Times New Roman"/>
@@ -2059,8 +1755,8 @@
           <w:t xml:space="preserve"> </w:t>
         </w:r>
       </w:ins>
-      <w:moveToRangeStart w:id="125" w:author="Gibran Hemani" w:date="2017-12-18T09:19:00Z" w:name="move501352092"/>
-      <w:moveTo w:id="126" w:author="Gibran Hemani" w:date="2017-12-18T09:19:00Z">
+      <w:moveToRangeStart w:id="115" w:author="Gibran Hemani" w:date="2017-12-18T09:19:00Z" w:name="move501352092"/>
+      <w:moveTo w:id="116" w:author="Gibran Hemani" w:date="2017-12-18T09:19:00Z">
         <w:r>
           <w:rPr>
             <w:rFonts w:cs="Times New Roman"/>
@@ -2242,14 +1938,14 @@
           <w:instrText xml:space="preserve"> ADDIN EN.CITE.DATA </w:instrText>
         </w:r>
       </w:moveTo>
-      <w:ins w:id="127" w:author="Gibran Hemani" w:date="2017-12-18T09:19:00Z">
+      <w:ins w:id="117" w:author="Gibran Hemani" w:date="2017-12-18T09:19:00Z">
         <w:r>
           <w:rPr>
             <w:rFonts w:cs="Times New Roman"/>
           </w:rPr>
         </w:r>
       </w:ins>
-      <w:moveTo w:id="128" w:author="Gibran Hemani" w:date="2017-12-18T09:19:00Z">
+      <w:moveTo w:id="118" w:author="Gibran Hemani" w:date="2017-12-18T09:19:00Z">
         <w:r>
           <w:rPr>
             <w:rFonts w:cs="Times New Roman"/>
@@ -2257,14 +1953,14 @@
           <w:fldChar w:fldCharType="end"/>
         </w:r>
       </w:moveTo>
-      <w:ins w:id="129" w:author="Gibran Hemani" w:date="2017-12-18T09:19:00Z">
+      <w:ins w:id="119" w:author="Gibran Hemani" w:date="2017-12-18T09:19:00Z">
         <w:r>
           <w:rPr>
             <w:rFonts w:cs="Times New Roman"/>
           </w:rPr>
         </w:r>
       </w:ins>
-      <w:moveTo w:id="130" w:author="Gibran Hemani" w:date="2017-12-18T09:19:00Z">
+      <w:moveTo w:id="120" w:author="Gibran Hemani" w:date="2017-12-18T09:19:00Z">
         <w:r>
           <w:rPr>
             <w:rFonts w:cs="Times New Roman"/>
@@ -2286,7 +1982,7 @@
           <w:fldChar w:fldCharType="end"/>
         </w:r>
       </w:moveTo>
-      <w:ins w:id="131" w:author="Gibran Hemani" w:date="2017-12-18T09:19:00Z">
+      <w:ins w:id="121" w:author="Gibran Hemani" w:date="2017-12-18T09:19:00Z">
         <w:r>
           <w:rPr>
             <w:rFonts w:cs="Times New Roman"/>
@@ -2294,7 +1990,7 @@
           <w:t>, and genome-wide association studies have found X independent genetic associations</w:t>
         </w:r>
       </w:ins>
-      <w:moveTo w:id="132" w:author="Gibran Hemani" w:date="2017-12-18T09:19:00Z">
+      <w:moveTo w:id="122" w:author="Gibran Hemani" w:date="2017-12-18T09:19:00Z">
         <w:r>
           <w:rPr>
             <w:rFonts w:cs="Times New Roman"/>
@@ -2302,7 +1998,7 @@
           <w:t>.</w:t>
         </w:r>
       </w:moveTo>
-      <w:moveToRangeEnd w:id="125"/>
+      <w:moveToRangeEnd w:id="115"/>
     </w:p>
     <w:p>
       <w:pPr>
@@ -2318,934 +2014,281 @@
         <w:spacing w:line="276" w:lineRule="auto"/>
         <w:jc w:val="both"/>
         <w:rPr>
-          <w:ins w:id="133" w:author="Gibran Hemani" w:date="2017-12-21T10:55:00Z"/>
-          <w:rFonts w:cs="Times New Roman"/>
-        </w:rPr>
-      </w:pPr>
-      <w:ins w:id="134" w:author="Gibran Hemani" w:date="2017-12-21T10:53:00Z">
+          <w:ins w:id="123" w:author="Gibran Hemani" w:date="2017-12-21T10:55:00Z"/>
+          <w:rFonts w:cs="Times New Roman"/>
+        </w:rPr>
+      </w:pPr>
+      <w:del w:id="124" w:author="Gibran Hemani" w:date="2017-12-21T09:58:00Z">
         <w:r>
           <w:rPr>
             <w:rFonts w:cs="Times New Roman"/>
           </w:rPr>
-          <w:t xml:space="preserve">The goal of identifying </w:t>
-        </w:r>
-      </w:ins>
-      <w:ins w:id="135" w:author="Gibran Hemani" w:date="2017-12-21T10:51:00Z">
+          <w:delText>O</w:delText>
+        </w:r>
+      </w:del>
+      <w:del w:id="125" w:author="Gibran Hemani" w:date="2017-12-21T10:48:00Z">
         <w:r>
           <w:rPr>
             <w:rFonts w:cs="Times New Roman"/>
           </w:rPr>
-          <w:t xml:space="preserve">the causal risk factors for complex traits or diseases </w:t>
-        </w:r>
-      </w:ins>
-      <w:ins w:id="136" w:author="Gibran Hemani" w:date="2017-12-21T10:52:00Z">
+          <w:delText>ne</w:delText>
+        </w:r>
+      </w:del>
+      <w:del w:id="126" w:author="Gibran Hemani" w:date="2018-02-13T20:29:00Z">
         <w:r>
           <w:rPr>
             <w:rFonts w:cs="Times New Roman"/>
           </w:rPr>
-          <w:t xml:space="preserve">is increasingly </w:t>
-        </w:r>
-      </w:ins>
-      <w:ins w:id="137" w:author="Gibran Hemani" w:date="2017-12-21T10:53:00Z">
+          <w:delText xml:space="preserve"> strategy </w:delText>
+        </w:r>
+      </w:del>
+      <w:del w:id="127" w:author="Gibran Hemani" w:date="2017-12-21T10:48:00Z">
         <w:r>
           <w:rPr>
             <w:rFonts w:cs="Times New Roman"/>
           </w:rPr>
-          <w:t>being addressed through</w:t>
-        </w:r>
-      </w:ins>
-      <w:ins w:id="138" w:author="Gibran Hemani" w:date="2017-12-21T10:51:00Z">
+          <w:delText xml:space="preserve">to </w:delText>
+        </w:r>
+      </w:del>
+      <w:del w:id="128" w:author="Gibran Hemani" w:date="2017-12-21T10:53:00Z">
         <w:r>
           <w:rPr>
             <w:rFonts w:cs="Times New Roman"/>
           </w:rPr>
-          <w:t xml:space="preserve"> </w:t>
-        </w:r>
-      </w:ins>
-      <w:ins w:id="139" w:author="Gibran Hemani" w:date="2017-12-21T09:58:00Z">
+          <w:delText xml:space="preserve">assess the question of whether </w:delText>
+        </w:r>
+      </w:del>
+      <w:del w:id="129" w:author="Gibran Hemani" w:date="2017-12-21T09:59:00Z">
         <w:r>
           <w:rPr>
             <w:rFonts w:cs="Times New Roman"/>
           </w:rPr>
-          <w:t>Mendelian Randomization (MR)</w:t>
-        </w:r>
-      </w:ins>
-      <w:ins w:id="140" w:author="Gibran Hemani" w:date="2017-12-21T10:53:00Z">
+          <w:delText>a</w:delText>
+        </w:r>
+      </w:del>
+      <w:del w:id="130" w:author="Gibran Hemani" w:date="2018-02-13T20:29:00Z">
         <w:r>
           <w:rPr>
             <w:rFonts w:cs="Times New Roman"/>
           </w:rPr>
-          <w:t>,</w:t>
-        </w:r>
-      </w:ins>
-      <w:ins w:id="141" w:author="Gibran Hemani" w:date="2017-12-21T09:58:00Z">
+          <w:delText xml:space="preserve"> exposure is causally </w:delText>
+        </w:r>
+      </w:del>
+      <w:del w:id="131" w:author="Gibran Hemani" w:date="2017-12-21T09:59:00Z">
         <w:r>
           <w:rPr>
             <w:rFonts w:cs="Times New Roman"/>
           </w:rPr>
-          <w:t xml:space="preserve"> </w:t>
-        </w:r>
-      </w:ins>
-      <w:ins w:id="142" w:author="Gibran Hemani" w:date="2017-12-21T10:48:00Z">
+          <w:delText>involved in development of disease outcome</w:delText>
+        </w:r>
+      </w:del>
+      <w:del w:id="132" w:author="Gibran Hemani" w:date="2017-12-21T09:58:00Z">
         <w:r>
           <w:rPr>
             <w:rFonts w:cs="Times New Roman"/>
           </w:rPr>
-          <w:t>a</w:t>
-        </w:r>
-      </w:ins>
-      <w:del w:id="143" w:author="Gibran Hemani" w:date="2017-12-21T09:58:00Z">
+          <w:delText xml:space="preserve"> is the method of Mendelian Randomization (MR)</w:delText>
+        </w:r>
+      </w:del>
+      <w:del w:id="133" w:author="Gibran Hemani" w:date="2017-12-21T09:59:00Z">
         <w:r>
           <w:rPr>
             <w:rFonts w:cs="Times New Roman"/>
           </w:rPr>
-          <w:delText>O</w:delText>
+          <w:delText>, in</w:delText>
         </w:r>
       </w:del>
-      <w:del w:id="144" w:author="Gibran Hemani" w:date="2017-12-21T10:48:00Z">
-        <w:r>
-          <w:rPr>
-            <w:rFonts w:cs="Times New Roman"/>
-          </w:rPr>
-          <w:delText>ne</w:delText>
-        </w:r>
-      </w:del>
-      <w:r>
-        <w:rPr>
-          <w:rFonts w:cs="Times New Roman"/>
-        </w:rPr>
-        <w:t xml:space="preserve"> strategy </w:t>
-      </w:r>
-      <w:ins w:id="145" w:author="Gibran Hemani" w:date="2017-12-21T10:53:00Z">
-        <w:r>
-          <w:rPr>
-            <w:rFonts w:cs="Times New Roman"/>
-          </w:rPr>
-          <w:t xml:space="preserve">that uses genetic markers as instrumental variables to assess </w:t>
-        </w:r>
-      </w:ins>
-      <w:del w:id="146" w:author="Gibran Hemani" w:date="2017-12-21T10:48:00Z">
-        <w:r>
-          <w:rPr>
-            <w:rFonts w:cs="Times New Roman"/>
-          </w:rPr>
-          <w:delText xml:space="preserve">to </w:delText>
-        </w:r>
-      </w:del>
-      <w:del w:id="147" w:author="Gibran Hemani" w:date="2017-12-21T10:53:00Z">
-        <w:r>
-          <w:rPr>
-            <w:rFonts w:cs="Times New Roman"/>
-          </w:rPr>
-          <w:delText xml:space="preserve">assess the </w:delText>
-        </w:r>
-      </w:del>
-      <w:ins w:id="148" w:author="Gibran Hemani" w:date="2017-12-21T10:53:00Z">
-        <w:r>
-          <w:rPr>
-            <w:rFonts w:cs="Times New Roman"/>
-          </w:rPr>
-          <w:t xml:space="preserve">whether </w:t>
-        </w:r>
-      </w:ins>
-      <w:del w:id="149" w:author="Gibran Hemani" w:date="2017-12-21T10:53:00Z">
-        <w:r>
-          <w:rPr>
-            <w:rFonts w:cs="Times New Roman"/>
-          </w:rPr>
-          <w:delText xml:space="preserve">question of whether </w:delText>
-        </w:r>
-      </w:del>
-      <w:ins w:id="150" w:author="Gibran Hemani" w:date="2017-12-21T09:59:00Z">
-        <w:r>
-          <w:rPr>
-            <w:rFonts w:cs="Times New Roman"/>
-          </w:rPr>
-          <w:t>one phenotype (the</w:t>
-        </w:r>
-      </w:ins>
-      <w:del w:id="151" w:author="Gibran Hemani" w:date="2017-12-21T09:59:00Z">
-        <w:r>
-          <w:rPr>
-            <w:rFonts w:cs="Times New Roman"/>
-          </w:rPr>
-          <w:delText>a</w:delText>
-        </w:r>
-      </w:del>
-      <w:r>
-        <w:rPr>
-          <w:rFonts w:cs="Times New Roman"/>
-        </w:rPr>
-        <w:t xml:space="preserve"> exposure</w:t>
-      </w:r>
-      <w:ins w:id="152" w:author="Gibran Hemani" w:date="2017-12-21T09:59:00Z">
-        <w:r>
-          <w:rPr>
-            <w:rFonts w:cs="Times New Roman"/>
-          </w:rPr>
-          <w:t>)</w:t>
-        </w:r>
-      </w:ins>
-      <w:r>
-        <w:rPr>
-          <w:rFonts w:cs="Times New Roman"/>
-        </w:rPr>
-        <w:t xml:space="preserve"> is causally </w:t>
-      </w:r>
-      <w:ins w:id="153" w:author="Gibran Hemani" w:date="2017-12-21T09:59:00Z">
-        <w:r>
-          <w:rPr>
-            <w:rFonts w:cs="Times New Roman"/>
-          </w:rPr>
-          <w:t>relates</w:t>
-        </w:r>
-        <w:r>
-          <w:rPr>
-            <w:rFonts w:cs="Times New Roman"/>
-          </w:rPr>
-          <w:t xml:space="preserve"> to another (the outcome)</w:t>
-        </w:r>
-      </w:ins>
-      <w:del w:id="154" w:author="Gibran Hemani" w:date="2017-12-21T09:59:00Z">
-        <w:r>
-          <w:rPr>
-            <w:rFonts w:cs="Times New Roman"/>
-          </w:rPr>
-          <w:delText>involved in development of disease outcome</w:delText>
-        </w:r>
-      </w:del>
-      <w:del w:id="155" w:author="Gibran Hemani" w:date="2017-12-21T09:58:00Z">
-        <w:r>
-          <w:rPr>
-            <w:rFonts w:cs="Times New Roman"/>
-          </w:rPr>
-          <w:delText xml:space="preserve"> is the method of Mendelian Randomization (MR)</w:delText>
-        </w:r>
-      </w:del>
-      <w:ins w:id="156" w:author="Gibran Hemani" w:date="2017-12-21T09:59:00Z">
-        <w:r>
-          <w:rPr>
-            <w:rFonts w:cs="Times New Roman"/>
-          </w:rPr>
-          <w:t>.</w:t>
-        </w:r>
-      </w:ins>
-      <w:del w:id="157" w:author="Gibran Hemani" w:date="2017-12-21T09:59:00Z">
-        <w:r>
-          <w:rPr>
-            <w:rFonts w:cs="Times New Roman"/>
-          </w:rPr>
-          <w:delText>, in</w:delText>
-        </w:r>
-      </w:del>
-      <w:ins w:id="158" w:author="Gibran Hemani" w:date="2017-12-21T10:00:00Z">
-        <w:r>
-          <w:rPr>
-            <w:rFonts w:cs="Times New Roman"/>
-          </w:rPr>
-          <w:t xml:space="preserve"> </w:t>
-        </w:r>
-      </w:ins>
-      <w:ins w:id="159" w:author="Gibran Hemani" w:date="2017-12-21T10:55:00Z">
-        <w:r>
-          <w:rPr>
-            <w:rFonts w:cs="Times New Roman"/>
-          </w:rPr>
-          <w:t xml:space="preserve">Repositories of </w:t>
-        </w:r>
-      </w:ins>
-      <w:ins w:id="160" w:author="Gibran Hemani" w:date="2017-12-21T10:56:00Z">
-        <w:r>
-          <w:rPr>
-            <w:rFonts w:cs="Times New Roman"/>
-          </w:rPr>
-          <w:t xml:space="preserve">instrumental variables and </w:t>
-        </w:r>
-      </w:ins>
-      <w:ins w:id="161" w:author="Gibran Hemani" w:date="2017-12-21T10:55:00Z">
-        <w:r>
-          <w:rPr>
-            <w:rFonts w:cs="Times New Roman"/>
-          </w:rPr>
-          <w:t xml:space="preserve">complete </w:t>
-        </w:r>
-        <w:commentRangeStart w:id="162"/>
-        <w:r>
-          <w:rPr>
-            <w:rFonts w:cs="Times New Roman"/>
-          </w:rPr>
-          <w:t>GWAS summary data</w:t>
-        </w:r>
-        <w:commentRangeEnd w:id="162"/>
-        <w:r>
-          <w:rPr>
-            <w:rStyle w:val="CommentReference"/>
-            <w:rFonts w:eastAsiaTheme="minorEastAsia"/>
-          </w:rPr>
-          <w:commentReference w:id="162"/>
-        </w:r>
-        <w:r>
-          <w:rPr>
-            <w:rFonts w:cs="Times New Roman"/>
-          </w:rPr>
-          <w:t xml:space="preserve"> </w:t>
-        </w:r>
-      </w:ins>
-      <w:ins w:id="163" w:author="Gibran Hemani" w:date="2017-12-21T10:56:00Z">
-        <w:r>
-          <w:rPr>
-            <w:rFonts w:cs="Times New Roman"/>
-          </w:rPr>
-          <w:t xml:space="preserve">for thousands of phenotypes are now available and these can be </w:t>
-        </w:r>
-      </w:ins>
-      <w:ins w:id="164" w:author="Gibran Hemani" w:date="2017-12-21T10:55:00Z">
-        <w:r>
-          <w:rPr>
-            <w:rFonts w:cs="Times New Roman"/>
-          </w:rPr>
-          <w:t xml:space="preserve">used to </w:t>
-        </w:r>
-        <w:commentRangeStart w:id="165"/>
-        <w:r>
-          <w:rPr>
-            <w:rFonts w:cs="Times New Roman"/>
-          </w:rPr>
-          <w:t>automate MR analyses</w:t>
-        </w:r>
-        <w:commentRangeEnd w:id="165"/>
-        <w:r>
-          <w:rPr>
-            <w:rStyle w:val="CommentReference"/>
-            <w:rFonts w:eastAsiaTheme="minorEastAsia"/>
-          </w:rPr>
-          <w:commentReference w:id="165"/>
-        </w:r>
-        <w:r>
-          <w:rPr>
-            <w:rFonts w:cs="Times New Roman"/>
-          </w:rPr>
-          <w:t xml:space="preserve">.  </w:t>
-        </w:r>
-      </w:ins>
-      <w:ins w:id="166" w:author="Gibran Hemani" w:date="2017-12-21T10:57:00Z">
-        <w:r>
-          <w:rPr>
-            <w:rFonts w:cs="Times New Roman"/>
-          </w:rPr>
-          <w:t xml:space="preserve">To detect </w:t>
-        </w:r>
-      </w:ins>
-      <w:ins w:id="167" w:author="Gibran Hemani" w:date="2017-12-21T10:56:00Z">
-        <w:r>
-          <w:rPr>
-            <w:rFonts w:cs="Times New Roman"/>
-          </w:rPr>
-          <w:t xml:space="preserve">putative </w:t>
-        </w:r>
-      </w:ins>
-      <w:ins w:id="168" w:author="Gibran Hemani" w:date="2017-12-21T10:55:00Z">
-        <w:r>
-          <w:rPr>
-            <w:rFonts w:cs="Times New Roman"/>
-          </w:rPr>
-          <w:t>causal risk factors</w:t>
-        </w:r>
-      </w:ins>
-      <w:ins w:id="169" w:author="Gibran Hemani" w:date="2017-12-21T10:56:00Z">
-        <w:r>
-          <w:rPr>
-            <w:rFonts w:cs="Times New Roman"/>
-          </w:rPr>
-          <w:t xml:space="preserve"> for a particular outcome </w:t>
-        </w:r>
-      </w:ins>
-      <w:ins w:id="170" w:author="Gibran Hemani" w:date="2017-12-21T10:57:00Z">
-        <w:r>
-          <w:rPr>
-            <w:rFonts w:cs="Times New Roman"/>
-          </w:rPr>
-          <w:t xml:space="preserve">one can </w:t>
-        </w:r>
-      </w:ins>
-      <w:ins w:id="171" w:author="Gibran Hemani" w:date="2017-12-21T10:59:00Z">
-        <w:r>
-          <w:rPr>
-            <w:rFonts w:cs="Times New Roman"/>
-          </w:rPr>
-          <w:t xml:space="preserve">perform </w:t>
-        </w:r>
-      </w:ins>
-      <w:ins w:id="172" w:author="Gibran Hemani" w:date="2017-12-21T11:00:00Z">
-        <w:r>
-          <w:rPr>
-            <w:rFonts w:cs="Times New Roman"/>
-          </w:rPr>
-          <w:t xml:space="preserve">automatically search for thousands </w:t>
-        </w:r>
-      </w:ins>
-    </w:p>
-    <w:p>
-      <w:pPr>
+    </w:p>
+    <w:p>
+      <w:pPr>
+        <w:pBdr>
+          <w:bottom w:val="single" w:sz="6" w:space="1" w:color="auto"/>
+        </w:pBdr>
         <w:spacing w:line="276" w:lineRule="auto"/>
         <w:jc w:val="both"/>
         <w:rPr>
-          <w:ins w:id="173" w:author="Gibran Hemani" w:date="2017-12-21T10:55:00Z"/>
-          <w:rFonts w:cs="Times New Roman"/>
-        </w:rPr>
-      </w:pPr>
+          <w:ins w:id="134" w:author="Gibran Hemani" w:date="2017-12-21T10:54:00Z"/>
+          <w:rFonts w:cs="Times New Roman"/>
+        </w:rPr>
+      </w:pPr>
+      <w:commentRangeStart w:id="135"/>
     </w:p>
     <w:p>
       <w:pPr>
         <w:spacing w:line="276" w:lineRule="auto"/>
         <w:jc w:val="both"/>
         <w:rPr>
-          <w:ins w:id="174" w:author="Gibran Hemani" w:date="2017-12-21T10:54:00Z"/>
-          <w:rFonts w:cs="Times New Roman"/>
-        </w:rPr>
-      </w:pPr>
+          <w:ins w:id="136" w:author="Gibran Hemani" w:date="2017-12-21T10:48:00Z"/>
+          <w:rFonts w:cs="Times New Roman"/>
+        </w:rPr>
+      </w:pPr>
+      <w:del w:id="137" w:author="Gibran Hemani" w:date="2017-12-21T09:59:00Z">
+        <w:r>
+          <w:rPr>
+            <w:rFonts w:cs="Times New Roman"/>
+          </w:rPr>
+          <w:delText xml:space="preserve"> which</w:delText>
+        </w:r>
+      </w:del>
+      <w:del w:id="138" w:author="Gibran Hemani" w:date="2017-12-21T10:00:00Z">
+        <w:r>
+          <w:rPr>
+            <w:rFonts w:cs="Times New Roman"/>
+          </w:rPr>
+          <w:delText xml:space="preserve"> </w:delText>
+        </w:r>
+      </w:del>
+      <w:del w:id="139" w:author="Gibran Hemani" w:date="2018-02-13T20:29:00Z">
+        <w:r>
+          <w:rPr>
+            <w:rFonts w:cs="Times New Roman"/>
+          </w:rPr>
+          <w:delText xml:space="preserve">genetic markers are used as instrument for </w:delText>
+        </w:r>
+      </w:del>
+      <w:del w:id="140" w:author="Gibran Hemani" w:date="2017-12-21T09:59:00Z">
+        <w:r>
+          <w:rPr>
+            <w:rFonts w:cs="Times New Roman"/>
+          </w:rPr>
+          <w:delText xml:space="preserve">an </w:delText>
+        </w:r>
+      </w:del>
+      <w:del w:id="141" w:author="Gibran Hemani" w:date="2018-02-13T20:29:00Z">
+        <w:r>
+          <w:rPr>
+            <w:rFonts w:cs="Times New Roman"/>
+          </w:rPr>
+          <w:delText>exposure</w:delText>
+        </w:r>
+        <w:r>
+          <w:rPr>
+            <w:rFonts w:cs="Times New Roman"/>
+          </w:rPr>
+          <w:fldChar w:fldCharType="begin"/>
+        </w:r>
+        <w:r>
+          <w:rPr>
+            <w:rFonts w:cs="Times New Roman"/>
+          </w:rPr>
+          <w:delInstrText xml:space="preserve"> ADDIN EN.CITE &lt;EndNote&gt;&lt;Cite&gt;&lt;Author&gt;Smith&lt;/Author&gt;&lt;Year&gt;2004&lt;/Year&gt;&lt;RecNum&gt;5&lt;/RecNum&gt;&lt;DisplayText&gt;&lt;style face="superscript"&gt;6&lt;/style&gt;&lt;/DisplayText&gt;&lt;record&gt;&lt;rec-number&gt;5&lt;/rec-number&gt;&lt;foreign-keys&gt;&lt;key app="EN" db-id="tperr9aeb5sw2ge0z965rwxbr2r2fzxp9xra" timestamp="1495201186"&gt;5&lt;/key&gt;&lt;/foreign-keys&gt;&lt;ref-type name="Journal Article"&gt;17&lt;/ref-type&gt;&lt;contributors&gt;&lt;authors&gt;&lt;author&gt;Davey Smith, G.&lt;/author&gt;&lt;author&gt;Ebrahim, S.&lt;/author&gt;&lt;/authors&gt;&lt;/contributors&gt;&lt;auth-address&gt;Department of Social Medicine, Canynge Hall, Whiteladies Road, Bristol BS8 2PR. zetkin@bristol.ac.uk&lt;/auth-address&gt;&lt;titles&gt;&lt;title&gt;Mendelian randomization: prospects, potentials, and limitations&lt;/title&gt;&lt;secondary-title&gt;Int J Epidemiol&lt;/secondary-title&gt;&lt;/titles&gt;&lt;periodical&gt;&lt;full-title&gt;International Journal of Epidemiology&lt;/full-title&gt;&lt;abbr-1&gt;Int. J. Epidemiol.&lt;/abbr-1&gt;&lt;abbr-2&gt;Int J Epidemiol&lt;/abbr-2&gt;&lt;/periodical&gt;&lt;pages&gt;30-42&lt;/pages&gt;&lt;volume&gt;33&lt;/volume&gt;&lt;number&gt;1&lt;/number&gt;&lt;keywords&gt;&lt;keyword&gt;Calcium, Dietary/administration &amp;amp; dosage&lt;/keyword&gt;&lt;keyword&gt;Causality&lt;/keyword&gt;&lt;keyword&gt;Coronary Disease/epidemiology/genetics&lt;/keyword&gt;&lt;keyword&gt;Environmental Exposure&lt;/keyword&gt;&lt;keyword&gt;Genetic Predisposition to Disease/epidemiology/*genetics&lt;/keyword&gt;&lt;keyword&gt;Genotype&lt;/keyword&gt;&lt;keyword&gt;Humans&lt;/keyword&gt;&lt;keyword&gt;Hyperlipoproteinemia Type II/epidemiology/genetics&lt;/keyword&gt;&lt;keyword&gt;Lactose Intolerance/genetics&lt;/keyword&gt;&lt;keyword&gt;Neoplasms/epidemiology/genetics&lt;/keyword&gt;&lt;keyword&gt;Phenotype&lt;/keyword&gt;&lt;keyword&gt;Risk Factors&lt;/keyword&gt;&lt;keyword&gt;Tuberculosis/epidemiology/genetics&lt;/keyword&gt;&lt;/keywords&gt;&lt;dates&gt;&lt;year&gt;2004&lt;/year&gt;&lt;pub-dates&gt;&lt;date&gt;Feb&lt;/date&gt;&lt;/pub-dates&gt;&lt;/dates&gt;&lt;isbn&gt;0300-5771 (Print)&amp;#xD;0300-5771 (Linking)&lt;/isbn&gt;&lt;accession-num&gt;15075143&lt;/accession-num&gt;&lt;urls&gt;&lt;related-urls&gt;&lt;url&gt;https://www.ncbi.nlm.nih.gov/pubmed/15075143&lt;/url&gt;&lt;/related-urls&gt;&lt;/urls&gt;&lt;electronic-resource-num&gt;10.1093/ije/dyh132&lt;/electronic-resource-num&gt;&lt;/record&gt;&lt;/Cite&gt;&lt;/EndNote&gt;</w:delInstrText>
+        </w:r>
+        <w:r>
+          <w:rPr>
+            <w:rFonts w:cs="Times New Roman"/>
+          </w:rPr>
+          <w:fldChar w:fldCharType="separate"/>
+        </w:r>
+        <w:r>
+          <w:rPr>
+            <w:rFonts w:cs="Times New Roman"/>
+            <w:noProof/>
+            <w:vertAlign w:val="superscript"/>
+          </w:rPr>
+          <w:delText>6</w:delText>
+        </w:r>
+        <w:r>
+          <w:rPr>
+            <w:rFonts w:cs="Times New Roman"/>
+          </w:rPr>
+          <w:fldChar w:fldCharType="end"/>
+        </w:r>
+      </w:del>
+      <w:del w:id="142" w:author="Gibran Hemani" w:date="2017-12-21T10:00:00Z">
+        <w:r>
+          <w:rPr>
+            <w:rFonts w:cs="Times New Roman"/>
+          </w:rPr>
+          <w:delText xml:space="preserve">. Since genetic variants are randomly allocated at conception, </w:delText>
+        </w:r>
+      </w:del>
+      <w:del w:id="143" w:author="Gibran Hemani" w:date="2017-12-21T10:01:00Z">
+        <w:r>
+          <w:rPr>
+            <w:rFonts w:cs="Times New Roman"/>
+          </w:rPr>
+          <w:delText xml:space="preserve">the </w:delText>
+        </w:r>
+      </w:del>
+      <w:del w:id="144" w:author="Gibran Hemani" w:date="2018-02-13T20:29:00Z">
+        <w:r>
+          <w:rPr>
+            <w:rFonts w:cs="Times New Roman"/>
+          </w:rPr>
+          <w:delText>association</w:delText>
+        </w:r>
+      </w:del>
+      <w:del w:id="145" w:author="Gibran Hemani" w:date="2017-12-21T10:02:00Z">
+        <w:r>
+          <w:rPr>
+            <w:rFonts w:cs="Times New Roman"/>
+          </w:rPr>
+          <w:delText xml:space="preserve"> between the phenotype of interest and outcome is not generally susceptible to</w:delText>
+        </w:r>
+      </w:del>
+      <w:del w:id="146" w:author="Gibran Hemani" w:date="2017-12-21T10:01:00Z">
+        <w:r>
+          <w:rPr>
+            <w:rFonts w:cs="Times New Roman"/>
+          </w:rPr>
+          <w:delText xml:space="preserve"> confounding or reverse causation</w:delText>
+        </w:r>
+      </w:del>
+      <w:del w:id="147" w:author="Gibran Hemani" w:date="2018-02-13T20:29:00Z">
+        <w:r>
+          <w:rPr>
+            <w:rFonts w:cs="Times New Roman"/>
+          </w:rPr>
+          <w:delText>.</w:delText>
+        </w:r>
+      </w:del>
+      <w:commentRangeEnd w:id="135"/>
+      <w:r>
+        <w:rPr>
+          <w:rStyle w:val="CommentReference"/>
+          <w:rFonts w:eastAsiaTheme="minorEastAsia"/>
+        </w:rPr>
+        <w:commentReference w:id="135"/>
+      </w:r>
     </w:p>
     <w:p>
       <w:pPr>
         <w:spacing w:line="276" w:lineRule="auto"/>
         <w:jc w:val="both"/>
         <w:rPr>
-          <w:ins w:id="175" w:author="Gibran Hemani" w:date="2017-12-21T10:48:00Z"/>
-          <w:rFonts w:cs="Times New Roman"/>
-        </w:rPr>
-      </w:pPr>
-      <w:ins w:id="176" w:author="Gibran Hemani" w:date="2017-12-21T10:22:00Z">
-        <w:r>
-          <w:rPr>
-            <w:rFonts w:cs="Times New Roman"/>
-          </w:rPr>
-          <w:t xml:space="preserve">Employed for their </w:t>
-        </w:r>
-      </w:ins>
-      <w:ins w:id="177" w:author="Gibran Hemani" w:date="2017-12-21T10:00:00Z">
-        <w:r>
-          <w:rPr>
-            <w:rFonts w:cs="Times New Roman"/>
-          </w:rPr>
-          <w:t>feature of being</w:t>
-        </w:r>
-        <w:r>
-          <w:rPr>
-            <w:rFonts w:cs="Times New Roman"/>
-          </w:rPr>
-          <w:t xml:space="preserve"> randomly allocated at conception</w:t>
-        </w:r>
-      </w:ins>
-      <w:ins w:id="178" w:author="Gibran Hemani" w:date="2017-12-21T10:01:00Z">
-        <w:r>
-          <w:rPr>
-            <w:rFonts w:cs="Times New Roman"/>
-          </w:rPr>
-          <w:t xml:space="preserve">, </w:t>
-        </w:r>
-      </w:ins>
-      <w:del w:id="179" w:author="Gibran Hemani" w:date="2017-12-21T09:59:00Z">
-        <w:r>
-          <w:rPr>
-            <w:rFonts w:cs="Times New Roman"/>
-          </w:rPr>
-          <w:delText xml:space="preserve"> which</w:delText>
-        </w:r>
-      </w:del>
-      <w:del w:id="180" w:author="Gibran Hemani" w:date="2017-12-21T10:00:00Z">
-        <w:r>
-          <w:rPr>
-            <w:rFonts w:cs="Times New Roman"/>
-          </w:rPr>
-          <w:delText xml:space="preserve"> </w:delText>
-        </w:r>
-      </w:del>
-      <w:r>
-        <w:rPr>
-          <w:rFonts w:cs="Times New Roman"/>
-        </w:rPr>
-        <w:t>genetic markers</w:t>
-      </w:r>
-      <w:ins w:id="181" w:author="Gibran Hemani" w:date="2017-12-21T10:03:00Z">
-        <w:r>
-          <w:rPr>
-            <w:rFonts w:cs="Times New Roman"/>
-          </w:rPr>
-          <w:t xml:space="preserve"> (usually single nucleotide polymorphisms, SNPs)</w:t>
-        </w:r>
-      </w:ins>
-      <w:r>
-        <w:rPr>
-          <w:rFonts w:cs="Times New Roman"/>
-        </w:rPr>
-        <w:t xml:space="preserve"> are used as instrument</w:t>
-      </w:r>
-      <w:ins w:id="182" w:author="Gibran Hemani" w:date="2017-12-21T09:59:00Z">
-        <w:r>
-          <w:rPr>
-            <w:rFonts w:cs="Times New Roman"/>
-          </w:rPr>
-          <w:t>al variables</w:t>
-        </w:r>
-      </w:ins>
-      <w:r>
-        <w:rPr>
-          <w:rFonts w:cs="Times New Roman"/>
-        </w:rPr>
-        <w:t xml:space="preserve"> for </w:t>
-      </w:r>
-      <w:ins w:id="183" w:author="Gibran Hemani" w:date="2017-12-21T09:59:00Z">
-        <w:r>
-          <w:rPr>
-            <w:rFonts w:cs="Times New Roman"/>
-          </w:rPr>
-          <w:t xml:space="preserve">the </w:t>
-        </w:r>
-      </w:ins>
-      <w:del w:id="184" w:author="Gibran Hemani" w:date="2017-12-21T09:59:00Z">
-        <w:r>
-          <w:rPr>
-            <w:rFonts w:cs="Times New Roman"/>
-          </w:rPr>
-          <w:delText xml:space="preserve">an </w:delText>
-        </w:r>
-      </w:del>
-      <w:r>
-        <w:rPr>
-          <w:rFonts w:cs="Times New Roman"/>
-        </w:rPr>
-        <w:t>exposure</w:t>
-      </w:r>
-      <w:r>
-        <w:rPr>
-          <w:rFonts w:cs="Times New Roman"/>
-        </w:rPr>
-        <w:fldChar w:fldCharType="begin"/>
-      </w:r>
-      <w:r>
-        <w:rPr>
-          <w:rFonts w:cs="Times New Roman"/>
-        </w:rPr>
-        <w:instrText xml:space="preserve"> ADDIN EN.CITE &lt;EndNote&gt;&lt;Cite&gt;&lt;Author&gt;Smith&lt;/Author&gt;&lt;Year&gt;2004&lt;/Year&gt;&lt;RecNum&gt;5&lt;/RecNum&gt;&lt;DisplayText&gt;&lt;style face="superscript"&gt;6&lt;/style&gt;&lt;/DisplayText&gt;&lt;record&gt;&lt;rec-number&gt;5&lt;/rec-number&gt;&lt;foreign-keys&gt;&lt;key app="EN" db-id="tperr9aeb5sw2ge0z965rwxbr2r2fzxp9xra" timestamp="1495201186"&gt;5&lt;/key&gt;&lt;/foreign-keys&gt;&lt;ref-type name="Journal Article"&gt;17&lt;/ref-type&gt;&lt;contributors&gt;&lt;authors&gt;&lt;author&gt;Davey Smith, G.&lt;/author&gt;&lt;author&gt;Ebrahim, S.&lt;/author&gt;&lt;/authors&gt;&lt;/contributors&gt;&lt;auth-address&gt;Department of Social Medicine, Canynge Hall, Whiteladies Road, Bristol BS8 2PR. zetkin@bristol.ac.uk&lt;/auth-address&gt;&lt;titles&gt;&lt;title&gt;Mendelian randomization: prospects, potentials, and limitations&lt;/title&gt;&lt;secondary-title&gt;Int J Epidemiol&lt;/secondary-title&gt;&lt;/titles&gt;&lt;periodical&gt;&lt;full-title&gt;International Journal of Epidemiology&lt;/full-title&gt;&lt;abbr-1&gt;Int. J. Epidemiol.&lt;/abbr-1&gt;&lt;abbr-2&gt;Int J Epidemiol&lt;/abbr-2&gt;&lt;/periodical&gt;&lt;pages&gt;30-42&lt;/pages&gt;&lt;volume&gt;33&lt;/volume&gt;&lt;number&gt;1&lt;/number&gt;&lt;keywords&gt;&lt;keyword&gt;Calcium, Dietary/administration &amp;amp; dosage&lt;/keyword&gt;&lt;keyword&gt;Causality&lt;/keyword&gt;&lt;keyword&gt;Coronary Disease/epidemiology/genetics&lt;/keyword&gt;&lt;keyword&gt;Environmental Exposure&lt;/keyword&gt;&lt;keyword&gt;Genetic Predisposition to Disease/epidemiology/*genetics&lt;/keyword&gt;&lt;keyword&gt;Genotype&lt;/keyword&gt;&lt;keyword&gt;Humans&lt;/keyword&gt;&lt;keyword&gt;Hyperlipoproteinemia Type II/epidemiology/genetics&lt;/keyword&gt;&lt;keyword&gt;Lactose Intolerance/genetics&lt;/keyword&gt;&lt;keyword&gt;Neoplasms/epidemiology/genetics&lt;/keyword&gt;&lt;keyword&gt;Phenotype&lt;/keyword&gt;&lt;keyword&gt;Risk Factors&lt;/keyword&gt;&lt;keyword&gt;Tuberculosis/epidemiology/genetics&lt;/keyword&gt;&lt;/keywords&gt;&lt;dates&gt;&lt;year&gt;2004&lt;/year&gt;&lt;pub-dates&gt;&lt;date&gt;Feb&lt;/date&gt;&lt;/pub-dates&gt;&lt;/dates&gt;&lt;isbn&gt;0300-5771 (Print)&amp;#xD;0300-5771 (Linking)&lt;/isbn&gt;&lt;accession-num&gt;15075143&lt;/accession-num&gt;&lt;urls&gt;&lt;related-urls&gt;&lt;url&gt;https://www.ncbi.nlm.nih.gov/pubmed/15075143&lt;/url&gt;&lt;/related-urls&gt;&lt;/urls&gt;&lt;electronic-resource-num&gt;10.1093/ije/dyh132&lt;/electronic-resource-num&gt;&lt;/record&gt;&lt;/Cite&gt;&lt;/EndNote&gt;</w:instrText>
-      </w:r>
-      <w:r>
-        <w:rPr>
-          <w:rFonts w:cs="Times New Roman"/>
-        </w:rPr>
-        <w:fldChar w:fldCharType="separate"/>
-      </w:r>
-      <w:r>
-        <w:rPr>
-          <w:rFonts w:cs="Times New Roman"/>
-          <w:noProof/>
-          <w:vertAlign w:val="superscript"/>
-        </w:rPr>
-        <w:t>6</w:t>
-      </w:r>
-      <w:r>
-        <w:rPr>
-          <w:rFonts w:cs="Times New Roman"/>
-        </w:rPr>
-        <w:fldChar w:fldCharType="end"/>
-      </w:r>
-      <w:ins w:id="185" w:author="Gibran Hemani" w:date="2017-12-21T10:01:00Z">
-        <w:r>
-          <w:rPr>
-            <w:rFonts w:cs="Times New Roman"/>
-          </w:rPr>
-          <w:t xml:space="preserve"> in MR</w:t>
-        </w:r>
-      </w:ins>
-      <w:ins w:id="186" w:author="Gibran Hemani" w:date="2017-12-21T10:33:00Z">
-        <w:r>
-          <w:rPr>
-            <w:rFonts w:cs="Times New Roman"/>
-          </w:rPr>
-          <w:t>,</w:t>
-        </w:r>
-      </w:ins>
-      <w:ins w:id="187" w:author="Gibran Hemani" w:date="2017-12-21T10:01:00Z">
-        <w:r>
-          <w:rPr>
-            <w:rFonts w:cs="Times New Roman"/>
-          </w:rPr>
-          <w:t xml:space="preserve"> to overcome problems of </w:t>
-        </w:r>
-        <w:r>
-          <w:rPr>
-            <w:rFonts w:cs="Times New Roman"/>
-          </w:rPr>
-          <w:t>confounding or reverse causation</w:t>
-        </w:r>
-        <w:r>
-          <w:rPr>
-            <w:rFonts w:cs="Times New Roman"/>
-          </w:rPr>
-          <w:t xml:space="preserve"> that plague observational</w:t>
-        </w:r>
-      </w:ins>
-      <w:del w:id="188" w:author="Gibran Hemani" w:date="2017-12-21T10:00:00Z">
-        <w:r>
-          <w:rPr>
-            <w:rFonts w:cs="Times New Roman"/>
-          </w:rPr>
-          <w:delText xml:space="preserve">. Since genetic variants are randomly allocated at conception, </w:delText>
-        </w:r>
-      </w:del>
-      <w:ins w:id="189" w:author="Gibran Hemani" w:date="2017-12-21T10:01:00Z">
-        <w:r>
-          <w:rPr>
-            <w:rFonts w:cs="Times New Roman"/>
-          </w:rPr>
-          <w:t xml:space="preserve"> </w:t>
-        </w:r>
-      </w:ins>
-      <w:del w:id="190" w:author="Gibran Hemani" w:date="2017-12-21T10:01:00Z">
-        <w:r>
-          <w:rPr>
-            <w:rFonts w:cs="Times New Roman"/>
-          </w:rPr>
-          <w:delText xml:space="preserve">the </w:delText>
-        </w:r>
-      </w:del>
-      <w:r>
-        <w:rPr>
-          <w:rFonts w:cs="Times New Roman"/>
-        </w:rPr>
-        <w:t>association</w:t>
-      </w:r>
-      <w:ins w:id="191" w:author="Gibran Hemani" w:date="2017-12-21T10:01:00Z">
-        <w:r>
-          <w:rPr>
-            <w:rFonts w:cs="Times New Roman"/>
-          </w:rPr>
-          <w:t>s</w:t>
-        </w:r>
-      </w:ins>
-      <w:del w:id="192" w:author="Gibran Hemani" w:date="2017-12-21T10:02:00Z">
-        <w:r>
-          <w:rPr>
-            <w:rFonts w:cs="Times New Roman"/>
-          </w:rPr>
-          <w:delText xml:space="preserve"> between the phenotype of interest and outcome is not generally susceptible to</w:delText>
-        </w:r>
-      </w:del>
-      <w:del w:id="193" w:author="Gibran Hemani" w:date="2017-12-21T10:01:00Z">
-        <w:r>
-          <w:rPr>
-            <w:rFonts w:cs="Times New Roman"/>
-          </w:rPr>
-          <w:delText xml:space="preserve"> confounding or reverse causation</w:delText>
-        </w:r>
-      </w:del>
-      <w:r>
-        <w:rPr>
-          <w:rFonts w:cs="Times New Roman"/>
-        </w:rPr>
-        <w:t>.</w:t>
-      </w:r>
-      <w:ins w:id="194" w:author="Gibran Hemani" w:date="2017-12-21T10:02:00Z">
-        <w:r>
-          <w:rPr>
-            <w:rFonts w:cs="Times New Roman"/>
-          </w:rPr>
-          <w:t xml:space="preserve"> </w:t>
-        </w:r>
-      </w:ins>
+          <w:ins w:id="149" w:author="Gibran Hemani" w:date="2017-12-21T10:48:00Z"/>
+          <w:rFonts w:cs="Times New Roman"/>
+        </w:rPr>
+      </w:pPr>
     </w:p>
     <w:p>
       <w:pPr>
         <w:spacing w:line="276" w:lineRule="auto"/>
         <w:jc w:val="both"/>
         <w:rPr>
-          <w:ins w:id="195" w:author="Gibran Hemani" w:date="2017-12-21T10:48:00Z"/>
-          <w:rFonts w:cs="Times New Roman"/>
-        </w:rPr>
-      </w:pPr>
+          <w:ins w:id="150" w:author="Gibran Hemani" w:date="2017-12-21T10:32:00Z"/>
+          <w:rFonts w:cs="Times New Roman"/>
+        </w:rPr>
+      </w:pPr>
+      <w:del w:id="151" w:author="Gibran Hemani" w:date="2017-12-21T10:35:00Z">
+        <w:r>
+          <w:rPr>
+            <w:rFonts w:cs="Times New Roman"/>
+          </w:rPr>
+          <w:delText xml:space="preserve"> </w:delText>
+        </w:r>
+      </w:del>
     </w:p>
     <w:p>
       <w:pPr>
         <w:spacing w:line="276" w:lineRule="auto"/>
         <w:jc w:val="both"/>
         <w:rPr>
-          <w:ins w:id="196" w:author="Gibran Hemani" w:date="2017-12-21T10:48:00Z"/>
-          <w:rFonts w:cs="Times New Roman"/>
-        </w:rPr>
-      </w:pPr>
-    </w:p>
-    <w:p>
-      <w:pPr>
-        <w:spacing w:line="276" w:lineRule="auto"/>
-        <w:jc w:val="both"/>
-        <w:rPr>
-          <w:ins w:id="197" w:author="Gibran Hemani" w:date="2017-12-21T10:36:00Z"/>
-          <w:rFonts w:cs="Times New Roman"/>
-        </w:rPr>
-      </w:pPr>
-      <w:ins w:id="198" w:author="Gibran Hemani" w:date="2017-12-21T10:35:00Z">
-        <w:r>
-          <w:rPr>
-            <w:rFonts w:cs="Times New Roman"/>
-          </w:rPr>
-          <w:t xml:space="preserve">MR is not a panacea for causal inference as it does introduce </w:t>
-        </w:r>
-      </w:ins>
-      <w:ins w:id="199" w:author="Gibran Hemani" w:date="2017-12-21T10:36:00Z">
-        <w:r>
-          <w:rPr>
-            <w:rFonts w:cs="Times New Roman"/>
-          </w:rPr>
-          <w:t xml:space="preserve">several of </w:t>
-        </w:r>
-      </w:ins>
-      <w:ins w:id="200" w:author="Gibran Hemani" w:date="2017-12-21T10:35:00Z">
-        <w:r>
-          <w:rPr>
-            <w:rFonts w:cs="Times New Roman"/>
-          </w:rPr>
-          <w:t>its assumptions: the instrument must associate with exposure (IV1), the instrument must not associate with confounders (IV2) and the instrument must only influence the outcome through the exposure (IV3). Assumptions IV2 and IV3 are often unprovable</w:t>
-        </w:r>
-        <w:r>
-          <w:rPr>
-            <w:rFonts w:cs="Times New Roman"/>
-          </w:rPr>
-          <w:t xml:space="preserve"> </w:t>
-        </w:r>
-      </w:ins>
-      <w:ins w:id="201" w:author="Gibran Hemani" w:date="2017-12-21T10:36:00Z">
-        <w:r>
-          <w:rPr>
-            <w:rFonts w:cs="Times New Roman"/>
-          </w:rPr>
-          <w:t xml:space="preserve">and </w:t>
-        </w:r>
-      </w:ins>
-      <w:ins w:id="202" w:author="Gibran Hemani" w:date="2017-12-21T10:39:00Z">
-        <w:r>
-          <w:rPr>
-            <w:rFonts w:cs="Times New Roman"/>
-          </w:rPr>
-          <w:t xml:space="preserve">much of the recent </w:t>
-        </w:r>
-      </w:ins>
-      <w:ins w:id="203" w:author="Gibran Hemani" w:date="2017-12-21T10:36:00Z">
-        <w:r>
-          <w:rPr>
-            <w:rFonts w:cs="Times New Roman"/>
-          </w:rPr>
-          <w:t xml:space="preserve">method development in MR has focused on adapting methods from meta-analysis to reduce sensitivity of MR estimates to violations in </w:t>
-        </w:r>
-        <w:commentRangeStart w:id="204"/>
-        <w:r>
-          <w:rPr>
-            <w:rFonts w:cs="Times New Roman"/>
-          </w:rPr>
-          <w:t>assumptions</w:t>
-        </w:r>
-        <w:commentRangeEnd w:id="204"/>
-        <w:r>
-          <w:rPr>
-            <w:rStyle w:val="CommentReference"/>
-            <w:rFonts w:eastAsiaTheme="minorEastAsia"/>
-          </w:rPr>
-          <w:commentReference w:id="204"/>
-        </w:r>
-        <w:r>
-          <w:rPr>
-            <w:rFonts w:cs="Times New Roman"/>
-          </w:rPr>
-          <w:t>.</w:t>
-        </w:r>
-      </w:ins>
-    </w:p>
-    <w:p>
-      <w:pPr>
-        <w:spacing w:line="276" w:lineRule="auto"/>
-        <w:jc w:val="both"/>
-        <w:rPr>
-          <w:ins w:id="205" w:author="Gibran Hemani" w:date="2017-12-21T10:35:00Z"/>
-          <w:rFonts w:cs="Times New Roman"/>
-        </w:rPr>
-      </w:pPr>
-      <w:ins w:id="206" w:author="Gibran Hemani" w:date="2017-12-21T10:40:00Z">
-        <w:r>
-          <w:rPr>
-            <w:rFonts w:cs="Times New Roman"/>
-          </w:rPr>
-          <w:t xml:space="preserve">MR also has a powerful feature </w:t>
-        </w:r>
-      </w:ins>
-    </w:p>
-    <w:p>
-      <w:pPr>
-        <w:spacing w:line="276" w:lineRule="auto"/>
-        <w:jc w:val="both"/>
-        <w:rPr>
-          <w:ins w:id="207" w:author="Gibran Hemani" w:date="2017-12-21T10:35:00Z"/>
-          <w:rFonts w:cs="Times New Roman"/>
-        </w:rPr>
-      </w:pPr>
-    </w:p>
-    <w:p>
-      <w:pPr>
-        <w:spacing w:line="276" w:lineRule="auto"/>
-        <w:jc w:val="both"/>
-        <w:rPr>
-          <w:ins w:id="208" w:author="Gibran Hemani" w:date="2017-12-21T10:35:00Z"/>
-          <w:rFonts w:cs="Times New Roman"/>
-        </w:rPr>
-      </w:pPr>
-    </w:p>
-    <w:p>
-      <w:pPr>
-        <w:spacing w:line="276" w:lineRule="auto"/>
-        <w:jc w:val="both"/>
-        <w:rPr>
-          <w:ins w:id="209" w:author="Gibran Hemani" w:date="2017-12-21T10:08:00Z"/>
-          <w:rFonts w:cs="Times New Roman"/>
-        </w:rPr>
-      </w:pPr>
-      <w:ins w:id="210" w:author="Gibran Hemani" w:date="2017-12-21T10:07:00Z">
-        <w:r>
-          <w:rPr>
-            <w:rFonts w:cs="Times New Roman"/>
-          </w:rPr>
-          <w:t xml:space="preserve">While </w:t>
-        </w:r>
-      </w:ins>
-      <w:ins w:id="211" w:author="Gibran Hemani" w:date="2017-12-21T10:02:00Z">
-        <w:r>
-          <w:rPr>
-            <w:rFonts w:cs="Times New Roman"/>
-          </w:rPr>
-          <w:t xml:space="preserve">MR does introduce </w:t>
-        </w:r>
-      </w:ins>
-      <w:ins w:id="212" w:author="Gibran Hemani" w:date="2017-12-21T10:15:00Z">
-        <w:r>
-          <w:rPr>
-            <w:rFonts w:cs="Times New Roman"/>
-          </w:rPr>
-          <w:t xml:space="preserve">several of </w:t>
-        </w:r>
-      </w:ins>
-      <w:ins w:id="213" w:author="Gibran Hemani" w:date="2017-12-21T10:02:00Z">
-        <w:r>
-          <w:rPr>
-            <w:rFonts w:cs="Times New Roman"/>
-          </w:rPr>
-          <w:t>its own assumptions</w:t>
-        </w:r>
-      </w:ins>
-      <w:ins w:id="214" w:author="Gibran Hemani" w:date="2017-12-21T10:07:00Z">
-        <w:r>
-          <w:rPr>
-            <w:rFonts w:cs="Times New Roman"/>
-          </w:rPr>
-          <w:t xml:space="preserve">, meaning it is not a panacea for causal inference, </w:t>
-        </w:r>
-      </w:ins>
-    </w:p>
-    <w:p>
-      <w:pPr>
-        <w:spacing w:line="276" w:lineRule="auto"/>
-        <w:jc w:val="both"/>
-        <w:rPr>
-          <w:ins w:id="215" w:author="Gibran Hemani" w:date="2017-12-21T10:34:00Z"/>
-          <w:rFonts w:cs="Times New Roman"/>
-        </w:rPr>
-      </w:pPr>
-    </w:p>
-    <w:p>
-      <w:pPr>
-        <w:spacing w:line="276" w:lineRule="auto"/>
-        <w:jc w:val="both"/>
-        <w:rPr>
-          <w:ins w:id="216" w:author="Gibran Hemani" w:date="2017-12-21T10:07:00Z"/>
-          <w:rFonts w:cs="Times New Roman"/>
-        </w:rPr>
-      </w:pPr>
-      <w:ins w:id="217" w:author="Gibran Hemani" w:date="2017-12-21T10:21:00Z">
-        <w:r>
-          <w:rPr>
-            <w:rFonts w:cs="Times New Roman"/>
-          </w:rPr>
-          <w:t xml:space="preserve">Hypothesis-free MR has been </w:t>
-        </w:r>
-      </w:ins>
-      <w:proofErr w:type="gramStart"/>
-      <w:ins w:id="218" w:author="Gibran Hemani" w:date="2017-12-21T10:16:00Z">
-        <w:r>
-          <w:rPr>
-            <w:rFonts w:cs="Times New Roman"/>
-          </w:rPr>
-          <w:t>have</w:t>
-        </w:r>
-        <w:proofErr w:type="gramEnd"/>
-        <w:r>
-          <w:rPr>
-            <w:rFonts w:cs="Times New Roman"/>
-          </w:rPr>
-          <w:t xml:space="preserve"> been two major themes in MR methodology development recently: generating, </w:t>
-        </w:r>
-      </w:ins>
-      <w:ins w:id="219" w:author="Gibran Hemani" w:date="2017-12-21T10:17:00Z">
-        <w:r>
-          <w:rPr>
-            <w:rFonts w:cs="Times New Roman"/>
-          </w:rPr>
-          <w:t xml:space="preserve">and </w:t>
-        </w:r>
-      </w:ins>
-    </w:p>
-    <w:p>
-      <w:pPr>
-        <w:spacing w:line="276" w:lineRule="auto"/>
-        <w:jc w:val="both"/>
-        <w:rPr>
-          <w:ins w:id="220" w:author="Gibran Hemani" w:date="2017-12-21T10:07:00Z"/>
-          <w:rFonts w:cs="Times New Roman"/>
-        </w:rPr>
-      </w:pPr>
-    </w:p>
-    <w:p>
-      <w:pPr>
-        <w:spacing w:line="276" w:lineRule="auto"/>
-        <w:jc w:val="both"/>
-        <w:rPr>
-          <w:ins w:id="221" w:author="Gibran Hemani" w:date="2017-12-21T10:07:00Z"/>
-          <w:rFonts w:cs="Times New Roman"/>
-        </w:rPr>
-      </w:pPr>
-    </w:p>
-    <w:p>
-      <w:pPr>
-        <w:spacing w:line="276" w:lineRule="auto"/>
-        <w:jc w:val="both"/>
-        <w:rPr>
-          <w:ins w:id="222" w:author="Gibran Hemani" w:date="2017-12-21T10:32:00Z"/>
-          <w:rFonts w:cs="Times New Roman"/>
-        </w:rPr>
-      </w:pPr>
-      <w:del w:id="223" w:author="Gibran Hemani" w:date="2017-12-21T10:35:00Z">
-        <w:r>
-          <w:rPr>
-            <w:rFonts w:cs="Times New Roman"/>
-          </w:rPr>
-          <w:delText xml:space="preserve"> </w:delText>
-        </w:r>
-      </w:del>
-    </w:p>
-    <w:p>
-      <w:pPr>
-        <w:spacing w:line="276" w:lineRule="auto"/>
-        <w:jc w:val="both"/>
-        <w:rPr>
-          <w:rFonts w:cs="Times New Roman"/>
-        </w:rPr>
-      </w:pPr>
-      <w:moveFromRangeStart w:id="224" w:author="Gibran Hemani" w:date="2017-12-18T09:19:00Z" w:name="move501352092"/>
-      <w:moveFrom w:id="225" w:author="Gibran Hemani" w:date="2017-12-18T09:19:00Z">
+          <w:rFonts w:cs="Times New Roman"/>
+        </w:rPr>
+      </w:pPr>
+      <w:moveFromRangeStart w:id="152" w:author="Gibran Hemani" w:date="2017-12-18T09:19:00Z" w:name="move501352092"/>
+      <w:moveFrom w:id="153" w:author="Gibran Hemani" w:date="2017-12-18T09:19:00Z">
         <w:r>
           <w:rPr>
             <w:rFonts w:cs="Times New Roman"/>
@@ -3427,14 +2470,14 @@
           <w:instrText xml:space="preserve"> ADDIN EN.CITE.DATA </w:instrText>
         </w:r>
       </w:moveFrom>
-      <w:del w:id="226" w:author="Gibran Hemani" w:date="2017-12-18T09:19:00Z">
+      <w:del w:id="154" w:author="Gibran Hemani" w:date="2017-12-18T09:19:00Z">
         <w:r>
           <w:rPr>
             <w:rFonts w:cs="Times New Roman"/>
           </w:rPr>
         </w:r>
       </w:del>
-      <w:moveFrom w:id="227" w:author="Gibran Hemani" w:date="2017-12-18T09:19:00Z">
+      <w:moveFrom w:id="155" w:author="Gibran Hemani" w:date="2017-12-18T09:19:00Z">
         <w:r>
           <w:rPr>
             <w:rFonts w:cs="Times New Roman"/>
@@ -3442,14 +2485,14 @@
           <w:fldChar w:fldCharType="end"/>
         </w:r>
       </w:moveFrom>
-      <w:del w:id="228" w:author="Gibran Hemani" w:date="2017-12-18T09:19:00Z">
+      <w:del w:id="156" w:author="Gibran Hemani" w:date="2017-12-18T09:19:00Z">
         <w:r>
           <w:rPr>
             <w:rFonts w:cs="Times New Roman"/>
           </w:rPr>
         </w:r>
       </w:del>
-      <w:moveFrom w:id="229" w:author="Gibran Hemani" w:date="2017-12-18T09:19:00Z">
+      <w:moveFrom w:id="157" w:author="Gibran Hemani" w:date="2017-12-18T09:19:00Z">
         <w:r>
           <w:rPr>
             <w:rFonts w:cs="Times New Roman"/>
@@ -3477,7 +2520,7 @@
           <w:t xml:space="preserve">. </w:t>
         </w:r>
       </w:moveFrom>
-      <w:moveFromRangeEnd w:id="224"/>
+      <w:moveFromRangeEnd w:id="152"/>
       <w:r>
         <w:rPr>
           <w:rFonts w:cs="Times New Roman"/>
@@ -4166,8 +3209,6 @@
           <w:rFonts w:cs="Times New Roman"/>
         </w:rPr>
       </w:pPr>
-      <w:bookmarkStart w:id="230" w:name="_GoBack"/>
-      <w:bookmarkEnd w:id="230"/>
     </w:p>
     <w:p>
       <w:pPr>
@@ -4261,7 +3302,15 @@
           <w:rFonts w:cs="Times New Roman"/>
           <w:lang w:eastAsia="ko-KR"/>
         </w:rPr>
-        <w:t xml:space="preserve"> study, allows us to assess the causal association between phenotype and outcome with large sample size and sufficient statistical power.  One advantage of </w:t>
+        <w:t xml:space="preserve"> study, allows us to assess the causal association between </w:t>
+      </w:r>
+      <w:r>
+        <w:rPr>
+          <w:rFonts w:cs="Times New Roman"/>
+          <w:lang w:eastAsia="ko-KR"/>
+        </w:rPr>
+        <w:lastRenderedPageBreak/>
+        <w:t xml:space="preserve">phenotype and outcome with large sample size and sufficient statistical power.  One advantage of </w:t>
       </w:r>
       <w:r>
         <w:rPr>
@@ -4443,71 +3492,81 @@
         <w:t>.</w:t>
       </w:r>
     </w:p>
-    <w:p/>
     <w:p>
       <w:pPr>
         <w:pStyle w:val="Heading3"/>
-      </w:pPr>
-      <w:r>
-        <w:t>Data sources</w:t>
-      </w:r>
+        <w:rPr>
+          <w:moveTo w:id="158" w:author="Gibran Hemani" w:date="2018-02-13T20:37:00Z"/>
+        </w:rPr>
+      </w:pPr>
+      <w:moveToRangeStart w:id="159" w:author="Gibran Hemani" w:date="2018-02-13T20:37:00Z" w:name="move506317592"/>
+      <w:moveTo w:id="160" w:author="Gibran Hemani" w:date="2018-02-13T20:37:00Z">
+        <w:r>
+          <w:t>Data sources</w:t>
+        </w:r>
+      </w:moveTo>
     </w:p>
     <w:p>
       <w:pPr>
         <w:jc w:val="both"/>
-      </w:pPr>
-      <w:r>
-        <w:t>Summary data on the association between SNPs and the phenotypes of interest were collected from publicly available GWAS results using large cohorts:</w:t>
-      </w:r>
-      <w:r>
-        <w:t xml:space="preserve"> </w:t>
-      </w:r>
-      <w:proofErr w:type="spellStart"/>
-      <w:r>
-        <w:t>CKDGen</w:t>
-      </w:r>
-      <w:proofErr w:type="spellEnd"/>
-      <w:r>
-        <w:t>, CHARGE, GLGC, MAGIC, IGC, GIANT, DIAGRAM, AGEN-T2D, SAT2D, MAT2D, T2D-GENES, ICBP, and CARDIoGRAMplusC4D</w:t>
-      </w:r>
-      <w:r>
-        <w:t>.</w:t>
-      </w:r>
-      <w:r>
-        <w:t xml:space="preserve"> Details about each data source are presented in Supplementary Table </w:t>
-      </w:r>
-      <w:r>
-        <w:t>2</w:t>
-      </w:r>
-      <w:r>
-        <w:t xml:space="preserve">. </w:t>
-      </w:r>
-    </w:p>
-    <w:p/>
+        <w:rPr>
+          <w:moveTo w:id="161" w:author="Gibran Hemani" w:date="2018-02-13T20:37:00Z"/>
+        </w:rPr>
+      </w:pPr>
+      <w:moveTo w:id="162" w:author="Gibran Hemani" w:date="2018-02-13T20:37:00Z">
+        <w:r>
+          <w:t xml:space="preserve">Summary data on the association between SNPs and the phenotypes of interest were collected from publicly available GWAS results using large cohorts: </w:t>
+        </w:r>
+        <w:proofErr w:type="spellStart"/>
+        <w:r>
+          <w:t>CKDGen</w:t>
+        </w:r>
+        <w:proofErr w:type="spellEnd"/>
+        <w:r>
+          <w:t>, CHARGE, GLGC, MAGIC, IGC, GIANT, DIAGRAM, AGEN-T2D, SAT2D, MAT2D, T2D-GENES, ICBP, and CARDIoGRAMplusC4D</w:t>
+        </w:r>
+        <w:r>
+          <w:t>.</w:t>
+        </w:r>
+        <w:r>
+          <w:t xml:space="preserve"> Details about each data source are presented in Supplementary Table 2. </w:t>
+        </w:r>
+      </w:moveTo>
+    </w:p>
+    <w:p>
+      <w:pPr>
+        <w:rPr>
+          <w:moveTo w:id="163" w:author="Gibran Hemani" w:date="2018-02-13T20:37:00Z"/>
+        </w:rPr>
+      </w:pPr>
+    </w:p>
     <w:p>
       <w:pPr>
         <w:pStyle w:val="Heading3"/>
-      </w:pPr>
-      <w:r>
-        <w:t>Instrument development</w:t>
-      </w:r>
+        <w:rPr>
+          <w:moveTo w:id="164" w:author="Gibran Hemani" w:date="2018-02-13T20:37:00Z"/>
+        </w:rPr>
+      </w:pPr>
+      <w:moveTo w:id="165" w:author="Gibran Hemani" w:date="2018-02-13T20:37:00Z">
+        <w:r>
+          <w:t>Instrument development</w:t>
+        </w:r>
+      </w:moveTo>
     </w:p>
     <w:p>
       <w:pPr>
         <w:jc w:val="both"/>
-      </w:pPr>
-      <w:r>
-        <w:t>We used 30 independent SNPs associated with plasma urate levels</w:t>
-      </w:r>
-      <w:r>
-        <w:t xml:space="preserve"> identified by </w:t>
-      </w:r>
-      <w:r>
-        <w:t xml:space="preserve">the Global Urate Genetics Consortium (GUGC) </w:t>
-      </w:r>
-      <w:r>
-        <w:fldChar w:fldCharType="begin">
-          <w:fldData xml:space="preserve">PEVuZE5vdGU+PENpdGU+PEF1dGhvcj5Lb3R0Z2VuPC9BdXRob3I+PFllYXI+MjAxMzwvWWVhcj48
+        <w:rPr>
+          <w:moveTo w:id="166" w:author="Gibran Hemani" w:date="2018-02-13T20:37:00Z"/>
+        </w:rPr>
+      </w:pPr>
+      <w:moveTo w:id="167" w:author="Gibran Hemani" w:date="2018-02-13T20:37:00Z">
+        <w:r>
+          <w:t xml:space="preserve">We used 30 independent SNPs associated with plasma urate levels identified by the Global Urate Genetics Consortium (GUGC) </w:t>
+        </w:r>
+        <w:r>
+          <w:fldChar w:fldCharType="begin">
+            <w:fldData xml:space="preserve">PEVuZE5vdGU+PENpdGU+PEF1dGhvcj5Lb3R0Z2VuPC9BdXRob3I+PFllYXI+MjAxMzwvWWVhcj48
 UmVjTnVtPjE0PC9SZWNOdW0+PERpc3BsYXlUZXh0PjxzdHlsZSBmYWNlPSJzdXBlcnNjcmlwdCI+
 MTM8L3N0eWxlPjwvRGlzcGxheVRleHQ+PHJlY29yZD48cmVjLW51bWJlcj4xNDwvcmVjLW51bWJl
 cj48Zm9yZWlnbi1rZXlzPjxrZXkgYXBwPSJFTiIgZGItaWQ9InRwZXJyOWFlYjVzdzJnZTB6OTY1
@@ -4657,14 +3716,14 @@
 ZS1udW0+MTAuMTAzOC9uZy4yNTAwPC9lbGVjdHJvbmljLXJlc291cmNlLW51bT48L3JlY29yZD48
 L0NpdGU+PC9FbmROb3RlPn==
 </w:fldData>
-        </w:fldChar>
-      </w:r>
-      <w:r>
-        <w:instrText xml:space="preserve"> ADDIN EN.CITE </w:instrText>
-      </w:r>
-      <w:r>
-        <w:fldChar w:fldCharType="begin">
-          <w:fldData xml:space="preserve">PEVuZE5vdGU+PENpdGU+PEF1dGhvcj5Lb3R0Z2VuPC9BdXRob3I+PFllYXI+MjAxMzwvWWVhcj48
+          </w:fldChar>
+        </w:r>
+        <w:r>
+          <w:instrText xml:space="preserve"> ADDIN EN.CITE </w:instrText>
+        </w:r>
+        <w:r>
+          <w:fldChar w:fldCharType="begin">
+            <w:fldData xml:space="preserve">PEVuZE5vdGU+PENpdGU+PEF1dGhvcj5Lb3R0Z2VuPC9BdXRob3I+PFllYXI+MjAxMzwvWWVhcj48
 UmVjTnVtPjE0PC9SZWNOdW0+PERpc3BsYXlUZXh0PjxzdHlsZSBmYWNlPSJzdXBlcnNjcmlwdCI+
 MTM8L3N0eWxlPjwvRGlzcGxheVRleHQ+PHJlY29yZD48cmVjLW51bWJlcj4xNDwvcmVjLW51bWJl
 cj48Zm9yZWlnbi1rZXlzPjxrZXkgYXBwPSJFTiIgZGItaWQ9InRwZXJyOWFlYjVzdzJnZTB6OTY1
@@ -4814,58 +3873,49 @@
 ZS1udW0+MTAuMTAzOC9uZy4yNTAwPC9lbGVjdHJvbmljLXJlc291cmNlLW51bT48L3JlY29yZD48
 L0NpdGU+PC9FbmROb3RlPn==
 </w:fldData>
-        </w:fldChar>
-      </w:r>
-      <w:r>
-        <w:instrText xml:space="preserve"> ADDIN EN.CITE.DATA </w:instrText>
-      </w:r>
-      <w:r>
-        <w:fldChar w:fldCharType="end"/>
-      </w:r>
-      <w:r>
-        <w:fldChar w:fldCharType="separate"/>
-      </w:r>
-      <w:r>
-        <w:rPr>
-          <w:noProof/>
-          <w:vertAlign w:val="superscript"/>
-        </w:rPr>
-        <w:t>13</w:t>
-      </w:r>
-      <w:r>
-        <w:fldChar w:fldCharType="end"/>
-      </w:r>
-      <w:r>
-        <w:t xml:space="preserve">. </w:t>
-      </w:r>
-      <w:r>
-        <w:t xml:space="preserve">Data on beta coefficients for allele dose and change in urate, standard errors (SEs), major and minor alleles for each SNP along with allele frequencies, and p-values were extracted. </w:t>
-      </w:r>
-      <w:r>
-        <w:t xml:space="preserve">Summary statistics (beta coefficients and SEs) for the associations of the urate related SNPs with </w:t>
-      </w:r>
-      <w:proofErr w:type="spellStart"/>
-      <w:r>
-        <w:t>eGFR</w:t>
-      </w:r>
-      <w:proofErr w:type="spellEnd"/>
-      <w:r>
-        <w:t xml:space="preserve"> were obtained from the </w:t>
-      </w:r>
-      <w:proofErr w:type="spellStart"/>
-      <w:r>
-        <w:t>CKDGen</w:t>
-      </w:r>
-      <w:proofErr w:type="spellEnd"/>
-      <w:r>
-        <w:t xml:space="preserve"> Consortium</w:t>
-      </w:r>
-      <w:r>
-        <w:t xml:space="preserve"> </w:t>
-      </w:r>
-      <w:r>
-        <w:fldChar w:fldCharType="begin">
-          <w:fldData xml:space="preserve">PEVuZE5vdGU+PENpdGU+PEF1dGhvcj5QYXR0YXJvPC9BdXRob3I+PFllYXI+MjAxNjwvWWVhcj48
+          </w:fldChar>
+        </w:r>
+        <w:r>
+          <w:instrText xml:space="preserve"> ADDIN EN.CITE.DATA </w:instrText>
+        </w:r>
+        <w:r>
+          <w:fldChar w:fldCharType="end"/>
+        </w:r>
+        <w:r>
+          <w:fldChar w:fldCharType="separate"/>
+        </w:r>
+        <w:r>
+          <w:rPr>
+            <w:noProof/>
+            <w:vertAlign w:val="superscript"/>
+          </w:rPr>
+          <w:t>13</w:t>
+        </w:r>
+        <w:r>
+          <w:fldChar w:fldCharType="end"/>
+        </w:r>
+        <w:r>
+          <w:t xml:space="preserve">. Data on beta coefficients for allele dose and change in urate, standard errors (SEs), major and minor alleles for each SNP along with allele frequencies, and p-values were extracted. Summary statistics (beta coefficients and SEs) for the associations of the urate related SNPs with </w:t>
+        </w:r>
+        <w:proofErr w:type="spellStart"/>
+        <w:r>
+          <w:t>eGFR</w:t>
+        </w:r>
+        <w:proofErr w:type="spellEnd"/>
+        <w:r>
+          <w:t xml:space="preserve"> were obtained from the </w:t>
+        </w:r>
+        <w:proofErr w:type="spellStart"/>
+        <w:r>
+          <w:t>CKDGen</w:t>
+        </w:r>
+        <w:proofErr w:type="spellEnd"/>
+        <w:r>
+          <w:t xml:space="preserve"> Consortium </w:t>
+        </w:r>
+        <w:r>
+          <w:fldChar w:fldCharType="begin">
+            <w:fldData xml:space="preserve">PEVuZE5vdGU+PENpdGU+PEF1dGhvcj5QYXR0YXJvPC9BdXRob3I+PFllYXI+MjAxNjwvWWVhcj48
 UmVjTnVtPjE4PC9SZWNOdW0+PERpc3BsYXlUZXh0PjxzdHlsZSBmYWNlPSJzdXBlcnNjcmlwdCI+
 MTQ8L3N0eWxlPjwvRGlzcGxheVRleHQ+PHJlY29yZD48cmVjLW51bWJlcj4xODwvcmVjLW51bWJl
 cj48Zm9yZWlnbi1rZXlzPjxrZXkgYXBwPSJFTiIgZGItaWQ9InRwZXJyOWFlYjVzdzJnZTB6OTY1
@@ -5321,14 +4371,14 @@
 bmljLXJlc291cmNlLW51bT48bGFuZ3VhZ2U+RW5nbGlzaDwvbGFuZ3VhZ2U+PC9yZWNvcmQ+PC9D
 aXRlPjwvRW5kTm90ZT5=
 </w:fldData>
-        </w:fldChar>
-      </w:r>
-      <w:r>
-        <w:instrText xml:space="preserve"> ADDIN EN.CITE </w:instrText>
-      </w:r>
-      <w:r>
-        <w:fldChar w:fldCharType="begin">
-          <w:fldData xml:space="preserve">PEVuZE5vdGU+PENpdGU+PEF1dGhvcj5QYXR0YXJvPC9BdXRob3I+PFllYXI+MjAxNjwvWWVhcj48
+          </w:fldChar>
+        </w:r>
+        <w:r>
+          <w:instrText xml:space="preserve"> ADDIN EN.CITE </w:instrText>
+        </w:r>
+        <w:r>
+          <w:fldChar w:fldCharType="begin">
+            <w:fldData xml:space="preserve">PEVuZE5vdGU+PENpdGU+PEF1dGhvcj5QYXR0YXJvPC9BdXRob3I+PFllYXI+MjAxNjwvWWVhcj48
 UmVjTnVtPjE4PC9SZWNOdW0+PERpc3BsYXlUZXh0PjxzdHlsZSBmYWNlPSJzdXBlcnNjcmlwdCI+
 MTQ8L3N0eWxlPjwvRGlzcGxheVRleHQ+PHJlY29yZD48cmVjLW51bWJlcj4xODwvcmVjLW51bWJl
 cj48Zm9yZWlnbi1rZXlzPjxrZXkgYXBwPSJFTiIgZGItaWQ9InRwZXJyOWFlYjVzdzJnZTB6OTY1
@@ -5784,53 +4834,2524 @@
 bmljLXJlc291cmNlLW51bT48bGFuZ3VhZ2U+RW5nbGlzaDwvbGFuZ3VhZ2U+PC9yZWNvcmQ+PC9D
 aXRlPjwvRW5kTm90ZT5=
 </w:fldData>
-        </w:fldChar>
-      </w:r>
-      <w:r>
-        <w:instrText xml:space="preserve"> ADDIN EN.CITE.DATA </w:instrText>
-      </w:r>
-      <w:r>
-        <w:fldChar w:fldCharType="end"/>
-      </w:r>
-      <w:r>
-        <w:fldChar w:fldCharType="separate"/>
-      </w:r>
-      <w:r>
-        <w:rPr>
-          <w:noProof/>
-          <w:vertAlign w:val="superscript"/>
-        </w:rPr>
-        <w:t>14</w:t>
-      </w:r>
-      <w:r>
-        <w:fldChar w:fldCharType="end"/>
-      </w:r>
-      <w:r>
-        <w:t xml:space="preserve">. </w:t>
-      </w:r>
-      <w:r>
-        <w:t>Of the 30 SNPs, two palindromic SNPs were excluded at the harmonization stage, which allows to aligning effect alleles from both exposure and outcome datasets</w:t>
-      </w:r>
-      <w:r>
-        <w:t xml:space="preserve"> due to missing effect allele frequencies. Thus, a total of 28 SNPs was used for the main analysis to investigate the association between urate and </w:t>
-      </w:r>
-      <w:proofErr w:type="spellStart"/>
-      <w:r>
-        <w:t>eGFR</w:t>
-      </w:r>
-      <w:proofErr w:type="spellEnd"/>
-      <w:r>
-        <w:t xml:space="preserve"> (Table 1)</w:t>
-      </w:r>
-      <w:r>
-        <w:t>.</w:t>
-      </w:r>
+          </w:fldChar>
+        </w:r>
+        <w:r>
+          <w:instrText xml:space="preserve"> ADDIN EN.CITE.DATA </w:instrText>
+        </w:r>
+        <w:r>
+          <w:fldChar w:fldCharType="end"/>
+        </w:r>
+        <w:r>
+          <w:fldChar w:fldCharType="separate"/>
+        </w:r>
+        <w:r>
+          <w:rPr>
+            <w:noProof/>
+            <w:vertAlign w:val="superscript"/>
+          </w:rPr>
+          <w:t>14</w:t>
+        </w:r>
+        <w:r>
+          <w:fldChar w:fldCharType="end"/>
+        </w:r>
+        <w:r>
+          <w:t xml:space="preserve">. Of the 30 SNPs, two palindromic SNPs were excluded at the harmonization stage, which allows to aligning effect alleles from both exposure and outcome datasets due to missing effect allele frequencies. Thus, a total of 28 SNPs was used for the main analysis to investigate the association between urate and </w:t>
+        </w:r>
+        <w:proofErr w:type="spellStart"/>
+        <w:r>
+          <w:t>eGFR</w:t>
+        </w:r>
+        <w:proofErr w:type="spellEnd"/>
+        <w:r>
+          <w:t xml:space="preserve"> (Table 1).</w:t>
+        </w:r>
+      </w:moveTo>
     </w:p>
     <w:p>
       <w:pPr>
         <w:jc w:val="both"/>
-      </w:pPr>
-    </w:p>
+        <w:rPr>
+          <w:moveTo w:id="168" w:author="Gibran Hemani" w:date="2018-02-13T20:37:00Z"/>
+        </w:rPr>
+      </w:pPr>
+    </w:p>
+    <w:moveToRangeEnd w:id="159"/>
+    <w:p>
+      <w:pPr>
+        <w:pStyle w:val="Heading3"/>
+        <w:rPr>
+          <w:ins w:id="169" w:author="Gibran Hemani" w:date="2018-02-13T20:37:00Z"/>
+        </w:rPr>
+      </w:pPr>
+      <w:ins w:id="170" w:author="Gibran Hemani" w:date="2018-02-13T20:37:00Z">
+        <w:r>
+          <w:t>Outlier detection</w:t>
+        </w:r>
+      </w:ins>
+    </w:p>
+    <w:p>
+      <w:pPr>
+        <w:pStyle w:val="ListParagraph"/>
+        <w:numPr>
+          <w:ilvl w:val="0"/>
+          <w:numId w:val="9"/>
+        </w:numPr>
+        <w:rPr>
+          <w:ins w:id="171" w:author="Gibran Hemani" w:date="2018-02-13T20:38:00Z"/>
+        </w:rPr>
+        <w:pPrChange w:id="172" w:author="Gibran Hemani" w:date="2018-02-13T20:37:00Z">
+          <w:pPr>
+            <w:pStyle w:val="Heading3"/>
+          </w:pPr>
+        </w:pPrChange>
+      </w:pPr>
+      <w:ins w:id="173" w:author="Gibran Hemani" w:date="2018-02-13T20:37:00Z">
+        <w:r>
+          <w:t xml:space="preserve">Describe outlier detection method in </w:t>
+        </w:r>
+        <w:proofErr w:type="spellStart"/>
+        <w:r>
+          <w:t>RadialMR</w:t>
+        </w:r>
+        <w:proofErr w:type="spellEnd"/>
+        <w:r>
+          <w:t xml:space="preserve"> package</w:t>
+        </w:r>
+      </w:ins>
+    </w:p>
+    <w:p>
+      <w:pPr>
+        <w:pStyle w:val="Heading3"/>
+        <w:rPr>
+          <w:ins w:id="174" w:author="Gibran Hemani" w:date="2018-02-13T20:38:00Z"/>
+        </w:rPr>
+      </w:pPr>
+      <w:ins w:id="175" w:author="Gibran Hemani" w:date="2018-02-13T20:38:00Z">
+        <w:r>
+          <w:t>Candidate-trait detection</w:t>
+        </w:r>
+      </w:ins>
+    </w:p>
+    <w:p>
+      <w:pPr>
+        <w:pStyle w:val="ListParagraph"/>
+        <w:numPr>
+          <w:ilvl w:val="0"/>
+          <w:numId w:val="9"/>
+        </w:numPr>
+        <w:rPr>
+          <w:ins w:id="176" w:author="Gibran Hemani" w:date="2018-02-13T20:38:00Z"/>
+        </w:rPr>
+        <w:pPrChange w:id="177" w:author="Gibran Hemani" w:date="2018-02-13T20:38:00Z">
+          <w:pPr>
+            <w:pStyle w:val="Heading3"/>
+          </w:pPr>
+        </w:pPrChange>
+      </w:pPr>
+      <w:ins w:id="178" w:author="Gibran Hemani" w:date="2018-02-13T20:38:00Z">
+        <w:r>
+          <w:t xml:space="preserve">Describe the use of MR-Base to detect traits that associate with the outliers, and then to </w:t>
+        </w:r>
+      </w:ins>
+      <w:ins w:id="179" w:author="Gibran Hemani" w:date="2018-02-13T20:39:00Z">
+        <w:r>
+          <w:t>estimate the candidate trait effects on the exposure and the outcome.</w:t>
+        </w:r>
+      </w:ins>
+    </w:p>
+    <w:p>
+      <w:pPr>
+        <w:pStyle w:val="Heading3"/>
+        <w:rPr>
+          <w:ins w:id="180" w:author="Gibran Hemani" w:date="2018-02-13T20:36:00Z"/>
+        </w:rPr>
+      </w:pPr>
+      <w:ins w:id="181" w:author="Gibran Hemani" w:date="2018-02-13T20:36:00Z">
+        <w:r>
+          <w:lastRenderedPageBreak/>
+          <w:t>Adjusting exposure-outcome associations for known candidate-trait associations</w:t>
+        </w:r>
+      </w:ins>
+    </w:p>
+    <w:p>
+      <w:pPr>
+        <w:rPr>
+          <w:ins w:id="182" w:author="Gibran Hemani" w:date="2018-02-13T20:51:00Z"/>
+        </w:rPr>
+      </w:pPr>
+      <w:ins w:id="183" w:author="Gibran Hemani" w:date="2018-02-13T20:40:00Z">
+        <w:r>
+          <w:t xml:space="preserve">If a SNP influences </w:t>
+        </w:r>
+      </w:ins>
+      <w:ins w:id="184" w:author="Gibran Hemani" w:date="2018-02-13T20:41:00Z">
+        <w:r>
+          <w:t xml:space="preserve">a trait, which </w:t>
+        </w:r>
+      </w:ins>
+      <w:ins w:id="185" w:author="Gibran Hemani" w:date="2018-02-13T20:49:00Z">
+        <w:r>
+          <w:t>in turn</w:t>
+        </w:r>
+      </w:ins>
+      <w:ins w:id="186" w:author="Gibran Hemani" w:date="2018-02-13T20:41:00Z">
+        <w:r>
+          <w:t xml:space="preserve"> influences the outcome</w:t>
+        </w:r>
+      </w:ins>
+      <w:ins w:id="187" w:author="Gibran Hemani" w:date="2018-02-13T20:49:00Z">
+        <w:r>
+          <w:t xml:space="preserve"> only or the exposure and the outcome</w:t>
+        </w:r>
+      </w:ins>
+      <w:ins w:id="188" w:author="Gibran Hemani" w:date="2018-02-13T20:41:00Z">
+        <w:r>
+          <w:t xml:space="preserve">, then </w:t>
+        </w:r>
+      </w:ins>
+      <w:ins w:id="189" w:author="Gibran Hemani" w:date="2018-02-13T20:50:00Z">
+        <w:r>
+          <w:t xml:space="preserve">the SNP’s influence on the exposure and the outcome will be a combination of its </w:t>
+        </w:r>
+        <w:r>
+          <w:t>direct effects and indirect effects through the candidate trait. We can obtain adjusted SNP-exposure</w:t>
+        </w:r>
+      </w:ins>
+      <w:ins w:id="190" w:author="Gibran Hemani" w:date="2018-02-13T20:41:00Z">
+        <w:r>
+          <w:t xml:space="preserve"> and SNP-outcome effects conditional on the</w:t>
+        </w:r>
+      </w:ins>
+      <w:ins w:id="191" w:author="Gibran Hemani" w:date="2018-02-13T20:49:00Z">
+        <w:r>
+          <w:t xml:space="preserve"> candidate-trait </w:t>
+        </w:r>
+      </w:ins>
+      <w:ins w:id="192" w:author="Gibran Hemani" w:date="2018-02-13T20:50:00Z">
+        <w:r>
+          <w:t>–</w:t>
+        </w:r>
+      </w:ins>
+      <w:ins w:id="193" w:author="Gibran Hemani" w:date="2018-02-13T20:49:00Z">
+        <w:r>
+          <w:t xml:space="preserve"> exposure </w:t>
+        </w:r>
+      </w:ins>
+      <w:ins w:id="194" w:author="Gibran Hemani" w:date="2018-02-13T20:50:00Z">
+        <w:r>
+          <w:t>and candidate-trait – outcome effects</w:t>
+        </w:r>
+      </w:ins>
+      <w:ins w:id="195" w:author="Gibran Hemani" w:date="2018-02-13T20:41:00Z">
+        <w:r>
+          <w:t xml:space="preserve">. </w:t>
+        </w:r>
+      </w:ins>
+    </w:p>
+    <w:p>
+      <w:pPr>
+        <w:pStyle w:val="Heading4"/>
+        <w:rPr>
+          <w:ins w:id="196" w:author="Gibran Hemani" w:date="2018-02-13T20:51:00Z"/>
+        </w:rPr>
+        <w:pPrChange w:id="197" w:author="Gibran Hemani" w:date="2018-02-13T20:51:00Z">
+          <w:pPr/>
+        </w:pPrChange>
+      </w:pPr>
+      <w:ins w:id="198" w:author="Gibran Hemani" w:date="2018-02-13T20:51:00Z">
+        <w:r>
+          <w:t>The candidate trait influences only the outcome trait</w:t>
+        </w:r>
+      </w:ins>
+    </w:p>
+    <w:p>
+      <w:pPr>
+        <w:rPr>
+          <w:ins w:id="199" w:author="Gibran Hemani" w:date="2018-02-13T20:52:00Z"/>
+        </w:rPr>
+        <w:pPrChange w:id="200" w:author="Gibran Hemani" w:date="2018-02-13T20:51:00Z">
+          <w:pPr/>
+        </w:pPrChange>
+      </w:pPr>
+      <w:ins w:id="201" w:author="Gibran Hemani" w:date="2018-02-13T20:51:00Z">
+        <w:r>
+          <w:t xml:space="preserve">In this case the SNP effect on the exposure will not require adjustment. The SNP-outcome effect will be </w:t>
+        </w:r>
+      </w:ins>
+    </w:p>
+    <w:p>
+      <w:pPr>
+        <w:rPr>
+          <w:ins w:id="202" w:author="Gibran Hemani" w:date="2018-02-13T20:36:00Z"/>
+        </w:rPr>
+        <w:pPrChange w:id="203" w:author="Gibran Hemani" w:date="2018-02-13T20:51:00Z">
+          <w:pPr/>
+        </w:pPrChange>
+      </w:pPr>
+      <m:oMathPara>
+        <m:oMath>
+          <m:r>
+            <w:ins w:id="204" w:author="Gibran Hemani" w:date="2018-02-13T20:53:00Z">
+              <w:rPr>
+                <w:rFonts w:ascii="Cambria Math" w:hAnsi="Cambria Math"/>
+              </w:rPr>
+              <m:t>(gy)=</m:t>
+            </w:ins>
+          </m:r>
+          <m:d>
+            <m:dPr>
+              <m:ctrlPr>
+                <w:ins w:id="205" w:author="Gibran Hemani" w:date="2018-02-13T20:53:00Z">
+                  <w:rPr>
+                    <w:rFonts w:ascii="Cambria Math" w:hAnsi="Cambria Math"/>
+                    <w:i/>
+                  </w:rPr>
+                </w:ins>
+              </m:ctrlPr>
+            </m:dPr>
+            <m:e>
+              <m:r>
+                <w:ins w:id="206" w:author="Gibran Hemani" w:date="2018-02-13T20:53:00Z">
+                  <w:rPr>
+                    <w:rFonts w:ascii="Cambria Math" w:hAnsi="Cambria Math"/>
+                  </w:rPr>
+                  <m:t>gx</m:t>
+                </w:ins>
+              </m:r>
+            </m:e>
+          </m:d>
+          <m:acc>
+            <m:accPr>
+              <m:ctrlPr>
+                <w:ins w:id="207" w:author="Gibran Hemani" w:date="2018-02-13T20:58:00Z">
+                  <w:rPr>
+                    <w:rFonts w:ascii="Cambria Math" w:hAnsi="Cambria Math"/>
+                    <w:i/>
+                  </w:rPr>
+                </w:ins>
+              </m:ctrlPr>
+            </m:accPr>
+            <m:e>
+              <m:d>
+                <m:dPr>
+                  <m:ctrlPr>
+                    <w:ins w:id="208" w:author="Gibran Hemani" w:date="2018-02-13T20:58:00Z">
+                      <w:rPr>
+                        <w:rFonts w:ascii="Cambria Math" w:hAnsi="Cambria Math"/>
+                        <w:i/>
+                      </w:rPr>
+                    </w:ins>
+                  </m:ctrlPr>
+                </m:dPr>
+                <m:e>
+                  <m:r>
+                    <w:ins w:id="209" w:author="Gibran Hemani" w:date="2018-02-13T20:58:00Z">
+                      <w:rPr>
+                        <w:rFonts w:ascii="Cambria Math" w:hAnsi="Cambria Math"/>
+                      </w:rPr>
+                      <m:t>xy</m:t>
+                    </w:ins>
+                  </m:r>
+                </m:e>
+              </m:d>
+            </m:e>
+          </m:acc>
+          <m:r>
+            <w:ins w:id="210" w:author="Gibran Hemani" w:date="2018-02-13T20:53:00Z">
+              <w:rPr>
+                <w:rFonts w:ascii="Cambria Math" w:hAnsi="Cambria Math"/>
+              </w:rPr>
+              <m:t>+(gp)</m:t>
+            </w:ins>
+          </m:r>
+          <m:acc>
+            <m:accPr>
+              <m:ctrlPr>
+                <w:ins w:id="211" w:author="Gibran Hemani" w:date="2018-02-13T20:58:00Z">
+                  <w:rPr>
+                    <w:rFonts w:ascii="Cambria Math" w:hAnsi="Cambria Math"/>
+                    <w:i/>
+                  </w:rPr>
+                </w:ins>
+              </m:ctrlPr>
+            </m:accPr>
+            <m:e>
+              <m:r>
+                <w:ins w:id="212" w:author="Gibran Hemani" w:date="2018-02-13T20:58:00Z">
+                  <w:rPr>
+                    <w:rFonts w:ascii="Cambria Math" w:hAnsi="Cambria Math"/>
+                  </w:rPr>
+                  <m:t>(py)</m:t>
+                </w:ins>
+              </m:r>
+            </m:e>
+          </m:acc>
+        </m:oMath>
+      </m:oMathPara>
+    </w:p>
+    <w:p>
+      <w:pPr>
+        <w:rPr>
+          <w:ins w:id="213" w:author="Gibran Hemani" w:date="2018-02-13T21:02:00Z"/>
+          <w:rFonts w:eastAsiaTheme="minorEastAsia"/>
+        </w:rPr>
+      </w:pPr>
+      <w:ins w:id="214" w:author="Gibran Hemani" w:date="2018-02-13T20:53:00Z">
+        <w:r>
+          <w:t xml:space="preserve">Where </w:t>
+        </w:r>
+        <m:oMath>
+          <m:d>
+            <m:dPr>
+              <m:ctrlPr>
+                <w:rPr>
+                  <w:rFonts w:ascii="Cambria Math" w:hAnsi="Cambria Math"/>
+                  <w:i/>
+                </w:rPr>
+              </m:ctrlPr>
+            </m:dPr>
+            <m:e>
+              <m:r>
+                <w:rPr>
+                  <w:rFonts w:ascii="Cambria Math" w:hAnsi="Cambria Math"/>
+                </w:rPr>
+                <m:t>gy</m:t>
+              </m:r>
+            </m:e>
+          </m:d>
+        </m:oMath>
+        <w:r>
+          <w:rPr>
+            <w:rFonts w:eastAsiaTheme="minorEastAsia"/>
+          </w:rPr>
+          <w:t xml:space="preserve"> is the total effect of the SNP on the outcome, </w:t>
+        </w:r>
+      </w:ins>
+      <m:oMath>
+        <m:r>
+          <w:ins w:id="215" w:author="Gibran Hemani" w:date="2018-02-13T20:54:00Z">
+            <w:rPr>
+              <w:rFonts w:ascii="Cambria Math" w:hAnsi="Cambria Math"/>
+            </w:rPr>
+            <m:t>(</m:t>
+          </w:ins>
+        </m:r>
+        <m:r>
+          <w:ins w:id="216" w:author="Gibran Hemani" w:date="2018-02-13T20:54:00Z">
+            <w:rPr>
+              <w:rFonts w:ascii="Cambria Math" w:hAnsi="Cambria Math"/>
+            </w:rPr>
+            <m:t>gx</m:t>
+          </w:ins>
+        </m:r>
+        <m:r>
+          <w:ins w:id="217" w:author="Gibran Hemani" w:date="2018-02-13T20:54:00Z">
+            <w:rPr>
+              <w:rFonts w:ascii="Cambria Math" w:hAnsi="Cambria Math"/>
+            </w:rPr>
+            <m:t>)</m:t>
+          </w:ins>
+        </m:r>
+      </m:oMath>
+      <w:ins w:id="218" w:author="Gibran Hemani" w:date="2018-02-13T20:54:00Z">
+        <w:r>
+          <w:rPr>
+            <w:rFonts w:eastAsiaTheme="minorEastAsia"/>
+          </w:rPr>
+          <w:t xml:space="preserve"> is the SNP-exposure effect, </w:t>
+        </w:r>
+      </w:ins>
+      <m:oMath>
+        <m:acc>
+          <m:accPr>
+            <m:ctrlPr>
+              <w:ins w:id="219" w:author="Gibran Hemani" w:date="2018-02-13T20:58:00Z">
+                <w:rPr>
+                  <w:rFonts w:ascii="Cambria Math" w:hAnsi="Cambria Math"/>
+                  <w:i/>
+                </w:rPr>
+              </w:ins>
+            </m:ctrlPr>
+          </m:accPr>
+          <m:e>
+            <m:r>
+              <w:ins w:id="220" w:author="Gibran Hemani" w:date="2018-02-13T20:58:00Z">
+                <w:rPr>
+                  <w:rFonts w:ascii="Cambria Math" w:hAnsi="Cambria Math"/>
+                </w:rPr>
+                <m:t>(</m:t>
+              </w:ins>
+            </m:r>
+            <m:r>
+              <w:ins w:id="221" w:author="Gibran Hemani" w:date="2018-02-13T20:58:00Z">
+                <w:rPr>
+                  <w:rFonts w:ascii="Cambria Math" w:hAnsi="Cambria Math"/>
+                </w:rPr>
+                <m:t>x</m:t>
+              </w:ins>
+            </m:r>
+            <m:r>
+              <w:ins w:id="222" w:author="Gibran Hemani" w:date="2018-02-13T20:58:00Z">
+                <w:rPr>
+                  <w:rFonts w:ascii="Cambria Math" w:hAnsi="Cambria Math"/>
+                </w:rPr>
+                <m:t>y)</m:t>
+              </w:ins>
+            </m:r>
+          </m:e>
+        </m:acc>
+      </m:oMath>
+      <w:ins w:id="223" w:author="Gibran Hemani" w:date="2018-02-13T20:54:00Z">
+        <w:r>
+          <w:rPr>
+            <w:rFonts w:eastAsiaTheme="minorEastAsia"/>
+          </w:rPr>
+          <w:t xml:space="preserve"> is the exposure-outcome effect as estimated through MR analysis from the non-outlier SNPs, </w:t>
+        </w:r>
+        <m:oMath>
+          <m:r>
+            <w:rPr>
+              <w:rFonts w:ascii="Cambria Math" w:hAnsi="Cambria Math"/>
+            </w:rPr>
+            <m:t>(</m:t>
+          </m:r>
+          <m:r>
+            <w:rPr>
+              <w:rFonts w:ascii="Cambria Math" w:hAnsi="Cambria Math"/>
+            </w:rPr>
+            <m:t>gp</m:t>
+          </m:r>
+          <m:r>
+            <w:rPr>
+              <w:rFonts w:ascii="Cambria Math" w:hAnsi="Cambria Math"/>
+            </w:rPr>
+            <m:t>)</m:t>
+          </m:r>
+        </m:oMath>
+        <w:r>
+          <w:rPr>
+            <w:rFonts w:eastAsiaTheme="minorEastAsia"/>
+          </w:rPr>
+          <w:t xml:space="preserve"> is the SNP-candidate trait effect and </w:t>
+        </w:r>
+      </w:ins>
+      <m:oMath>
+        <m:acc>
+          <m:accPr>
+            <m:ctrlPr>
+              <w:ins w:id="224" w:author="Gibran Hemani" w:date="2018-02-13T20:58:00Z">
+                <w:rPr>
+                  <w:rFonts w:ascii="Cambria Math" w:hAnsi="Cambria Math"/>
+                  <w:i/>
+                </w:rPr>
+              </w:ins>
+            </m:ctrlPr>
+          </m:accPr>
+          <m:e>
+            <m:r>
+              <w:ins w:id="225" w:author="Gibran Hemani" w:date="2018-02-13T20:58:00Z">
+                <w:rPr>
+                  <w:rFonts w:ascii="Cambria Math" w:hAnsi="Cambria Math"/>
+                </w:rPr>
+                <m:t>(</m:t>
+              </w:ins>
+            </m:r>
+            <m:r>
+              <w:ins w:id="226" w:author="Gibran Hemani" w:date="2018-02-13T20:58:00Z">
+                <w:rPr>
+                  <w:rFonts w:ascii="Cambria Math" w:hAnsi="Cambria Math"/>
+                </w:rPr>
+                <m:t>p</m:t>
+              </w:ins>
+            </m:r>
+            <m:r>
+              <w:ins w:id="227" w:author="Gibran Hemani" w:date="2018-02-13T20:58:00Z">
+                <w:rPr>
+                  <w:rFonts w:ascii="Cambria Math" w:hAnsi="Cambria Math"/>
+                </w:rPr>
+                <m:t>y)</m:t>
+              </w:ins>
+            </m:r>
+          </m:e>
+        </m:acc>
+      </m:oMath>
+      <w:ins w:id="228" w:author="Gibran Hemani" w:date="2018-02-13T20:55:00Z">
+        <w:r>
+          <w:rPr>
+            <w:rFonts w:eastAsiaTheme="minorEastAsia"/>
+          </w:rPr>
+          <w:t xml:space="preserve"> is the causal effect of the candidate trait on the outcome obtained from MR analysis excluding the outlier SNP </w:t>
+        </w:r>
+        <m:oMath>
+          <m:r>
+            <w:rPr>
+              <w:rFonts w:ascii="Cambria Math" w:hAnsi="Cambria Math"/>
+            </w:rPr>
+            <m:t>g</m:t>
+          </m:r>
+        </m:oMath>
+        <w:r>
+          <w:rPr>
+            <w:rFonts w:eastAsiaTheme="minorEastAsia"/>
+          </w:rPr>
+          <w:t xml:space="preserve">. Hence, the </w:t>
+        </w:r>
+      </w:ins>
+      <m:oMath>
+        <m:r>
+          <w:ins w:id="229" w:author="Gibran Hemani" w:date="2018-02-13T20:56:00Z">
+            <w:rPr>
+              <w:rFonts w:ascii="Cambria Math" w:hAnsi="Cambria Math"/>
+            </w:rPr>
+            <m:t>(gy)</m:t>
+          </w:ins>
+        </m:r>
+      </m:oMath>
+      <w:ins w:id="230" w:author="Gibran Hemani" w:date="2018-02-13T20:56:00Z">
+        <w:r>
+          <w:rPr>
+            <w:rFonts w:eastAsiaTheme="minorEastAsia"/>
+          </w:rPr>
+          <w:t xml:space="preserve"> estimate accounting for the pathway through </w:t>
+        </w:r>
+        <m:oMath>
+          <m:r>
+            <w:rPr>
+              <w:rFonts w:ascii="Cambria Math" w:eastAsiaTheme="minorEastAsia" w:hAnsi="Cambria Math"/>
+            </w:rPr>
+            <m:t>p</m:t>
+          </m:r>
+        </m:oMath>
+        <w:r>
+          <w:rPr>
+            <w:rFonts w:eastAsiaTheme="minorEastAsia"/>
+          </w:rPr>
+          <w:t xml:space="preserve"> is simply </w:t>
+        </w:r>
+      </w:ins>
+      <m:oMath>
+        <m:sSup>
+          <m:sSupPr>
+            <m:ctrlPr>
+              <w:ins w:id="231" w:author="Gibran Hemani" w:date="2018-02-13T20:57:00Z">
+                <w:rPr>
+                  <w:rFonts w:ascii="Cambria Math" w:hAnsi="Cambria Math"/>
+                  <w:i/>
+                </w:rPr>
+              </w:ins>
+            </m:ctrlPr>
+          </m:sSupPr>
+          <m:e>
+            <m:d>
+              <m:dPr>
+                <m:ctrlPr>
+                  <w:ins w:id="232" w:author="Gibran Hemani" w:date="2018-02-13T20:57:00Z">
+                    <w:rPr>
+                      <w:rFonts w:ascii="Cambria Math" w:hAnsi="Cambria Math"/>
+                      <w:i/>
+                    </w:rPr>
+                  </w:ins>
+                </m:ctrlPr>
+              </m:dPr>
+              <m:e>
+                <m:r>
+                  <w:ins w:id="233" w:author="Gibran Hemani" w:date="2018-02-13T20:57:00Z">
+                    <w:rPr>
+                      <w:rFonts w:ascii="Cambria Math" w:hAnsi="Cambria Math"/>
+                    </w:rPr>
+                    <m:t>gy</m:t>
+                  </w:ins>
+                </m:r>
+              </m:e>
+            </m:d>
+          </m:e>
+          <m:sup>
+            <m:r>
+              <w:ins w:id="234" w:author="Gibran Hemani" w:date="2018-02-13T20:57:00Z">
+                <w:rPr>
+                  <w:rFonts w:ascii="Cambria Math" w:hAnsi="Cambria Math"/>
+                </w:rPr>
+                <m:t>*</m:t>
+              </w:ins>
+            </m:r>
+          </m:sup>
+        </m:sSup>
+        <m:r>
+          <w:ins w:id="235" w:author="Gibran Hemani" w:date="2018-02-13T20:57:00Z">
+            <w:rPr>
+              <w:rFonts w:ascii="Cambria Math" w:eastAsiaTheme="minorEastAsia" w:hAnsi="Cambria Math"/>
+            </w:rPr>
+            <m:t>=</m:t>
+          </w:ins>
+        </m:r>
+        <m:d>
+          <m:dPr>
+            <m:ctrlPr>
+              <w:ins w:id="236" w:author="Gibran Hemani" w:date="2018-02-13T20:57:00Z">
+                <w:rPr>
+                  <w:rFonts w:ascii="Cambria Math" w:eastAsiaTheme="minorEastAsia" w:hAnsi="Cambria Math"/>
+                  <w:i/>
+                </w:rPr>
+              </w:ins>
+            </m:ctrlPr>
+          </m:dPr>
+          <m:e>
+            <m:r>
+              <w:ins w:id="237" w:author="Gibran Hemani" w:date="2018-02-13T20:57:00Z">
+                <w:rPr>
+                  <w:rFonts w:ascii="Cambria Math" w:eastAsiaTheme="minorEastAsia" w:hAnsi="Cambria Math"/>
+                </w:rPr>
+                <m:t>gy</m:t>
+              </w:ins>
+            </m:r>
+          </m:e>
+        </m:d>
+        <m:r>
+          <w:ins w:id="238" w:author="Gibran Hemani" w:date="2018-02-13T20:57:00Z">
+            <w:rPr>
+              <w:rFonts w:ascii="Cambria Math" w:eastAsiaTheme="minorEastAsia" w:hAnsi="Cambria Math"/>
+            </w:rPr>
+            <m:t>-(gp)</m:t>
+          </w:ins>
+        </m:r>
+        <m:acc>
+          <m:accPr>
+            <m:ctrlPr>
+              <w:ins w:id="239" w:author="Gibran Hemani" w:date="2018-02-13T20:59:00Z">
+                <w:rPr>
+                  <w:rFonts w:ascii="Cambria Math" w:eastAsiaTheme="minorEastAsia" w:hAnsi="Cambria Math"/>
+                  <w:i/>
+                </w:rPr>
+              </w:ins>
+            </m:ctrlPr>
+          </m:accPr>
+          <m:e>
+            <m:r>
+              <w:ins w:id="240" w:author="Gibran Hemani" w:date="2018-02-13T20:59:00Z">
+                <w:rPr>
+                  <w:rFonts w:ascii="Cambria Math" w:eastAsiaTheme="minorEastAsia" w:hAnsi="Cambria Math"/>
+                </w:rPr>
+                <m:t>(py)</m:t>
+              </w:ins>
+            </m:r>
+          </m:e>
+        </m:acc>
+      </m:oMath>
+      <w:ins w:id="241" w:author="Gibran Hemani" w:date="2018-02-13T20:58:00Z">
+        <w:r>
+          <w:rPr>
+            <w:rFonts w:eastAsiaTheme="minorEastAsia"/>
+          </w:rPr>
+          <w:t xml:space="preserve">. We </w:t>
+        </w:r>
+      </w:ins>
+      <w:ins w:id="242" w:author="Gibran Hemani" w:date="2018-02-13T20:59:00Z">
+        <w:r>
+          <w:rPr>
+            <w:rFonts w:eastAsiaTheme="minorEastAsia"/>
+          </w:rPr>
+          <w:t xml:space="preserve">use parametric bootstraps to estimate the standard error of the </w:t>
+        </w:r>
+        <m:oMath>
+          <m:sSup>
+            <m:sSupPr>
+              <m:ctrlPr>
+                <w:rPr>
+                  <w:rFonts w:ascii="Cambria Math" w:hAnsi="Cambria Math"/>
+                  <w:i/>
+                </w:rPr>
+              </m:ctrlPr>
+            </m:sSupPr>
+            <m:e>
+              <m:d>
+                <m:dPr>
+                  <m:ctrlPr>
+                    <w:rPr>
+                      <w:rFonts w:ascii="Cambria Math" w:hAnsi="Cambria Math"/>
+                      <w:i/>
+                    </w:rPr>
+                  </m:ctrlPr>
+                </m:dPr>
+                <m:e>
+                  <m:r>
+                    <w:rPr>
+                      <w:rFonts w:ascii="Cambria Math" w:hAnsi="Cambria Math"/>
+                    </w:rPr>
+                    <m:t>gy</m:t>
+                  </m:r>
+                </m:e>
+              </m:d>
+            </m:e>
+            <m:sup>
+              <m:r>
+                <w:rPr>
+                  <w:rFonts w:ascii="Cambria Math" w:hAnsi="Cambria Math"/>
+                </w:rPr>
+                <m:t>*</m:t>
+              </m:r>
+            </m:sup>
+          </m:sSup>
+        </m:oMath>
+        <w:r>
+          <w:rPr>
+            <w:rFonts w:eastAsiaTheme="minorEastAsia"/>
+          </w:rPr>
+          <w:t xml:space="preserve"> estimate</w:t>
+        </w:r>
+      </w:ins>
+      <w:ins w:id="243" w:author="Gibran Hemani" w:date="2018-02-13T21:00:00Z">
+        <w:r>
+          <w:rPr>
+            <w:rFonts w:eastAsiaTheme="minorEastAsia"/>
+          </w:rPr>
+          <w:t xml:space="preserve">, where </w:t>
+        </w:r>
+        <w:r>
+          <w:rPr>
+            <w:rFonts w:eastAsiaTheme="minorEastAsia"/>
+          </w:rPr>
+          <w:t xml:space="preserve">1000 resamples of </w:t>
+        </w:r>
+      </w:ins>
+      <m:oMath>
+        <m:d>
+          <m:dPr>
+            <m:ctrlPr>
+              <w:ins w:id="244" w:author="Gibran Hemani" w:date="2018-02-13T21:01:00Z">
+                <w:rPr>
+                  <w:rFonts w:ascii="Cambria Math" w:eastAsiaTheme="minorEastAsia" w:hAnsi="Cambria Math"/>
+                  <w:i/>
+                </w:rPr>
+              </w:ins>
+            </m:ctrlPr>
+          </m:dPr>
+          <m:e>
+            <m:r>
+              <w:ins w:id="245" w:author="Gibran Hemani" w:date="2018-02-13T21:01:00Z">
+                <w:rPr>
+                  <w:rFonts w:ascii="Cambria Math" w:eastAsiaTheme="minorEastAsia" w:hAnsi="Cambria Math"/>
+                </w:rPr>
+                <m:t>gy</m:t>
+              </w:ins>
+            </m:r>
+          </m:e>
+        </m:d>
+      </m:oMath>
+      <w:ins w:id="246" w:author="Gibran Hemani" w:date="2018-02-13T21:01:00Z">
+        <w:r>
+          <w:rPr>
+            <w:rFonts w:eastAsiaTheme="minorEastAsia"/>
+          </w:rPr>
+          <w:t xml:space="preserve">, </w:t>
+        </w:r>
+        <m:oMath>
+          <m:r>
+            <w:rPr>
+              <w:rFonts w:ascii="Cambria Math" w:eastAsiaTheme="minorEastAsia" w:hAnsi="Cambria Math"/>
+            </w:rPr>
+            <m:t>(gp)</m:t>
+          </m:r>
+        </m:oMath>
+        <w:r>
+          <w:rPr>
+            <w:rFonts w:eastAsiaTheme="minorEastAsia"/>
+          </w:rPr>
+          <w:t xml:space="preserve"> and </w:t>
+        </w:r>
+        <m:oMath>
+          <m:acc>
+            <m:accPr>
+              <m:ctrlPr>
+                <w:rPr>
+                  <w:rFonts w:ascii="Cambria Math" w:eastAsiaTheme="minorEastAsia" w:hAnsi="Cambria Math"/>
+                  <w:i/>
+                </w:rPr>
+              </m:ctrlPr>
+            </m:accPr>
+            <m:e>
+              <m:r>
+                <w:rPr>
+                  <w:rFonts w:ascii="Cambria Math" w:eastAsiaTheme="minorEastAsia" w:hAnsi="Cambria Math"/>
+                </w:rPr>
+                <m:t>(py)</m:t>
+              </m:r>
+            </m:e>
+          </m:acc>
+        </m:oMath>
+        <w:r>
+          <w:rPr>
+            <w:rFonts w:eastAsiaTheme="minorEastAsia"/>
+          </w:rPr>
+          <w:t xml:space="preserve"> are obtained based on their </w:t>
+        </w:r>
+      </w:ins>
+      <w:ins w:id="247" w:author="Gibran Hemani" w:date="2018-02-13T21:02:00Z">
+        <w:r>
+          <w:rPr>
+            <w:rFonts w:eastAsiaTheme="minorEastAsia"/>
+          </w:rPr>
+          <w:t xml:space="preserve">respective </w:t>
+        </w:r>
+      </w:ins>
+      <w:ins w:id="248" w:author="Gibran Hemani" w:date="2018-02-13T21:01:00Z">
+        <w:r>
+          <w:rPr>
+            <w:rFonts w:eastAsiaTheme="minorEastAsia"/>
+          </w:rPr>
+          <w:t xml:space="preserve">standard </w:t>
+        </w:r>
+      </w:ins>
+      <w:ins w:id="249" w:author="Gibran Hemani" w:date="2018-02-13T21:02:00Z">
+        <w:r>
+          <w:rPr>
+            <w:rFonts w:eastAsiaTheme="minorEastAsia"/>
+          </w:rPr>
+          <w:t xml:space="preserve">errors and the standard deviation of the resultant </w:t>
+        </w:r>
+        <m:oMath>
+          <m:sSup>
+            <m:sSupPr>
+              <m:ctrlPr>
+                <w:rPr>
+                  <w:rFonts w:ascii="Cambria Math" w:hAnsi="Cambria Math"/>
+                  <w:i/>
+                </w:rPr>
+              </m:ctrlPr>
+            </m:sSupPr>
+            <m:e>
+              <m:d>
+                <m:dPr>
+                  <m:ctrlPr>
+                    <w:rPr>
+                      <w:rFonts w:ascii="Cambria Math" w:hAnsi="Cambria Math"/>
+                      <w:i/>
+                    </w:rPr>
+                  </m:ctrlPr>
+                </m:dPr>
+                <m:e>
+                  <m:r>
+                    <w:rPr>
+                      <w:rFonts w:ascii="Cambria Math" w:hAnsi="Cambria Math"/>
+                    </w:rPr>
+                    <m:t>gy</m:t>
+                  </m:r>
+                </m:e>
+              </m:d>
+            </m:e>
+            <m:sup>
+              <m:r>
+                <w:rPr>
+                  <w:rFonts w:ascii="Cambria Math" w:hAnsi="Cambria Math"/>
+                </w:rPr>
+                <m:t>*</m:t>
+              </m:r>
+            </m:sup>
+          </m:sSup>
+        </m:oMath>
+        <w:r>
+          <w:rPr>
+            <w:rFonts w:eastAsiaTheme="minorEastAsia"/>
+          </w:rPr>
+          <w:t xml:space="preserve"> estimates </w:t>
+        </w:r>
+        <w:proofErr w:type="gramStart"/>
+        <w:r>
+          <w:rPr>
+            <w:rFonts w:eastAsiaTheme="minorEastAsia"/>
+          </w:rPr>
+          <w:t>represents</w:t>
+        </w:r>
+        <w:proofErr w:type="gramEnd"/>
+        <w:r>
+          <w:rPr>
+            <w:rFonts w:eastAsiaTheme="minorEastAsia"/>
+          </w:rPr>
+          <w:t xml:space="preserve"> its standard error.</w:t>
+        </w:r>
+      </w:ins>
+    </w:p>
+    <w:p>
+      <w:pPr>
+        <w:pStyle w:val="Heading4"/>
+        <w:rPr>
+          <w:ins w:id="250" w:author="Gibran Hemani" w:date="2018-02-13T21:03:00Z"/>
+        </w:rPr>
+        <w:pPrChange w:id="251" w:author="Gibran Hemani" w:date="2018-02-13T21:03:00Z">
+          <w:pPr/>
+        </w:pPrChange>
+      </w:pPr>
+      <w:ins w:id="252" w:author="Gibran Hemani" w:date="2018-02-13T21:03:00Z">
+        <w:r>
+          <w:t>The candidate influences the exposure and the outcome traits</w:t>
+        </w:r>
+      </w:ins>
+    </w:p>
+    <w:p>
+      <w:pPr>
+        <w:rPr>
+          <w:ins w:id="253" w:author="Gibran Hemani" w:date="2018-02-13T21:06:00Z"/>
+          <w:rFonts w:eastAsiaTheme="minorEastAsia"/>
+          <w:rPrChange w:id="254" w:author="Gibran Hemani" w:date="2018-02-13T21:06:00Z">
+            <w:rPr>
+              <w:ins w:id="255" w:author="Gibran Hemani" w:date="2018-02-13T21:06:00Z"/>
+              <w:rFonts w:ascii="Cambria Math" w:hAnsi="Cambria Math"/>
+              <w:i/>
+            </w:rPr>
+          </w:rPrChange>
+        </w:rPr>
+      </w:pPr>
+      <w:ins w:id="256" w:author="Gibran Hemani" w:date="2018-02-13T21:04:00Z">
+        <w:r>
+          <w:t xml:space="preserve">If the candidate putatively trait influences both the exposure and the </w:t>
+        </w:r>
+        <w:proofErr w:type="gramStart"/>
+        <w:r>
+          <w:t>outcome</w:t>
+        </w:r>
+        <w:proofErr w:type="gramEnd"/>
+        <w:r>
+          <w:t xml:space="preserve"> then to account for the horizontal pleiotropic path correctly we must adjust for the influence of the SNP</w:t>
+        </w:r>
+      </w:ins>
+      <w:ins w:id="257" w:author="Gibran Hemani" w:date="2018-02-13T21:05:00Z">
+        <w:r>
+          <w:t xml:space="preserve"> through the candidate trait on both the exposure and the outcome. This can be achieved in much the same way as the previous case of the candidate trait only influencing the outcome, but we must also obtain an adjusted </w:t>
+        </w:r>
+      </w:ins>
+      <w:ins w:id="258" w:author="Gibran Hemani" w:date="2018-02-13T21:06:00Z">
+        <w:r>
+          <w:t xml:space="preserve">estimate of </w:t>
+        </w:r>
+        <m:oMath>
+          <m:d>
+            <m:dPr>
+              <m:ctrlPr>
+                <w:rPr>
+                  <w:rFonts w:ascii="Cambria Math" w:hAnsi="Cambria Math"/>
+                  <w:i/>
+                </w:rPr>
+              </m:ctrlPr>
+            </m:dPr>
+            <m:e>
+              <m:r>
+                <w:rPr>
+                  <w:rFonts w:ascii="Cambria Math" w:hAnsi="Cambria Math"/>
+                </w:rPr>
+                <m:t>gx</m:t>
+              </m:r>
+            </m:e>
+          </m:d>
+        </m:oMath>
+        <w:r>
+          <w:rPr>
+            <w:rFonts w:eastAsiaTheme="minorEastAsia"/>
+          </w:rPr>
+          <w:t xml:space="preserve">, such that </w:t>
+        </w:r>
+        <m:oMath>
+          <m:sSup>
+            <m:sSupPr>
+              <m:ctrlPr>
+                <w:rPr>
+                  <w:rFonts w:ascii="Cambria Math" w:hAnsi="Cambria Math"/>
+                  <w:i/>
+                </w:rPr>
+              </m:ctrlPr>
+            </m:sSupPr>
+            <m:e>
+              <m:d>
+                <m:dPr>
+                  <m:ctrlPr>
+                    <w:rPr>
+                      <w:rFonts w:ascii="Cambria Math" w:hAnsi="Cambria Math"/>
+                      <w:i/>
+                    </w:rPr>
+                  </m:ctrlPr>
+                </m:dPr>
+                <m:e>
+                  <m:r>
+                    <w:rPr>
+                      <w:rFonts w:ascii="Cambria Math" w:hAnsi="Cambria Math"/>
+                    </w:rPr>
+                    <m:t>gx</m:t>
+                  </m:r>
+                </m:e>
+              </m:d>
+            </m:e>
+            <m:sup>
+              <m:r>
+                <w:rPr>
+                  <w:rFonts w:ascii="Cambria Math" w:hAnsi="Cambria Math"/>
+                </w:rPr>
+                <m:t>*</m:t>
+              </m:r>
+            </m:sup>
+          </m:sSup>
+          <m:r>
+            <w:rPr>
+              <w:rFonts w:ascii="Cambria Math" w:eastAsiaTheme="minorEastAsia" w:hAnsi="Cambria Math"/>
+            </w:rPr>
+            <m:t>=</m:t>
+          </m:r>
+        </m:oMath>
+      </w:ins>
+      <m:oMath>
+        <m:d>
+          <m:dPr>
+            <m:ctrlPr>
+              <w:ins w:id="259" w:author="Gibran Hemani" w:date="2018-02-13T21:07:00Z">
+                <w:rPr>
+                  <w:rFonts w:ascii="Cambria Math" w:eastAsiaTheme="minorEastAsia" w:hAnsi="Cambria Math"/>
+                  <w:i/>
+                </w:rPr>
+              </w:ins>
+            </m:ctrlPr>
+          </m:dPr>
+          <m:e>
+            <m:r>
+              <w:ins w:id="260" w:author="Gibran Hemani" w:date="2018-02-13T21:07:00Z">
+                <w:rPr>
+                  <w:rFonts w:ascii="Cambria Math" w:eastAsiaTheme="minorEastAsia" w:hAnsi="Cambria Math"/>
+                </w:rPr>
+                <m:t>gx</m:t>
+              </w:ins>
+            </m:r>
+          </m:e>
+        </m:d>
+        <m:r>
+          <w:ins w:id="261" w:author="Gibran Hemani" w:date="2018-02-13T21:07:00Z">
+            <w:rPr>
+              <w:rFonts w:ascii="Cambria Math" w:eastAsiaTheme="minorEastAsia" w:hAnsi="Cambria Math"/>
+            </w:rPr>
+            <m:t>-(gp)</m:t>
+          </w:ins>
+        </m:r>
+        <m:acc>
+          <m:accPr>
+            <m:ctrlPr>
+              <w:ins w:id="262" w:author="Gibran Hemani" w:date="2018-02-13T21:07:00Z">
+                <w:rPr>
+                  <w:rFonts w:ascii="Cambria Math" w:eastAsiaTheme="minorEastAsia" w:hAnsi="Cambria Math"/>
+                  <w:i/>
+                </w:rPr>
+              </w:ins>
+            </m:ctrlPr>
+          </m:accPr>
+          <m:e>
+            <m:r>
+              <w:ins w:id="263" w:author="Gibran Hemani" w:date="2018-02-13T21:07:00Z">
+                <w:rPr>
+                  <w:rFonts w:ascii="Cambria Math" w:eastAsiaTheme="minorEastAsia" w:hAnsi="Cambria Math"/>
+                </w:rPr>
+                <m:t>(px)</m:t>
+              </w:ins>
+            </m:r>
+          </m:e>
+        </m:acc>
+      </m:oMath>
+      <w:ins w:id="264" w:author="Gibran Hemani" w:date="2018-02-13T21:07:00Z">
+        <w:r>
+          <w:rPr>
+            <w:rFonts w:eastAsiaTheme="minorEastAsia"/>
+          </w:rPr>
+          <w:t>. Standard errors can be obtained using the same parametric bootstrap approach as described previously.</w:t>
+        </w:r>
+      </w:ins>
+    </w:p>
+    <w:p/>
+    <w:p>
+      <w:pPr>
+        <w:pStyle w:val="Heading3"/>
+        <w:rPr>
+          <w:moveFrom w:id="265" w:author="Gibran Hemani" w:date="2018-02-13T20:37:00Z"/>
+        </w:rPr>
+      </w:pPr>
+      <w:moveFromRangeStart w:id="266" w:author="Gibran Hemani" w:date="2018-02-13T20:37:00Z" w:name="move506317592"/>
+      <w:moveFrom w:id="267" w:author="Gibran Hemani" w:date="2018-02-13T20:37:00Z">
+        <w:r>
+          <w:t>Data sources</w:t>
+        </w:r>
+      </w:moveFrom>
+    </w:p>
+    <w:p>
+      <w:pPr>
+        <w:jc w:val="both"/>
+        <w:rPr>
+          <w:moveFrom w:id="268" w:author="Gibran Hemani" w:date="2018-02-13T20:37:00Z"/>
+        </w:rPr>
+      </w:pPr>
+      <w:moveFrom w:id="269" w:author="Gibran Hemani" w:date="2018-02-13T20:37:00Z">
+        <w:r>
+          <w:t>Summary data on the association between SNPs and the phenotypes of interest were collected from publicly available GWAS results using large cohorts:</w:t>
+        </w:r>
+        <w:r>
+          <w:t xml:space="preserve"> </w:t>
+        </w:r>
+        <w:r>
+          <w:t>CKDGen, CHARGE, GLGC, MAGIC, IGC, GIANT, DIAGRAM, AGEN-T2D, SAT2D, MAT2D, T2D-GENES, ICBP, and CARDIoGRAMplusC4D</w:t>
+        </w:r>
+        <w:r>
+          <w:t>.</w:t>
+        </w:r>
+        <w:r>
+          <w:t xml:space="preserve"> Details about each data source are presented in Supplementary Table </w:t>
+        </w:r>
+        <w:r>
+          <w:t>2</w:t>
+        </w:r>
+        <w:r>
+          <w:t xml:space="preserve">. </w:t>
+        </w:r>
+      </w:moveFrom>
+    </w:p>
+    <w:p>
+      <w:pPr>
+        <w:rPr>
+          <w:moveFrom w:id="270" w:author="Gibran Hemani" w:date="2018-02-13T20:37:00Z"/>
+        </w:rPr>
+      </w:pPr>
+    </w:p>
+    <w:p>
+      <w:pPr>
+        <w:pStyle w:val="Heading3"/>
+        <w:rPr>
+          <w:moveFrom w:id="271" w:author="Gibran Hemani" w:date="2018-02-13T20:37:00Z"/>
+        </w:rPr>
+      </w:pPr>
+      <w:moveFrom w:id="272" w:author="Gibran Hemani" w:date="2018-02-13T20:37:00Z">
+        <w:r>
+          <w:t>Instrument development</w:t>
+        </w:r>
+      </w:moveFrom>
+    </w:p>
+    <w:p>
+      <w:pPr>
+        <w:jc w:val="both"/>
+        <w:rPr>
+          <w:moveFrom w:id="273" w:author="Gibran Hemani" w:date="2018-02-13T20:37:00Z"/>
+        </w:rPr>
+      </w:pPr>
+      <w:moveFrom w:id="274" w:author="Gibran Hemani" w:date="2018-02-13T20:37:00Z">
+        <w:r>
+          <w:t>We used 30 independent SNPs associated with plasma urate levels</w:t>
+        </w:r>
+        <w:r>
+          <w:t xml:space="preserve"> identified by </w:t>
+        </w:r>
+        <w:r>
+          <w:t xml:space="preserve">the Global Urate Genetics Consortium (GUGC) </w:t>
+        </w:r>
+        <w:r>
+          <w:fldChar w:fldCharType="begin">
+            <w:fldData xml:space="preserve">PEVuZE5vdGU+PENpdGU+PEF1dGhvcj5Lb3R0Z2VuPC9BdXRob3I+PFllYXI+MjAxMzwvWWVhcj48
+UmVjTnVtPjE0PC9SZWNOdW0+PERpc3BsYXlUZXh0PjxzdHlsZSBmYWNlPSJzdXBlcnNjcmlwdCI+
+MTM8L3N0eWxlPjwvRGlzcGxheVRleHQ+PHJlY29yZD48cmVjLW51bWJlcj4xNDwvcmVjLW51bWJl
+cj48Zm9yZWlnbi1rZXlzPjxrZXkgYXBwPSJFTiIgZGItaWQ9InRwZXJyOWFlYjVzdzJnZTB6OTY1
+cnd4YnIycjJmenhwOXhyYSIgdGltZXN0YW1wPSIxNTA5MDEzNjA0Ij4xNDwva2V5PjwvZm9yZWln
+bi1rZXlzPjxyZWYtdHlwZSBuYW1lPSJKb3VybmFsIEFydGljbGUiPjE3PC9yZWYtdHlwZT48Y29u
+dHJpYnV0b3JzPjxhdXRob3JzPjxhdXRob3I+S290dGdlbiwgQS48L2F1dGhvcj48YXV0aG9yPkFs
+YnJlY2h0LCBFLjwvYXV0aG9yPjxhdXRob3I+VGV1bWVyLCBBLjwvYXV0aG9yPjxhdXRob3I+Vml0
+YXJ0LCBWLjwvYXV0aG9yPjxhdXRob3I+S3J1bXNpZWssIEouPC9hdXRob3I+PGF1dGhvcj5IdW5k
+ZXJ0bWFyaywgQy48L2F1dGhvcj48YXV0aG9yPlBpc3RpcywgRy48L2F1dGhvcj48YXV0aG9yPlJ1
+Z2dpZXJvLCBELjwvYXV0aG9yPjxhdXRob3I+TyZhcG9zO1NlYWdoZGhhLCBDLiBNLjwvYXV0aG9y
+PjxhdXRob3I+SGFsbGVyLCBULjwvYXV0aG9yPjxhdXRob3I+WWFuZywgUS48L2F1dGhvcj48YXV0
+aG9yPlRhbmFrYSwgVC48L2F1dGhvcj48YXV0aG9yPkpvaG5zb24sIEEuIEQuPC9hdXRob3I+PGF1
+dGhvcj5LdXRhbGlrLCBaLjwvYXV0aG9yPjxhdXRob3I+U21pdGgsIEEuIFYuPC9hdXRob3I+PGF1
+dGhvcj5TaGksIEouPC9hdXRob3I+PGF1dGhvcj5TdHJ1Y2hhbGluLCBNLjwvYXV0aG9yPjxhdXRo
+b3I+TWlkZGVsYmVyZywgUi4gUC48L2F1dGhvcj48YXV0aG9yPkJyb3duLCBNLiBKLjwvYXV0aG9y
+PjxhdXRob3I+R2FmZm8sIEEuIEwuPC9hdXRob3I+PGF1dGhvcj5QaXJhc3R1LCBOLjwvYXV0aG9y
+PjxhdXRob3I+TGksIEcuPC9hdXRob3I+PGF1dGhvcj5IYXl3YXJkLCBDLjwvYXV0aG9yPjxhdXRo
+b3I+WmVtdW5paywgVC48L2F1dGhvcj48YXV0aG9yPkh1ZmZtYW4sIEouPC9hdXRob3I+PGF1dGhv
+cj5ZZW5nbywgTC48L2F1dGhvcj48YXV0aG9yPlpoYW8sIEouIEguPC9hdXRob3I+PGF1dGhvcj5E
+ZW1pcmthbiwgQS48L2F1dGhvcj48YXV0aG9yPkZlaXRvc2EsIE0uIEYuPC9hdXRob3I+PGF1dGhv
+cj5MaXUsIFguPC9hdXRob3I+PGF1dGhvcj5NYWxlcmJhLCBHLjwvYXV0aG9yPjxhdXRob3I+TG9w
+ZXosIEwuIE0uPC9hdXRob3I+PGF1dGhvcj52YW4gZGVyIEhhcnN0LCBQLjwvYXV0aG9yPjxhdXRo
+b3I+TGksIFguPC9hdXRob3I+PGF1dGhvcj5LbGViZXIsIE0uIEUuPC9hdXRob3I+PGF1dGhvcj5I
+aWNrcywgQS4gQS48L2F1dGhvcj48YXV0aG9yPk5vbHRlLCBJLiBNLjwvYXV0aG9yPjxhdXRob3I+
+Sm9oYW5zc29uLCBBLjwvYXV0aG9yPjxhdXRob3I+TXVyZ2lhLCBGLjwvYXV0aG9yPjxhdXRob3I+
+V2lsZCwgUy4gSC48L2F1dGhvcj48YXV0aG9yPkJha2tlciwgUy4gSi48L2F1dGhvcj48YXV0aG9y
+PlBlZGVuLCBKLiBGLjwvYXV0aG9yPjxhdXRob3I+RGVoZ2hhbiwgQS48L2F1dGhvcj48YXV0aG9y
+PlN0ZXJpLCBNLjwvYXV0aG9yPjxhdXRob3I+VGVuZXNhLCBBLjwvYXV0aG9yPjxhdXRob3I+TGFn
+b3UsIFYuPC9hdXRob3I+PGF1dGhvcj5TYWxvLCBQLjwvYXV0aG9yPjxhdXRob3I+TWFuZ2lubywg
+TS48L2F1dGhvcj48YXV0aG9yPlJvc2UsIEwuIE0uPC9hdXRob3I+PGF1dGhvcj5MZWh0aW1ha2ks
+IFQuPC9hdXRob3I+PGF1dGhvcj5Xb29kd2FyZCwgTy4gTS48L2F1dGhvcj48YXV0aG9yPk9rYWRh
+LCBZLjwvYXV0aG9yPjxhdXRob3I+VGluLCBBLjwvYXV0aG9yPjxhdXRob3I+TXVsbGVyLCBDLjwv
+YXV0aG9yPjxhdXRob3I+T2xkbWVhZG93LCBDLjwvYXV0aG9yPjxhdXRob3I+UHV0a3UsIE0uPC9h
+dXRob3I+PGF1dGhvcj5DemFtYXJhLCBELjwvYXV0aG9yPjxhdXRob3I+S3JhZnQsIFAuPC9hdXRo
+b3I+PGF1dGhvcj5Gcm9naGVyaSwgTC48L2F1dGhvcj48YXV0aG9yPlRodW4sIEcuIEEuPC9hdXRo
+b3I+PGF1dGhvcj5Hcm90ZXZlbmR0LCBBLjwvYXV0aG9yPjxhdXRob3I+R2lzbGFzb24sIEcuIEsu
+PC9hdXRob3I+PGF1dGhvcj5IYXJyaXMsIFQuIEIuPC9hdXRob3I+PGF1dGhvcj5MYXVuZXIsIEwu
+IEouPC9hdXRob3I+PGF1dGhvcj5NY0FyZGxlLCBQLjwvYXV0aG9yPjxhdXRob3I+U2h1bGRpbmVy
+LCBBLiBSLjwvYXV0aG9yPjxhdXRob3I+Qm9lcndpbmtsZSwgRS48L2F1dGhvcj48YXV0aG9yPkNv
+cmVzaCwgSi48L2F1dGhvcj48YXV0aG9yPlNjaG1pZHQsIEguPC9hdXRob3I+PGF1dGhvcj5TY2hh
+bGxlcnQsIE0uPC9hdXRob3I+PGF1dGhvcj5NYXJ0aW4sIE4uIEcuPC9hdXRob3I+PGF1dGhvcj5N
+b250Z29tZXJ5LCBHLiBXLjwvYXV0aG9yPjxhdXRob3I+S3VibywgTS48L2F1dGhvcj48YXV0aG9y
+Pk5ha2FtdXJhLCBZLjwvYXV0aG9yPjxhdXRob3I+VGFuYWthLCBULjwvYXV0aG9yPjxhdXRob3I+
+TXVucm9lLCBQLiBCLjwvYXV0aG9yPjxhdXRob3I+U2FtYW5pLCBOLiBKLjwvYXV0aG9yPjxhdXRo
+b3I+SmFjb2JzLCBELiBSLiwgSnIuPC9hdXRob3I+PGF1dGhvcj5MaXUsIEsuPC9hdXRob3I+PGF1
+dGhvcj5EJmFwb3M7QWRhbW8sIFAuPC9hdXRob3I+PGF1dGhvcj5VbGl2aSwgUy48L2F1dGhvcj48
+YXV0aG9yPlJvdHRlciwgSi4gSS48L2F1dGhvcj48YXV0aG9yPlBzYXR5LCBCLiBNLjwvYXV0aG9y
+PjxhdXRob3I+Vm9sbGVud2VpZGVyLCBQLjwvYXV0aG9yPjxhdXRob3I+V2FlYmVyLCBHLjwvYXV0
+aG9yPjxhdXRob3I+Q2FtcGJlbGwsIFMuPC9hdXRob3I+PGF1dGhvcj5EZXZ1eXN0LCBPLjwvYXV0
+aG9yPjxhdXRob3I+TmF2YXJybywgUC48L2F1dGhvcj48YXV0aG9yPktvbGNpYywgSS48L2F1dGhv
+cj48YXV0aG9yPkhhc3RpZSwgTi48L2F1dGhvcj48YXV0aG9yPkJhbGthdSwgQi48L2F1dGhvcj48
+YXV0aG9yPkZyb2d1ZWwsIFAuPC9hdXRob3I+PGF1dGhvcj5Fc2tvLCBULjwvYXV0aG9yPjxhdXRo
+b3I+U2FsdW1ldHMsIEEuPC9hdXRob3I+PGF1dGhvcj5LaGF3LCBLLiBULjwvYXV0aG9yPjxhdXRo
+b3I+TGFuZ2VuYmVyZywgQy48L2F1dGhvcj48YXV0aG9yPldhcmVoYW0sIE4uIEouPC9hdXRob3I+
+PGF1dGhvcj5Jc2FhY3MsIEEuPC9hdXRob3I+PGF1dGhvcj5LcmFqYSwgQS48L2F1dGhvcj48YXV0
+aG9yPlpoYW5nLCBRLjwvYXV0aG9yPjxhdXRob3I+V2lsZCwgUC4gUy48L2F1dGhvcj48YXV0aG9y
+PlNjb3R0LCBSLiBKLjwvYXV0aG9yPjxhdXRob3I+SG9sbGlkYXksIEUuIEcuPC9hdXRob3I+PGF1
+dGhvcj5PcmcsIEUuPC9hdXRob3I+PGF1dGhvcj5WaWlnaW1hYSwgTS48L2F1dGhvcj48YXV0aG9y
+PkJhbmRpbmVsbGksIFMuPC9hdXRob3I+PGF1dGhvcj5NZXR0ZXIsIEouIEUuPC9hdXRob3I+PGF1
+dGhvcj5MdXBvLCBBLjwvYXV0aG9yPjxhdXRob3I+VHJhYmV0dGksIEUuPC9hdXRob3I+PGF1dGhv
+cj5Tb3JpY2UsIFIuPC9hdXRob3I+PGF1dGhvcj5Eb3JpbmcsIEEuPC9hdXRob3I+PGF1dGhvcj5M
+YXR0a2EsIEUuPC9hdXRob3I+PGF1dGhvcj5TdHJhdWNoLCBLLjwvYXV0aG9yPjxhdXRob3I+VGhl
+aXMsIEYuPC9hdXRob3I+PGF1dGhvcj5XYWxkZW5iZXJnZXIsIE0uPC9hdXRob3I+PGF1dGhvcj5X
+aWNobWFubiwgSC4gRS48L2F1dGhvcj48YXV0aG9yPkRhdmllcywgRy48L2F1dGhvcj48YXV0aG9y
+PkdvdywgQS4gSi48L2F1dGhvcj48YXV0aG9yPkJydWluZW5iZXJnLCBNLjwvYXV0aG9yPjxhdXRo
+b3I+TGlmZUxpbmVzIENvaG9ydCwgU3R1ZHk8L2F1dGhvcj48YXV0aG9yPlN0b2xrLCBSLiBQLjwv
+YXV0aG9yPjxhdXRob3I+S29vbmVyLCBKLiBTLjwvYXV0aG9yPjxhdXRob3I+WmhhbmcsIFcuPC9h
+dXRob3I+PGF1dGhvcj5XaW5rZWxtYW5uLCBCLiBSLjwvYXV0aG9yPjxhdXRob3I+Qm9laG0sIEIu
+IE8uPC9hdXRob3I+PGF1dGhvcj5MdWNhZSwgUy48L2F1dGhvcj48YXV0aG9yPlBlbm5pbngsIEIu
+IFcuPC9hdXRob3I+PGF1dGhvcj5TbWl0LCBKLiBILjwvYXV0aG9yPjxhdXRob3I+Q3VyaGFuLCBH
+LjwvYXV0aG9yPjxhdXRob3I+TXVkZ2FsLCBQLjwvYXV0aG9yPjxhdXRob3I+UGxlbmdlLCBSLiBN
+LjwvYXV0aG9yPjxhdXRob3I+UG9ydGFzLCBMLjwvYXV0aG9yPjxhdXRob3I+UGVyc2ljbywgSS48
+L2F1dGhvcj48YXV0aG9yPktpcmluLCBNLjwvYXV0aG9yPjxhdXRob3I+V2lsc29uLCBKLiBGLjwv
+YXV0aG9yPjxhdXRob3I+TWF0ZW8gTGVhY2gsIEkuPC9hdXRob3I+PGF1dGhvcj52YW4gR2lsc3Qs
+IFcuIEguPC9hdXRob3I+PGF1dGhvcj5Hb2VsLCBBLjwvYXV0aG9yPjxhdXRob3I+T25nZW4sIEgu
+PC9hdXRob3I+PGF1dGhvcj5Ib2ZtYW4sIEEuPC9hdXRob3I+PGF1dGhvcj5SaXZhZGVuZWlyYSwg
+Ri48L2F1dGhvcj48YXV0aG9yPlVpdHRlcmxpbmRlbiwgQS4gRy48L2F1dGhvcj48YXV0aG9yPklt
+Ym9kZW4sIE0uPC9hdXRob3I+PGF1dGhvcj52b24gRWNrYXJkc3RlaW4sIEEuPC9hdXRob3I+PGF1
+dGhvcj5DdWNjYSwgRi48L2F1dGhvcj48YXV0aG9yPk5hZ2FyYWphLCBSLjwvYXV0aG9yPjxhdXRo
+b3I+UGlyYXMsIE0uIEcuPC9hdXRob3I+PGF1dGhvcj5OYXVjaywgTS48L2F1dGhvcj48YXV0aG9y
+PlNjaHVybWFubiwgQy48L2F1dGhvcj48YXV0aG9yPkJ1ZGRlLCBLLjwvYXV0aG9yPjxhdXRob3I+
+RXJuc3QsIEYuPC9hdXRob3I+PGF1dGhvcj5GYXJyaW5ndG9uLCBTLiBNLjwvYXV0aG9yPjxhdXRo
+b3I+VGhlb2RvcmF0b3UsIEUuPC9hdXRob3I+PGF1dGhvcj5Qcm9rb3BlbmtvLCBJLjwvYXV0aG9y
+PjxhdXRob3I+U3R1bXZvbGwsIE0uPC9hdXRob3I+PGF1dGhvcj5KdWxhLCBBLjwvYXV0aG9yPjxh
+dXRob3I+UGVyb2xhLCBNLjwvYXV0aG9yPjxhdXRob3I+U2Fsb21hYSwgVi48L2F1dGhvcj48YXV0
+aG9yPlNoaW4sIFMuIFkuPC9hdXRob3I+PGF1dGhvcj5TcGVjdG9yLCBULiBELjwvYXV0aG9yPjxh
+dXRob3I+U2FsYSwgQy48L2F1dGhvcj48YXV0aG9yPlJpZGtlciwgUC4gTS48L2F1dGhvcj48YXV0
+aG9yPkthaG9uZW4sIE0uPC9hdXRob3I+PGF1dGhvcj5WaWlrYXJpLCBKLjwvYXV0aG9yPjxhdXRo
+b3I+SGVuZ3N0ZW5iZXJnLCBDLjwvYXV0aG9yPjxhdXRob3I+TmVsc29uLCBDLiBQLjwvYXV0aG9y
+PjxhdXRob3I+Qy4gQVJESW9HUkFNIENvbnNvcnRpdW08L2F1dGhvcj48YXV0aG9yPkRpYWdyYW0g
+Q29uc29ydGl1bTwvYXV0aG9yPjxhdXRob3I+SWNicCBDb25zb3J0aXVtPC9hdXRob3I+PGF1dGhv
+cj5NYWdpYyBDb25zb3J0aXVtPC9hdXRob3I+PGF1dGhvcj5NZXNjaGlhLCBKLiBGLjwvYXV0aG9y
+PjxhdXRob3I+TmFsbHMsIE0uIEEuPC9hdXRob3I+PGF1dGhvcj5TaGFybWEsIFAuPC9hdXRob3I+
+PGF1dGhvcj5TaW5nbGV0b24sIEEuIEIuPC9hdXRob3I+PGF1dGhvcj5LYW1hdGFuaSwgTi48L2F1
+dGhvcj48YXV0aG9yPlplbGxlciwgVC48L2F1dGhvcj48YXV0aG9yPkJ1cm5pZXIsIE0uPC9hdXRo
+b3I+PGF1dGhvcj5BdHRpYSwgSi48L2F1dGhvcj48YXV0aG9yPkxhYW4sIE0uPC9hdXRob3I+PGF1
+dGhvcj5LbG9wcCwgTi48L2F1dGhvcj48YXV0aG9yPkhpbGxlZ2UsIEguIEwuPC9hdXRob3I+PGF1
+dGhvcj5LbG9pYmVyLCBTLjwvYXV0aG9yPjxhdXRob3I+Q2hvaSwgSC48L2F1dGhvcj48YXV0aG9y
+PlBpcmFzdHUsIE0uPC9hdXRob3I+PGF1dGhvcj5Ub3JlLCBTLjwvYXV0aG9yPjxhdXRob3I+UHJv
+YnN0LUhlbnNjaCwgTi4gTS48L2F1dGhvcj48YXV0aG9yPlZvbHprZSwgSC48L2F1dGhvcj48YXV0
+aG9yPkd1ZG5hc29uLCBWLjwvYXV0aG9yPjxhdXRob3I+UGFyc2EsIEEuPC9hdXRob3I+PGF1dGhv
+cj5TY2htaWR0LCBSLjwvYXV0aG9yPjxhdXRob3I+V2hpdGZpZWxkLCBKLiBCLjwvYXV0aG9yPjxh
+dXRob3I+Rm9ybmFnZSwgTS48L2F1dGhvcj48YXV0aG9yPkdhc3BhcmluaSwgUC48L2F1dGhvcj48
+YXV0aG9yPlNpc2NvdmljaywgRC4gUy48L2F1dGhvcj48YXV0aG9yPlBvbGFzZWssIE8uPC9hdXRo
+b3I+PGF1dGhvcj5DYW1wYmVsbCwgSC48L2F1dGhvcj48YXV0aG9yPlJ1ZGFuLCBJLjwvYXV0aG9y
+PjxhdXRob3I+Qm91YXRpYS1OYWppLCBOLjwvYXV0aG9yPjxhdXRob3I+TWV0c3BhbHUsIEEuPC9h
+dXRob3I+PGF1dGhvcj5Mb29zLCBSLiBKLjwvYXV0aG9yPjxhdXRob3I+dmFuIER1aWpuLCBDLiBN
+LjwvYXV0aG9yPjxhdXRob3I+Qm9yZWNraSwgSS4gQi48L2F1dGhvcj48YXV0aG9yPkZlcnJ1Y2Np
+LCBMLjwvYXV0aG9yPjxhdXRob3I+R2FtYmFybywgRy48L2F1dGhvcj48YXV0aG9yPkRlYXJ5LCBJ
+LiBKLjwvYXV0aG9yPjxhdXRob3I+V29sZmZlbmJ1dHRlbCwgQi4gSC48L2F1dGhvcj48YXV0aG9y
+PkNoYW1iZXJzLCBKLiBDLjwvYXV0aG9yPjxhdXRob3I+TWFyeiwgVy48L2F1dGhvcj48YXV0aG9y
+PlByYW1zdGFsbGVyLCBQLiBQLjwvYXV0aG9yPjxhdXRob3I+U25pZWRlciwgSC48L2F1dGhvcj48
+YXV0aG9yPkd5bGxlbnN0ZW4sIFUuPC9hdXRob3I+PGF1dGhvcj5XcmlnaHQsIEEuIEYuPC9hdXRo
+b3I+PGF1dGhvcj5OYXZpcywgRy48L2F1dGhvcj48YXV0aG9yPldhdGtpbnMsIEguPC9hdXRob3I+
+PGF1dGhvcj5XaXR0ZW1hbiwgSi4gQy48L2F1dGhvcj48YXV0aG9yPlNhbm5hLCBTLjwvYXV0aG9y
+PjxhdXRob3I+U2NoaXBmLCBTLjwvYXV0aG9yPjxhdXRob3I+RHVubG9wLCBNLiBHLjwvYXV0aG9y
+PjxhdXRob3I+VG9uamVzLCBBLjwvYXV0aG9yPjxhdXRob3I+UmlwYXR0aSwgUy48L2F1dGhvcj48
+YXV0aG9yPlNvcmFuem8sIE4uPC9hdXRob3I+PGF1dGhvcj5Ub25pb2xvLCBELjwvYXV0aG9yPjxh
+dXRob3I+Q2hhc21hbiwgRC4gSS48L2F1dGhvcj48YXV0aG9yPlJhaXRha2FyaSwgTy48L2F1dGhv
+cj48YXV0aG9yPkthbywgVy4gSC48L2F1dGhvcj48YXV0aG9yPkNpdWxsbywgTS48L2F1dGhvcj48
+YXV0aG9yPkZveCwgQy4gUy48L2F1dGhvcj48YXV0aG9yPkNhdWxmaWVsZCwgTS48L2F1dGhvcj48
+YXV0aG9yPkJvY2h1ZCwgTS48L2F1dGhvcj48YXV0aG9yPkdpZWdlciwgQy48L2F1dGhvcj48L2F1
+dGhvcnM+PC9jb250cmlidXRvcnM+PGF1dGgtYWRkcmVzcz5SZW5hbCBEaXZpc2lvbiwgRnJlaWJ1
+cmcgVW5pdmVyc2l0eSBIb3NwaXRhbCwgRnJlaWJ1cmcsIEdlcm1hbnkuIGFubmEua29ldHRnZW5A
+dW5pa2xpbmlrLWZyZWlidXJnLmRlPC9hdXRoLWFkZHJlc3M+PHRpdGxlcz48dGl0bGU+R2Vub21l
+LXdpZGUgYXNzb2NpYXRpb24gYW5hbHlzZXMgaWRlbnRpZnkgMTggbmV3IGxvY2kgYXNzb2NpYXRl
+ZCB3aXRoIHNlcnVtIHVyYXRlIGNvbmNlbnRyYXRpb25zPC90aXRsZT48c2Vjb25kYXJ5LXRpdGxl
+Pk5hdCBHZW5ldDwvc2Vjb25kYXJ5LXRpdGxlPjwvdGl0bGVzPjxwZXJpb2RpY2FsPjxmdWxsLXRp
+dGxlPk5hdHVyZSBHZW5ldGljczwvZnVsbC10aXRsZT48YWJici0xPk5hdC4gR2VuZXQuPC9hYmJy
+LTE+PGFiYnItMj5OYXQgR2VuZXQ8L2FiYnItMj48L3BlcmlvZGljYWw+PHBhZ2VzPjE0NS01NDwv
+cGFnZXM+PHZvbHVtZT40NTwvdm9sdW1lPjxudW1iZXI+MjwvbnVtYmVyPjxlZGl0aW9uPjIwMTIv
+MTIvMjU8L2VkaXRpb24+PGtleXdvcmRzPjxrZXl3b3JkPkFuYWx5c2lzIG9mIFZhcmlhbmNlPC9r
+ZXl3b3JkPjxrZXl3b3JkPkV1cm9wZWFuIENvbnRpbmVudGFsIEFuY2VzdHJ5IEdyb3VwPC9rZXl3
+b3JkPjxrZXl3b3JkPkdlbmUgRnJlcXVlbmN5PC9rZXl3b3JkPjxrZXl3b3JkPkdlbmV0aWMgTG9j
+aS8qZ2VuZXRpY3M8L2tleXdvcmQ+PGtleXdvcmQ+R2Vub21lLVdpZGUgQXNzb2NpYXRpb24gU3R1
+ZHk8L2tleXdvcmQ+PGtleXdvcmQ+R2x1Y29zZS9tZXRhYm9saXNtPC9rZXl3b3JkPjxrZXl3b3Jk
+PkdvdXQvYmxvb2QvKmdlbmV0aWNzPC9rZXl3b3JkPjxrZXl3b3JkPkh1bWFuczwva2V5d29yZD48
+a2V5d29yZD5JbmhpYmlucy9nZW5ldGljcy9tZXRhYm9saXNtPC9rZXl3b3JkPjxrZXl3b3JkPlBv
+bHltb3JwaGlzbSwgU2luZ2xlIE51Y2xlb3RpZGUvZ2VuZXRpY3M8L2tleXdvcmQ+PGtleXdvcmQ+
+U2lnbmFsIFRyYW5zZHVjdGlvbi8qZ2VuZXRpY3M8L2tleXdvcmQ+PGtleXdvcmQ+VXJpYyBBY2lk
+LypibG9vZDwva2V5d29yZD48L2tleXdvcmRzPjxkYXRlcz48eWVhcj4yMDEzPC95ZWFyPjxwdWIt
+ZGF0ZXM+PGRhdGU+RmViPC9kYXRlPjwvcHViLWRhdGVzPjwvZGF0ZXM+PGlzYm4+MTU0Ni0xNzE4
+IChFbGVjdHJvbmljKSYjeEQ7MTA2MS00MDM2IChMaW5raW5nKTwvaXNibj48YWNjZXNzaW9uLW51
+bT4yMzI2MzQ4NjwvYWNjZXNzaW9uLW51bT48dXJscz48cmVsYXRlZC11cmxzPjx1cmw+aHR0cHM6
+Ly93d3cubmNiaS5ubG0ubmloLmdvdi9wdWJtZWQvMjMyNjM0ODY8L3VybD48L3JlbGF0ZWQtdXJs
+cz48L3VybHM+PGN1c3RvbTI+UE1DMzY2MzcxMjwvY3VzdG9tMj48ZWxlY3Ryb25pYy1yZXNvdXJj
+ZS1udW0+MTAuMTAzOC9uZy4yNTAwPC9lbGVjdHJvbmljLXJlc291cmNlLW51bT48L3JlY29yZD48
+L0NpdGU+PC9FbmROb3RlPn==
+</w:fldData>
+          </w:fldChar>
+        </w:r>
+        <w:r>
+          <w:instrText xml:space="preserve"> ADDIN EN.CITE </w:instrText>
+        </w:r>
+        <w:r>
+          <w:fldChar w:fldCharType="begin">
+            <w:fldData xml:space="preserve">PEVuZE5vdGU+PENpdGU+PEF1dGhvcj5Lb3R0Z2VuPC9BdXRob3I+PFllYXI+MjAxMzwvWWVhcj48
+UmVjTnVtPjE0PC9SZWNOdW0+PERpc3BsYXlUZXh0PjxzdHlsZSBmYWNlPSJzdXBlcnNjcmlwdCI+
+MTM8L3N0eWxlPjwvRGlzcGxheVRleHQ+PHJlY29yZD48cmVjLW51bWJlcj4xNDwvcmVjLW51bWJl
+cj48Zm9yZWlnbi1rZXlzPjxrZXkgYXBwPSJFTiIgZGItaWQ9InRwZXJyOWFlYjVzdzJnZTB6OTY1
+cnd4YnIycjJmenhwOXhyYSIgdGltZXN0YW1wPSIxNTA5MDEzNjA0Ij4xNDwva2V5PjwvZm9yZWln
+bi1rZXlzPjxyZWYtdHlwZSBuYW1lPSJKb3VybmFsIEFydGljbGUiPjE3PC9yZWYtdHlwZT48Y29u
+dHJpYnV0b3JzPjxhdXRob3JzPjxhdXRob3I+S290dGdlbiwgQS48L2F1dGhvcj48YXV0aG9yPkFs
+YnJlY2h0LCBFLjwvYXV0aG9yPjxhdXRob3I+VGV1bWVyLCBBLjwvYXV0aG9yPjxhdXRob3I+Vml0
+YXJ0LCBWLjwvYXV0aG9yPjxhdXRob3I+S3J1bXNpZWssIEouPC9hdXRob3I+PGF1dGhvcj5IdW5k
+ZXJ0bWFyaywgQy48L2F1dGhvcj48YXV0aG9yPlBpc3RpcywgRy48L2F1dGhvcj48YXV0aG9yPlJ1
+Z2dpZXJvLCBELjwvYXV0aG9yPjxhdXRob3I+TyZhcG9zO1NlYWdoZGhhLCBDLiBNLjwvYXV0aG9y
+PjxhdXRob3I+SGFsbGVyLCBULjwvYXV0aG9yPjxhdXRob3I+WWFuZywgUS48L2F1dGhvcj48YXV0
+aG9yPlRhbmFrYSwgVC48L2F1dGhvcj48YXV0aG9yPkpvaG5zb24sIEEuIEQuPC9hdXRob3I+PGF1
+dGhvcj5LdXRhbGlrLCBaLjwvYXV0aG9yPjxhdXRob3I+U21pdGgsIEEuIFYuPC9hdXRob3I+PGF1
+dGhvcj5TaGksIEouPC9hdXRob3I+PGF1dGhvcj5TdHJ1Y2hhbGluLCBNLjwvYXV0aG9yPjxhdXRo
+b3I+TWlkZGVsYmVyZywgUi4gUC48L2F1dGhvcj48YXV0aG9yPkJyb3duLCBNLiBKLjwvYXV0aG9y
+PjxhdXRob3I+R2FmZm8sIEEuIEwuPC9hdXRob3I+PGF1dGhvcj5QaXJhc3R1LCBOLjwvYXV0aG9y
+PjxhdXRob3I+TGksIEcuPC9hdXRob3I+PGF1dGhvcj5IYXl3YXJkLCBDLjwvYXV0aG9yPjxhdXRo
+b3I+WmVtdW5paywgVC48L2F1dGhvcj48YXV0aG9yPkh1ZmZtYW4sIEouPC9hdXRob3I+PGF1dGhv
+cj5ZZW5nbywgTC48L2F1dGhvcj48YXV0aG9yPlpoYW8sIEouIEguPC9hdXRob3I+PGF1dGhvcj5E
+ZW1pcmthbiwgQS48L2F1dGhvcj48YXV0aG9yPkZlaXRvc2EsIE0uIEYuPC9hdXRob3I+PGF1dGhv
+cj5MaXUsIFguPC9hdXRob3I+PGF1dGhvcj5NYWxlcmJhLCBHLjwvYXV0aG9yPjxhdXRob3I+TG9w
+ZXosIEwuIE0uPC9hdXRob3I+PGF1dGhvcj52YW4gZGVyIEhhcnN0LCBQLjwvYXV0aG9yPjxhdXRo
+b3I+TGksIFguPC9hdXRob3I+PGF1dGhvcj5LbGViZXIsIE0uIEUuPC9hdXRob3I+PGF1dGhvcj5I
+aWNrcywgQS4gQS48L2F1dGhvcj48YXV0aG9yPk5vbHRlLCBJLiBNLjwvYXV0aG9yPjxhdXRob3I+
+Sm9oYW5zc29uLCBBLjwvYXV0aG9yPjxhdXRob3I+TXVyZ2lhLCBGLjwvYXV0aG9yPjxhdXRob3I+
+V2lsZCwgUy4gSC48L2F1dGhvcj48YXV0aG9yPkJha2tlciwgUy4gSi48L2F1dGhvcj48YXV0aG9y
+PlBlZGVuLCBKLiBGLjwvYXV0aG9yPjxhdXRob3I+RGVoZ2hhbiwgQS48L2F1dGhvcj48YXV0aG9y
+PlN0ZXJpLCBNLjwvYXV0aG9yPjxhdXRob3I+VGVuZXNhLCBBLjwvYXV0aG9yPjxhdXRob3I+TGFn
+b3UsIFYuPC9hdXRob3I+PGF1dGhvcj5TYWxvLCBQLjwvYXV0aG9yPjxhdXRob3I+TWFuZ2lubywg
+TS48L2F1dGhvcj48YXV0aG9yPlJvc2UsIEwuIE0uPC9hdXRob3I+PGF1dGhvcj5MZWh0aW1ha2ks
+IFQuPC9hdXRob3I+PGF1dGhvcj5Xb29kd2FyZCwgTy4gTS48L2F1dGhvcj48YXV0aG9yPk9rYWRh
+LCBZLjwvYXV0aG9yPjxhdXRob3I+VGluLCBBLjwvYXV0aG9yPjxhdXRob3I+TXVsbGVyLCBDLjwv
+YXV0aG9yPjxhdXRob3I+T2xkbWVhZG93LCBDLjwvYXV0aG9yPjxhdXRob3I+UHV0a3UsIE0uPC9h
+dXRob3I+PGF1dGhvcj5DemFtYXJhLCBELjwvYXV0aG9yPjxhdXRob3I+S3JhZnQsIFAuPC9hdXRo
+b3I+PGF1dGhvcj5Gcm9naGVyaSwgTC48L2F1dGhvcj48YXV0aG9yPlRodW4sIEcuIEEuPC9hdXRo
+b3I+PGF1dGhvcj5Hcm90ZXZlbmR0LCBBLjwvYXV0aG9yPjxhdXRob3I+R2lzbGFzb24sIEcuIEsu
+PC9hdXRob3I+PGF1dGhvcj5IYXJyaXMsIFQuIEIuPC9hdXRob3I+PGF1dGhvcj5MYXVuZXIsIEwu
+IEouPC9hdXRob3I+PGF1dGhvcj5NY0FyZGxlLCBQLjwvYXV0aG9yPjxhdXRob3I+U2h1bGRpbmVy
+LCBBLiBSLjwvYXV0aG9yPjxhdXRob3I+Qm9lcndpbmtsZSwgRS48L2F1dGhvcj48YXV0aG9yPkNv
+cmVzaCwgSi48L2F1dGhvcj48YXV0aG9yPlNjaG1pZHQsIEguPC9hdXRob3I+PGF1dGhvcj5TY2hh
+bGxlcnQsIE0uPC9hdXRob3I+PGF1dGhvcj5NYXJ0aW4sIE4uIEcuPC9hdXRob3I+PGF1dGhvcj5N
+b250Z29tZXJ5LCBHLiBXLjwvYXV0aG9yPjxhdXRob3I+S3VibywgTS48L2F1dGhvcj48YXV0aG9y
+Pk5ha2FtdXJhLCBZLjwvYXV0aG9yPjxhdXRob3I+VGFuYWthLCBULjwvYXV0aG9yPjxhdXRob3I+
+TXVucm9lLCBQLiBCLjwvYXV0aG9yPjxhdXRob3I+U2FtYW5pLCBOLiBKLjwvYXV0aG9yPjxhdXRo
+b3I+SmFjb2JzLCBELiBSLiwgSnIuPC9hdXRob3I+PGF1dGhvcj5MaXUsIEsuPC9hdXRob3I+PGF1
+dGhvcj5EJmFwb3M7QWRhbW8sIFAuPC9hdXRob3I+PGF1dGhvcj5VbGl2aSwgUy48L2F1dGhvcj48
+YXV0aG9yPlJvdHRlciwgSi4gSS48L2F1dGhvcj48YXV0aG9yPlBzYXR5LCBCLiBNLjwvYXV0aG9y
+PjxhdXRob3I+Vm9sbGVud2VpZGVyLCBQLjwvYXV0aG9yPjxhdXRob3I+V2FlYmVyLCBHLjwvYXV0
+aG9yPjxhdXRob3I+Q2FtcGJlbGwsIFMuPC9hdXRob3I+PGF1dGhvcj5EZXZ1eXN0LCBPLjwvYXV0
+aG9yPjxhdXRob3I+TmF2YXJybywgUC48L2F1dGhvcj48YXV0aG9yPktvbGNpYywgSS48L2F1dGhv
+cj48YXV0aG9yPkhhc3RpZSwgTi48L2F1dGhvcj48YXV0aG9yPkJhbGthdSwgQi48L2F1dGhvcj48
+YXV0aG9yPkZyb2d1ZWwsIFAuPC9hdXRob3I+PGF1dGhvcj5Fc2tvLCBULjwvYXV0aG9yPjxhdXRo
+b3I+U2FsdW1ldHMsIEEuPC9hdXRob3I+PGF1dGhvcj5LaGF3LCBLLiBULjwvYXV0aG9yPjxhdXRo
+b3I+TGFuZ2VuYmVyZywgQy48L2F1dGhvcj48YXV0aG9yPldhcmVoYW0sIE4uIEouPC9hdXRob3I+
+PGF1dGhvcj5Jc2FhY3MsIEEuPC9hdXRob3I+PGF1dGhvcj5LcmFqYSwgQS48L2F1dGhvcj48YXV0
+aG9yPlpoYW5nLCBRLjwvYXV0aG9yPjxhdXRob3I+V2lsZCwgUC4gUy48L2F1dGhvcj48YXV0aG9y
+PlNjb3R0LCBSLiBKLjwvYXV0aG9yPjxhdXRob3I+SG9sbGlkYXksIEUuIEcuPC9hdXRob3I+PGF1
+dGhvcj5PcmcsIEUuPC9hdXRob3I+PGF1dGhvcj5WaWlnaW1hYSwgTS48L2F1dGhvcj48YXV0aG9y
+PkJhbmRpbmVsbGksIFMuPC9hdXRob3I+PGF1dGhvcj5NZXR0ZXIsIEouIEUuPC9hdXRob3I+PGF1
+dGhvcj5MdXBvLCBBLjwvYXV0aG9yPjxhdXRob3I+VHJhYmV0dGksIEUuPC9hdXRob3I+PGF1dGhv
+cj5Tb3JpY2UsIFIuPC9hdXRob3I+PGF1dGhvcj5Eb3JpbmcsIEEuPC9hdXRob3I+PGF1dGhvcj5M
+YXR0a2EsIEUuPC9hdXRob3I+PGF1dGhvcj5TdHJhdWNoLCBLLjwvYXV0aG9yPjxhdXRob3I+VGhl
+aXMsIEYuPC9hdXRob3I+PGF1dGhvcj5XYWxkZW5iZXJnZXIsIE0uPC9hdXRob3I+PGF1dGhvcj5X
+aWNobWFubiwgSC4gRS48L2F1dGhvcj48YXV0aG9yPkRhdmllcywgRy48L2F1dGhvcj48YXV0aG9y
+PkdvdywgQS4gSi48L2F1dGhvcj48YXV0aG9yPkJydWluZW5iZXJnLCBNLjwvYXV0aG9yPjxhdXRo
+b3I+TGlmZUxpbmVzIENvaG9ydCwgU3R1ZHk8L2F1dGhvcj48YXV0aG9yPlN0b2xrLCBSLiBQLjwv
+YXV0aG9yPjxhdXRob3I+S29vbmVyLCBKLiBTLjwvYXV0aG9yPjxhdXRob3I+WmhhbmcsIFcuPC9h
+dXRob3I+PGF1dGhvcj5XaW5rZWxtYW5uLCBCLiBSLjwvYXV0aG9yPjxhdXRob3I+Qm9laG0sIEIu
+IE8uPC9hdXRob3I+PGF1dGhvcj5MdWNhZSwgUy48L2F1dGhvcj48YXV0aG9yPlBlbm5pbngsIEIu
+IFcuPC9hdXRob3I+PGF1dGhvcj5TbWl0LCBKLiBILjwvYXV0aG9yPjxhdXRob3I+Q3VyaGFuLCBH
+LjwvYXV0aG9yPjxhdXRob3I+TXVkZ2FsLCBQLjwvYXV0aG9yPjxhdXRob3I+UGxlbmdlLCBSLiBN
+LjwvYXV0aG9yPjxhdXRob3I+UG9ydGFzLCBMLjwvYXV0aG9yPjxhdXRob3I+UGVyc2ljbywgSS48
+L2F1dGhvcj48YXV0aG9yPktpcmluLCBNLjwvYXV0aG9yPjxhdXRob3I+V2lsc29uLCBKLiBGLjwv
+YXV0aG9yPjxhdXRob3I+TWF0ZW8gTGVhY2gsIEkuPC9hdXRob3I+PGF1dGhvcj52YW4gR2lsc3Qs
+IFcuIEguPC9hdXRob3I+PGF1dGhvcj5Hb2VsLCBBLjwvYXV0aG9yPjxhdXRob3I+T25nZW4sIEgu
+PC9hdXRob3I+PGF1dGhvcj5Ib2ZtYW4sIEEuPC9hdXRob3I+PGF1dGhvcj5SaXZhZGVuZWlyYSwg
+Ri48L2F1dGhvcj48YXV0aG9yPlVpdHRlcmxpbmRlbiwgQS4gRy48L2F1dGhvcj48YXV0aG9yPklt
+Ym9kZW4sIE0uPC9hdXRob3I+PGF1dGhvcj52b24gRWNrYXJkc3RlaW4sIEEuPC9hdXRob3I+PGF1
+dGhvcj5DdWNjYSwgRi48L2F1dGhvcj48YXV0aG9yPk5hZ2FyYWphLCBSLjwvYXV0aG9yPjxhdXRo
+b3I+UGlyYXMsIE0uIEcuPC9hdXRob3I+PGF1dGhvcj5OYXVjaywgTS48L2F1dGhvcj48YXV0aG9y
+PlNjaHVybWFubiwgQy48L2F1dGhvcj48YXV0aG9yPkJ1ZGRlLCBLLjwvYXV0aG9yPjxhdXRob3I+
+RXJuc3QsIEYuPC9hdXRob3I+PGF1dGhvcj5GYXJyaW5ndG9uLCBTLiBNLjwvYXV0aG9yPjxhdXRo
+b3I+VGhlb2RvcmF0b3UsIEUuPC9hdXRob3I+PGF1dGhvcj5Qcm9rb3BlbmtvLCBJLjwvYXV0aG9y
+PjxhdXRob3I+U3R1bXZvbGwsIE0uPC9hdXRob3I+PGF1dGhvcj5KdWxhLCBBLjwvYXV0aG9yPjxh
+dXRob3I+UGVyb2xhLCBNLjwvYXV0aG9yPjxhdXRob3I+U2Fsb21hYSwgVi48L2F1dGhvcj48YXV0
+aG9yPlNoaW4sIFMuIFkuPC9hdXRob3I+PGF1dGhvcj5TcGVjdG9yLCBULiBELjwvYXV0aG9yPjxh
+dXRob3I+U2FsYSwgQy48L2F1dGhvcj48YXV0aG9yPlJpZGtlciwgUC4gTS48L2F1dGhvcj48YXV0
+aG9yPkthaG9uZW4sIE0uPC9hdXRob3I+PGF1dGhvcj5WaWlrYXJpLCBKLjwvYXV0aG9yPjxhdXRo
+b3I+SGVuZ3N0ZW5iZXJnLCBDLjwvYXV0aG9yPjxhdXRob3I+TmVsc29uLCBDLiBQLjwvYXV0aG9y
+PjxhdXRob3I+Qy4gQVJESW9HUkFNIENvbnNvcnRpdW08L2F1dGhvcj48YXV0aG9yPkRpYWdyYW0g
+Q29uc29ydGl1bTwvYXV0aG9yPjxhdXRob3I+SWNicCBDb25zb3J0aXVtPC9hdXRob3I+PGF1dGhv
+cj5NYWdpYyBDb25zb3J0aXVtPC9hdXRob3I+PGF1dGhvcj5NZXNjaGlhLCBKLiBGLjwvYXV0aG9y
+PjxhdXRob3I+TmFsbHMsIE0uIEEuPC9hdXRob3I+PGF1dGhvcj5TaGFybWEsIFAuPC9hdXRob3I+
+PGF1dGhvcj5TaW5nbGV0b24sIEEuIEIuPC9hdXRob3I+PGF1dGhvcj5LYW1hdGFuaSwgTi48L2F1
+dGhvcj48YXV0aG9yPlplbGxlciwgVC48L2F1dGhvcj48YXV0aG9yPkJ1cm5pZXIsIE0uPC9hdXRo
+b3I+PGF1dGhvcj5BdHRpYSwgSi48L2F1dGhvcj48YXV0aG9yPkxhYW4sIE0uPC9hdXRob3I+PGF1
+dGhvcj5LbG9wcCwgTi48L2F1dGhvcj48YXV0aG9yPkhpbGxlZ2UsIEguIEwuPC9hdXRob3I+PGF1
+dGhvcj5LbG9pYmVyLCBTLjwvYXV0aG9yPjxhdXRob3I+Q2hvaSwgSC48L2F1dGhvcj48YXV0aG9y
+PlBpcmFzdHUsIE0uPC9hdXRob3I+PGF1dGhvcj5Ub3JlLCBTLjwvYXV0aG9yPjxhdXRob3I+UHJv
+YnN0LUhlbnNjaCwgTi4gTS48L2F1dGhvcj48YXV0aG9yPlZvbHprZSwgSC48L2F1dGhvcj48YXV0
+aG9yPkd1ZG5hc29uLCBWLjwvYXV0aG9yPjxhdXRob3I+UGFyc2EsIEEuPC9hdXRob3I+PGF1dGhv
+cj5TY2htaWR0LCBSLjwvYXV0aG9yPjxhdXRob3I+V2hpdGZpZWxkLCBKLiBCLjwvYXV0aG9yPjxh
+dXRob3I+Rm9ybmFnZSwgTS48L2F1dGhvcj48YXV0aG9yPkdhc3BhcmluaSwgUC48L2F1dGhvcj48
+YXV0aG9yPlNpc2NvdmljaywgRC4gUy48L2F1dGhvcj48YXV0aG9yPlBvbGFzZWssIE8uPC9hdXRo
+b3I+PGF1dGhvcj5DYW1wYmVsbCwgSC48L2F1dGhvcj48YXV0aG9yPlJ1ZGFuLCBJLjwvYXV0aG9y
+PjxhdXRob3I+Qm91YXRpYS1OYWppLCBOLjwvYXV0aG9yPjxhdXRob3I+TWV0c3BhbHUsIEEuPC9h
+dXRob3I+PGF1dGhvcj5Mb29zLCBSLiBKLjwvYXV0aG9yPjxhdXRob3I+dmFuIER1aWpuLCBDLiBN
+LjwvYXV0aG9yPjxhdXRob3I+Qm9yZWNraSwgSS4gQi48L2F1dGhvcj48YXV0aG9yPkZlcnJ1Y2Np
+LCBMLjwvYXV0aG9yPjxhdXRob3I+R2FtYmFybywgRy48L2F1dGhvcj48YXV0aG9yPkRlYXJ5LCBJ
+LiBKLjwvYXV0aG9yPjxhdXRob3I+V29sZmZlbmJ1dHRlbCwgQi4gSC48L2F1dGhvcj48YXV0aG9y
+PkNoYW1iZXJzLCBKLiBDLjwvYXV0aG9yPjxhdXRob3I+TWFyeiwgVy48L2F1dGhvcj48YXV0aG9y
+PlByYW1zdGFsbGVyLCBQLiBQLjwvYXV0aG9yPjxhdXRob3I+U25pZWRlciwgSC48L2F1dGhvcj48
+YXV0aG9yPkd5bGxlbnN0ZW4sIFUuPC9hdXRob3I+PGF1dGhvcj5XcmlnaHQsIEEuIEYuPC9hdXRo
+b3I+PGF1dGhvcj5OYXZpcywgRy48L2F1dGhvcj48YXV0aG9yPldhdGtpbnMsIEguPC9hdXRob3I+
+PGF1dGhvcj5XaXR0ZW1hbiwgSi4gQy48L2F1dGhvcj48YXV0aG9yPlNhbm5hLCBTLjwvYXV0aG9y
+PjxhdXRob3I+U2NoaXBmLCBTLjwvYXV0aG9yPjxhdXRob3I+RHVubG9wLCBNLiBHLjwvYXV0aG9y
+PjxhdXRob3I+VG9uamVzLCBBLjwvYXV0aG9yPjxhdXRob3I+UmlwYXR0aSwgUy48L2F1dGhvcj48
+YXV0aG9yPlNvcmFuem8sIE4uPC9hdXRob3I+PGF1dGhvcj5Ub25pb2xvLCBELjwvYXV0aG9yPjxh
+dXRob3I+Q2hhc21hbiwgRC4gSS48L2F1dGhvcj48YXV0aG9yPlJhaXRha2FyaSwgTy48L2F1dGhv
+cj48YXV0aG9yPkthbywgVy4gSC48L2F1dGhvcj48YXV0aG9yPkNpdWxsbywgTS48L2F1dGhvcj48
+YXV0aG9yPkZveCwgQy4gUy48L2F1dGhvcj48YXV0aG9yPkNhdWxmaWVsZCwgTS48L2F1dGhvcj48
+YXV0aG9yPkJvY2h1ZCwgTS48L2F1dGhvcj48YXV0aG9yPkdpZWdlciwgQy48L2F1dGhvcj48L2F1
+dGhvcnM+PC9jb250cmlidXRvcnM+PGF1dGgtYWRkcmVzcz5SZW5hbCBEaXZpc2lvbiwgRnJlaWJ1
+cmcgVW5pdmVyc2l0eSBIb3NwaXRhbCwgRnJlaWJ1cmcsIEdlcm1hbnkuIGFubmEua29ldHRnZW5A
+dW5pa2xpbmlrLWZyZWlidXJnLmRlPC9hdXRoLWFkZHJlc3M+PHRpdGxlcz48dGl0bGU+R2Vub21l
+LXdpZGUgYXNzb2NpYXRpb24gYW5hbHlzZXMgaWRlbnRpZnkgMTggbmV3IGxvY2kgYXNzb2NpYXRl
+ZCB3aXRoIHNlcnVtIHVyYXRlIGNvbmNlbnRyYXRpb25zPC90aXRsZT48c2Vjb25kYXJ5LXRpdGxl
+Pk5hdCBHZW5ldDwvc2Vjb25kYXJ5LXRpdGxlPjwvdGl0bGVzPjxwZXJpb2RpY2FsPjxmdWxsLXRp
+dGxlPk5hdHVyZSBHZW5ldGljczwvZnVsbC10aXRsZT48YWJici0xPk5hdC4gR2VuZXQuPC9hYmJy
+LTE+PGFiYnItMj5OYXQgR2VuZXQ8L2FiYnItMj48L3BlcmlvZGljYWw+PHBhZ2VzPjE0NS01NDwv
+cGFnZXM+PHZvbHVtZT40NTwvdm9sdW1lPjxudW1iZXI+MjwvbnVtYmVyPjxlZGl0aW9uPjIwMTIv
+MTIvMjU8L2VkaXRpb24+PGtleXdvcmRzPjxrZXl3b3JkPkFuYWx5c2lzIG9mIFZhcmlhbmNlPC9r
+ZXl3b3JkPjxrZXl3b3JkPkV1cm9wZWFuIENvbnRpbmVudGFsIEFuY2VzdHJ5IEdyb3VwPC9rZXl3
+b3JkPjxrZXl3b3JkPkdlbmUgRnJlcXVlbmN5PC9rZXl3b3JkPjxrZXl3b3JkPkdlbmV0aWMgTG9j
+aS8qZ2VuZXRpY3M8L2tleXdvcmQ+PGtleXdvcmQ+R2Vub21lLVdpZGUgQXNzb2NpYXRpb24gU3R1
+ZHk8L2tleXdvcmQ+PGtleXdvcmQ+R2x1Y29zZS9tZXRhYm9saXNtPC9rZXl3b3JkPjxrZXl3b3Jk
+PkdvdXQvYmxvb2QvKmdlbmV0aWNzPC9rZXl3b3JkPjxrZXl3b3JkPkh1bWFuczwva2V5d29yZD48
+a2V5d29yZD5JbmhpYmlucy9nZW5ldGljcy9tZXRhYm9saXNtPC9rZXl3b3JkPjxrZXl3b3JkPlBv
+bHltb3JwaGlzbSwgU2luZ2xlIE51Y2xlb3RpZGUvZ2VuZXRpY3M8L2tleXdvcmQ+PGtleXdvcmQ+
+U2lnbmFsIFRyYW5zZHVjdGlvbi8qZ2VuZXRpY3M8L2tleXdvcmQ+PGtleXdvcmQ+VXJpYyBBY2lk
+LypibG9vZDwva2V5d29yZD48L2tleXdvcmRzPjxkYXRlcz48eWVhcj4yMDEzPC95ZWFyPjxwdWIt
+ZGF0ZXM+PGRhdGU+RmViPC9kYXRlPjwvcHViLWRhdGVzPjwvZGF0ZXM+PGlzYm4+MTU0Ni0xNzE4
+IChFbGVjdHJvbmljKSYjeEQ7MTA2MS00MDM2IChMaW5raW5nKTwvaXNibj48YWNjZXNzaW9uLW51
+bT4yMzI2MzQ4NjwvYWNjZXNzaW9uLW51bT48dXJscz48cmVsYXRlZC11cmxzPjx1cmw+aHR0cHM6
+Ly93d3cubmNiaS5ubG0ubmloLmdvdi9wdWJtZWQvMjMyNjM0ODY8L3VybD48L3JlbGF0ZWQtdXJs
+cz48L3VybHM+PGN1c3RvbTI+UE1DMzY2MzcxMjwvY3VzdG9tMj48ZWxlY3Ryb25pYy1yZXNvdXJj
+ZS1udW0+MTAuMTAzOC9uZy4yNTAwPC9lbGVjdHJvbmljLXJlc291cmNlLW51bT48L3JlY29yZD48
+L0NpdGU+PC9FbmROb3RlPn==
+</w:fldData>
+          </w:fldChar>
+        </w:r>
+        <w:r>
+          <w:instrText xml:space="preserve"> ADDIN EN.CITE.DATA </w:instrText>
+        </w:r>
+        <w:r>
+          <w:fldChar w:fldCharType="end"/>
+        </w:r>
+        <w:r>
+          <w:fldChar w:fldCharType="separate"/>
+        </w:r>
+        <w:r>
+          <w:rPr>
+            <w:noProof/>
+            <w:vertAlign w:val="superscript"/>
+          </w:rPr>
+          <w:t>13</w:t>
+        </w:r>
+        <w:r>
+          <w:fldChar w:fldCharType="end"/>
+        </w:r>
+        <w:r>
+          <w:t xml:space="preserve">. </w:t>
+        </w:r>
+        <w:r>
+          <w:t xml:space="preserve">Data on beta coefficients for allele dose and change in urate, standard errors (SEs), major and minor alleles for each SNP along with allele frequencies, and p-values were extracted. </w:t>
+        </w:r>
+        <w:r>
+          <w:t>Summary statistics (beta coefficients and SEs) for the associations of the urate related SNPs with eGFR were obtained from the CKDGen Consortium</w:t>
+        </w:r>
+        <w:r>
+          <w:t xml:space="preserve"> </w:t>
+        </w:r>
+        <w:r>
+          <w:fldChar w:fldCharType="begin">
+            <w:fldData xml:space="preserve">PEVuZE5vdGU+PENpdGU+PEF1dGhvcj5QYXR0YXJvPC9BdXRob3I+PFllYXI+MjAxNjwvWWVhcj48
+UmVjTnVtPjE4PC9SZWNOdW0+PERpc3BsYXlUZXh0PjxzdHlsZSBmYWNlPSJzdXBlcnNjcmlwdCI+
+MTQ8L3N0eWxlPjwvRGlzcGxheVRleHQ+PHJlY29yZD48cmVjLW51bWJlcj4xODwvcmVjLW51bWJl
+cj48Zm9yZWlnbi1rZXlzPjxrZXkgYXBwPSJFTiIgZGItaWQ9InRwZXJyOWFlYjVzdzJnZTB6OTY1
+cnd4YnIycjJmenhwOXhyYSIgdGltZXN0YW1wPSIxNTExMjk2ODE2Ij4xODwva2V5PjwvZm9yZWln
+bi1rZXlzPjxyZWYtdHlwZSBuYW1lPSJKb3VybmFsIEFydGljbGUiPjE3PC9yZWYtdHlwZT48Y29u
+dHJpYnV0b3JzPjxhdXRob3JzPjxhdXRob3I+UGF0dGFybywgQy48L2F1dGhvcj48YXV0aG9yPlRl
+dW1lciwgQS48L2F1dGhvcj48YXV0aG9yPkdvcnNraSwgTS48L2F1dGhvcj48YXV0aG9yPkNodSwg
+QS4gWS48L2F1dGhvcj48YXV0aG9yPkxpLCBNLjwvYXV0aG9yPjxhdXRob3I+TWlqYXRvdmljLCBW
+LjwvYXV0aG9yPjxhdXRob3I+R2FybmFhcywgTS48L2F1dGhvcj48YXV0aG9yPlRpbiwgQS48L2F1
+dGhvcj48YXV0aG9yPlNvcmljZSwgUi48L2F1dGhvcj48YXV0aG9yPkxpLCBZLjwvYXV0aG9yPjxh
+dXRob3I+VGFsaXVuLCBELjwvYXV0aG9yPjxhdXRob3I+T2xkZW4sIE0uPC9hdXRob3I+PGF1dGhv
+cj5Gb3N0ZXIsIE0uPC9hdXRob3I+PGF1dGhvcj5ZYW5nLCBRLjwvYXV0aG9yPjxhdXRob3I+Q2hl
+biwgTS4gSC48L2F1dGhvcj48YXV0aG9yPlBlcnMsIFQuIEguPC9hdXRob3I+PGF1dGhvcj5Kb2hu
+c29uLCBBLiBELjwvYXV0aG9yPjxhdXRob3I+S28sIFkuIEEuPC9hdXRob3I+PGF1dGhvcj5GdWNo
+c2JlcmdlciwgQy48L2F1dGhvcj48YXV0aG9yPlRheW8sIEIuPC9hdXRob3I+PGF1dGhvcj5OYWxs
+cywgTS48L2F1dGhvcj48YXV0aG9yPkZlaXRvc2EsIE0uIEYuPC9hdXRob3I+PGF1dGhvcj5Jc2Fh
+Y3MsIEEuPC9hdXRob3I+PGF1dGhvcj5EZWhnaGFuLCBBLjwvYXV0aG9yPjxhdXRob3I+ZCZhcG9z
+O0FkYW1vLCBQLjwvYXV0aG9yPjxhdXRob3I+QWRleWVtbywgQS48L2F1dGhvcj48YXV0aG9yPkRp
+ZWZmZW5iYWNoLCBBLiBLLjwvYXV0aG9yPjxhdXRob3I+Wm9uZGVybWFuLCBBLiBCLjwvYXV0aG9y
+PjxhdXRob3I+Tm9sdGUsIEkuIE0uPC9hdXRob3I+PGF1dGhvcj52YW4gZGVyIE1vc3QsIFAuIEou
+PC9hdXRob3I+PGF1dGhvcj5XcmlnaHQsIEEuIEYuPC9hdXRob3I+PGF1dGhvcj5TaHVsZGluZXIs
+IEEuIFIuPC9hdXRob3I+PGF1dGhvcj5Nb3JyaXNvbiwgQS4gQy48L2F1dGhvcj48YXV0aG9yPkhv
+Zm1hbiwgQS48L2F1dGhvcj48YXV0aG9yPlNtaXRoLCBBLiBWLjwvYXV0aG9yPjxhdXRob3I+RHJl
+aXNiYWNoLCBBLiBXLjwvYXV0aG9yPjxhdXRob3I+RnJhbmtlLCBBLjwvYXV0aG9yPjxhdXRob3I+
+VWl0dGVybGluZGVuLCBBLiBHLjwvYXV0aG9yPjxhdXRob3I+TWV0c3BhbHUsIEEuPC9hdXRob3I+
+PGF1dGhvcj5Ub25qZXMsIEEuPC9hdXRob3I+PGF1dGhvcj5MdXBvLCBBLjwvYXV0aG9yPjxhdXRo
+b3I+Um9iaW5vLCBBLjwvYXV0aG9yPjxhdXRob3I+Sm9oYW5zc29uLCBBLjwvYXV0aG9yPjxhdXRo
+b3I+RGVtaXJrYW4sIEEuPC9hdXRob3I+PGF1dGhvcj5Lb2xsZXJpdHMsIEIuPC9hdXRob3I+PGF1
+dGhvcj5GcmVlZG1hbiwgQi4gSS48L2F1dGhvcj48YXV0aG9yPlBvbnRlLCBCLjwvYXV0aG9yPjxh
+dXRob3I+T29zdHJhLCBCLiBBLjwvYXV0aG9yPjxhdXRob3I+UGF1bHdlYmVyLCBCLjwvYXV0aG9y
+PjxhdXRob3I+S3JhbWVyLCBCLiBLLjwvYXV0aG9yPjxhdXRob3I+TWl0Y2hlbGwsIEIuIEQuPC9h
+dXRob3I+PGF1dGhvcj5CdWNrbGV5LCBCLiBNLjwvYXV0aG9yPjxhdXRob3I+UGVyYWx0YSwgQy4g
+QS48L2F1dGhvcj48YXV0aG9yPkhheXdhcmQsIEMuPC9hdXRob3I+PGF1dGhvcj5IZWxtZXIsIEMu
+PC9hdXRob3I+PGF1dGhvcj5Sb3RpbWksIEMuIE4uPC9hdXRob3I+PGF1dGhvcj5TaGFmZmVyLCBD
+LiBNLjwvYXV0aG9yPjxhdXRob3I+TXVsbGVyLCBDLjwvYXV0aG9yPjxhdXRob3I+U2FsYSwgQy48
+L2F1dGhvcj48YXV0aG9yPnZhbiBEdWlqbiwgQy4gTS48L2F1dGhvcj48YXV0aG9yPlNhaW50LVBp
+ZXJyZSwgQS48L2F1dGhvcj48YXV0aG9yPkFja2VybWFubiwgRC48L2F1dGhvcj48YXV0aG9yPlNo
+cmluZXIsIEQuPC9hdXRob3I+PGF1dGhvcj5SdWdnaWVybywgRC48L2F1dGhvcj48YXV0aG9yPlRv
+bmlvbG8sIEQuPC9hdXRob3I+PGF1dGhvcj5MdSwgWS4gQy48L2F1dGhvcj48YXV0aG9yPkN1c2ks
+IEQuPC9hdXRob3I+PGF1dGhvcj5DemFtYXJhLCBELjwvYXV0aG9yPjxhdXRob3I+RWxsaW5naGF1
+cywgRC48L2F1dGhvcj48YXV0aG9yPlNpc2NvdmljaywgRC4gUy48L2F1dGhvcj48YXV0aG9yPlJ1
+ZGVyZmVyLCBELjwvYXV0aG9yPjxhdXRob3I+R2llZ2VyLCBDLjwvYXV0aG9yPjxhdXRob3I+R3Jh
+bGxlcnQsIEguPC9hdXRob3I+PGF1dGhvcj5Sb2NodGNoaW5hLCBFLjwvYXV0aG9yPjxhdXRob3I+
+QXRraW5zb24sIEUuIEouPC9hdXRob3I+PGF1dGhvcj5Ib2xsaWRheSwgRS4gRy48L2F1dGhvcj48
+YXV0aG9yPkJvZXJ3aW5rbGUsIEUuPC9hdXRob3I+PGF1dGhvcj5TYWx2aSwgRS48L2F1dGhvcj48
+YXV0aG9yPkJvdHRpbmdlciwgRS4gUC48L2F1dGhvcj48YXV0aG9yPk11cmdpYSwgRi48L2F1dGhv
+cj48YXV0aG9yPlJpdmFkZW5laXJhLCBGLjwvYXV0aG9yPjxhdXRob3I+RXJuc3QsIEYuPC9hdXRo
+b3I+PGF1dGhvcj5Lcm9uZW5iZXJnLCBGLjwvYXV0aG9yPjxhdXRob3I+SHUsIEYuIEIuPC9hdXRo
+b3I+PGF1dGhvcj5OYXZpcywgRy4gSi48L2F1dGhvcj48YXV0aG9yPkN1cmhhbiwgRy4gQy48L2F1
+dGhvcj48YXV0aG9yPkVocmV0LCBHLiBCLjwvYXV0aG9yPjxhdXRob3I+SG9tdXRoLCBHLjwvYXV0
+aG9yPjxhdXRob3I+Q29hc3NpbiwgUy48L2F1dGhvcj48YXV0aG9yPlRodW4sIEcuIEEuPC9hdXRo
+b3I+PGF1dGhvcj5QaXN0aXMsIEcuPC9hdXRob3I+PGF1dGhvcj5HYW1iYXJvLCBHLjwvYXV0aG9y
+PjxhdXRob3I+TWFsZXJiYSwgRy48L2F1dGhvcj48YXV0aG9yPk1vbnRnb21lcnksIEcuIFcuPC9h
+dXRob3I+PGF1dGhvcj5FaXJpa3Nkb3R0aXIsIEcuPC9hdXRob3I+PGF1dGhvcj5KYWNvYnMsIEcu
+PC9hdXRob3I+PGF1dGhvcj5MaSwgRy48L2F1dGhvcj48YXV0aG9yPldpY2htYW5uLCBILiBFLjwv
+YXV0aG9yPjxhdXRob3I+Q2FtcGJlbGwsIEguPC9hdXRob3I+PGF1dGhvcj5TY2htaWR0LCBILjwv
+YXV0aG9yPjxhdXRob3I+V2FsbGFzY2hvZnNraSwgSC48L2F1dGhvcj48YXV0aG9yPlZvbHprZSwg
+SC48L2F1dGhvcj48YXV0aG9yPkJyZW5uZXIsIEguPC9hdXRob3I+PGF1dGhvcj5Lcm9lbWVyLCBI
+LiBLLjwvYXV0aG9yPjxhdXRob3I+S3JhbWVyLCBILjwvYXV0aG9yPjxhdXRob3I+TGluLCBILiBI
+LjwvYXV0aG9yPjxhdXRob3I+TGVhY2gsIEkuIE0uPC9hdXRob3I+PGF1dGhvcj5Gb3JkLCBJLjwv
+YXV0aG9yPjxhdXRob3I+R3Vlc3NvdXMsIEkuPC9hdXRob3I+PGF1dGhvcj5SdWRhbiwgSS48L2F1
+dGhvcj48YXV0aG9yPlByb2tvcGVua28sIEkuPC9hdXRob3I+PGF1dGhvcj5Cb3JlY2tpLCBJLjwv
+YXV0aG9yPjxhdXRob3I+SGVpZCwgSS4gTS48L2F1dGhvcj48YXV0aG9yPktvbGNpYywgSS48L2F1
+dGhvcj48YXV0aG9yPlBlcnNpY28sIEkuPC9hdXRob3I+PGF1dGhvcj5KdWtlbWEsIEouIFcuPC9h
+dXRob3I+PGF1dGhvcj5XaWxzb24sIEouIEYuPC9hdXRob3I+PGF1dGhvcj5GZWxpeCwgSi4gRi48
+L2F1dGhvcj48YXV0aG9yPkRpdmVycywgSi48L2F1dGhvcj48YXV0aG9yPkxhbWJlcnQsIEouIEMu
+PC9hdXRob3I+PGF1dGhvcj5TdGFmZm9yZCwgSi4gTS48L2F1dGhvcj48YXV0aG9yPkdhc3Bveiwg
+Si4gTS48L2F1dGhvcj48YXV0aG9yPlNtaXRoLCBKLiBBLjwvYXV0aG9yPjxhdXRob3I+RmF1bCwg
+Si4gRC48L2F1dGhvcj48YXV0aG9yPldhbmcsIEouIEouPC9hdXRob3I+PGF1dGhvcj5EaW5nLCBK
+LiBaLjwvYXV0aG9yPjxhdXRob3I+SGlyc2NoaG9ybiwgSi4gTi48L2F1dGhvcj48YXV0aG9yPkF0
+dGlhLCBKLjwvYXV0aG9yPjxhdXRob3I+V2hpdGZpZWxkLCBKLiBCLjwvYXV0aG9yPjxhdXRob3I+
+Q2hhbG1lcnMsIEouPC9hdXRob3I+PGF1dGhvcj5WaWlrYXJpLCBKLjwvYXV0aG9yPjxhdXRob3I+
+Q29yZXNoLCBKLjwvYXV0aG9yPjxhdXRob3I+RGVubnksIEouIEMuPC9hdXRob3I+PGF1dGhvcj5L
+YXJqYWxhaW5lbiwgSi48L2F1dGhvcj48YXV0aG9yPkZlcm5hbmRlcywgSi4gSy48L2F1dGhvcj48
+YXV0aG9yPkVuZGxpY2gsIEsuPC9hdXRob3I+PGF1dGhvcj5CdXR0ZXJiYWNoLCBLLjwvYXV0aG9y
+PjxhdXRob3I+S2VlbmUsIEsuIEwuPC9hdXRob3I+PGF1dGhvcj5Mb2htYW4sIEsuPC9hdXRob3I+
+PGF1dGhvcj5Qb3J0YXMsIEwuPC9hdXRob3I+PGF1dGhvcj5MYXVuZXIsIEwuIEouPC9hdXRob3I+
+PGF1dGhvcj5MeXl0aWthaW5lbiwgTC4gUC48L2F1dGhvcj48YXV0aG9yPlllbmdvLCBMLjwvYXV0
+aG9yPjxhdXRob3I+RnJhbmtlLCBMLjwvYXV0aG9yPjxhdXRob3I+RmVycnVjY2ksIEwuPC9hdXRo
+b3I+PGF1dGhvcj5Sb3NlLCBMLiBNLjwvYXV0aG9yPjxhdXRob3I+S2VkZW5rbywgTC48L2F1dGhv
+cj48YXV0aG9yPlJhbywgTS48L2F1dGhvcj48YXV0aG9yPlN0cnVjaGFsaW4sIE0uPC9hdXRob3I+
+PGF1dGhvcj5LbGViZXIsIE0uIEUuPC9hdXRob3I+PGF1dGhvcj5DYXZhbGllcmksIE0uPC9hdXRo
+b3I+PGF1dGhvcj5IYXVuLCBNLjwvYXV0aG9yPjxhdXRob3I+Q29ybmVsaXMsIE0uIEMuPC9hdXRo
+b3I+PGF1dGhvcj5DaXVsbG8sIE0uPC9hdXRob3I+PGF1dGhvcj5QaXJhc3R1LCBNLjwvYXV0aG9y
+PjxhdXRob3I+ZGUgQW5kcmFkZSwgTS48L2F1dGhvcj48YXV0aG9yPk1jRXZveSwgTS4gQS48L2F1
+dGhvcj48YXV0aG9yPldvb2R3YXJkLCBNLjwvYXV0aG9yPjxhdXRob3I+QWRhbSwgTS48L2F1dGhv
+cj48YXV0aG9yPkNvY2NhLCBNLjwvYXV0aG9yPjxhdXRob3I+TmF1Y2ssIE0uPC9hdXRob3I+PGF1
+dGhvcj5JbWJvZGVuLCBNLjwvYXV0aG9yPjxhdXRob3I+V2FsZGVuYmVyZ2VyLCBNLjwvYXV0aG9y
+PjxhdXRob3I+UHJ1aWptLCBNLjwvYXV0aG9yPjxhdXRob3I+TWV0emdlciwgTS48L2F1dGhvcj48
+YXV0aG9yPlN0dW12b2xsLCBNLjwvYXV0aG9yPjxhdXRob3I+RXZhbnMsIE0uIEsuPC9hdXRob3I+
+PGF1dGhvcj5TYWxlLCBNLiBNLjwvYXV0aG9yPjxhdXRob3I+S2Fob25lbiwgTS48L2F1dGhvcj48
+YXV0aG9yPkJvYmFuLCBNLjwvYXV0aG9yPjxhdXRob3I+Qm9jaHVkLCBNLjwvYXV0aG9yPjxhdXRo
+b3I+UmhlaW5iZXJnZXIsIE0uPC9hdXRob3I+PGF1dGhvcj5WZXJ3ZWlqLCBOLjwvYXV0aG9yPjxh
+dXRob3I+Qm91YXRpYS1OYWppLCBOLjwvYXV0aG9yPjxhdXRob3I+TWFydGluLCBOLiBHLjwvYXV0
+aG9yPjxhdXRob3I+SGFzdGllLCBOLjwvYXV0aG9yPjxhdXRob3I+UHJvYnN0LUhlbnNjaCwgTi48
+L2F1dGhvcj48YXV0aG9yPlNvcmFuem8sIE4uPC9hdXRob3I+PGF1dGhvcj5EZXZ1eXN0LCBPLjwv
+YXV0aG9yPjxhdXRob3I+UmFpdGFrYXJpLCBPLjwvYXV0aG9yPjxhdXRob3I+R290dGVzbWFuLCBP
+LjwvYXV0aG9yPjxhdXRob3I+RnJhbmNvLCBPLiBILjwvYXV0aG9yPjxhdXRob3I+UG9sYXNlaywg
+Ty48L2F1dGhvcj48YXV0aG9yPkdhc3BhcmluaSwgUC48L2F1dGhvcj48YXV0aG9yPk11bnJvZSwg
+UC4gQi48L2F1dGhvcj48YXV0aG9yPlJpZGtlciwgUC4gTS48L2F1dGhvcj48YXV0aG9yPk1pdGNo
+ZWxsLCBQLjwvYXV0aG9yPjxhdXRob3I+TXVudG5lciwgUC48L2F1dGhvcj48YXV0aG9yPk1laXNp
+bmdlciwgQy48L2F1dGhvcj48YXV0aG9yPlNtaXQsIEouIEguPC9hdXRob3I+PGF1dGhvcj5Lb3Zh
+Y3MsIFAuPC9hdXRob3I+PGF1dGhvcj5XaWxkLCBQLiBTLjwvYXV0aG9yPjxhdXRob3I+RnJvZ3Vl
+bCwgUC48L2F1dGhvcj48YXV0aG9yPlJldHRpZywgUi48L2F1dGhvcj48YXV0aG9yPk1hZ2ksIFIu
+PC9hdXRob3I+PGF1dGhvcj5CaWZmYXIsIFIuPC9hdXRob3I+PGF1dGhvcj5TY2htaWR0LCBSLjwv
+YXV0aG9yPjxhdXRob3I+TWlkZGVsYmVyZywgUi4gUC4gUy48L2F1dGhvcj48YXV0aG9yPkNhcnJv
+bGwsIFIuIEouPC9hdXRob3I+PGF1dGhvcj5QZW5uaW54LCBCLiBXLjwvYXV0aG9yPjxhdXRob3I+
+U2NvdHQsIFIuIEouPC9hdXRob3I+PGF1dGhvcj5LYXR6LCBSLjwvYXV0aG9yPjxhdXRob3I+U2Vk
+YWdoYXQsIFMuPC9hdXRob3I+PGF1dGhvcj5XaWxkLCBTLiBILjwvYXV0aG9yPjxhdXRob3I+S2Fy
+ZGlhLCBTLiBMLiBSLjwvYXV0aG9yPjxhdXRob3I+VWxpdmksIFMuPC9hdXRob3I+PGF1dGhvcj5I
+d2FuZywgUy4gSi48L2F1dGhvcj48YXV0aG9yPkVucm90aCwgUy48L2F1dGhvcj48YXV0aG9yPkts
+b2liZXIsIFMuPC9hdXRob3I+PGF1dGhvcj5Ucm9tcGV0LCBTLjwvYXV0aG9yPjxhdXRob3I+U3Rl
+bmdlbCwgQi48L2F1dGhvcj48YXV0aG9yPkhhbmNvY2ssIFMuIEouPC9hdXRob3I+PGF1dGhvcj5U
+dXJuZXIsIFMuIFQuPC9hdXRob3I+PGF1dGhvcj5Sb3NhcywgUy4gRS48L2F1dGhvcj48YXV0aG9y
+PlN0cmFja2UsIFMuPC9hdXRob3I+PGF1dGhvcj5IYXJyaXMsIFQuIEIuPC9hdXRob3I+PGF1dGhv
+cj5aZWxsZXIsIFQuPC9hdXRob3I+PGF1dGhvcj5aZW11bmlrLCBULjwvYXV0aG9yPjxhdXRob3I+
+TGVodGltYWtpLCBULjwvYXV0aG9yPjxhdXRob3I+SWxsaWcsIFQuPC9hdXRob3I+PGF1dGhvcj5B
+c3BlbHVuZCwgVC48L2F1dGhvcj48YXV0aG9yPk5pa29wZW5zaXVzLCBULjwvYXV0aG9yPjxhdXRo
+b3I+RXNrbywgVC48L2F1dGhvcj48YXV0aG9yPlRhbmFrYSwgVC48L2F1dGhvcj48YXV0aG9yPkd5
+bGxlbnN0ZW4sIFUuPC9hdXRob3I+PGF1dGhvcj5Wb2xrZXIsIFUuPC9hdXRob3I+PGF1dGhvcj5F
+bWlsc3NvbiwgVi48L2F1dGhvcj48YXV0aG9yPlZpdGFydCwgVi48L2F1dGhvcj48YXV0aG9yPkFh
+bHRvLCBWLjwvYXV0aG9yPjxhdXRob3I+R3VkbmFzb24sIFYuPC9hdXRob3I+PGF1dGhvcj5DaG91
+cmFraSwgVi48L2F1dGhvcj48YXV0aG9yPkNoZW4sIFcuIE0uPC9hdXRob3I+PGF1dGhvcj5JZ2ws
+IFcuPC9hdXRob3I+PGF1dGhvcj5NYXJ6LCBXLjwvYXV0aG9yPjxhdXRob3I+S29lbmlnLCBXLjwv
+YXV0aG9yPjxhdXRob3I+TGllYiwgVy48L2F1dGhvcj48YXV0aG9yPkxvb3MsIFIuIEouIEYuPC9h
+dXRob3I+PGF1dGhvcj5MaXUsIFkuIE0uPC9hdXRob3I+PGF1dGhvcj5TbmllZGVyLCBILjwvYXV0
+aG9yPjxhdXRob3I+UHJhbXN0YWxsZXIsIFAuIFAuPC9hdXRob3I+PGF1dGhvcj5QYXJzYSwgQS48
+L2F1dGhvcj48YXV0aG9yPk8mYXBvcztDb25uZWxsLCBKLiBSLjwvYXV0aG9yPjxhdXRob3I+U3Vz
+enRhaywgSy48L2F1dGhvcj48YXV0aG9yPkhhbWV0LCBQLjwvYXV0aG9yPjxhdXRob3I+VHJlbWJs
+YXksIEouPC9hdXRob3I+PGF1dGhvcj5kZSBCb2VyLCBJLiBILjwvYXV0aG9yPjxhdXRob3I+Qm9n
+ZXIsIEMuIEEuPC9hdXRob3I+PGF1dGhvcj5Hb2Vzc2xpbmcsIFcuPC9hdXRob3I+PGF1dGhvcj5D
+aGFzbWFuLCBELiBJLjwvYXV0aG9yPjxhdXRob3I+S290dGdlbiwgQS48L2F1dGhvcj48YXV0aG9y
+PkthbywgVy4gSC4gTC48L2F1dGhvcj48YXV0aG9yPkZveCwgQy4gUy48L2F1dGhvcj48YXV0aG9y
+PklDQlAgQ29uc29ydGl1bTwvYXV0aG9yPjxhdXRob3I+QUdFTiBDb25zb3J0aXVtPC9hdXRob3I+
+PGF1dGhvcj5DQVJESU9HUkFNPC9hdXRob3I+PGF1dGhvcj5DSEFSR2UtSGVhcnQgRmFpbHVyZSBH
+cnA8L2F1dGhvcj48YXV0aG9yPkVDSE9HZW4gQ29uc29ydGl1bTwvYXV0aG9yPjwvYXV0aG9ycz48
+L2NvbnRyaWJ1dG9ycz48YXV0aC1hZGRyZXNzPk1lZCBVbml2IEx1YmVjaywgRXVyb3BlYW4gQWNh
+ZCBCb3plbiBCb2x6YW5vIEVVUkFDLCBDdHIgQmlvbWVkLCBWaWEgR2FsdmFuaSAzMSwgSS0zOTEw
+MCBCb2x6YW5vLCBJdGFseSYjeEQ7RXJuc3QgTW9yaXR6IEFybmR0IFVuaXYgR3JlaWZzd2FsZCwg
+SW50ZXJmYWMgSW5zdCBHZW5ldCAmYW1wOyBGdW5jdCBHZW5vbSwgRnJpZWRyaWNoIExvZWZmbGVy
+IFN0ciAxNWEsIEQtMTc0ODcgR3JlaWZzd2FsZCwgR2VybWFueSYjeEQ7RXJuc3QgTW9yaXR6IEFy
+bmR0IFVuaXYgR3JlaWZzd2FsZCwgSW5zdCBDb21tdW5pdHkgTWVkLCBXYWx0aGVyIFJhdGhlbmF1
+IFN0ciA0OCwgRC0xNzQ4NyBHcmVpZnN3YWxkLCBHZXJtYW55JiN4RDtVbml2IFJlZ2Vuc2J1cmcs
+IEluc3QgRXBpZGVtaW9sICZhbXA7IFByZXZlbnQgTWVkLCBEZXB0IEdlbmV0IEVwaWRlbWlvbCwg
+RnJhbnogSm9zZWYgU3RyIEFsbGVlIDExLCBELTkzMDUzIFJlZ2Vuc2J1cmcsIEdlcm1hbnkmI3hE
+O1VuaXYgSG9zcCBSZWdlbnNidXJnLCBEZXB0IE5lcGhyb2wsIEZyYW56IEpvc2VmIFN0ciBBbGxl
+ZSAxMSwgRC05MzA1MyBSZWdlbnNidXJnLCBHZXJtYW55JiN4RDtCcmlnaGFtICZhbXA7IFdvbWVu
+cyBIb3NwLCBQcmV2ZW50IE1lZCwgOTAwIENvbW1vbndlYWx0aCBBdmUgRWFzdCwgQm9zdG9uLCBN
+QSAwMjIxNSBVU0EmI3hEO0pvaG5zIEhvcGtpbnMgQmxvb21iZXJnIFNjaCBQdWJsIEhsdGgsIERl
+cHQgRXBpZGVtaW9sLCA2MTUgTiBXb2xmZSBTdCwgQmFsdGltb3JlLCBNRCAyMTIwNSBVU0EmI3hE
+O1VuaXYgVmVyb25hLCBEZXB0IExpZmUgJmFtcDsgUmVwcm9kIFNjaSwgU3RyIEdyYXppZSA4LCBJ
+LTM3MTM0IFZlcm9uYSwgSXRhbHkmI3hEO0hhcnZhcmQgVW5pdiwgQnJpZ2hhbSAmYW1wOyBXb21l
+bnMgSG9zcCwgU2NoIE1lZCwgRGl2IEdlbmV0LERlcHQgTWVkLCBOZXcgUmVzIEJsZGcgNzcgQXZl
+IExvdWlzIFBhc3RldXIsUm9vbSA0NTgsIEJvc3RvbiwgTUEgMDIxMTUgVVNBJiN4RDtJbnN0IEdl
+bmV0ICZhbXA7IEJpb3BoeXMgQWRyaWFubyBCdXp6YXRpIFRyYXZlcnNvIENOUiwgVmlhIFAgQ2Fz
+dGVsbGlubyAxMTEsIEktODAxMzEgTmFwbGVzLCBJdGFseSYjeEQ7VW5pdiBIb3NwIEZyZWlidXJn
+LCBEZXB0IEludGVybmFsIE1lZCA0LCBCZXJsaW5lciBBbGxlZSAyOSwgRC03OTExMCBGcmVpYnVy
+ZywgR2VybWFueSYjeEQ7VHVmdHMgVW5pdiwgU2NoIE1lZCwgVHVmdHMgRXZpZGVuY2UgUHJhY3Rp
+Y2UgQ3RyLCBEaXYgTmVwaHJvbCxUdWZ0cyBNZWQgQ3RyLCBCb3N0b24sIE1BIDAyMTExIFVTQSYj
+eEQ7Qm9zdG9uIFVuaXYsIFNjaCBQdWJsIEhsdGgsIERlcHQgQmlvc3RhdCwgNzE1IEFsYmFueSBT
+dCwgQm9zdG9uLCBNQSAwMjExOCBVU0EmI3hEO0Jvc3RvbiBVbml2LCBTY2ggTWVkLCBEZXB0IE5l
+dXJvbCwgNzIgRWFzdCBDb25jb3JkIFNUIEI2MDMsIEJvc3RvbiwgTUEgMDIxMTggVVNBJiN4RDtC
+b3N0b24gQ2hpbGRyZW5zIEhvc3AsIERpdiBFbmRvY3Jpbm9sLCAzMDAgTG9uZ3dvb2QgQXZlLCBC
+b3N0b24sIE1BIDAyMTE1IFVTQSYjeEQ7Qm9zdG9uIENoaWxkcmVucyBIb3NwLCBDdHIgQmFzaWMg
+JmFtcDsgVHJhbnNsYXQgT2JlcyBSZXMsIDMwMCBMb25nd29vZCBBdmUsIEJvc3RvbiwgTUEgMDIx
+MTUgVVNBJiN4RDtCcm9hZCBJbnN0IE1JVCAmYW1wOyBIYXJ2YXJkLCBNZWQgJmFtcDsgUG9wdWxh
+dCBHZW5ldCBQcm9ncmFtLCBDYW1icmlkZ2UsIE1BIFVTQSYjeEQ7TkhMQklzIEZyYW1pbmdoYW0g
+SGVhcnQgU3R1ZHksIDczIE10IFdheXRlIEF2ZSxTdWl0ZSAyLCBGcmFtaW5naGFtLCBNQSAwMTcw
+MiBVU0EmI3hEO0N0ciBQb3B1bGF0IFN0dWRpZXMsIDczIE10IFdheXRlIEF2ZSxTdWl0ZSAyLCBG
+cmFtaW5naGFtLCBNQSAwMTcwMiBVU0EmI3hEO1VuaXYgUGVubiwgUGVyZWxtYW4gU2NoIE1lZCwg
+UmVuYWwgRWxlY3Ryb2x5dGUgJmFtcDsgSHlwZXJ0ZW5zIERpdiwgNDE1IEN1cmllIEJsdmQsNDA1
+QiBDbGluIFJlcyBCbGRnLCBQaGlsYWRlbHBoaWEsIFBBIDE5MTA0IFVTQSYjeEQ7TG95b2xhIE1l
+ZCBDdHIsIERlcHQgUHVibCBIbHRoIFNjaSwgMjE2MCBTIEZpcnN0IEF2ZSwgTWF5d29vZCwgSUwg
+NjAxNTMgVVNBJiN4RDtOSUEsIE5ldXJvZ2VuZXQgTGFiLCBOSUgsIEJsZGcgMzUgUG9ydGVyIEJs
+ZGcsMUExMDE1LCBCZXRoZXNkYSwgTUQgMjA4OTIgVVNBJiN4RDtXYXNoaW5ndG9uIFVuaXYsIFNj
+aCBNZWQsIERpdiBTdGF0IEdlbm9tLCA0NDQ0IEZvcmVzdCBQayBCbHZkLEJveCA4NTA2LCBTdCBM
+b3VpcywgTU8gNjMxMDggVVNBJiN4RDtFcmFzbXVzIFVuaXYsIE1lZCBDdHIsIERlcHQgRXBpZGVt
+aW9sLCBHZW5ldCBFcGlkZW1pb2wgVW5pdCwgRHIgTW9sZXdhdGVycGwgNTAsUE9CIDIwNDAsIE5M
+LTMwMDAgQ0EgUm90dGVyZGFtLCBOZXRoZXJsYW5kcyYjeEQ7Q3RyIE1lZCBTeXN0IEJpb2wgTGVp
+ZGVuLCBEciBNb2xld2F0ZXJwbCA1MCxQT0IgMjA0MCwgTkwtMzAwMCBDQSBSb3R0ZXJkYW0sIE5l
+dGhlcmxhbmRzJiN4RDtFcmFzbXVzIFVuaXYsIE1lZCBDdHIsIERlcHQgRXBpZGVtaW9sLCBQT0Ig
+MjA0MCwgTkwtMzAwMCBDQSBSb3R0ZXJkYW0sIE5ldGhlcmxhbmRzJiN4RDtJbnN0IE1hdGVybmFs
+ICZhbXA7IENoaWxkIEhsdGggSVJDQ1MgQnVybG8gR2Fyb2ZvbG8sIFZpYSBJc3RyaWEgNjUtMSwg
+SS0zNDEzNyBUcmllc3RlLCBJdGFseSYjeEQ7VW5pdiBUcmllc3RlLCBWaWEgSXN0cmlhIDY1LTEs
+IEktMzQxMzcgVHJpZXN0ZSwgSXRhbHkmI3hEO05IR1JJLCBDdHIgUmVzIEdlbm9tICZhbXA7IEds
+b2JhbCBIbHRoLCBCbGRnIDEyQSxSb29tIDQwNDcsMTIgU291dGggRHIsTVNDIDU2MzUsIEJldGhl
+c2RhLCBNRCAyMDg5MiBVU0EmI3hEO0dlcm1hbiBDYW5jIFJlcyBDdHIsIERpdiBDbGluIEVwaWRl
+bWlvbCAmYW1wOyBBZ2luZyBSZXMsIE5ldWVuaGVpbWVyIEZlbGQgNTgxLCBELTY5MTIwIEhlaWRl
+bGJlcmcsIEdlcm1hbnkmI3hEO0dlcm1hbiBDYW5jIENvbnNvcnRpdW0gREtUSywgTmV1ZW5oZWlt
+ZXIgRmVsZCA1ODEsIEQtNjkxMjAgSGVpZGVsYmVyZywgR2VybWFueSYjeEQ7TklBLCBMYWIgUGVy
+c29uYWwgJmFtcDsgQ29nbml0LCBOSUgsIEJpb21lZCBDdHIsIDI1MSBCYXl2aWV3IEJsdmQsU3Vp
+dGUgMTAwLCBCYWx0aW1vcmUsIE1EIDIxMjI0IFVTQSYjeEQ7VW5pdiBNZWQgQ3RyIEdyb25pbmdl
+biwgRGVwdCBFcGlkZW1pb2wsIFVuaXQgR2VuZXQgRXBpZGVtaW9sICZhbXA7IEJpb2luZm9ybWF0
+LCBQT0IgMzAwMDEsIE5MLTk3MDAgUkIgR3JvbmluZ2VuLCBOZXRoZXJsYW5kcyYjeEQ7VW5pdiBF
+ZGluYnVyZ2gsIEluc3QgR2VuZXQgJmFtcDsgTW9sIE1lZCwgTVJDIEh1bWFuIEdlbmV0IFVuaXQs
+IENyZXdlIFJkLCBFZGluYnVyZ2ggRUg0IDJYVSwgTWlkbG90aGlhbiwgU2NvdGxhbmQmI3hEO1Vu
+aXYgTWFyeWxhbmQsIFNjaCBNZWQsIERlcHQgTWVkLCA2ODUgV2VzdCBCYWx0aW1vcmUgU3QsIEJh
+bHRpbW9yZSwgTUQgMjEyMDEgVVNBJiN4RDtWZXQgQWRtIE1lZCBDdHIsIEdlcmlhdHIgUmVzICZh
+bXA7IEVkdWMgQ2xpbiBDdHIsIDEwIE5vcnRoIEdyZWVuZSBTdCwgQmFsdGltb3JlLCBNRCAyMTIw
+MSBVU0EmI3hEO1VuaXYgVGV4YXMgSGx0aCBTY2kgQ3RyIEhvdXN0b24sIEN0ciBIdW1hbiBHZW5l
+dCwgMTIwMCBQcmVzc2xlciBTdCBTdWl0ZSA0NTNFLCBIb3VzdG9uLCBUWCA3NzAzMCBVU0EmI3hE
+O0ljZWxhbmQgSGVhcnQgQXNzb2MsIFJlcyBJbnN0LCBIb2x0YXNtYXJpIDEsIElTLTIwMSBLb3Bh
+dm9ndXIsIEljZWxhbmQmI3hEO1VuaXYgSWNlbGFuZCwgU2FlbXVuZGFyZ290dSAyLCBJUy0xMDEg
+UmV5a2phdmlrLCBJY2VsYW5kJiN4RDtVbml2IE1pc3Npc3NpcHBpLCBEaXYgTmVwaHJvbCwgMjUw
+MCBOb3J0aCBTdGF0ZSBTdCwgSmFja3NvbiwgTVMgMzkyMTYgVVNBJiN4RDtVbml2IEtpZWwsIElu
+c3QgQ2xpbiBNb2wgQmlvbCwgU2NoaXR0ZW5oZWxtc3RyIDEyLCBELTI0MTA1IEtpZWwsIEdlcm1h
+bnkmI3hEO0VyYXNtdXMgVW5pdiwgTWVkIEN0ciwgRGVwdCBJbnRlcm5hbCBNZWQsIFBPQiAxNzM4
+LCBOTC0zMDAwIERSIFJvdHRlcmRhbSwgTmV0aGVybGFuZHMmI3hEO1VuaXYgVGFydHUgRUdDVVQs
+IEVzdG9uaWFuIEdlbm9tZSBDdHIsIFJpaWEgMjNCLCBFRS01MTAxMCBUYXJ0dSwgRXN0b25pYSYj
+eEQ7VW5pdiBUYXJ0dSwgSW5zdCBNb2wgJmFtcDsgQ2VsbCBCaW9sLCBSaWlhIDIzLCBFRS01MTAx
+MCBUYXJ0dSwgRXN0b25pYSYjeEQ7RXN0b25pYW4gQmlvY3RyLCBSaWlhIDIzLCBFRS01MTAxMCBU
+YXJ0dSwgRXN0b25pYSYjeEQ7VW5pdiBMZWlwemlnLCBEZXB0IE1lZCwgTGllYmlnc3RyIDE4LCBE
+LTA0MTAzIExlaXB6aWcsIEdlcm1hbnkmI3hEO1VuaXYgVmVyb25hLCBEZXB0IE1lZCwgRGl2IE5l
+cGhyb2wsIFBpYXp6YWxlIEFyaXN0aWRlIFN0ZWZhbmkgMSwgSS0zNzEyNiBWZXJvbmEsIEl0YWx5
+JiN4RDtVcHBzYWxhIFVuaXYsIEJpb21lZCBDdHIsIERlcHQgSW1tdW5vbCBHZW5ldCAmYW1wOyBQ
+YXRob2wsIFNjaUxpZmVMYWIsIFNFLTc1MTA4IFVwcHNhbGEsIFN3ZWRlbiYjeEQ7TWVkIFVuaXYg
+SW5uc2JydWNrLCBEaXYgR2VuZXQgRXBpZGVtaW9sLCBTY2hvZXBmc3RyIDQxLCBBLTYwMjAgSW5u
+c2JydWNrLCBBdXN0cmlhJiN4RDtXYWtlIEZvcmVzdCBTY2ggTWVkLCBEZXB0IEludGVybmFsIE1l
+ZCwgTWVkIEN0ciBCbHZkLCBXaW5zdG9uIFNhbGVtLCBOQyAyNzE1NyBVU0EmI3hEO1VuaXYgSG9z
+cCBHZW5ldmEsIERlcHQgU3BlY2lhbHRpZXMgSW50ZXJuYWwgTWVkLCBEaXYgTmVwaHJvbCwgNCBS
+dWUgR2FicmllbGxlIFBlcnJldCBHZW50aWwsIENILTEyMTEgR2VuZXZhLCBTd2l0emVybGFuZCYj
+eEQ7RXJhc211cyBVbml2LCBNZWQgQ3RyLCBEZXB0IENsaW4gR2VuZXQsIERyIE1vbGV3YXRlcnBs
+IDUwLFBPQiAyMDQwLCBOTC0zMDAwIENBIFJvdHRlcmRhbSwgTmV0aGVybGFuZHMmI3hEO1BhcmFj
+ZWxzdXMgTWVkIFVuaXYsIFNhbHpidXJnZXIgTGFuZGVza2xpbmlrZW4sIERlcHQgSW50ZXJuYWwg
+TWVkIDEsIE11bGxuZXIgSGF1cHRzdHIgNDgsIEEtNTAyMCBTYWx6YnVyZywgQXVzdHJpYSYjeEQ7
+SGVpZGVsYmVyZyBVbml2LCBVbml2IE1lZCBDdHIgTWFubmhlaW0sIERlcHQgTWVkIDUsIFRoZW9k
+b3IgS3V0emVyIFVmZXIgMS0zLCBELTY4MTY3IE1hbm5oZWltLCBHZXJtYW55JiN4RDtVbml2IENv
+bGwgQ29yaywgRGVwdCBQaGFybWFjb2wgVGhlcmFwZXV0LCBDbGluIEludmVzdCBCbGRnLFdlc3Rl
+cm4gUmQsIENvcmssIElyZWxhbmQmI3hEO1VuaXYgQ2FsaWYgU2FuIEZyYW5jaXNjbywgU2NoIE1l
+ZCwgRGl2IE5lcGhyb2wsIDQxNTAgQ2xlbWVudCBTdCwgU2FuIEZyYW5jaXNjbywgQ0EgOTQxMjEg
+VVNBJiN4RDtTYW4gRnJhbmNpc2NvIFZBIE1lZCBDdHIsIDQxNTAgQ2xlbWVudCBTdCwgU2FuIEZy
+YW5jaXNjbywgQ0EgOTQxMjEgVVNBJiN4RDtJTlNFUk0sIEVwaWRlbWlvbCBCaW9zdGF0IFU4OTcs
+IEN0ciBJTlNFUk0sIElTUEVELCBGLTMzMDAwIEJvcmRlYXV4LCBGcmFuY2UmI3hEO1VuaXYgQm9y
+ZGVhdXgsIElTUEVELCBDdHIgSU5TRVJNLCBFcGlkZW1pb2wgQmlvc3RhdCBVODk3LCBGLTMzMDAw
+IEJvcmRlYXV4LCBGcmFuY2UmI3hEO1ZhbmRlcmJpbHQgVW5pdiwgU2NoIE1lZCwgMjIxNS1CIEdh
+cmxhbmQgQXZlIDEyMjQgTVJCNCBMaWdodCBIYWxsLCBOYXNodmlsbGUsIFROIDM3MjMyIFVTQSYj
+eEQ7VW5pdiBIZWFydCBDdHIgSGFtYnVyZywgQ2xpbiBHZW4gJmFtcDsgSW50ZXJ2ZW50IENhcmRp
+b2wsIE1hcnRpbmlzdHIgNTIsIEQtMjAyNDYgSGFtYnVyZywgR2VybWFueSYjeEQ7R2VybWFuIEN0
+ciBDYXJkaW92YXNjIFJlcyBEWkhLLCBQYXJ0bmVyIFNpdGUgSGFtYnVyZyBMdWJlY2sgS2llbCxN
+YXJ0aW5pc3RyIDUyLCBELTIwMjQ2IEhhbWJ1cmcsIEdlcm1hbnkmI3hEO0lzdCBTY2kgU2FuIFJh
+ZmZhZWxlLCBEaXYgR2VuZXQgJmFtcDsgQ2VsbCBCaW9sLCBWaWEgT2xnZXR0aW5hIDU4LCBJLTIw
+MTMyIE1pbGFuLCBJdGFseSYjeEQ7RXRhYiBGcmFuY2FpcyBTYW5nLCBJTlNFUk0sIFUxMDc4LCA0
+NiBSdWUgRmVsaXggTGUgRGFudGVjLENTIDUxODE5LCAyOTIxOCBCcmVzdCAyLCBGcmFuY2UmI3hE
+O0luc3QgTW9sIEdlbmV0IENOUiwgVmlhIEFiYmlhdGVncmFzc28gMjA3LCBJLTI3MTAwIFBhdmlh
+LCBJdGFseSYjeEQ7SWNhaG4gU2NoIE1lZCBNdCBTaW5haSwgQ2hhcmxlcyBCcm9uZm1hbiBJbnN0
+IFBlcnNvbmFsaXplZCBNZWQsIE5ldyBZb3JrLCBOWSAxMDAyOSBVU0EmI3hEO1VuaXYgTWlsYW4s
+IERlcHQgSGx0aCBTY2ksIFZpYSBBbnRvbmlvIFJ1ZGluaSA4LCBJLTIwMTQyIE1pbGFuLCBJdGFs
+eSYjeEQ7TWF4IFBsYW5jayBJbnN0IFBzeWNoaWF0LCBLcmFlcGVsaW5zdHIgMi0xMCwgRC04MDgw
+NCBNdW5pY2gsIEdlcm1hbnkmI3hEO1VuaXYgV2FzaGluZ3RvbiwgQ2FyZGlvdmFzYyBIbHRoIFJl
+cyBVbml0LCBEZXB0IEVwaWRlbWlvbCwgMTczMCBNaW5vciBBdmUsU3VpdGUgMTM2MCwgU2VhdHRs
+ZSwgV0EgOTgxMDEgVVNBJiN4RDtVbml2IFdhc2hpbmd0b24sIERlcHQgTWVkLCAxNzMwIE1pbm9y
+IEF2ZSxTdWl0ZSAxMzYwLCBTZWF0dGxlLCBXQSA5ODEwMSBVU0EmI3hEO0ljYWhuIFNjaCBNZWQg
+TXQgU2luYWksIERlcHQgUHN5Y2hpYXQsIERpdiBQc3ljaGlhdCBHZW5vbSwgTmV3IFlvcmssIE5Z
+IDEwMDI5IFVTQSYjeEQ7R2VybWFuIFJlcyBDdHIgRW52aXJvbm0gSGx0aCwgSGVsbWhvbHR6IFpl
+bnRydW0gTXVuY2hlbiwgSW5zdCBHZW5ldCBFcGlkZW1pb2wsIEluZ29sc3RhZWR0ZXIgTGFuZHN0
+ciAxLCBELTg1NzY0IE5ldWhlcmJlcmcsIEdlcm1hbnkmI3hEO0dlcm1hbiBSZXMgQ3RyIEVudmly
+b25tIEhsdGgsIEhlbG1ob2x0eiBaZW50cnVtIE11bmNoZW4sIFJlcyBVbml0IE1vbCBFcGlkZW1p
+b2wsIEluZ29sc3RhZWR0ZXIgTGFuZHN0ciAxLCBELTg1NzY0IE5ldWhlcmJlcmcsIEdlcm1hbnkm
+I3hEO0dlcm1hbiBSZXMgQ3RyIEVudmlyb25tIEhsdGgsIEhlbG1ob2x0eiBaZW50cnVtIE11bmNo
+ZW4sIEluc3QgRXBpZGVtaW9sIDIsIEQtODU3NjQgTmV1aGVyYmVyZywgR2VybWFueSYjeEQ7R2Vy
+bWFuIEN0ciBEaWFiZXQgUmVzIERaRCwgSW5nb2xzdGFlZHRlciBMYW5kc3RyIDEsIEQtODU3NjQg
+TmV1aGVyYmVyZywgR2VybWFueSYjeEQ7VW5pdiBTeWRuZXksIEN0ciBWaXMgUmVzLCBXZXN0bWVh
+ZCBNaWxsZW5uaXVtIEluc3QsIFdlc3RtZWFkIEhvc3AgQzI0LCBTeWRuZXksIE5TVyAyMTQ1LCBB
+dXN0cmFsaWEmI3hEO01heW8gQ2xpbiwgRGl2IEJpb21lZCBTdGF0ICZhbXA7IEluZm9ybWF0LCAy
+MDAgRmlyc3QgU3QgU1csIFJvY2hlc3RlciwgTU4gNTU5MDUgVVNBJiN4RDtVbml2IE5ld2Nhc3Rs
+ZSwgU2NoIE1lZCAmYW1wOyBQdWJsIEhsdGgsIEN0ciBDbGluIEVwaWRlbWlvbCAmYW1wOyBCaW9z
+dGF0LCBITVJJIEJsZGcgMSwgTmV3IExhbWJ0b24sIE5TVyAyMzA1LCBBdXN0cmFsaWEmI3hEO0h1
+bnRlciBNZWQgUmVzIEluc3QsIENsaW4gUmVzIERlc2lnbiBJbmZvcm1hdCBUZWNobm9sICZhbXA7
+IFN0YXQgU3VwcG9ydCwgMSBLb29rYWJ1cnJhIENpcmN1aXQsIE5ldyBMYW1idG9uIEh0cywgTlNX
+IDIzMDUsIEF1c3RyYWxpYSYjeEQ7SW5zdCBQb3B1bGF0IEdlbmV0IENOUiwgVHJhdmVyc2EgTGEg
+Q3J1Y2NhIDMsIEktMDcwNDAgU2Fzc2FyaSwgSXRhbHkmI3hEO0hhcnZhcmQgVW5pdiwgU2NoIFB1
+YmwgSGx0aCwgRGVwdCBOdXRyLCA2NjUgSHVudGluZ3RvbiBBdmUsQmxkZyAyLCBCb3N0b24sIE1B
+IDAyMTE1IFVTQSYjeEQ7VW5pdiBHcm9uaW5nZW4sIFVuaXYgTWVkIEN0ciBHcm9uaW5nZW4sIERl
+cHQgSW50ZXJuYWwgTWVkLCBIYW56ZXBsIDEsIE5MLTk3MTMgR1ogR3JvbmluZ2VuLCBOZXRoZXJs
+YW5kcyYjeEQ7SGFydmFyZCBVbml2LCBTY2ggTWVkLCBCcmlnaGFtICZhbXA7IFdvbWVucyBIb3Nw
+LCAxODEgTG9uZ3dvb2QgQXZlLCBCb3N0b24sIE1BIDAyMTE1IFVTQSYjeEQ7SGFydmFyZCBVbml2
+LCBTY2ggTWVkLCBDaGFubmluZyBMYWIsIDE4MSBMb25nd29vZCBBdmUsIEJvc3RvbiwgTUEgMDIx
+MTUgVVNBJiN4RDtVbml2IEhvc3AgR2VuZXZhLCBEZXB0IFNwZWNpYWx0aWVzIEludGVybmFsIE1l
+ZCwgQ2FyZGlvbCwgUnVlIEdhYnJpZWxsZSBQZXJyZXQgR2VudGlsIDQsIENILTEyMDUgR2VuZXZh
+LCBTd2l0emVybGFuZCYjeEQ7U3dpc3MgVHJvcCAmYW1wOyBQdWJsIEhsdGggSW5zdCwgUE9CIDQw
+MDIsIEJhc2VsLCBTd2l0emVybGFuZCYjeEQ7VW5pdiBCYXNlbCwgUGV0ZXJzcGwgMSwgQ0gtNDAw
+MyBCYXNlbCwgU3dpdHplcmxhbmQmI3hEO0NhdGhvbGljIFVuaXYsIENvbHVtYnVzIEdlbWVsbGkg
+VW5pdiBIb3NwLCBEZXB0IEludGVybmFsIE1lZCAmYW1wOyBNZWQgU3BlY2lhbHRpZXMsIERpdiBO
+ZXBocm9sLCBWaWEgTW9zY2F0aSAzMSwgSS0wMDE2OCBSb21lLCBJdGFseSYjeEQ7UUlNUiwgR2Vu
+ZXQgRXBpZGVtaW9sLCBQTyBSb3lhbCBCcmlzYmFuZSBIb3NwLCBCcmlzYmFuZSwgUWxkIDQwMjks
+IEF1c3RyYWxpYSYjeEQ7VW5pdiBLaWVsLCBJbnN0IEVwaWRlbWlvbCwgTmllbWFubnN3ZWcgMTEs
+IEQtMjQxMDUgS2llbCwgR2VybWFueSYjeEQ7VW5pdiBLaWVsLCBCaW9iYW5rIFBvcGdlbiwgTmll
+bWFubnN3ZWcgMTEsIEQtMjQxMDUgS2llbCwgR2VybWFueSYjeEQ7R2VybWFuIFJlcyBDdHIgRW52
+aXJvbm0gSGx0aCwgSGVsbWhvbHR6IFplbnRydW0gTXVuY2hlbiwgSW5zdCBFcGlkZW1pb2wgMSwg
+SW5nb2xzdGFkdGVyIExhbmRzdHIgMSwgRC04NTc2NCBOZXVoZXJiZXJnLCBHZXJtYW55JiN4RDtV
+bml2IE11bmljaCwgSW5zdCBNZWQgSW5mb3JtYXQgQmlvbWV0cnkgJmFtcDsgRXBpZGVtaW9sLCBJ
+bmdvbHN0YWR0ZXIgTGFuZHN0ciAxLCBELTg1NzY0IE5ldWhlcmJlcmcsIEdlcm1hbnkmI3hEO0ts
+aW5pa3VtIEdyb3NzaGFkZXJuLCBJbmdvbHN0YWR0ZXIgTGFuZHN0ciAxLCBELTg1NzY0IE5ldWhl
+cmJlcmcsIEdlcm1hbnkmI3hEO1VuaXYgRWRpbmJ1cmdoLCBDdHIgUG9wdWxhdCBIbHRoIFNjaSwg
+VGV2aW90IFBsLCBFZGluYnVyZ2ggRUg4IDlBRywgTWlkbG90aGlhbiwgU2NvdGxhbmQmI3hEO01l
+ZCBVbml2IEdyYXosIERlcHQgTmV1cm9sLCBJbnN0IE1vbCBCaW9sICZhbXA7IEJpb2NoZW0sIEF1
+c3RyaWFuIFN0cm9rZSBQcmV2ZW50IFN0dWR5LCBIYXJyYWNoZ2Fzc2UgMjEsIEEtODAxMCBHcmF6
+LCBBdXN0cmlhJiN4RDtVbml2IE1lZCBHcmVpZnN3YWxkLCBJbnN0IENsaW4gQ2hlbSAmYW1wOyBM
+YWIgTWVkLCBGZXJkaW5hbmQgU2F1ZXJicnVjaCBTdHIsIEQtMTc0NzUgR3JlaWZzd2FsZCwgR2Vy
+bWFueSYjeEQ7R2VybWFuIEN0ciBDYXJkaW92YXNjIFJlcyBEWkhLLCBQYXJ0bmVyIFNpdGUgR3Jl
+aWZzd2FsZCxGZXJkaW5hbmQgU2F1ZXJicnVjaCBTdCwgRC0xNzQ3NSBHcmVpZnN3YWxkLCBHZXJt
+YW55JiN4RDtFcm5zdCBNb3JpdHogQXJuZHQgVW5pdiBHcmVpZnN3YWxkLCBJbnN0IFBoYXJtYWNv
+bCwgRnJpZWRyaWNoIExvZWZmbGVyIFN0ciAyM2QsIEQtMTc0ODcgR3JlaWZzd2FsZCwgR2VybWFu
+eSYjeEQ7Qm9zdG9uIFVuaXYsIFNjaCBNZWQsIDcyIEVhc3QgQ29uY29yZCBTdCxCLTYxNiwgQm9z
+dG9uLCBNQSAwMjExOCBVU0EmI3hEO1VuaXYgR3JvbmluZ2VuLCBVbml2IE1lZCBDdHIgR3Jvbmlu
+Z2VuLCBEZXB0IENhcmRpb2wsIFBPQiAzMC0wMDEsIE5MLTk3MDAgUkIgR3JvbmluZ2VuLCBOZXRo
+ZXJsYW5kcyYjeEQ7VW5pdiBHbGFzZ293LCBSb2JlcnRzb24gQ3RyIEJpb3N0YXQsIFJvYmVydHNv
+biBDdHIsIFIxMTIyQiBMZXZlbCAxMSxCb3lkIE9yciBCbGRnLCBHbGFzZ293IEcxMiA4UVEsIExh
+bmFyaywgU2NvdGxhbmQmI3hEO1VuaXYgR2VuZXZhLCBEZXB0IENvbW11bml0eSBNZWQgUHJpbWFy
+eSBDYXJlICZhbXA7IEVtZXJnZW5jeSBNZWQsIERpdiBQcmltYXJ5IENhcmUgTWVkLCBHZW5ldmEg
+VW5pdiBIb3NwLEZhYyBNZWQsIENILTEyMTEgR2VuZXZhLCBTd2l0emVybGFuZCYjeEQ7VW5pdiBM
+YXVzYW5uZSBIb3NwLCBVbml2IEluc3QgU29jaWFsICZhbXA7IFByZXZlbnQgTWVkLCBDb21tdW5p
+dHkgUHJldmVudCBVbml0LCBSb3V0ZSBDb3JuaWNoZSAxMCwgQ0gtMTAxMCBMYXVzYW5uZSwgU3dp
+dHplcmxhbmQmI3hEO0Vtb3J5IFVuaXYsIFJvbGxpbnMgU2NoIFB1YmwgSGx0aCwgRGVwdCBFcGlk
+ZW1pb2wsIDE1MTggQ2xpZnRvbiBSZCBORSwgQXRsYW50YSwgR0EgMzAzMjIgVVNBJiN4RDtVbml2
+IExvbmRvbiBJbXBlcmlhbCBDb2xsIFNjaSBUZWNobm9sICZhbXA7IE1lZCwgU2NoIFB1YmwgSGx0
+aCwgRGVwdCBHZW5vbSBDb21tb24gRGlzLCBMb25kb24gVzEyIDBOTiwgRW5nbGFuZCYjeEQ7VW5p
+diBTcGxpdCwgU2NoIE1lZCwgQ3JvYXRpYW4gQ3RyIEdsb2JhbCBIbHRoLCBTb2x0YW5za2EgMiwg
+U3BsaXQgMjEwMDAsIENyb2F0aWEmI3hEO0xlaWRlbiBVbml2LCBNZWQgQ3RyLCBEZXB0IENhcmRp
+b2wsIFBPQiA5NjAwLCBOTC0yMzAwIFJDIExlaWRlbiwgTmV0aGVybGFuZHMmI3hEO0ludGVydW5p
+diBDYXJkaW9sIEluc3QgTmV0aGVybGFuZHMgSUNJTiwgTW9yZWVsc2VwayAxLCBOTC0zNTExIEVQ
+IFV0cmVjaHQsIE5ldGhlcmxhbmRzJiN4RDtFaW50aG92ZW4gTGFiIEV4cHQgVmFzYyBNZWQsIEFs
+YmludXNkcmVlZiAyLCBOTC0yMzMzIFpBIExlaWRlbiwgTmV0aGVybGFuZHMmI3hEO0R1cnJlciBD
+dHIgQ2FyZGlvZ2VuZXQgUmVzLCBNZWliZXJnZHJlZWYgOSwgTkwtMTEwNSBBWiBBbXN0ZXJkYW0s
+IE5ldGhlcmxhbmRzJiN4RDtXYWtlIEZvcmVzdCBVbml2IEhsdGggU2NpLCBEZXB0IEJpb3N0YXQg
+U2NpLCBEaXYgUHVibCBIbHRoIFNjaSwgMjMyNiBNZWQgQ3RyIEJsdmQsIFdpbnN0b24gU2FsZW0s
+IE5DIDI3MTU3IFVTQSYjeEQ7SW5zdCBQYXN0ZXVyLCBJTlNFUk0sIFU3NDQsIDEgUnVlIFByLCBG
+LTU5MDE5IExpbGxlLCBGcmFuY2UmI3hEO1VuaXYgTWljaGlnYW4sIFNjaCBQdWJsIEhsdGgsIERl
+cHQgRXBpZGVtaW9sLCAxNDE1IFdhc2hpbmd0b24gSHRzLCBBbm4gQXJib3IsIE1JIDQ4MTA5IFVT
+QSYjeEQ7VW5pdiBNaWNoaWdhbiwgSW5zdCBTb2NpYWwgUmVzLCBTdXJ2ZXkgUmVzIEN0ciwgNDI2
+IFRob21wc29uIFN0LDM0NTYsIEFubiBBcmJvciwgTUkgNDgxMDQgVVNBJiN4RDtVbml2IFN5ZG5l
+eSwgV2VzdG1lYWQgTWlsbGVubml1bSBJbnN0LCBDdHIgVmlzIFJlcywgV2VzdG1lYWQgSG9zcCBD
+MjQsIFN5ZG5leSwgTlNXIDIxNDUsIEF1c3RyYWxpYSYjeEQ7V2FrZSBGb3Jlc3QgU2NoIE1lZCwg
+RGVwdCBJbnRlcm5hbCBNZWQgR2VyaWF0ciwgTWVkIEN0ciBCbHZkLCBXaW5zdG9uIFNhbGVtLCBO
+QyAyNzE1NyBVU0EmI3hEO0hhcnZhcmQgVW5pdiwgU2NoIE1lZCwgRGVwdCBHZW5ldCwgNzcgQXZl
+IExvdWlzIFBhc3RldXIsTlJCIDAzMzAsIEJvc3RvbiwgTUEgMDIxMTUgVVNBJiN4RDtVbml2IFN5
+ZG5leSwgR2VvcmdlIEluc3QgR2xvYmFsIEhsdGgsIExldmVsIDEwLEtpbmcgR2VvcmdlIFYgQmxk
+Zyw4My0xMTcgTWlzc2VuZGVuIFJkLCBDYW1wZXJkb3duLCBOU1cgMjA1MCwgQXVzdHJhbGlhJiN4
+RDtVbml2IFR1cmt1LCBUdXJrdSBVbml2IEhvc3AsIERlcHQgTWVkLCBQT0IgNTIsIFR1cmt1IDIw
+NTIxLCBGaW5sYW5kJiN4RDtXZWxjaCBDdHIgUHJldmVudCBFcGlkZW1pb2wgJmFtcDsgQ2xpbiBS
+ZXMsIDIwMjQgRWFzdCBNb251bWVudCBTdCxTdWl0ZSAyLTYwMCwgQmFsdGltb3JlLCBNRCAyMTI4
+NyBVU0EmI3hEO1ZhbmRlcmJpbHQgVW5pdiwgU2NoIE1lZCwgRXNraW5kIEJpb21lZCBMaWIgNDQ4
+LCAyMjA5IEdhcmxhbmQgQXZlLCBOYXNodmlsbGUsIFROIDM3MjEyIFVTQSYjeEQ7VW5pdiBHcm9u
+aW5nZW4sIFVuaXYgTWVkIEN0ciBHcm9uaW5nZW4sIERlcHQgR2VuZXQsIFBPQiA3MiwgTkwtOTcw
+MCBBQiBHcm9uaW5nZW4sIE5ldGhlcmxhbmRzJiN4RDtNZWQgVW5pdiBTIENhcm9saW5hLCBEaXYg
+RW5kb2NyaW5vbCwgMTcxIEFzaGxleSBBdmUsIENoYXJsZXN0b24sIFNDIDI5NDI1IFVTQSYjeEQ7
+RXJuc3QgTW9yaXR6IEFybmR0IFVuaXYgR3JlaWZzd2FsZCwgSW5zdCBBbmF0ICZhbXA7IENlbGwg
+QmlvbCwgRnJpZWRyaWNoIExvZWZmbGVyIFN0ciAyM2MsIEQtMTc0ODcgR3JlaWZzd2FsZCwgR2Vy
+bWFueSYjeEQ7RSBDYXJvbGluYSBVbml2LCBEZXB0IEJpb2wsIEN0ciBIbHRoIERpc3BhciwgMTAw
+MSBFYXN0IDEwdGggU3QsTjIwOSBIb3dlbGwgU2NpIENvbXBsZXgsIEdyZWVudmlsbGUsIE5DIDI3
+ODU4IFVTQSYjeEQ7TklBLCBJbnRyYW11cmFsIFJlcyBQcm9ncmFtLCBMYWIgRXBpZGVtaW9sIERl
+bW9nICZhbXA7IEJpb21ldHJ5LCBHYXRld2F5IEJsZGcsM0MzMDksNzIwMSBXaW5zY29uc2luIEF2
+ZSwgQmV0aGVzZGEsIE1EIDIwODkyIFVTQSYjeEQ7VW5pdiBUYW1wZXJlLCBTY2ggTWVkLCBEZXB0
+IENsaW4gQ2hlbSwgRmltbGFiIExhYnMsIFRhbXBlcmUgMzM1MjAsIEZpbmxhbmQmI3hEO0NOUlMs
+IFVNUiA4MTk5LCAxIFJ1ZSBQcm9mIENhbG1ldHRlLCBGLTU5MDAwIExpbGxlLCBGcmFuY2UmI3hE
+O0xpbGxlIFBhc3RldXIgSW5zdCwgMSBSdWUgUHJvZiBDYWxtZXR0ZSwgRi01OTAwMCBMaWxsZSwg
+RnJhbmNlJiN4RDtVbml2IExpbGxlIDIsIDQyIFJ1ZSBQYXVsIER1ZXosIEYtNTkwMDAgTGlsbGUs
+IEZyYW5jZSYjeEQ7TklBLCBDbGluIFJlcyBCcmFuY2gsIDI1MSBCYXl2aWV3IEJsdmQsIEJhbHRp
+bW9yZSwgTUQgMjEyNTAgVVNBJiN4RDtFcmFzbXVzIFVuaXYsIERlcHQgRXBpZGVtaW9sICZhbXA7
+IEJpb3N0YXQsIE1lZCBDdHIsIERyIE1vbGV3YXRlcnBsLCBOTC0zMDAwIERSIFJvdHRlcmRhbSwg
+TmV0aGVybGFuZHMmI3hEO0VyYXNtdXMgVW5pdiwgTWVkIEN0ciwgRGVwdCBGb3JlbnMgTW9sIEJp
+b2wsIERyIE1vbGV3YXRlcnBsLCBSb3R0ZXJkYW0sIE5ldGhlcmxhbmRzJiN4RDtIZWlkZWxiZXJn
+IFVuaXYsIE1lZCBGYWMgTWFubmhlaW0sIE1lZCBDbGluIDUsIFRoZW9kb3IgS3V0emVyIFVmZXIg
+MS0zLCBELTY4MTY3IE1hbm5oZWltLCBHZXJtYW55JiN4RDtNZWQgVW5pdiBHcmF6LCBEZXB0IE5l
+dXJvbCwgQXVzdHJpYW4gU3Ryb2tlIFByZXZlbnQgU3R1ZHksIERpdiBTcGVjaWFsIE5ldXJvbCwg
+QXVlbmJydWdnZXJwbCAyMiwgQS04MDM2IEdyYXosIEF1c3RyaWEmI3hEO1VuaXYgTmV3Y2FzdGxl
+LCBKb2huIEh1bnRlciBIb3NwLCBIdW50ZXIgTWVkIFJlcyBJbnN0LCBDdHIgQ2xpbiBFcGlkZW1p
+b2wgJmFtcDsgQmlvc3RhdCxIUk1DLCBMb2NrZWQgQmFnIDEsIE5ld2Nhc3RsZSwgTlNXIDIzMTAs
+IEF1c3RyYWxpYSYjeEQ7VW5pdiBPeGZvcmQsIE51ZmZpZWxkIERlcHQgUG9wdWxhdCBIbHRoLCBH
+ZW9yZ2UgSW5zdCBHbG9iYWwgSGx0aCwgT2xkIFJkIENhbXB1cyxSb29zZXZlbHQgRHIsIE94Zm9y
+ZCBPWDMgN0xGLCBFbmdsYW5kJiN4RDtVbml2IExhdXNhbm5lIEhvc3AsIFNlcnYgTmVwaHJvbCwg
+UnVlIEJ1Z25vbiAxNywgQ0gtMTAwNSBMYXVzYW5uZSwgU3dpdHplcmxhbmQmI3hEO1VuaXYgUGFy
+aXMgMTEsIElOU0VSTSwgVU1SUyAxMDE4LCBDRVNQIFRlYW0gMTAsIDE2IEF2ZSBQYXVsIFZhaWxs
+YW50IENvdXR1cmllciwgRi05NDgwNyBWaWxsZWp1aWYsIEZyYW5jZSYjeEQ7TklBLCBIbHRoIERp
+c3BhciBSZXMgU2VjdCwgQ2xpbiBSZXMgQnJhbmNoLCBOSUgsQmlvbWVkIEN0ciwgMjUxIEJheXZp
+ZXcgQmx2ZCxTdWl0ZSAxMDAsIEJhbHRpbW9yZSwgTUQgMjEyMjQgVVNBJiN4RDtVbml2IFZpcmdp
+bmlhLCBEZXB0IE1lZCBDYXJkaW92YXNjIE1lZCwgQ3RyIFB1YmwgSGx0aCBHZW5vbSwgUE9CIDgw
+MDcxNywgQ2hhcmxvdHRlc3ZpbGxlLCBWQSAyMjkwOCBVU0EmI3hEO1VuaXYgVGFtcGVyZSwgU2No
+IE1lZCwgVGFtcGVyZSBVbml2IEhvc3AsIERlcHQgQ2xpbiBQaHlzaW9sLCBUYW1wZXJlIDMzNTIx
+LCBGaW5sYW5kJiN4RDtVbml2IExhdXNhbm5lLCBDSFUgVmF1ZG9pcywgVW5pdiBJbnN0IFNvY2lh
+bCAmYW1wOyBQcmV2ZW50IE1lZCwgUm91dGUgQ29ybmljaGUgMiwgQ0gtMTA2NiBFcGFsaW5nZXMs
+IFN3aXR6ZXJsYW5kJiN4RDtQYXJpcyBDYXJkaW92YXNjIFJlcyBDdHIgUEFSQ0MsIElOU0VSTSwg
+VU1SOTcwLCA1NiBSdWUgTGVibGFuYywgRi03NTAxNSBQYXJpcywgRnJhbmNlJiN4RDtQYXJpcyBE
+ZXNjYXJ0ZXMgVW5pdiwgRmFjIE1lZCwgU29yYm9ubmUgUGFyaXMgQ2l0ZSwgMTIgUnVlIEVjb2xl
+IE1lZCwgRi03NTAwNiBQYXJpcywgRnJhbmNlJiN4RDtIYXJ2YXJkIFVuaXYsIEJyaWdoYW0gJmFt
+cDsgV29tZW5zIEhvc3AsIFNjaCBNZWQsIDc3IEF2ZSBMb3VpcyBQYXN0ZXVyLCBCb3N0b24sIE1B
+IDAyMTE1IFVTQSYjeEQ7V2VsbGNvbWUgVHJ1c3QgU2FuZ2VyIEluc3QsIEhpbnh0b24gQ0IxMCAx
+SEgsIEVuZ2xhbmQmI3hEO1VuaXYgWnVyaWNoLCBJbnN0IFBoeXNpb2wsIE1lY2ggSW5oZXJpdGVk
+IEtpZG5leSBEaXNvcmRlcnMgR3JwLCBXaW50ZXJ0aHVyZXJzdHIgMTkwLCBDSC04MDU3IFp1cmlj
+aCwgU3dpdHplcmxhbmQmI3hEO1VuaXYgVHVya3UsIFR1cmt1IFVuaXYgSG9zcCwgRGVwdCBDbGlu
+IFBoeXNpb2wsIFJlcyBDdHIgQXBwbCAmYW1wOyBQcmV2ZW50IENhcmRpb3Zhc2MgTWVkLCBQT0Ig
+NTIsIFR1cmt1IDIwNTIxLCBGaW5sYW5kJiN4RDtRdWVlbiBNYXJ5IFVuaXYgTG9uZG9uLCBXaWxs
+aWFtIEhhcnZleSBSZXMgSW5zdCwgRGVwdCBDbGluIFBoYXJtYWNvbCwgTG9uZG9uIEVDMU0gNkJR
+LCBFbmdsYW5kJiN4RDtRdWVlbiBNYXJ5IFVuaXYgTG9uZG9uLCBOSUhSIEJhcnRzIENhcmRpb3Zh
+c2MgQmlvbWVkIFJlcyBVbml0LCBMb25kb24gRUMxTSA2QlEsIEVuZ2xhbmQmI3hEO0hhcnZhcmQg
+VW5pdiwgU2NoIE1lZCwgOTAwIENvbW1vbndlYWx0aCBBdmUgRWVhc3QsIEJvc3RvbiwgTUEgMDIx
+MTUgVVNBJiN4RDtVbml2IEFsYWJhbWEgQmlybWluZ2hhbSwgRGVwdCBNZWQsIDE1MzAgM3JkIEF2
+ZSwgU291dGggQmlybWluZ2hhbSwgQUwgMzUyOTQgVVNBJiN4RDtVbml2IEFsYWJhbWEgQmlybWlu
+Z2hhbSwgRGVwdCBFcGlkZW1pb2wsIDE1MzAgM3JkIEF2ZSwgU291dGggQmlybWluZ2hhbSwgQUwg
+MzUyOTQgVVNBJiN4RDtWcmlqZSBVbml2IEFtc3RlcmRhbSwgTWVkIEN0ciwgRGVwdCBQc3ljaGlh
+dCwgQUogRXJuc3RzdHIgMTE4NywgTkwtMTA4MSBITCBBbXN0ZXJkYW0sIE5ldGhlcmxhbmRzJiN4
+RDtWcmlqZSBVbml2IEFtc3RlcmRhbSwgTWVkIEN0ciwgRU1HTyBJbnN0LCBBSiBFcm5zdHN0ciAx
+MTg3LCBOTC0xMDgxIEhMIEFtc3RlcmRhbSwgTmV0aGVybGFuZHMmI3hEO1VuaXYgTGVpcHppZywg
+SUZCIEFkaXBvc2l0eURpcywgTGllYmlnc3RyIDIxLCBELTA0MTAzIExlaXB6aWcsIEdlcm1hbnkm
+I3hEO01lZCBVbml2IEN0ciBNYWlueiwgTGFuZ2VuYmVja3N0ciAxLCBELTU1MTMxIE1haW56LCBH
+ZXJtYW55JiN4RDtFcm5zdCBNb3JpdHogQXJuZHQgVW5pdiBHcmVpZnN3YWxkLCBJbnN0IFBoeXNp
+b2wsIEQtMTc0ODcgR3JlaWZzd2FsZCwgR2VybWFueSYjeEQ7RXJuc3QgTW9yaXR6IEFybmR0IFVu
+aXYgR3JlaWZzd2FsZCwgQ2xpbiBQcm9zdGhvZG9udCBEZW50IEdlcm9zdG9tYXRvbCAmYW1wOyBN
+YXQgU2NpLCBSb3RnZXJiZXJzdHIgOCwgRC0xNzQ3NSBHcmVpZnN3YWxkLCBHZXJtYW55JiN4RDtV
+bml2IE5ld2Nhc3RsZSwgU2NoIEJpb21lZCBTY2kgJmFtcDsgUGhhcm0sIEh1bnRlciBNZWQgUmVz
+IEluc3QsIEpvaG4gSHVudGVyIEhvc3AsSFJNQywgTG9ja2VkIEJhZyAxLCBOZXdjYXN0bGUsIE5T
+VyAyMzEwLCBBdXN0cmFsaWEmI3hEO1VuaXYgV2FzaGluZ3RvbiwgS2lkbmV5IFJlcyBJbnN0LCBC
+b3ggMzU5NjA2LDMyNSA5dGggQXZlLCBTZWF0dGxlLCBXQSA5ODEwNCBVU0EmI3hEO0luc3QgTWF0
+ZXJuYWwgJmFtcDsgQ2hpbGQgSGVhbHRoIElSQ0NTIEJ1cmxvIEdhcm9mb2xvLCBWaWEgSXN0cmlh
+IDY1LCBJLTM0MTM3IFRyaWVzdGUsIEl0YWx5JiN4RDtNYXlvIENsaW4sIERlcHQgSW50ZXJuYWwg
+TWVkLCBEaXYgTmVwaHJvbCAmYW1wOyBIeXBlcnRlbnMsIDIwMCBGaXJzdCBTdCBTVywgUm9jaGVz
+dGVyLCBNTiA1NTkwNSBVU0EmI3hEO0VybnN0IE1vcml0eiBBcm5kdCBVbml2IEdyZWlmc3dhbGQs
+IENsaW4gSW50ZXJuYWwgTWVkIEEsIEZyaWVkcmljaCBMb2VmZmxlciBTdHIgMjNhLCBELTE3NDc1
+IEdyZWlmc3dhbGQsIEdlcm1hbnkmI3hEO1VuaXYgSWNlbGFuZCwgRmFjIFBoYXJtYWNldXQgU2Np
+LCBTYWVtdW5kYXJnYXRhIDIsIElTLTEwMSBSZXlramF2aWssIEljZWxhbmQmI3hEO1N5bmxhYiBT
+ZXJ2IEdtYkgsIFN5bmxhYiBBY2FkLCBPYmVyZXIgRXNlbHNiZXJnIDQ1LCBELTg5MDgxIFVsbSwg
+R2VybWFueSYjeEQ7VW5pdiBVbG0sIE1lZCBDdHIsIERlcHQgSW50ZXJuYWwgTWVkIENhcmRpb2wg
+MiwgQWxiZXJ0IEVpbnN0ZWluIEFsbGVlIDIzLCBELTg5MDgxIFVsbSwgR2VybWFueSYjeEQ7SWNo
+YW4gU2NoIE1lZCBNdCBTaW5haSwgTWluZGljaCBDaGlsZCBIbHRoICZhbXA7IERldiBJbnN0LCBO
+ZXcgWW9yaywgTlkgMTAwMjkgVVNBJiN4RDtHZW4gQ2VudCBIb3NwLCBEZXB0IE5ldXJvbCwgVmlh
+IExvcmVueiBCb2hsZXIgNSwgSS0zOTEwMCBCb2x6YW5vLCBJdGFseSYjeEQ7TWVkIFVuaXYgTHVi
+ZWNrLCBEZXB0IE5ldXJvbCwgUmF0emVidXJnZXIgQWxsZWUgMTYwLCBELTIzNTM4IEx1YmVjaywg
+R2VybWFueSYjeEQ7VW5pdiBNYXJ5bGFuZCwgU2NoIE1lZCwgRGl2IE5lcGhyb2wsIDY4NSBXIEJh
+bHRpbW9yZSBTdCxNU1RGIDMxNCwgQmFsdGltb3JlLCBNRCAyMTIwMSBVU0EmI3hEO1VuaXYgTW9u
+dHJlYWwsIENIVU0gUmVzIEN0ciwgQ1JDSFVNLCBUZWNobm9wb2xlIEFuZ3VzLCA5MDAgU3QgRGVu
+aXMsIE1vbnRyZWFsLCBQUSBIMlggMEE5LCBDYW5hZGEmI3hEO0hhcnZhcmQgVW5pdiwgU2NoIE1l
+ZCwgQnJpZ2hhbSAmYW1wOyBXb21lbnMgSG9zcCwgRGl2IEVuZG9jcmlub2wsIDIyMSBMb25nd29v
+ZCBBdmUsIEJvc3RvbiwgTUEgMDIxMTUgVVNBPC9hdXRoLWFkZHJlc3M+PHRpdGxlcz48dGl0bGU+
+R2VuZXRpYyBhc3NvY2lhdGlvbnMgYXQgNTMgbG9jaSBoaWdobGlnaHQgY2VsbCB0eXBlcyBhbmQg
+YmlvbG9naWNhbCBwYXRod2F5cyByZWxldmFudCBmb3Iga2lkbmV5IGZ1bmN0aW9uPC90aXRsZT48
+c2Vjb25kYXJ5LXRpdGxlPk5hdHVyZSBDb21tdW5pY2F0aW9uczwvc2Vjb25kYXJ5LXRpdGxlPjxh
+bHQtdGl0bGU+TmF0IENvbW11bjwvYWx0LXRpdGxlPjwvdGl0bGVzPjxwZXJpb2RpY2FsPjxmdWxs
+LXRpdGxlPk5hdHVyZSBDb21tdW5pY2F0aW9uczwvZnVsbC10aXRsZT48YWJici0xPk5hdCBDb21t
+dW48L2FiYnItMT48L3BlcmlvZGljYWw+PGFsdC1wZXJpb2RpY2FsPjxmdWxsLXRpdGxlPk5hdHVy
+ZSBDb21tdW5pY2F0aW9uczwvZnVsbC10aXRsZT48YWJici0xPk5hdCBDb21tdW48L2FiYnItMT48
+L2FsdC1wZXJpb2RpY2FsPjx2b2x1bWU+Nzwvdm9sdW1lPjxrZXl3b3Jkcz48a2V5d29yZD5nZW5v
+bWUtd2lkZSBhc3NvY2lhdGlvbjwva2V5d29yZD48a2V5d29yZD5mYWxzZSBkaXNjb3ZlcnkgcmF0
+ZXM8L2tleXdvcmQ+PGtleXdvcmQ+c3RhZ2UgcmVuYWwtZGlzZWFzZTwva2V5d29yZD48a2V5d29y
+ZD5zZXJ1bSBjcmVhdGluaW5lPC9rZXl3b3JkPjxrZXl3b3JkPm1ldGFhbmFseXNpczwva2V5d29y
+ZD48a2V5d29yZD52YXJpYW50czwva2V5d29yZD48a2V5d29yZD5pbmRpdmlkdWFsczwva2V5d29y
+ZD48a2V5d29yZD5wb3B1bGF0aW9uPC9rZXl3b3JkPjxrZXl3b3JkPnJpc2s8L2tleXdvcmQ+PGtl
+eXdvcmQ+aHlwZXJ0ZW5zaW9uPC9rZXl3b3JkPjwva2V5d29yZHM+PGRhdGVzPjx5ZWFyPjIwMTY8
+L3llYXI+PHB1Yi1kYXRlcz48ZGF0ZT5KYW48L2RhdGU+PC9wdWItZGF0ZXM+PC9kYXRlcz48aXNi
+bj4yMDQxLTE3MjM8L2lzYm4+PGFjY2Vzc2lvbi1udW0+V09TOjAwMDM2OTAzMjgwMDAwMTwvYWNj
+ZXNzaW9uLW51bT48dXJscz48cmVsYXRlZC11cmxzPjx1cmw+Jmx0O0dvIHRvIElTSSZndDs6Ly9X
+T1M6MDAwMzY5MDMyODAwMDAxPC91cmw+PC9yZWxhdGVkLXVybHM+PC91cmxzPjxlbGVjdHJvbmlj
+LXJlc291cmNlLW51bT5BUlROIDEwMDIzJiN4RDsxMC4xMDM4L25jb21tczEwMDIzPC9lbGVjdHJv
+bmljLXJlc291cmNlLW51bT48bGFuZ3VhZ2U+RW5nbGlzaDwvbGFuZ3VhZ2U+PC9yZWNvcmQ+PC9D
+aXRlPjwvRW5kTm90ZT5=
+</w:fldData>
+          </w:fldChar>
+        </w:r>
+        <w:r>
+          <w:instrText xml:space="preserve"> ADDIN EN.CITE </w:instrText>
+        </w:r>
+        <w:r>
+          <w:fldChar w:fldCharType="begin">
+            <w:fldData xml:space="preserve">PEVuZE5vdGU+PENpdGU+PEF1dGhvcj5QYXR0YXJvPC9BdXRob3I+PFllYXI+MjAxNjwvWWVhcj48
+UmVjTnVtPjE4PC9SZWNOdW0+PERpc3BsYXlUZXh0PjxzdHlsZSBmYWNlPSJzdXBlcnNjcmlwdCI+
+MTQ8L3N0eWxlPjwvRGlzcGxheVRleHQ+PHJlY29yZD48cmVjLW51bWJlcj4xODwvcmVjLW51bWJl
+cj48Zm9yZWlnbi1rZXlzPjxrZXkgYXBwPSJFTiIgZGItaWQ9InRwZXJyOWFlYjVzdzJnZTB6OTY1
+cnd4YnIycjJmenhwOXhyYSIgdGltZXN0YW1wPSIxNTExMjk2ODE2Ij4xODwva2V5PjwvZm9yZWln
+bi1rZXlzPjxyZWYtdHlwZSBuYW1lPSJKb3VybmFsIEFydGljbGUiPjE3PC9yZWYtdHlwZT48Y29u
+dHJpYnV0b3JzPjxhdXRob3JzPjxhdXRob3I+UGF0dGFybywgQy48L2F1dGhvcj48YXV0aG9yPlRl
+dW1lciwgQS48L2F1dGhvcj48YXV0aG9yPkdvcnNraSwgTS48L2F1dGhvcj48YXV0aG9yPkNodSwg
+QS4gWS48L2F1dGhvcj48YXV0aG9yPkxpLCBNLjwvYXV0aG9yPjxhdXRob3I+TWlqYXRvdmljLCBW
+LjwvYXV0aG9yPjxhdXRob3I+R2FybmFhcywgTS48L2F1dGhvcj48YXV0aG9yPlRpbiwgQS48L2F1
+dGhvcj48YXV0aG9yPlNvcmljZSwgUi48L2F1dGhvcj48YXV0aG9yPkxpLCBZLjwvYXV0aG9yPjxh
+dXRob3I+VGFsaXVuLCBELjwvYXV0aG9yPjxhdXRob3I+T2xkZW4sIE0uPC9hdXRob3I+PGF1dGhv
+cj5Gb3N0ZXIsIE0uPC9hdXRob3I+PGF1dGhvcj5ZYW5nLCBRLjwvYXV0aG9yPjxhdXRob3I+Q2hl
+biwgTS4gSC48L2F1dGhvcj48YXV0aG9yPlBlcnMsIFQuIEguPC9hdXRob3I+PGF1dGhvcj5Kb2hu
+c29uLCBBLiBELjwvYXV0aG9yPjxhdXRob3I+S28sIFkuIEEuPC9hdXRob3I+PGF1dGhvcj5GdWNo
+c2JlcmdlciwgQy48L2F1dGhvcj48YXV0aG9yPlRheW8sIEIuPC9hdXRob3I+PGF1dGhvcj5OYWxs
+cywgTS48L2F1dGhvcj48YXV0aG9yPkZlaXRvc2EsIE0uIEYuPC9hdXRob3I+PGF1dGhvcj5Jc2Fh
+Y3MsIEEuPC9hdXRob3I+PGF1dGhvcj5EZWhnaGFuLCBBLjwvYXV0aG9yPjxhdXRob3I+ZCZhcG9z
+O0FkYW1vLCBQLjwvYXV0aG9yPjxhdXRob3I+QWRleWVtbywgQS48L2F1dGhvcj48YXV0aG9yPkRp
+ZWZmZW5iYWNoLCBBLiBLLjwvYXV0aG9yPjxhdXRob3I+Wm9uZGVybWFuLCBBLiBCLjwvYXV0aG9y
+PjxhdXRob3I+Tm9sdGUsIEkuIE0uPC9hdXRob3I+PGF1dGhvcj52YW4gZGVyIE1vc3QsIFAuIEou
+PC9hdXRob3I+PGF1dGhvcj5XcmlnaHQsIEEuIEYuPC9hdXRob3I+PGF1dGhvcj5TaHVsZGluZXIs
+IEEuIFIuPC9hdXRob3I+PGF1dGhvcj5Nb3JyaXNvbiwgQS4gQy48L2F1dGhvcj48YXV0aG9yPkhv
+Zm1hbiwgQS48L2F1dGhvcj48YXV0aG9yPlNtaXRoLCBBLiBWLjwvYXV0aG9yPjxhdXRob3I+RHJl
+aXNiYWNoLCBBLiBXLjwvYXV0aG9yPjxhdXRob3I+RnJhbmtlLCBBLjwvYXV0aG9yPjxhdXRob3I+
+VWl0dGVybGluZGVuLCBBLiBHLjwvYXV0aG9yPjxhdXRob3I+TWV0c3BhbHUsIEEuPC9hdXRob3I+
+PGF1dGhvcj5Ub25qZXMsIEEuPC9hdXRob3I+PGF1dGhvcj5MdXBvLCBBLjwvYXV0aG9yPjxhdXRo
+b3I+Um9iaW5vLCBBLjwvYXV0aG9yPjxhdXRob3I+Sm9oYW5zc29uLCBBLjwvYXV0aG9yPjxhdXRo
+b3I+RGVtaXJrYW4sIEEuPC9hdXRob3I+PGF1dGhvcj5Lb2xsZXJpdHMsIEIuPC9hdXRob3I+PGF1
+dGhvcj5GcmVlZG1hbiwgQi4gSS48L2F1dGhvcj48YXV0aG9yPlBvbnRlLCBCLjwvYXV0aG9yPjxh
+dXRob3I+T29zdHJhLCBCLiBBLjwvYXV0aG9yPjxhdXRob3I+UGF1bHdlYmVyLCBCLjwvYXV0aG9y
+PjxhdXRob3I+S3JhbWVyLCBCLiBLLjwvYXV0aG9yPjxhdXRob3I+TWl0Y2hlbGwsIEIuIEQuPC9h
+dXRob3I+PGF1dGhvcj5CdWNrbGV5LCBCLiBNLjwvYXV0aG9yPjxhdXRob3I+UGVyYWx0YSwgQy4g
+QS48L2F1dGhvcj48YXV0aG9yPkhheXdhcmQsIEMuPC9hdXRob3I+PGF1dGhvcj5IZWxtZXIsIEMu
+PC9hdXRob3I+PGF1dGhvcj5Sb3RpbWksIEMuIE4uPC9hdXRob3I+PGF1dGhvcj5TaGFmZmVyLCBD
+LiBNLjwvYXV0aG9yPjxhdXRob3I+TXVsbGVyLCBDLjwvYXV0aG9yPjxhdXRob3I+U2FsYSwgQy48
+L2F1dGhvcj48YXV0aG9yPnZhbiBEdWlqbiwgQy4gTS48L2F1dGhvcj48YXV0aG9yPlNhaW50LVBp
+ZXJyZSwgQS48L2F1dGhvcj48YXV0aG9yPkFja2VybWFubiwgRC48L2F1dGhvcj48YXV0aG9yPlNo
+cmluZXIsIEQuPC9hdXRob3I+PGF1dGhvcj5SdWdnaWVybywgRC48L2F1dGhvcj48YXV0aG9yPlRv
+bmlvbG8sIEQuPC9hdXRob3I+PGF1dGhvcj5MdSwgWS4gQy48L2F1dGhvcj48YXV0aG9yPkN1c2ks
+IEQuPC9hdXRob3I+PGF1dGhvcj5DemFtYXJhLCBELjwvYXV0aG9yPjxhdXRob3I+RWxsaW5naGF1
+cywgRC48L2F1dGhvcj48YXV0aG9yPlNpc2NvdmljaywgRC4gUy48L2F1dGhvcj48YXV0aG9yPlJ1
+ZGVyZmVyLCBELjwvYXV0aG9yPjxhdXRob3I+R2llZ2VyLCBDLjwvYXV0aG9yPjxhdXRob3I+R3Jh
+bGxlcnQsIEguPC9hdXRob3I+PGF1dGhvcj5Sb2NodGNoaW5hLCBFLjwvYXV0aG9yPjxhdXRob3I+
+QXRraW5zb24sIEUuIEouPC9hdXRob3I+PGF1dGhvcj5Ib2xsaWRheSwgRS4gRy48L2F1dGhvcj48
+YXV0aG9yPkJvZXJ3aW5rbGUsIEUuPC9hdXRob3I+PGF1dGhvcj5TYWx2aSwgRS48L2F1dGhvcj48
+YXV0aG9yPkJvdHRpbmdlciwgRS4gUC48L2F1dGhvcj48YXV0aG9yPk11cmdpYSwgRi48L2F1dGhv
+cj48YXV0aG9yPlJpdmFkZW5laXJhLCBGLjwvYXV0aG9yPjxhdXRob3I+RXJuc3QsIEYuPC9hdXRo
+b3I+PGF1dGhvcj5Lcm9uZW5iZXJnLCBGLjwvYXV0aG9yPjxhdXRob3I+SHUsIEYuIEIuPC9hdXRo
+b3I+PGF1dGhvcj5OYXZpcywgRy4gSi48L2F1dGhvcj48YXV0aG9yPkN1cmhhbiwgRy4gQy48L2F1
+dGhvcj48YXV0aG9yPkVocmV0LCBHLiBCLjwvYXV0aG9yPjxhdXRob3I+SG9tdXRoLCBHLjwvYXV0
+aG9yPjxhdXRob3I+Q29hc3NpbiwgUy48L2F1dGhvcj48YXV0aG9yPlRodW4sIEcuIEEuPC9hdXRo
+b3I+PGF1dGhvcj5QaXN0aXMsIEcuPC9hdXRob3I+PGF1dGhvcj5HYW1iYXJvLCBHLjwvYXV0aG9y
+PjxhdXRob3I+TWFsZXJiYSwgRy48L2F1dGhvcj48YXV0aG9yPk1vbnRnb21lcnksIEcuIFcuPC9h
+dXRob3I+PGF1dGhvcj5FaXJpa3Nkb3R0aXIsIEcuPC9hdXRob3I+PGF1dGhvcj5KYWNvYnMsIEcu
+PC9hdXRob3I+PGF1dGhvcj5MaSwgRy48L2F1dGhvcj48YXV0aG9yPldpY2htYW5uLCBILiBFLjwv
+YXV0aG9yPjxhdXRob3I+Q2FtcGJlbGwsIEguPC9hdXRob3I+PGF1dGhvcj5TY2htaWR0LCBILjwv
+YXV0aG9yPjxhdXRob3I+V2FsbGFzY2hvZnNraSwgSC48L2F1dGhvcj48YXV0aG9yPlZvbHprZSwg
+SC48L2F1dGhvcj48YXV0aG9yPkJyZW5uZXIsIEguPC9hdXRob3I+PGF1dGhvcj5Lcm9lbWVyLCBI
+LiBLLjwvYXV0aG9yPjxhdXRob3I+S3JhbWVyLCBILjwvYXV0aG9yPjxhdXRob3I+TGluLCBILiBI
+LjwvYXV0aG9yPjxhdXRob3I+TGVhY2gsIEkuIE0uPC9hdXRob3I+PGF1dGhvcj5Gb3JkLCBJLjwv
+YXV0aG9yPjxhdXRob3I+R3Vlc3NvdXMsIEkuPC9hdXRob3I+PGF1dGhvcj5SdWRhbiwgSS48L2F1
+dGhvcj48YXV0aG9yPlByb2tvcGVua28sIEkuPC9hdXRob3I+PGF1dGhvcj5Cb3JlY2tpLCBJLjwv
+YXV0aG9yPjxhdXRob3I+SGVpZCwgSS4gTS48L2F1dGhvcj48YXV0aG9yPktvbGNpYywgSS48L2F1
+dGhvcj48YXV0aG9yPlBlcnNpY28sIEkuPC9hdXRob3I+PGF1dGhvcj5KdWtlbWEsIEouIFcuPC9h
+dXRob3I+PGF1dGhvcj5XaWxzb24sIEouIEYuPC9hdXRob3I+PGF1dGhvcj5GZWxpeCwgSi4gRi48
+L2F1dGhvcj48YXV0aG9yPkRpdmVycywgSi48L2F1dGhvcj48YXV0aG9yPkxhbWJlcnQsIEouIEMu
+PC9hdXRob3I+PGF1dGhvcj5TdGFmZm9yZCwgSi4gTS48L2F1dGhvcj48YXV0aG9yPkdhc3Bveiwg
+Si4gTS48L2F1dGhvcj48YXV0aG9yPlNtaXRoLCBKLiBBLjwvYXV0aG9yPjxhdXRob3I+RmF1bCwg
+Si4gRC48L2F1dGhvcj48YXV0aG9yPldhbmcsIEouIEouPC9hdXRob3I+PGF1dGhvcj5EaW5nLCBK
+LiBaLjwvYXV0aG9yPjxhdXRob3I+SGlyc2NoaG9ybiwgSi4gTi48L2F1dGhvcj48YXV0aG9yPkF0
+dGlhLCBKLjwvYXV0aG9yPjxhdXRob3I+V2hpdGZpZWxkLCBKLiBCLjwvYXV0aG9yPjxhdXRob3I+
+Q2hhbG1lcnMsIEouPC9hdXRob3I+PGF1dGhvcj5WaWlrYXJpLCBKLjwvYXV0aG9yPjxhdXRob3I+
+Q29yZXNoLCBKLjwvYXV0aG9yPjxhdXRob3I+RGVubnksIEouIEMuPC9hdXRob3I+PGF1dGhvcj5L
+YXJqYWxhaW5lbiwgSi48L2F1dGhvcj48YXV0aG9yPkZlcm5hbmRlcywgSi4gSy48L2F1dGhvcj48
+YXV0aG9yPkVuZGxpY2gsIEsuPC9hdXRob3I+PGF1dGhvcj5CdXR0ZXJiYWNoLCBLLjwvYXV0aG9y
+PjxhdXRob3I+S2VlbmUsIEsuIEwuPC9hdXRob3I+PGF1dGhvcj5Mb2htYW4sIEsuPC9hdXRob3I+
+PGF1dGhvcj5Qb3J0YXMsIEwuPC9hdXRob3I+PGF1dGhvcj5MYXVuZXIsIEwuIEouPC9hdXRob3I+
+PGF1dGhvcj5MeXl0aWthaW5lbiwgTC4gUC48L2F1dGhvcj48YXV0aG9yPlllbmdvLCBMLjwvYXV0
+aG9yPjxhdXRob3I+RnJhbmtlLCBMLjwvYXV0aG9yPjxhdXRob3I+RmVycnVjY2ksIEwuPC9hdXRo
+b3I+PGF1dGhvcj5Sb3NlLCBMLiBNLjwvYXV0aG9yPjxhdXRob3I+S2VkZW5rbywgTC48L2F1dGhv
+cj48YXV0aG9yPlJhbywgTS48L2F1dGhvcj48YXV0aG9yPlN0cnVjaGFsaW4sIE0uPC9hdXRob3I+
+PGF1dGhvcj5LbGViZXIsIE0uIEUuPC9hdXRob3I+PGF1dGhvcj5DYXZhbGllcmksIE0uPC9hdXRo
+b3I+PGF1dGhvcj5IYXVuLCBNLjwvYXV0aG9yPjxhdXRob3I+Q29ybmVsaXMsIE0uIEMuPC9hdXRo
+b3I+PGF1dGhvcj5DaXVsbG8sIE0uPC9hdXRob3I+PGF1dGhvcj5QaXJhc3R1LCBNLjwvYXV0aG9y
+PjxhdXRob3I+ZGUgQW5kcmFkZSwgTS48L2F1dGhvcj48YXV0aG9yPk1jRXZveSwgTS4gQS48L2F1
+dGhvcj48YXV0aG9yPldvb2R3YXJkLCBNLjwvYXV0aG9yPjxhdXRob3I+QWRhbSwgTS48L2F1dGhv
+cj48YXV0aG9yPkNvY2NhLCBNLjwvYXV0aG9yPjxhdXRob3I+TmF1Y2ssIE0uPC9hdXRob3I+PGF1
+dGhvcj5JbWJvZGVuLCBNLjwvYXV0aG9yPjxhdXRob3I+V2FsZGVuYmVyZ2VyLCBNLjwvYXV0aG9y
+PjxhdXRob3I+UHJ1aWptLCBNLjwvYXV0aG9yPjxhdXRob3I+TWV0emdlciwgTS48L2F1dGhvcj48
+YXV0aG9yPlN0dW12b2xsLCBNLjwvYXV0aG9yPjxhdXRob3I+RXZhbnMsIE0uIEsuPC9hdXRob3I+
+PGF1dGhvcj5TYWxlLCBNLiBNLjwvYXV0aG9yPjxhdXRob3I+S2Fob25lbiwgTS48L2F1dGhvcj48
+YXV0aG9yPkJvYmFuLCBNLjwvYXV0aG9yPjxhdXRob3I+Qm9jaHVkLCBNLjwvYXV0aG9yPjxhdXRo
+b3I+UmhlaW5iZXJnZXIsIE0uPC9hdXRob3I+PGF1dGhvcj5WZXJ3ZWlqLCBOLjwvYXV0aG9yPjxh
+dXRob3I+Qm91YXRpYS1OYWppLCBOLjwvYXV0aG9yPjxhdXRob3I+TWFydGluLCBOLiBHLjwvYXV0
+aG9yPjxhdXRob3I+SGFzdGllLCBOLjwvYXV0aG9yPjxhdXRob3I+UHJvYnN0LUhlbnNjaCwgTi48
+L2F1dGhvcj48YXV0aG9yPlNvcmFuem8sIE4uPC9hdXRob3I+PGF1dGhvcj5EZXZ1eXN0LCBPLjwv
+YXV0aG9yPjxhdXRob3I+UmFpdGFrYXJpLCBPLjwvYXV0aG9yPjxhdXRob3I+R290dGVzbWFuLCBP
+LjwvYXV0aG9yPjxhdXRob3I+RnJhbmNvLCBPLiBILjwvYXV0aG9yPjxhdXRob3I+UG9sYXNlaywg
+Ty48L2F1dGhvcj48YXV0aG9yPkdhc3BhcmluaSwgUC48L2F1dGhvcj48YXV0aG9yPk11bnJvZSwg
+UC4gQi48L2F1dGhvcj48YXV0aG9yPlJpZGtlciwgUC4gTS48L2F1dGhvcj48YXV0aG9yPk1pdGNo
+ZWxsLCBQLjwvYXV0aG9yPjxhdXRob3I+TXVudG5lciwgUC48L2F1dGhvcj48YXV0aG9yPk1laXNp
+bmdlciwgQy48L2F1dGhvcj48YXV0aG9yPlNtaXQsIEouIEguPC9hdXRob3I+PGF1dGhvcj5Lb3Zh
+Y3MsIFAuPC9hdXRob3I+PGF1dGhvcj5XaWxkLCBQLiBTLjwvYXV0aG9yPjxhdXRob3I+RnJvZ3Vl
+bCwgUC48L2F1dGhvcj48YXV0aG9yPlJldHRpZywgUi48L2F1dGhvcj48YXV0aG9yPk1hZ2ksIFIu
+PC9hdXRob3I+PGF1dGhvcj5CaWZmYXIsIFIuPC9hdXRob3I+PGF1dGhvcj5TY2htaWR0LCBSLjwv
+YXV0aG9yPjxhdXRob3I+TWlkZGVsYmVyZywgUi4gUC4gUy48L2F1dGhvcj48YXV0aG9yPkNhcnJv
+bGwsIFIuIEouPC9hdXRob3I+PGF1dGhvcj5QZW5uaW54LCBCLiBXLjwvYXV0aG9yPjxhdXRob3I+
+U2NvdHQsIFIuIEouPC9hdXRob3I+PGF1dGhvcj5LYXR6LCBSLjwvYXV0aG9yPjxhdXRob3I+U2Vk
+YWdoYXQsIFMuPC9hdXRob3I+PGF1dGhvcj5XaWxkLCBTLiBILjwvYXV0aG9yPjxhdXRob3I+S2Fy
+ZGlhLCBTLiBMLiBSLjwvYXV0aG9yPjxhdXRob3I+VWxpdmksIFMuPC9hdXRob3I+PGF1dGhvcj5I
+d2FuZywgUy4gSi48L2F1dGhvcj48YXV0aG9yPkVucm90aCwgUy48L2F1dGhvcj48YXV0aG9yPkts
+b2liZXIsIFMuPC9hdXRob3I+PGF1dGhvcj5Ucm9tcGV0LCBTLjwvYXV0aG9yPjxhdXRob3I+U3Rl
+bmdlbCwgQi48L2F1dGhvcj48YXV0aG9yPkhhbmNvY2ssIFMuIEouPC9hdXRob3I+PGF1dGhvcj5U
+dXJuZXIsIFMuIFQuPC9hdXRob3I+PGF1dGhvcj5Sb3NhcywgUy4gRS48L2F1dGhvcj48YXV0aG9y
+PlN0cmFja2UsIFMuPC9hdXRob3I+PGF1dGhvcj5IYXJyaXMsIFQuIEIuPC9hdXRob3I+PGF1dGhv
+cj5aZWxsZXIsIFQuPC9hdXRob3I+PGF1dGhvcj5aZW11bmlrLCBULjwvYXV0aG9yPjxhdXRob3I+
+TGVodGltYWtpLCBULjwvYXV0aG9yPjxhdXRob3I+SWxsaWcsIFQuPC9hdXRob3I+PGF1dGhvcj5B
+c3BlbHVuZCwgVC48L2F1dGhvcj48YXV0aG9yPk5pa29wZW5zaXVzLCBULjwvYXV0aG9yPjxhdXRo
+b3I+RXNrbywgVC48L2F1dGhvcj48YXV0aG9yPlRhbmFrYSwgVC48L2F1dGhvcj48YXV0aG9yPkd5
+bGxlbnN0ZW4sIFUuPC9hdXRob3I+PGF1dGhvcj5Wb2xrZXIsIFUuPC9hdXRob3I+PGF1dGhvcj5F
+bWlsc3NvbiwgVi48L2F1dGhvcj48YXV0aG9yPlZpdGFydCwgVi48L2F1dGhvcj48YXV0aG9yPkFh
+bHRvLCBWLjwvYXV0aG9yPjxhdXRob3I+R3VkbmFzb24sIFYuPC9hdXRob3I+PGF1dGhvcj5DaG91
+cmFraSwgVi48L2F1dGhvcj48YXV0aG9yPkNoZW4sIFcuIE0uPC9hdXRob3I+PGF1dGhvcj5JZ2ws
+IFcuPC9hdXRob3I+PGF1dGhvcj5NYXJ6LCBXLjwvYXV0aG9yPjxhdXRob3I+S29lbmlnLCBXLjwv
+YXV0aG9yPjxhdXRob3I+TGllYiwgVy48L2F1dGhvcj48YXV0aG9yPkxvb3MsIFIuIEouIEYuPC9h
+dXRob3I+PGF1dGhvcj5MaXUsIFkuIE0uPC9hdXRob3I+PGF1dGhvcj5TbmllZGVyLCBILjwvYXV0
+aG9yPjxhdXRob3I+UHJhbXN0YWxsZXIsIFAuIFAuPC9hdXRob3I+PGF1dGhvcj5QYXJzYSwgQS48
+L2F1dGhvcj48YXV0aG9yPk8mYXBvcztDb25uZWxsLCBKLiBSLjwvYXV0aG9yPjxhdXRob3I+U3Vz
+enRhaywgSy48L2F1dGhvcj48YXV0aG9yPkhhbWV0LCBQLjwvYXV0aG9yPjxhdXRob3I+VHJlbWJs
+YXksIEouPC9hdXRob3I+PGF1dGhvcj5kZSBCb2VyLCBJLiBILjwvYXV0aG9yPjxhdXRob3I+Qm9n
+ZXIsIEMuIEEuPC9hdXRob3I+PGF1dGhvcj5Hb2Vzc2xpbmcsIFcuPC9hdXRob3I+PGF1dGhvcj5D
+aGFzbWFuLCBELiBJLjwvYXV0aG9yPjxhdXRob3I+S290dGdlbiwgQS48L2F1dGhvcj48YXV0aG9y
+PkthbywgVy4gSC4gTC48L2F1dGhvcj48YXV0aG9yPkZveCwgQy4gUy48L2F1dGhvcj48YXV0aG9y
+PklDQlAgQ29uc29ydGl1bTwvYXV0aG9yPjxhdXRob3I+QUdFTiBDb25zb3J0aXVtPC9hdXRob3I+
+PGF1dGhvcj5DQVJESU9HUkFNPC9hdXRob3I+PGF1dGhvcj5DSEFSR2UtSGVhcnQgRmFpbHVyZSBH
+cnA8L2F1dGhvcj48YXV0aG9yPkVDSE9HZW4gQ29uc29ydGl1bTwvYXV0aG9yPjwvYXV0aG9ycz48
+L2NvbnRyaWJ1dG9ycz48YXV0aC1hZGRyZXNzPk1lZCBVbml2IEx1YmVjaywgRXVyb3BlYW4gQWNh
+ZCBCb3plbiBCb2x6YW5vIEVVUkFDLCBDdHIgQmlvbWVkLCBWaWEgR2FsdmFuaSAzMSwgSS0zOTEw
+MCBCb2x6YW5vLCBJdGFseSYjeEQ7RXJuc3QgTW9yaXR6IEFybmR0IFVuaXYgR3JlaWZzd2FsZCwg
+SW50ZXJmYWMgSW5zdCBHZW5ldCAmYW1wOyBGdW5jdCBHZW5vbSwgRnJpZWRyaWNoIExvZWZmbGVy
+IFN0ciAxNWEsIEQtMTc0ODcgR3JlaWZzd2FsZCwgR2VybWFueSYjeEQ7RXJuc3QgTW9yaXR6IEFy
+bmR0IFVuaXYgR3JlaWZzd2FsZCwgSW5zdCBDb21tdW5pdHkgTWVkLCBXYWx0aGVyIFJhdGhlbmF1
+IFN0ciA0OCwgRC0xNzQ4NyBHcmVpZnN3YWxkLCBHZXJtYW55JiN4RDtVbml2IFJlZ2Vuc2J1cmcs
+IEluc3QgRXBpZGVtaW9sICZhbXA7IFByZXZlbnQgTWVkLCBEZXB0IEdlbmV0IEVwaWRlbWlvbCwg
+RnJhbnogSm9zZWYgU3RyIEFsbGVlIDExLCBELTkzMDUzIFJlZ2Vuc2J1cmcsIEdlcm1hbnkmI3hE
+O1VuaXYgSG9zcCBSZWdlbnNidXJnLCBEZXB0IE5lcGhyb2wsIEZyYW56IEpvc2VmIFN0ciBBbGxl
+ZSAxMSwgRC05MzA1MyBSZWdlbnNidXJnLCBHZXJtYW55JiN4RDtCcmlnaGFtICZhbXA7IFdvbWVu
+cyBIb3NwLCBQcmV2ZW50IE1lZCwgOTAwIENvbW1vbndlYWx0aCBBdmUgRWFzdCwgQm9zdG9uLCBN
+QSAwMjIxNSBVU0EmI3hEO0pvaG5zIEhvcGtpbnMgQmxvb21iZXJnIFNjaCBQdWJsIEhsdGgsIERl
+cHQgRXBpZGVtaW9sLCA2MTUgTiBXb2xmZSBTdCwgQmFsdGltb3JlLCBNRCAyMTIwNSBVU0EmI3hE
+O1VuaXYgVmVyb25hLCBEZXB0IExpZmUgJmFtcDsgUmVwcm9kIFNjaSwgU3RyIEdyYXppZSA4LCBJ
+LTM3MTM0IFZlcm9uYSwgSXRhbHkmI3hEO0hhcnZhcmQgVW5pdiwgQnJpZ2hhbSAmYW1wOyBXb21l
+bnMgSG9zcCwgU2NoIE1lZCwgRGl2IEdlbmV0LERlcHQgTWVkLCBOZXcgUmVzIEJsZGcgNzcgQXZl
+IExvdWlzIFBhc3RldXIsUm9vbSA0NTgsIEJvc3RvbiwgTUEgMDIxMTUgVVNBJiN4RDtJbnN0IEdl
+bmV0ICZhbXA7IEJpb3BoeXMgQWRyaWFubyBCdXp6YXRpIFRyYXZlcnNvIENOUiwgVmlhIFAgQ2Fz
+dGVsbGlubyAxMTEsIEktODAxMzEgTmFwbGVzLCBJdGFseSYjeEQ7VW5pdiBIb3NwIEZyZWlidXJn
+LCBEZXB0IEludGVybmFsIE1lZCA0LCBCZXJsaW5lciBBbGxlZSAyOSwgRC03OTExMCBGcmVpYnVy
+ZywgR2VybWFueSYjeEQ7VHVmdHMgVW5pdiwgU2NoIE1lZCwgVHVmdHMgRXZpZGVuY2UgUHJhY3Rp
+Y2UgQ3RyLCBEaXYgTmVwaHJvbCxUdWZ0cyBNZWQgQ3RyLCBCb3N0b24sIE1BIDAyMTExIFVTQSYj
+eEQ7Qm9zdG9uIFVuaXYsIFNjaCBQdWJsIEhsdGgsIERlcHQgQmlvc3RhdCwgNzE1IEFsYmFueSBT
+dCwgQm9zdG9uLCBNQSAwMjExOCBVU0EmI3hEO0Jvc3RvbiBVbml2LCBTY2ggTWVkLCBEZXB0IE5l
+dXJvbCwgNzIgRWFzdCBDb25jb3JkIFNUIEI2MDMsIEJvc3RvbiwgTUEgMDIxMTggVVNBJiN4RDtC
+b3N0b24gQ2hpbGRyZW5zIEhvc3AsIERpdiBFbmRvY3Jpbm9sLCAzMDAgTG9uZ3dvb2QgQXZlLCBC
+b3N0b24sIE1BIDAyMTE1IFVTQSYjeEQ7Qm9zdG9uIENoaWxkcmVucyBIb3NwLCBDdHIgQmFzaWMg
+JmFtcDsgVHJhbnNsYXQgT2JlcyBSZXMsIDMwMCBMb25nd29vZCBBdmUsIEJvc3RvbiwgTUEgMDIx
+MTUgVVNBJiN4RDtCcm9hZCBJbnN0IE1JVCAmYW1wOyBIYXJ2YXJkLCBNZWQgJmFtcDsgUG9wdWxh
+dCBHZW5ldCBQcm9ncmFtLCBDYW1icmlkZ2UsIE1BIFVTQSYjeEQ7TkhMQklzIEZyYW1pbmdoYW0g
+SGVhcnQgU3R1ZHksIDczIE10IFdheXRlIEF2ZSxTdWl0ZSAyLCBGcmFtaW5naGFtLCBNQSAwMTcw
+MiBVU0EmI3hEO0N0ciBQb3B1bGF0IFN0dWRpZXMsIDczIE10IFdheXRlIEF2ZSxTdWl0ZSAyLCBG
+cmFtaW5naGFtLCBNQSAwMTcwMiBVU0EmI3hEO1VuaXYgUGVubiwgUGVyZWxtYW4gU2NoIE1lZCwg
+UmVuYWwgRWxlY3Ryb2x5dGUgJmFtcDsgSHlwZXJ0ZW5zIERpdiwgNDE1IEN1cmllIEJsdmQsNDA1
+QiBDbGluIFJlcyBCbGRnLCBQaGlsYWRlbHBoaWEsIFBBIDE5MTA0IFVTQSYjeEQ7TG95b2xhIE1l
+ZCBDdHIsIERlcHQgUHVibCBIbHRoIFNjaSwgMjE2MCBTIEZpcnN0IEF2ZSwgTWF5d29vZCwgSUwg
+NjAxNTMgVVNBJiN4RDtOSUEsIE5ldXJvZ2VuZXQgTGFiLCBOSUgsIEJsZGcgMzUgUG9ydGVyIEJs
+ZGcsMUExMDE1LCBCZXRoZXNkYSwgTUQgMjA4OTIgVVNBJiN4RDtXYXNoaW5ndG9uIFVuaXYsIFNj
+aCBNZWQsIERpdiBTdGF0IEdlbm9tLCA0NDQ0IEZvcmVzdCBQayBCbHZkLEJveCA4NTA2LCBTdCBM
+b3VpcywgTU8gNjMxMDggVVNBJiN4RDtFcmFzbXVzIFVuaXYsIE1lZCBDdHIsIERlcHQgRXBpZGVt
+aW9sLCBHZW5ldCBFcGlkZW1pb2wgVW5pdCwgRHIgTW9sZXdhdGVycGwgNTAsUE9CIDIwNDAsIE5M
+LTMwMDAgQ0EgUm90dGVyZGFtLCBOZXRoZXJsYW5kcyYjeEQ7Q3RyIE1lZCBTeXN0IEJpb2wgTGVp
+ZGVuLCBEciBNb2xld2F0ZXJwbCA1MCxQT0IgMjA0MCwgTkwtMzAwMCBDQSBSb3R0ZXJkYW0sIE5l
+dGhlcmxhbmRzJiN4RDtFcmFzbXVzIFVuaXYsIE1lZCBDdHIsIERlcHQgRXBpZGVtaW9sLCBQT0Ig
+MjA0MCwgTkwtMzAwMCBDQSBSb3R0ZXJkYW0sIE5ldGhlcmxhbmRzJiN4RDtJbnN0IE1hdGVybmFs
+ICZhbXA7IENoaWxkIEhsdGggSVJDQ1MgQnVybG8gR2Fyb2ZvbG8sIFZpYSBJc3RyaWEgNjUtMSwg
+SS0zNDEzNyBUcmllc3RlLCBJdGFseSYjeEQ7VW5pdiBUcmllc3RlLCBWaWEgSXN0cmlhIDY1LTEs
+IEktMzQxMzcgVHJpZXN0ZSwgSXRhbHkmI3hEO05IR1JJLCBDdHIgUmVzIEdlbm9tICZhbXA7IEds
+b2JhbCBIbHRoLCBCbGRnIDEyQSxSb29tIDQwNDcsMTIgU291dGggRHIsTVNDIDU2MzUsIEJldGhl
+c2RhLCBNRCAyMDg5MiBVU0EmI3hEO0dlcm1hbiBDYW5jIFJlcyBDdHIsIERpdiBDbGluIEVwaWRl
+bWlvbCAmYW1wOyBBZ2luZyBSZXMsIE5ldWVuaGVpbWVyIEZlbGQgNTgxLCBELTY5MTIwIEhlaWRl
+bGJlcmcsIEdlcm1hbnkmI3hEO0dlcm1hbiBDYW5jIENvbnNvcnRpdW0gREtUSywgTmV1ZW5oZWlt
+ZXIgRmVsZCA1ODEsIEQtNjkxMjAgSGVpZGVsYmVyZywgR2VybWFueSYjeEQ7TklBLCBMYWIgUGVy
+c29uYWwgJmFtcDsgQ29nbml0LCBOSUgsIEJpb21lZCBDdHIsIDI1MSBCYXl2aWV3IEJsdmQsU3Vp
+dGUgMTAwLCBCYWx0aW1vcmUsIE1EIDIxMjI0IFVTQSYjeEQ7VW5pdiBNZWQgQ3RyIEdyb25pbmdl
+biwgRGVwdCBFcGlkZW1pb2wsIFVuaXQgR2VuZXQgRXBpZGVtaW9sICZhbXA7IEJpb2luZm9ybWF0
+LCBQT0IgMzAwMDEsIE5MLTk3MDAgUkIgR3JvbmluZ2VuLCBOZXRoZXJsYW5kcyYjeEQ7VW5pdiBF
+ZGluYnVyZ2gsIEluc3QgR2VuZXQgJmFtcDsgTW9sIE1lZCwgTVJDIEh1bWFuIEdlbmV0IFVuaXQs
+IENyZXdlIFJkLCBFZGluYnVyZ2ggRUg0IDJYVSwgTWlkbG90aGlhbiwgU2NvdGxhbmQmI3hEO1Vu
+aXYgTWFyeWxhbmQsIFNjaCBNZWQsIERlcHQgTWVkLCA2ODUgV2VzdCBCYWx0aW1vcmUgU3QsIEJh
+bHRpbW9yZSwgTUQgMjEyMDEgVVNBJiN4RDtWZXQgQWRtIE1lZCBDdHIsIEdlcmlhdHIgUmVzICZh
+bXA7IEVkdWMgQ2xpbiBDdHIsIDEwIE5vcnRoIEdyZWVuZSBTdCwgQmFsdGltb3JlLCBNRCAyMTIw
+MSBVU0EmI3hEO1VuaXYgVGV4YXMgSGx0aCBTY2kgQ3RyIEhvdXN0b24sIEN0ciBIdW1hbiBHZW5l
+dCwgMTIwMCBQcmVzc2xlciBTdCBTdWl0ZSA0NTNFLCBIb3VzdG9uLCBUWCA3NzAzMCBVU0EmI3hE
+O0ljZWxhbmQgSGVhcnQgQXNzb2MsIFJlcyBJbnN0LCBIb2x0YXNtYXJpIDEsIElTLTIwMSBLb3Bh
+dm9ndXIsIEljZWxhbmQmI3hEO1VuaXYgSWNlbGFuZCwgU2FlbXVuZGFyZ290dSAyLCBJUy0xMDEg
+UmV5a2phdmlrLCBJY2VsYW5kJiN4RDtVbml2IE1pc3Npc3NpcHBpLCBEaXYgTmVwaHJvbCwgMjUw
+MCBOb3J0aCBTdGF0ZSBTdCwgSmFja3NvbiwgTVMgMzkyMTYgVVNBJiN4RDtVbml2IEtpZWwsIElu
+c3QgQ2xpbiBNb2wgQmlvbCwgU2NoaXR0ZW5oZWxtc3RyIDEyLCBELTI0MTA1IEtpZWwsIEdlcm1h
+bnkmI3hEO0VyYXNtdXMgVW5pdiwgTWVkIEN0ciwgRGVwdCBJbnRlcm5hbCBNZWQsIFBPQiAxNzM4
+LCBOTC0zMDAwIERSIFJvdHRlcmRhbSwgTmV0aGVybGFuZHMmI3hEO1VuaXYgVGFydHUgRUdDVVQs
+IEVzdG9uaWFuIEdlbm9tZSBDdHIsIFJpaWEgMjNCLCBFRS01MTAxMCBUYXJ0dSwgRXN0b25pYSYj
+eEQ7VW5pdiBUYXJ0dSwgSW5zdCBNb2wgJmFtcDsgQ2VsbCBCaW9sLCBSaWlhIDIzLCBFRS01MTAx
+MCBUYXJ0dSwgRXN0b25pYSYjeEQ7RXN0b25pYW4gQmlvY3RyLCBSaWlhIDIzLCBFRS01MTAxMCBU
+YXJ0dSwgRXN0b25pYSYjeEQ7VW5pdiBMZWlwemlnLCBEZXB0IE1lZCwgTGllYmlnc3RyIDE4LCBE
+LTA0MTAzIExlaXB6aWcsIEdlcm1hbnkmI3hEO1VuaXYgVmVyb25hLCBEZXB0IE1lZCwgRGl2IE5l
+cGhyb2wsIFBpYXp6YWxlIEFyaXN0aWRlIFN0ZWZhbmkgMSwgSS0zNzEyNiBWZXJvbmEsIEl0YWx5
+JiN4RDtVcHBzYWxhIFVuaXYsIEJpb21lZCBDdHIsIERlcHQgSW1tdW5vbCBHZW5ldCAmYW1wOyBQ
+YXRob2wsIFNjaUxpZmVMYWIsIFNFLTc1MTA4IFVwcHNhbGEsIFN3ZWRlbiYjeEQ7TWVkIFVuaXYg
+SW5uc2JydWNrLCBEaXYgR2VuZXQgRXBpZGVtaW9sLCBTY2hvZXBmc3RyIDQxLCBBLTYwMjAgSW5u
+c2JydWNrLCBBdXN0cmlhJiN4RDtXYWtlIEZvcmVzdCBTY2ggTWVkLCBEZXB0IEludGVybmFsIE1l
+ZCwgTWVkIEN0ciBCbHZkLCBXaW5zdG9uIFNhbGVtLCBOQyAyNzE1NyBVU0EmI3hEO1VuaXYgSG9z
+cCBHZW5ldmEsIERlcHQgU3BlY2lhbHRpZXMgSW50ZXJuYWwgTWVkLCBEaXYgTmVwaHJvbCwgNCBS
+dWUgR2FicmllbGxlIFBlcnJldCBHZW50aWwsIENILTEyMTEgR2VuZXZhLCBTd2l0emVybGFuZCYj
+eEQ7RXJhc211cyBVbml2LCBNZWQgQ3RyLCBEZXB0IENsaW4gR2VuZXQsIERyIE1vbGV3YXRlcnBs
+IDUwLFBPQiAyMDQwLCBOTC0zMDAwIENBIFJvdHRlcmRhbSwgTmV0aGVybGFuZHMmI3hEO1BhcmFj
+ZWxzdXMgTWVkIFVuaXYsIFNhbHpidXJnZXIgTGFuZGVza2xpbmlrZW4sIERlcHQgSW50ZXJuYWwg
+TWVkIDEsIE11bGxuZXIgSGF1cHRzdHIgNDgsIEEtNTAyMCBTYWx6YnVyZywgQXVzdHJpYSYjeEQ7
+SGVpZGVsYmVyZyBVbml2LCBVbml2IE1lZCBDdHIgTWFubmhlaW0sIERlcHQgTWVkIDUsIFRoZW9k
+b3IgS3V0emVyIFVmZXIgMS0zLCBELTY4MTY3IE1hbm5oZWltLCBHZXJtYW55JiN4RDtVbml2IENv
+bGwgQ29yaywgRGVwdCBQaGFybWFjb2wgVGhlcmFwZXV0LCBDbGluIEludmVzdCBCbGRnLFdlc3Rl
+cm4gUmQsIENvcmssIElyZWxhbmQmI3hEO1VuaXYgQ2FsaWYgU2FuIEZyYW5jaXNjbywgU2NoIE1l
+ZCwgRGl2IE5lcGhyb2wsIDQxNTAgQ2xlbWVudCBTdCwgU2FuIEZyYW5jaXNjbywgQ0EgOTQxMjEg
+VVNBJiN4RDtTYW4gRnJhbmNpc2NvIFZBIE1lZCBDdHIsIDQxNTAgQ2xlbWVudCBTdCwgU2FuIEZy
+YW5jaXNjbywgQ0EgOTQxMjEgVVNBJiN4RDtJTlNFUk0sIEVwaWRlbWlvbCBCaW9zdGF0IFU4OTcs
+IEN0ciBJTlNFUk0sIElTUEVELCBGLTMzMDAwIEJvcmRlYXV4LCBGcmFuY2UmI3hEO1VuaXYgQm9y
+ZGVhdXgsIElTUEVELCBDdHIgSU5TRVJNLCBFcGlkZW1pb2wgQmlvc3RhdCBVODk3LCBGLTMzMDAw
+IEJvcmRlYXV4LCBGcmFuY2UmI3hEO1ZhbmRlcmJpbHQgVW5pdiwgU2NoIE1lZCwgMjIxNS1CIEdh
+cmxhbmQgQXZlIDEyMjQgTVJCNCBMaWdodCBIYWxsLCBOYXNodmlsbGUsIFROIDM3MjMyIFVTQSYj
+eEQ7VW5pdiBIZWFydCBDdHIgSGFtYnVyZywgQ2xpbiBHZW4gJmFtcDsgSW50ZXJ2ZW50IENhcmRp
+b2wsIE1hcnRpbmlzdHIgNTIsIEQtMjAyNDYgSGFtYnVyZywgR2VybWFueSYjeEQ7R2VybWFuIEN0
+ciBDYXJkaW92YXNjIFJlcyBEWkhLLCBQYXJ0bmVyIFNpdGUgSGFtYnVyZyBMdWJlY2sgS2llbCxN
+YXJ0aW5pc3RyIDUyLCBELTIwMjQ2IEhhbWJ1cmcsIEdlcm1hbnkmI3hEO0lzdCBTY2kgU2FuIFJh
+ZmZhZWxlLCBEaXYgR2VuZXQgJmFtcDsgQ2VsbCBCaW9sLCBWaWEgT2xnZXR0aW5hIDU4LCBJLTIw
+MTMyIE1pbGFuLCBJdGFseSYjeEQ7RXRhYiBGcmFuY2FpcyBTYW5nLCBJTlNFUk0sIFUxMDc4LCA0
+NiBSdWUgRmVsaXggTGUgRGFudGVjLENTIDUxODE5LCAyOTIxOCBCcmVzdCAyLCBGcmFuY2UmI3hE
+O0luc3QgTW9sIEdlbmV0IENOUiwgVmlhIEFiYmlhdGVncmFzc28gMjA3LCBJLTI3MTAwIFBhdmlh
+LCBJdGFseSYjeEQ7SWNhaG4gU2NoIE1lZCBNdCBTaW5haSwgQ2hhcmxlcyBCcm9uZm1hbiBJbnN0
+IFBlcnNvbmFsaXplZCBNZWQsIE5ldyBZb3JrLCBOWSAxMDAyOSBVU0EmI3hEO1VuaXYgTWlsYW4s
+IERlcHQgSGx0aCBTY2ksIFZpYSBBbnRvbmlvIFJ1ZGluaSA4LCBJLTIwMTQyIE1pbGFuLCBJdGFs
+eSYjeEQ7TWF4IFBsYW5jayBJbnN0IFBzeWNoaWF0LCBLcmFlcGVsaW5zdHIgMi0xMCwgRC04MDgw
+NCBNdW5pY2gsIEdlcm1hbnkmI3hEO1VuaXYgV2FzaGluZ3RvbiwgQ2FyZGlvdmFzYyBIbHRoIFJl
+cyBVbml0LCBEZXB0IEVwaWRlbWlvbCwgMTczMCBNaW5vciBBdmUsU3VpdGUgMTM2MCwgU2VhdHRs
+ZSwgV0EgOTgxMDEgVVNBJiN4RDtVbml2IFdhc2hpbmd0b24sIERlcHQgTWVkLCAxNzMwIE1pbm9y
+IEF2ZSxTdWl0ZSAxMzYwLCBTZWF0dGxlLCBXQSA5ODEwMSBVU0EmI3hEO0ljYWhuIFNjaCBNZWQg
+TXQgU2luYWksIERlcHQgUHN5Y2hpYXQsIERpdiBQc3ljaGlhdCBHZW5vbSwgTmV3IFlvcmssIE5Z
+IDEwMDI5IFVTQSYjeEQ7R2VybWFuIFJlcyBDdHIgRW52aXJvbm0gSGx0aCwgSGVsbWhvbHR6IFpl
+bnRydW0gTXVuY2hlbiwgSW5zdCBHZW5ldCBFcGlkZW1pb2wsIEluZ29sc3RhZWR0ZXIgTGFuZHN0
+ciAxLCBELTg1NzY0IE5ldWhlcmJlcmcsIEdlcm1hbnkmI3hEO0dlcm1hbiBSZXMgQ3RyIEVudmly
+b25tIEhsdGgsIEhlbG1ob2x0eiBaZW50cnVtIE11bmNoZW4sIFJlcyBVbml0IE1vbCBFcGlkZW1p
+b2wsIEluZ29sc3RhZWR0ZXIgTGFuZHN0ciAxLCBELTg1NzY0IE5ldWhlcmJlcmcsIEdlcm1hbnkm
+I3hEO0dlcm1hbiBSZXMgQ3RyIEVudmlyb25tIEhsdGgsIEhlbG1ob2x0eiBaZW50cnVtIE11bmNo
+ZW4sIEluc3QgRXBpZGVtaW9sIDIsIEQtODU3NjQgTmV1aGVyYmVyZywgR2VybWFueSYjeEQ7R2Vy
+bWFuIEN0ciBEaWFiZXQgUmVzIERaRCwgSW5nb2xzdGFlZHRlciBMYW5kc3RyIDEsIEQtODU3NjQg
+TmV1aGVyYmVyZywgR2VybWFueSYjeEQ7VW5pdiBTeWRuZXksIEN0ciBWaXMgUmVzLCBXZXN0bWVh
+ZCBNaWxsZW5uaXVtIEluc3QsIFdlc3RtZWFkIEhvc3AgQzI0LCBTeWRuZXksIE5TVyAyMTQ1LCBB
+dXN0cmFsaWEmI3hEO01heW8gQ2xpbiwgRGl2IEJpb21lZCBTdGF0ICZhbXA7IEluZm9ybWF0LCAy
+MDAgRmlyc3QgU3QgU1csIFJvY2hlc3RlciwgTU4gNTU5MDUgVVNBJiN4RDtVbml2IE5ld2Nhc3Rs
+ZSwgU2NoIE1lZCAmYW1wOyBQdWJsIEhsdGgsIEN0ciBDbGluIEVwaWRlbWlvbCAmYW1wOyBCaW9z
+dGF0LCBITVJJIEJsZGcgMSwgTmV3IExhbWJ0b24sIE5TVyAyMzA1LCBBdXN0cmFsaWEmI3hEO0h1
+bnRlciBNZWQgUmVzIEluc3QsIENsaW4gUmVzIERlc2lnbiBJbmZvcm1hdCBUZWNobm9sICZhbXA7
+IFN0YXQgU3VwcG9ydCwgMSBLb29rYWJ1cnJhIENpcmN1aXQsIE5ldyBMYW1idG9uIEh0cywgTlNX
+IDIzMDUsIEF1c3RyYWxpYSYjeEQ7SW5zdCBQb3B1bGF0IEdlbmV0IENOUiwgVHJhdmVyc2EgTGEg
+Q3J1Y2NhIDMsIEktMDcwNDAgU2Fzc2FyaSwgSXRhbHkmI3hEO0hhcnZhcmQgVW5pdiwgU2NoIFB1
+YmwgSGx0aCwgRGVwdCBOdXRyLCA2NjUgSHVudGluZ3RvbiBBdmUsQmxkZyAyLCBCb3N0b24sIE1B
+IDAyMTE1IFVTQSYjeEQ7VW5pdiBHcm9uaW5nZW4sIFVuaXYgTWVkIEN0ciBHcm9uaW5nZW4sIERl
+cHQgSW50ZXJuYWwgTWVkLCBIYW56ZXBsIDEsIE5MLTk3MTMgR1ogR3JvbmluZ2VuLCBOZXRoZXJs
+YW5kcyYjeEQ7SGFydmFyZCBVbml2LCBTY2ggTWVkLCBCcmlnaGFtICZhbXA7IFdvbWVucyBIb3Nw
+LCAxODEgTG9uZ3dvb2QgQXZlLCBCb3N0b24sIE1BIDAyMTE1IFVTQSYjeEQ7SGFydmFyZCBVbml2
+LCBTY2ggTWVkLCBDaGFubmluZyBMYWIsIDE4MSBMb25nd29vZCBBdmUsIEJvc3RvbiwgTUEgMDIx
+MTUgVVNBJiN4RDtVbml2IEhvc3AgR2VuZXZhLCBEZXB0IFNwZWNpYWx0aWVzIEludGVybmFsIE1l
+ZCwgQ2FyZGlvbCwgUnVlIEdhYnJpZWxsZSBQZXJyZXQgR2VudGlsIDQsIENILTEyMDUgR2VuZXZh
+LCBTd2l0emVybGFuZCYjeEQ7U3dpc3MgVHJvcCAmYW1wOyBQdWJsIEhsdGggSW5zdCwgUE9CIDQw
+MDIsIEJhc2VsLCBTd2l0emVybGFuZCYjeEQ7VW5pdiBCYXNlbCwgUGV0ZXJzcGwgMSwgQ0gtNDAw
+MyBCYXNlbCwgU3dpdHplcmxhbmQmI3hEO0NhdGhvbGljIFVuaXYsIENvbHVtYnVzIEdlbWVsbGkg
+VW5pdiBIb3NwLCBEZXB0IEludGVybmFsIE1lZCAmYW1wOyBNZWQgU3BlY2lhbHRpZXMsIERpdiBO
+ZXBocm9sLCBWaWEgTW9zY2F0aSAzMSwgSS0wMDE2OCBSb21lLCBJdGFseSYjeEQ7UUlNUiwgR2Vu
+ZXQgRXBpZGVtaW9sLCBQTyBSb3lhbCBCcmlzYmFuZSBIb3NwLCBCcmlzYmFuZSwgUWxkIDQwMjks
+IEF1c3RyYWxpYSYjeEQ7VW5pdiBLaWVsLCBJbnN0IEVwaWRlbWlvbCwgTmllbWFubnN3ZWcgMTEs
+IEQtMjQxMDUgS2llbCwgR2VybWFueSYjeEQ7VW5pdiBLaWVsLCBCaW9iYW5rIFBvcGdlbiwgTmll
+bWFubnN3ZWcgMTEsIEQtMjQxMDUgS2llbCwgR2VybWFueSYjeEQ7R2VybWFuIFJlcyBDdHIgRW52
+aXJvbm0gSGx0aCwgSGVsbWhvbHR6IFplbnRydW0gTXVuY2hlbiwgSW5zdCBFcGlkZW1pb2wgMSwg
+SW5nb2xzdGFkdGVyIExhbmRzdHIgMSwgRC04NTc2NCBOZXVoZXJiZXJnLCBHZXJtYW55JiN4RDtV
+bml2IE11bmljaCwgSW5zdCBNZWQgSW5mb3JtYXQgQmlvbWV0cnkgJmFtcDsgRXBpZGVtaW9sLCBJ
+bmdvbHN0YWR0ZXIgTGFuZHN0ciAxLCBELTg1NzY0IE5ldWhlcmJlcmcsIEdlcm1hbnkmI3hEO0ts
+aW5pa3VtIEdyb3NzaGFkZXJuLCBJbmdvbHN0YWR0ZXIgTGFuZHN0ciAxLCBELTg1NzY0IE5ldWhl
+cmJlcmcsIEdlcm1hbnkmI3hEO1VuaXYgRWRpbmJ1cmdoLCBDdHIgUG9wdWxhdCBIbHRoIFNjaSwg
+VGV2aW90IFBsLCBFZGluYnVyZ2ggRUg4IDlBRywgTWlkbG90aGlhbiwgU2NvdGxhbmQmI3hEO01l
+ZCBVbml2IEdyYXosIERlcHQgTmV1cm9sLCBJbnN0IE1vbCBCaW9sICZhbXA7IEJpb2NoZW0sIEF1
+c3RyaWFuIFN0cm9rZSBQcmV2ZW50IFN0dWR5LCBIYXJyYWNoZ2Fzc2UgMjEsIEEtODAxMCBHcmF6
+LCBBdXN0cmlhJiN4RDtVbml2IE1lZCBHcmVpZnN3YWxkLCBJbnN0IENsaW4gQ2hlbSAmYW1wOyBM
+YWIgTWVkLCBGZXJkaW5hbmQgU2F1ZXJicnVjaCBTdHIsIEQtMTc0NzUgR3JlaWZzd2FsZCwgR2Vy
+bWFueSYjeEQ7R2VybWFuIEN0ciBDYXJkaW92YXNjIFJlcyBEWkhLLCBQYXJ0bmVyIFNpdGUgR3Jl
+aWZzd2FsZCxGZXJkaW5hbmQgU2F1ZXJicnVjaCBTdCwgRC0xNzQ3NSBHcmVpZnN3YWxkLCBHZXJt
+YW55JiN4RDtFcm5zdCBNb3JpdHogQXJuZHQgVW5pdiBHcmVpZnN3YWxkLCBJbnN0IFBoYXJtYWNv
+bCwgRnJpZWRyaWNoIExvZWZmbGVyIFN0ciAyM2QsIEQtMTc0ODcgR3JlaWZzd2FsZCwgR2VybWFu
+eSYjeEQ7Qm9zdG9uIFVuaXYsIFNjaCBNZWQsIDcyIEVhc3QgQ29uY29yZCBTdCxCLTYxNiwgQm9z
+dG9uLCBNQSAwMjExOCBVU0EmI3hEO1VuaXYgR3JvbmluZ2VuLCBVbml2IE1lZCBDdHIgR3Jvbmlu
+Z2VuLCBEZXB0IENhcmRpb2wsIFBPQiAzMC0wMDEsIE5MLTk3MDAgUkIgR3JvbmluZ2VuLCBOZXRo
+ZXJsYW5kcyYjeEQ7VW5pdiBHbGFzZ293LCBSb2JlcnRzb24gQ3RyIEJpb3N0YXQsIFJvYmVydHNv
+biBDdHIsIFIxMTIyQiBMZXZlbCAxMSxCb3lkIE9yciBCbGRnLCBHbGFzZ293IEcxMiA4UVEsIExh
+bmFyaywgU2NvdGxhbmQmI3hEO1VuaXYgR2VuZXZhLCBEZXB0IENvbW11bml0eSBNZWQgUHJpbWFy
+eSBDYXJlICZhbXA7IEVtZXJnZW5jeSBNZWQsIERpdiBQcmltYXJ5IENhcmUgTWVkLCBHZW5ldmEg
+VW5pdiBIb3NwLEZhYyBNZWQsIENILTEyMTEgR2VuZXZhLCBTd2l0emVybGFuZCYjeEQ7VW5pdiBM
+YXVzYW5uZSBIb3NwLCBVbml2IEluc3QgU29jaWFsICZhbXA7IFByZXZlbnQgTWVkLCBDb21tdW5p
+dHkgUHJldmVudCBVbml0LCBSb3V0ZSBDb3JuaWNoZSAxMCwgQ0gtMTAxMCBMYXVzYW5uZSwgU3dp
+dHplcmxhbmQmI3hEO0Vtb3J5IFVuaXYsIFJvbGxpbnMgU2NoIFB1YmwgSGx0aCwgRGVwdCBFcGlk
+ZW1pb2wsIDE1MTggQ2xpZnRvbiBSZCBORSwgQXRsYW50YSwgR0EgMzAzMjIgVVNBJiN4RDtVbml2
+IExvbmRvbiBJbXBlcmlhbCBDb2xsIFNjaSBUZWNobm9sICZhbXA7IE1lZCwgU2NoIFB1YmwgSGx0
+aCwgRGVwdCBHZW5vbSBDb21tb24gRGlzLCBMb25kb24gVzEyIDBOTiwgRW5nbGFuZCYjeEQ7VW5p
+diBTcGxpdCwgU2NoIE1lZCwgQ3JvYXRpYW4gQ3RyIEdsb2JhbCBIbHRoLCBTb2x0YW5za2EgMiwg
+U3BsaXQgMjEwMDAsIENyb2F0aWEmI3hEO0xlaWRlbiBVbml2LCBNZWQgQ3RyLCBEZXB0IENhcmRp
+b2wsIFBPQiA5NjAwLCBOTC0yMzAwIFJDIExlaWRlbiwgTmV0aGVybGFuZHMmI3hEO0ludGVydW5p
+diBDYXJkaW9sIEluc3QgTmV0aGVybGFuZHMgSUNJTiwgTW9yZWVsc2VwayAxLCBOTC0zNTExIEVQ
+IFV0cmVjaHQsIE5ldGhlcmxhbmRzJiN4RDtFaW50aG92ZW4gTGFiIEV4cHQgVmFzYyBNZWQsIEFs
+YmludXNkcmVlZiAyLCBOTC0yMzMzIFpBIExlaWRlbiwgTmV0aGVybGFuZHMmI3hEO0R1cnJlciBD
+dHIgQ2FyZGlvZ2VuZXQgUmVzLCBNZWliZXJnZHJlZWYgOSwgTkwtMTEwNSBBWiBBbXN0ZXJkYW0s
+IE5ldGhlcmxhbmRzJiN4RDtXYWtlIEZvcmVzdCBVbml2IEhsdGggU2NpLCBEZXB0IEJpb3N0YXQg
+U2NpLCBEaXYgUHVibCBIbHRoIFNjaSwgMjMyNiBNZWQgQ3RyIEJsdmQsIFdpbnN0b24gU2FsZW0s
+IE5DIDI3MTU3IFVTQSYjeEQ7SW5zdCBQYXN0ZXVyLCBJTlNFUk0sIFU3NDQsIDEgUnVlIFByLCBG
+LTU5MDE5IExpbGxlLCBGcmFuY2UmI3hEO1VuaXYgTWljaGlnYW4sIFNjaCBQdWJsIEhsdGgsIERl
+cHQgRXBpZGVtaW9sLCAxNDE1IFdhc2hpbmd0b24gSHRzLCBBbm4gQXJib3IsIE1JIDQ4MTA5IFVT
+QSYjeEQ7VW5pdiBNaWNoaWdhbiwgSW5zdCBTb2NpYWwgUmVzLCBTdXJ2ZXkgUmVzIEN0ciwgNDI2
+IFRob21wc29uIFN0LDM0NTYsIEFubiBBcmJvciwgTUkgNDgxMDQgVVNBJiN4RDtVbml2IFN5ZG5l
+eSwgV2VzdG1lYWQgTWlsbGVubml1bSBJbnN0LCBDdHIgVmlzIFJlcywgV2VzdG1lYWQgSG9zcCBD
+MjQsIFN5ZG5leSwgTlNXIDIxNDUsIEF1c3RyYWxpYSYjeEQ7V2FrZSBGb3Jlc3QgU2NoIE1lZCwg
+RGVwdCBJbnRlcm5hbCBNZWQgR2VyaWF0ciwgTWVkIEN0ciBCbHZkLCBXaW5zdG9uIFNhbGVtLCBO
+QyAyNzE1NyBVU0EmI3hEO0hhcnZhcmQgVW5pdiwgU2NoIE1lZCwgRGVwdCBHZW5ldCwgNzcgQXZl
+IExvdWlzIFBhc3RldXIsTlJCIDAzMzAsIEJvc3RvbiwgTUEgMDIxMTUgVVNBJiN4RDtVbml2IFN5
+ZG5leSwgR2VvcmdlIEluc3QgR2xvYmFsIEhsdGgsIExldmVsIDEwLEtpbmcgR2VvcmdlIFYgQmxk
+Zyw4My0xMTcgTWlzc2VuZGVuIFJkLCBDYW1wZXJkb3duLCBOU1cgMjA1MCwgQXVzdHJhbGlhJiN4
+RDtVbml2IFR1cmt1LCBUdXJrdSBVbml2IEhvc3AsIERlcHQgTWVkLCBQT0IgNTIsIFR1cmt1IDIw
+NTIxLCBGaW5sYW5kJiN4RDtXZWxjaCBDdHIgUHJldmVudCBFcGlkZW1pb2wgJmFtcDsgQ2xpbiBS
+ZXMsIDIwMjQgRWFzdCBNb251bWVudCBTdCxTdWl0ZSAyLTYwMCwgQmFsdGltb3JlLCBNRCAyMTI4
+NyBVU0EmI3hEO1ZhbmRlcmJpbHQgVW5pdiwgU2NoIE1lZCwgRXNraW5kIEJpb21lZCBMaWIgNDQ4
+LCAyMjA5IEdhcmxhbmQgQXZlLCBOYXNodmlsbGUsIFROIDM3MjEyIFVTQSYjeEQ7VW5pdiBHcm9u
+aW5nZW4sIFVuaXYgTWVkIEN0ciBHcm9uaW5nZW4sIERlcHQgR2VuZXQsIFBPQiA3MiwgTkwtOTcw
+MCBBQiBHcm9uaW5nZW4sIE5ldGhlcmxhbmRzJiN4RDtNZWQgVW5pdiBTIENhcm9saW5hLCBEaXYg
+RW5kb2NyaW5vbCwgMTcxIEFzaGxleSBBdmUsIENoYXJsZXN0b24sIFNDIDI5NDI1IFVTQSYjeEQ7
+RXJuc3QgTW9yaXR6IEFybmR0IFVuaXYgR3JlaWZzd2FsZCwgSW5zdCBBbmF0ICZhbXA7IENlbGwg
+QmlvbCwgRnJpZWRyaWNoIExvZWZmbGVyIFN0ciAyM2MsIEQtMTc0ODcgR3JlaWZzd2FsZCwgR2Vy
+bWFueSYjeEQ7RSBDYXJvbGluYSBVbml2LCBEZXB0IEJpb2wsIEN0ciBIbHRoIERpc3BhciwgMTAw
+MSBFYXN0IDEwdGggU3QsTjIwOSBIb3dlbGwgU2NpIENvbXBsZXgsIEdyZWVudmlsbGUsIE5DIDI3
+ODU4IFVTQSYjeEQ7TklBLCBJbnRyYW11cmFsIFJlcyBQcm9ncmFtLCBMYWIgRXBpZGVtaW9sIERl
+bW9nICZhbXA7IEJpb21ldHJ5LCBHYXRld2F5IEJsZGcsM0MzMDksNzIwMSBXaW5zY29uc2luIEF2
+ZSwgQmV0aGVzZGEsIE1EIDIwODkyIFVTQSYjeEQ7VW5pdiBUYW1wZXJlLCBTY2ggTWVkLCBEZXB0
+IENsaW4gQ2hlbSwgRmltbGFiIExhYnMsIFRhbXBlcmUgMzM1MjAsIEZpbmxhbmQmI3hEO0NOUlMs
+IFVNUiA4MTk5LCAxIFJ1ZSBQcm9mIENhbG1ldHRlLCBGLTU5MDAwIExpbGxlLCBGcmFuY2UmI3hE
+O0xpbGxlIFBhc3RldXIgSW5zdCwgMSBSdWUgUHJvZiBDYWxtZXR0ZSwgRi01OTAwMCBMaWxsZSwg
+RnJhbmNlJiN4RDtVbml2IExpbGxlIDIsIDQyIFJ1ZSBQYXVsIER1ZXosIEYtNTkwMDAgTGlsbGUs
+IEZyYW5jZSYjeEQ7TklBLCBDbGluIFJlcyBCcmFuY2gsIDI1MSBCYXl2aWV3IEJsdmQsIEJhbHRp
+bW9yZSwgTUQgMjEyNTAgVVNBJiN4RDtFcmFzbXVzIFVuaXYsIERlcHQgRXBpZGVtaW9sICZhbXA7
+IEJpb3N0YXQsIE1lZCBDdHIsIERyIE1vbGV3YXRlcnBsLCBOTC0zMDAwIERSIFJvdHRlcmRhbSwg
+TmV0aGVybGFuZHMmI3hEO0VyYXNtdXMgVW5pdiwgTWVkIEN0ciwgRGVwdCBGb3JlbnMgTW9sIEJp
+b2wsIERyIE1vbGV3YXRlcnBsLCBSb3R0ZXJkYW0sIE5ldGhlcmxhbmRzJiN4RDtIZWlkZWxiZXJn
+IFVuaXYsIE1lZCBGYWMgTWFubmhlaW0sIE1lZCBDbGluIDUsIFRoZW9kb3IgS3V0emVyIFVmZXIg
+MS0zLCBELTY4MTY3IE1hbm5oZWltLCBHZXJtYW55JiN4RDtNZWQgVW5pdiBHcmF6LCBEZXB0IE5l
+dXJvbCwgQXVzdHJpYW4gU3Ryb2tlIFByZXZlbnQgU3R1ZHksIERpdiBTcGVjaWFsIE5ldXJvbCwg
+QXVlbmJydWdnZXJwbCAyMiwgQS04MDM2IEdyYXosIEF1c3RyaWEmI3hEO1VuaXYgTmV3Y2FzdGxl
+LCBKb2huIEh1bnRlciBIb3NwLCBIdW50ZXIgTWVkIFJlcyBJbnN0LCBDdHIgQ2xpbiBFcGlkZW1p
+b2wgJmFtcDsgQmlvc3RhdCxIUk1DLCBMb2NrZWQgQmFnIDEsIE5ld2Nhc3RsZSwgTlNXIDIzMTAs
+IEF1c3RyYWxpYSYjeEQ7VW5pdiBPeGZvcmQsIE51ZmZpZWxkIERlcHQgUG9wdWxhdCBIbHRoLCBH
+ZW9yZ2UgSW5zdCBHbG9iYWwgSGx0aCwgT2xkIFJkIENhbXB1cyxSb29zZXZlbHQgRHIsIE94Zm9y
+ZCBPWDMgN0xGLCBFbmdsYW5kJiN4RDtVbml2IExhdXNhbm5lIEhvc3AsIFNlcnYgTmVwaHJvbCwg
+UnVlIEJ1Z25vbiAxNywgQ0gtMTAwNSBMYXVzYW5uZSwgU3dpdHplcmxhbmQmI3hEO1VuaXYgUGFy
+aXMgMTEsIElOU0VSTSwgVU1SUyAxMDE4LCBDRVNQIFRlYW0gMTAsIDE2IEF2ZSBQYXVsIFZhaWxs
+YW50IENvdXR1cmllciwgRi05NDgwNyBWaWxsZWp1aWYsIEZyYW5jZSYjeEQ7TklBLCBIbHRoIERp
+c3BhciBSZXMgU2VjdCwgQ2xpbiBSZXMgQnJhbmNoLCBOSUgsQmlvbWVkIEN0ciwgMjUxIEJheXZp
+ZXcgQmx2ZCxTdWl0ZSAxMDAsIEJhbHRpbW9yZSwgTUQgMjEyMjQgVVNBJiN4RDtVbml2IFZpcmdp
+bmlhLCBEZXB0IE1lZCBDYXJkaW92YXNjIE1lZCwgQ3RyIFB1YmwgSGx0aCBHZW5vbSwgUE9CIDgw
+MDcxNywgQ2hhcmxvdHRlc3ZpbGxlLCBWQSAyMjkwOCBVU0EmI3hEO1VuaXYgVGFtcGVyZSwgU2No
+IE1lZCwgVGFtcGVyZSBVbml2IEhvc3AsIERlcHQgQ2xpbiBQaHlzaW9sLCBUYW1wZXJlIDMzNTIx
+LCBGaW5sYW5kJiN4RDtVbml2IExhdXNhbm5lLCBDSFUgVmF1ZG9pcywgVW5pdiBJbnN0IFNvY2lh
+bCAmYW1wOyBQcmV2ZW50IE1lZCwgUm91dGUgQ29ybmljaGUgMiwgQ0gtMTA2NiBFcGFsaW5nZXMs
+IFN3aXR6ZXJsYW5kJiN4RDtQYXJpcyBDYXJkaW92YXNjIFJlcyBDdHIgUEFSQ0MsIElOU0VSTSwg
+VU1SOTcwLCA1NiBSdWUgTGVibGFuYywgRi03NTAxNSBQYXJpcywgRnJhbmNlJiN4RDtQYXJpcyBE
+ZXNjYXJ0ZXMgVW5pdiwgRmFjIE1lZCwgU29yYm9ubmUgUGFyaXMgQ2l0ZSwgMTIgUnVlIEVjb2xl
+IE1lZCwgRi03NTAwNiBQYXJpcywgRnJhbmNlJiN4RDtIYXJ2YXJkIFVuaXYsIEJyaWdoYW0gJmFt
+cDsgV29tZW5zIEhvc3AsIFNjaCBNZWQsIDc3IEF2ZSBMb3VpcyBQYXN0ZXVyLCBCb3N0b24sIE1B
+IDAyMTE1IFVTQSYjeEQ7V2VsbGNvbWUgVHJ1c3QgU2FuZ2VyIEluc3QsIEhpbnh0b24gQ0IxMCAx
+SEgsIEVuZ2xhbmQmI3hEO1VuaXYgWnVyaWNoLCBJbnN0IFBoeXNpb2wsIE1lY2ggSW5oZXJpdGVk
+IEtpZG5leSBEaXNvcmRlcnMgR3JwLCBXaW50ZXJ0aHVyZXJzdHIgMTkwLCBDSC04MDU3IFp1cmlj
+aCwgU3dpdHplcmxhbmQmI3hEO1VuaXYgVHVya3UsIFR1cmt1IFVuaXYgSG9zcCwgRGVwdCBDbGlu
+IFBoeXNpb2wsIFJlcyBDdHIgQXBwbCAmYW1wOyBQcmV2ZW50IENhcmRpb3Zhc2MgTWVkLCBQT0Ig
+NTIsIFR1cmt1IDIwNTIxLCBGaW5sYW5kJiN4RDtRdWVlbiBNYXJ5IFVuaXYgTG9uZG9uLCBXaWxs
+aWFtIEhhcnZleSBSZXMgSW5zdCwgRGVwdCBDbGluIFBoYXJtYWNvbCwgTG9uZG9uIEVDMU0gNkJR
+LCBFbmdsYW5kJiN4RDtRdWVlbiBNYXJ5IFVuaXYgTG9uZG9uLCBOSUhSIEJhcnRzIENhcmRpb3Zh
+c2MgQmlvbWVkIFJlcyBVbml0LCBMb25kb24gRUMxTSA2QlEsIEVuZ2xhbmQmI3hEO0hhcnZhcmQg
+VW5pdiwgU2NoIE1lZCwgOTAwIENvbW1vbndlYWx0aCBBdmUgRWVhc3QsIEJvc3RvbiwgTUEgMDIx
+MTUgVVNBJiN4RDtVbml2IEFsYWJhbWEgQmlybWluZ2hhbSwgRGVwdCBNZWQsIDE1MzAgM3JkIEF2
+ZSwgU291dGggQmlybWluZ2hhbSwgQUwgMzUyOTQgVVNBJiN4RDtVbml2IEFsYWJhbWEgQmlybWlu
+Z2hhbSwgRGVwdCBFcGlkZW1pb2wsIDE1MzAgM3JkIEF2ZSwgU291dGggQmlybWluZ2hhbSwgQUwg
+MzUyOTQgVVNBJiN4RDtWcmlqZSBVbml2IEFtc3RlcmRhbSwgTWVkIEN0ciwgRGVwdCBQc3ljaGlh
+dCwgQUogRXJuc3RzdHIgMTE4NywgTkwtMTA4MSBITCBBbXN0ZXJkYW0sIE5ldGhlcmxhbmRzJiN4
+RDtWcmlqZSBVbml2IEFtc3RlcmRhbSwgTWVkIEN0ciwgRU1HTyBJbnN0LCBBSiBFcm5zdHN0ciAx
+MTg3LCBOTC0xMDgxIEhMIEFtc3RlcmRhbSwgTmV0aGVybGFuZHMmI3hEO1VuaXYgTGVpcHppZywg
+SUZCIEFkaXBvc2l0eURpcywgTGllYmlnc3RyIDIxLCBELTA0MTAzIExlaXB6aWcsIEdlcm1hbnkm
+I3hEO01lZCBVbml2IEN0ciBNYWlueiwgTGFuZ2VuYmVja3N0ciAxLCBELTU1MTMxIE1haW56LCBH
+ZXJtYW55JiN4RDtFcm5zdCBNb3JpdHogQXJuZHQgVW5pdiBHcmVpZnN3YWxkLCBJbnN0IFBoeXNp
+b2wsIEQtMTc0ODcgR3JlaWZzd2FsZCwgR2VybWFueSYjeEQ7RXJuc3QgTW9yaXR6IEFybmR0IFVu
+aXYgR3JlaWZzd2FsZCwgQ2xpbiBQcm9zdGhvZG9udCBEZW50IEdlcm9zdG9tYXRvbCAmYW1wOyBN
+YXQgU2NpLCBSb3RnZXJiZXJzdHIgOCwgRC0xNzQ3NSBHcmVpZnN3YWxkLCBHZXJtYW55JiN4RDtV
+bml2IE5ld2Nhc3RsZSwgU2NoIEJpb21lZCBTY2kgJmFtcDsgUGhhcm0sIEh1bnRlciBNZWQgUmVz
+IEluc3QsIEpvaG4gSHVudGVyIEhvc3AsSFJNQywgTG9ja2VkIEJhZyAxLCBOZXdjYXN0bGUsIE5T
+VyAyMzEwLCBBdXN0cmFsaWEmI3hEO1VuaXYgV2FzaGluZ3RvbiwgS2lkbmV5IFJlcyBJbnN0LCBC
+b3ggMzU5NjA2LDMyNSA5dGggQXZlLCBTZWF0dGxlLCBXQSA5ODEwNCBVU0EmI3hEO0luc3QgTWF0
+ZXJuYWwgJmFtcDsgQ2hpbGQgSGVhbHRoIElSQ0NTIEJ1cmxvIEdhcm9mb2xvLCBWaWEgSXN0cmlh
+IDY1LCBJLTM0MTM3IFRyaWVzdGUsIEl0YWx5JiN4RDtNYXlvIENsaW4sIERlcHQgSW50ZXJuYWwg
+TWVkLCBEaXYgTmVwaHJvbCAmYW1wOyBIeXBlcnRlbnMsIDIwMCBGaXJzdCBTdCBTVywgUm9jaGVz
+dGVyLCBNTiA1NTkwNSBVU0EmI3hEO0VybnN0IE1vcml0eiBBcm5kdCBVbml2IEdyZWlmc3dhbGQs
+IENsaW4gSW50ZXJuYWwgTWVkIEEsIEZyaWVkcmljaCBMb2VmZmxlciBTdHIgMjNhLCBELTE3NDc1
+IEdyZWlmc3dhbGQsIEdlcm1hbnkmI3hEO1VuaXYgSWNlbGFuZCwgRmFjIFBoYXJtYWNldXQgU2Np
+LCBTYWVtdW5kYXJnYXRhIDIsIElTLTEwMSBSZXlramF2aWssIEljZWxhbmQmI3hEO1N5bmxhYiBT
+ZXJ2IEdtYkgsIFN5bmxhYiBBY2FkLCBPYmVyZXIgRXNlbHNiZXJnIDQ1LCBELTg5MDgxIFVsbSwg
+R2VybWFueSYjeEQ7VW5pdiBVbG0sIE1lZCBDdHIsIERlcHQgSW50ZXJuYWwgTWVkIENhcmRpb2wg
+MiwgQWxiZXJ0IEVpbnN0ZWluIEFsbGVlIDIzLCBELTg5MDgxIFVsbSwgR2VybWFueSYjeEQ7SWNo
+YW4gU2NoIE1lZCBNdCBTaW5haSwgTWluZGljaCBDaGlsZCBIbHRoICZhbXA7IERldiBJbnN0LCBO
+ZXcgWW9yaywgTlkgMTAwMjkgVVNBJiN4RDtHZW4gQ2VudCBIb3NwLCBEZXB0IE5ldXJvbCwgVmlh
+IExvcmVueiBCb2hsZXIgNSwgSS0zOTEwMCBCb2x6YW5vLCBJdGFseSYjeEQ7TWVkIFVuaXYgTHVi
+ZWNrLCBEZXB0IE5ldXJvbCwgUmF0emVidXJnZXIgQWxsZWUgMTYwLCBELTIzNTM4IEx1YmVjaywg
+R2VybWFueSYjeEQ7VW5pdiBNYXJ5bGFuZCwgU2NoIE1lZCwgRGl2IE5lcGhyb2wsIDY4NSBXIEJh
+bHRpbW9yZSBTdCxNU1RGIDMxNCwgQmFsdGltb3JlLCBNRCAyMTIwMSBVU0EmI3hEO1VuaXYgTW9u
+dHJlYWwsIENIVU0gUmVzIEN0ciwgQ1JDSFVNLCBUZWNobm9wb2xlIEFuZ3VzLCA5MDAgU3QgRGVu
+aXMsIE1vbnRyZWFsLCBQUSBIMlggMEE5LCBDYW5hZGEmI3hEO0hhcnZhcmQgVW5pdiwgU2NoIE1l
+ZCwgQnJpZ2hhbSAmYW1wOyBXb21lbnMgSG9zcCwgRGl2IEVuZG9jcmlub2wsIDIyMSBMb25nd29v
+ZCBBdmUsIEJvc3RvbiwgTUEgMDIxMTUgVVNBPC9hdXRoLWFkZHJlc3M+PHRpdGxlcz48dGl0bGU+
+R2VuZXRpYyBhc3NvY2lhdGlvbnMgYXQgNTMgbG9jaSBoaWdobGlnaHQgY2VsbCB0eXBlcyBhbmQg
+YmlvbG9naWNhbCBwYXRod2F5cyByZWxldmFudCBmb3Iga2lkbmV5IGZ1bmN0aW9uPC90aXRsZT48
+c2Vjb25kYXJ5LXRpdGxlPk5hdHVyZSBDb21tdW5pY2F0aW9uczwvc2Vjb25kYXJ5LXRpdGxlPjxh
+bHQtdGl0bGU+TmF0IENvbW11bjwvYWx0LXRpdGxlPjwvdGl0bGVzPjxwZXJpb2RpY2FsPjxmdWxs
+LXRpdGxlPk5hdHVyZSBDb21tdW5pY2F0aW9uczwvZnVsbC10aXRsZT48YWJici0xPk5hdCBDb21t
+dW48L2FiYnItMT48L3BlcmlvZGljYWw+PGFsdC1wZXJpb2RpY2FsPjxmdWxsLXRpdGxlPk5hdHVy
+ZSBDb21tdW5pY2F0aW9uczwvZnVsbC10aXRsZT48YWJici0xPk5hdCBDb21tdW48L2FiYnItMT48
+L2FsdC1wZXJpb2RpY2FsPjx2b2x1bWU+Nzwvdm9sdW1lPjxrZXl3b3Jkcz48a2V5d29yZD5nZW5v
+bWUtd2lkZSBhc3NvY2lhdGlvbjwva2V5d29yZD48a2V5d29yZD5mYWxzZSBkaXNjb3ZlcnkgcmF0
+ZXM8L2tleXdvcmQ+PGtleXdvcmQ+c3RhZ2UgcmVuYWwtZGlzZWFzZTwva2V5d29yZD48a2V5d29y
+ZD5zZXJ1bSBjcmVhdGluaW5lPC9rZXl3b3JkPjxrZXl3b3JkPm1ldGFhbmFseXNpczwva2V5d29y
+ZD48a2V5d29yZD52YXJpYW50czwva2V5d29yZD48a2V5d29yZD5pbmRpdmlkdWFsczwva2V5d29y
+ZD48a2V5d29yZD5wb3B1bGF0aW9uPC9rZXl3b3JkPjxrZXl3b3JkPnJpc2s8L2tleXdvcmQ+PGtl
+eXdvcmQ+aHlwZXJ0ZW5zaW9uPC9rZXl3b3JkPjwva2V5d29yZHM+PGRhdGVzPjx5ZWFyPjIwMTY8
+L3llYXI+PHB1Yi1kYXRlcz48ZGF0ZT5KYW48L2RhdGU+PC9wdWItZGF0ZXM+PC9kYXRlcz48aXNi
+bj4yMDQxLTE3MjM8L2lzYm4+PGFjY2Vzc2lvbi1udW0+V09TOjAwMDM2OTAzMjgwMDAwMTwvYWNj
+ZXNzaW9uLW51bT48dXJscz48cmVsYXRlZC11cmxzPjx1cmw+Jmx0O0dvIHRvIElTSSZndDs6Ly9X
+T1M6MDAwMzY5MDMyODAwMDAxPC91cmw+PC9yZWxhdGVkLXVybHM+PC91cmxzPjxlbGVjdHJvbmlj
+LXJlc291cmNlLW51bT5BUlROIDEwMDIzJiN4RDsxMC4xMDM4L25jb21tczEwMDIzPC9lbGVjdHJv
+bmljLXJlc291cmNlLW51bT48bGFuZ3VhZ2U+RW5nbGlzaDwvbGFuZ3VhZ2U+PC9yZWNvcmQ+PC9D
+aXRlPjwvRW5kTm90ZT5=
+</w:fldData>
+          </w:fldChar>
+        </w:r>
+        <w:r>
+          <w:instrText xml:space="preserve"> ADDIN EN.CITE.DATA </w:instrText>
+        </w:r>
+        <w:r>
+          <w:fldChar w:fldCharType="end"/>
+        </w:r>
+        <w:r>
+          <w:fldChar w:fldCharType="separate"/>
+        </w:r>
+        <w:r>
+          <w:rPr>
+            <w:noProof/>
+            <w:vertAlign w:val="superscript"/>
+          </w:rPr>
+          <w:t>14</w:t>
+        </w:r>
+        <w:r>
+          <w:fldChar w:fldCharType="end"/>
+        </w:r>
+        <w:r>
+          <w:t xml:space="preserve">. </w:t>
+        </w:r>
+        <w:r>
+          <w:t>Of the 30 SNPs, two palindromic SNPs were excluded at the harmonization stage, which allows to aligning effect alleles from both exposure and outcome datasets</w:t>
+        </w:r>
+        <w:r>
+          <w:t xml:space="preserve"> due to missing effect allele frequencies. Thus, a total of 28 SNPs was used for the main analysis to investigate the association between urate and eGFR</w:t>
+        </w:r>
+        <w:r>
+          <w:t xml:space="preserve"> (Table 1)</w:t>
+        </w:r>
+        <w:r>
+          <w:t>.</w:t>
+        </w:r>
+      </w:moveFrom>
+    </w:p>
+    <w:p>
+      <w:pPr>
+        <w:jc w:val="both"/>
+        <w:rPr>
+          <w:moveFrom w:id="275" w:author="Gibran Hemani" w:date="2018-02-13T20:37:00Z"/>
+        </w:rPr>
+      </w:pPr>
+    </w:p>
+    <w:moveFromRangeEnd w:id="266"/>
     <w:p>
       <w:pPr>
         <w:pStyle w:val="Heading3"/>
@@ -6046,7 +7567,11 @@
         <w:t>considering</w:t>
       </w:r>
       <w:r>
-        <w:t xml:space="preserve"> the presence of pleiotropy</w:t>
+        <w:t xml:space="preserve"> the </w:t>
+      </w:r>
+      <w:r>
+        <w:lastRenderedPageBreak/>
+        <w:t>presence of pleiotropy</w:t>
       </w:r>
       <w:r>
         <w:fldChar w:fldCharType="begin">
@@ -6382,15 +7907,7 @@
         <w:t>using</w:t>
       </w:r>
       <w:r>
-        <w:t xml:space="preserve"> different sets of SNPs; </w:t>
-      </w:r>
-      <w:proofErr w:type="spellStart"/>
-      <w:r>
-        <w:t>a</w:t>
-      </w:r>
-      <w:proofErr w:type="spellEnd"/>
-      <w:r>
-        <w:t>) all SNPs</w:t>
+        <w:t xml:space="preserve"> different sets of SNPs; a) all SNPs</w:t>
       </w:r>
       <w:r>
         <w:t xml:space="preserve"> (N SNPs = 28, conservative set</w:t>
@@ -6410,11 +7927,11 @@
       <w:r>
         <w:t xml:space="preserve">, </w:t>
       </w:r>
-      <w:commentRangeStart w:id="231"/>
+      <w:commentRangeStart w:id="276"/>
       <w:r>
         <w:t xml:space="preserve">liberal </w:t>
       </w:r>
-      <w:commentRangeEnd w:id="231"/>
+      <w:commentRangeEnd w:id="276"/>
       <w:r>
         <w:rPr>
           <w:rStyle w:val="CommentReference"/>
@@ -6422,7 +7939,7 @@
           <w:sz w:val="22"/>
           <w:szCs w:val="22"/>
         </w:rPr>
-        <w:commentReference w:id="231"/>
+        <w:commentReference w:id="276"/>
       </w:r>
       <w:r>
         <w:t>set)</w:t>
@@ -6728,6 +8245,266 @@
       <w:pPr>
         <w:pStyle w:val="Heading3"/>
         <w:rPr>
+          <w:ins w:id="277" w:author="Gibran Hemani" w:date="2018-02-13T19:22:00Z"/>
+          <w:sz w:val="22"/>
+          <w:szCs w:val="22"/>
+        </w:rPr>
+      </w:pPr>
+    </w:p>
+    <w:p>
+      <w:pPr>
+        <w:pStyle w:val="Heading3"/>
+        <w:rPr>
+          <w:ins w:id="278" w:author="Gibran Hemani" w:date="2018-02-13T19:28:00Z"/>
+        </w:rPr>
+      </w:pPr>
+      <w:ins w:id="279" w:author="Gibran Hemani" w:date="2018-02-13T19:40:00Z">
+        <w:r>
+          <w:t>Adjusting SNP effects for pleiotropic pathways can improve exposure-outcome causal estimates</w:t>
+        </w:r>
+      </w:ins>
+    </w:p>
+    <w:p>
+      <w:pPr>
+        <w:rPr>
+          <w:ins w:id="280" w:author="Gibran Hemani" w:date="2018-02-13T19:33:00Z"/>
+        </w:rPr>
+        <w:pPrChange w:id="281" w:author="Gibran Hemani" w:date="2018-02-13T19:22:00Z">
+          <w:pPr>
+            <w:pStyle w:val="Heading3"/>
+          </w:pPr>
+        </w:pPrChange>
+      </w:pPr>
+      <w:ins w:id="282" w:author="Gibran Hemani" w:date="2018-02-13T19:28:00Z">
+        <w:r>
+          <w:t>When SNPs exhibit horizontal pleiotropy</w:t>
+        </w:r>
+      </w:ins>
+      <w:ins w:id="283" w:author="Gibran Hemani" w:date="2018-02-13T19:29:00Z">
+        <w:r>
+          <w:t xml:space="preserve"> the IVW effect estimates will have a relatively high </w:t>
+        </w:r>
+      </w:ins>
+      <w:ins w:id="284" w:author="Gibran Hemani" w:date="2018-02-13T19:30:00Z">
+        <w:r>
+          <w:t>liability</w:t>
+        </w:r>
+      </w:ins>
+      <w:ins w:id="285" w:author="Gibran Hemani" w:date="2018-02-13T19:29:00Z">
+        <w:r>
+          <w:t xml:space="preserve"> of</w:t>
+        </w:r>
+      </w:ins>
+      <w:ins w:id="286" w:author="Gibran Hemani" w:date="2018-02-13T19:30:00Z">
+        <w:r>
+          <w:t xml:space="preserve"> exhibiting</w:t>
+        </w:r>
+      </w:ins>
+      <w:ins w:id="287" w:author="Gibran Hemani" w:date="2018-02-13T19:29:00Z">
+        <w:r>
+          <w:t xml:space="preserve"> bias, even </w:t>
+        </w:r>
+      </w:ins>
+      <w:ins w:id="288" w:author="Gibran Hemani" w:date="2018-02-13T19:30:00Z">
+        <w:r>
+          <w:t xml:space="preserve">though asymptotically balanced horizontal pleiotropy (where the pleiotropic effects </w:t>
+        </w:r>
+      </w:ins>
+      <w:ins w:id="289" w:author="Gibran Hemani" w:date="2018-02-13T19:31:00Z">
+        <w:r>
+          <w:t xml:space="preserve">do not have an average dominant effect). </w:t>
+        </w:r>
+      </w:ins>
+      <w:ins w:id="290" w:author="Gibran Hemani" w:date="2018-02-13T19:32:00Z">
+        <w:r>
+          <w:t>This can also lead to elevated false discovery rates, and as heterogeneity increases the power to detect non-</w:t>
+        </w:r>
+      </w:ins>
+      <w:ins w:id="291" w:author="Gibran Hemani" w:date="2018-02-13T19:33:00Z">
+        <w:r>
+          <w:t>null associations reduces substantially.</w:t>
+        </w:r>
+      </w:ins>
+    </w:p>
+    <w:p>
+      <w:pPr>
+        <w:rPr>
+          <w:ins w:id="292" w:author="Gibran Hemani" w:date="2018-02-13T19:37:00Z"/>
+        </w:rPr>
+        <w:pPrChange w:id="293" w:author="Gibran Hemani" w:date="2018-02-13T19:22:00Z">
+          <w:pPr>
+            <w:pStyle w:val="Heading3"/>
+          </w:pPr>
+        </w:pPrChange>
+      </w:pPr>
+      <w:ins w:id="294" w:author="Gibran Hemani" w:date="2018-02-13T19:33:00Z">
+        <w:r>
+          <w:t xml:space="preserve">Removal of </w:t>
+        </w:r>
+      </w:ins>
+      <w:ins w:id="295" w:author="Gibran Hemani" w:date="2018-02-13T19:35:00Z">
+        <w:r>
+          <w:t xml:space="preserve">detected </w:t>
+        </w:r>
+      </w:ins>
+      <w:ins w:id="296" w:author="Gibran Hemani" w:date="2018-02-13T19:33:00Z">
+        <w:r>
+          <w:t xml:space="preserve">outliers tends to improve power, but when the </w:t>
+        </w:r>
+      </w:ins>
+      <w:ins w:id="297" w:author="Gibran Hemani" w:date="2018-02-13T19:34:00Z">
+        <w:r>
+          <w:t xml:space="preserve">number of SNPs exhibiting horizontal pleiotropy increases, this approach </w:t>
+        </w:r>
+      </w:ins>
+      <w:ins w:id="298" w:author="Gibran Hemani" w:date="2018-02-13T19:35:00Z">
+        <w:r>
+          <w:t>can also elevate false discovery rates and have a drastic influence on increasing bias in the estimates.</w:t>
+        </w:r>
+      </w:ins>
+    </w:p>
+    <w:p>
+      <w:pPr>
+        <w:rPr>
+          <w:ins w:id="299" w:author="Gibran Hemani" w:date="2018-02-13T20:19:00Z"/>
+        </w:rPr>
+        <w:pPrChange w:id="300" w:author="Gibran Hemani" w:date="2018-02-13T19:22:00Z">
+          <w:pPr>
+            <w:pStyle w:val="Heading3"/>
+          </w:pPr>
+        </w:pPrChange>
+      </w:pPr>
+      <w:ins w:id="301" w:author="Gibran Hemani" w:date="2018-02-13T19:38:00Z">
+        <w:r>
+          <w:t>Instead of removing outliers, t</w:t>
+        </w:r>
+      </w:ins>
+      <w:ins w:id="302" w:author="Gibran Hemani" w:date="2018-02-13T19:37:00Z">
+        <w:r>
+          <w:t>he MR-TRYX approach detect</w:t>
+        </w:r>
+      </w:ins>
+      <w:ins w:id="303" w:author="Gibran Hemani" w:date="2018-02-13T19:39:00Z">
+        <w:r>
+          <w:t>s</w:t>
+        </w:r>
+      </w:ins>
+      <w:ins w:id="304" w:author="Gibran Hemani" w:date="2018-02-13T19:37:00Z">
+        <w:r>
+          <w:t xml:space="preserve"> </w:t>
+        </w:r>
+      </w:ins>
+      <w:ins w:id="305" w:author="Gibran Hemani" w:date="2018-02-13T19:38:00Z">
+        <w:r>
+          <w:t>traits that mediate horizontal pleiotrop</w:t>
+        </w:r>
+      </w:ins>
+      <w:ins w:id="306" w:author="Gibran Hemani" w:date="2018-02-13T19:39:00Z">
+        <w:r>
+          <w:t>ic relationships</w:t>
+        </w:r>
+      </w:ins>
+      <w:ins w:id="307" w:author="Gibran Hemani" w:date="2018-02-13T20:18:00Z">
+        <w:r>
+          <w:t xml:space="preserve"> using the MR-Base </w:t>
+        </w:r>
+        <w:proofErr w:type="gramStart"/>
+        <w:r>
+          <w:t>database</w:t>
+        </w:r>
+      </w:ins>
+      <w:ins w:id="308" w:author="Gibran Hemani" w:date="2018-02-13T19:38:00Z">
+        <w:r>
+          <w:t xml:space="preserve">, </w:t>
+        </w:r>
+      </w:ins>
+      <w:ins w:id="309" w:author="Gibran Hemani" w:date="2018-02-13T19:37:00Z">
+        <w:r>
+          <w:t>and</w:t>
+        </w:r>
+        <w:proofErr w:type="gramEnd"/>
+        <w:r>
+          <w:t xml:space="preserve"> adjust</w:t>
+        </w:r>
+      </w:ins>
+      <w:ins w:id="310" w:author="Gibran Hemani" w:date="2018-02-13T20:18:00Z">
+        <w:r>
+          <w:t>s</w:t>
+        </w:r>
+      </w:ins>
+      <w:ins w:id="311" w:author="Gibran Hemani" w:date="2018-02-13T19:37:00Z">
+        <w:r>
+          <w:t xml:space="preserve"> the SNP-exposure and SNP-outcome effects</w:t>
+        </w:r>
+      </w:ins>
+      <w:ins w:id="312" w:author="Gibran Hemani" w:date="2018-02-13T19:38:00Z">
+        <w:r>
+          <w:t xml:space="preserve"> for these estimated pathways</w:t>
+        </w:r>
+      </w:ins>
+      <w:ins w:id="313" w:author="Gibran Hemani" w:date="2018-02-13T19:39:00Z">
+        <w:r>
+          <w:t xml:space="preserve">. Compared to </w:t>
+        </w:r>
+      </w:ins>
+      <w:ins w:id="314" w:author="Gibran Hemani" w:date="2018-02-13T20:19:00Z">
+        <w:r>
+          <w:t xml:space="preserve">the raw estimates and those from outlier removal, the exposure-outcome bias is </w:t>
+        </w:r>
+        <w:proofErr w:type="gramStart"/>
+        <w:r>
+          <w:t>reduced</w:t>
+        </w:r>
+        <w:proofErr w:type="gramEnd"/>
+        <w:r>
+          <w:t xml:space="preserve"> and the false discovery rate is also reduced. Power </w:t>
+        </w:r>
+        <w:r>
+          <w:t xml:space="preserve">to detect non-null associations </w:t>
+        </w:r>
+        <w:r>
+          <w:t xml:space="preserve">is improved over the </w:t>
+        </w:r>
+        <w:r>
+          <w:t>raw estimates also.</w:t>
+        </w:r>
+      </w:ins>
+    </w:p>
+    <w:p>
+      <w:pPr>
+        <w:rPr>
+          <w:ins w:id="315" w:author="Gibran Hemani" w:date="2018-02-13T19:22:00Z"/>
+        </w:rPr>
+        <w:pPrChange w:id="316" w:author="Gibran Hemani" w:date="2018-02-13T19:22:00Z">
+          <w:pPr>
+            <w:pStyle w:val="Heading3"/>
+          </w:pPr>
+        </w:pPrChange>
+      </w:pPr>
+      <w:ins w:id="317" w:author="Gibran Hemani" w:date="2018-02-13T20:20:00Z">
+        <w:r>
+          <w:t xml:space="preserve">Theoretical improvements in outlier removal and outlier adjustment could be improved further with improved outlier detection methods: we note that when we assume all outliers are detected </w:t>
+        </w:r>
+        <w:r>
+          <w:lastRenderedPageBreak/>
+          <w:t>correctly in our simulation scenarios the performance of outlier removal and outlier adjustment both improve in terms of FDR, power and bias.</w:t>
+        </w:r>
+      </w:ins>
+    </w:p>
+    <w:p>
+      <w:pPr>
+        <w:pStyle w:val="Heading3"/>
+        <w:rPr>
+          <w:ins w:id="318" w:author="Gibran Hemani" w:date="2018-02-13T19:22:00Z"/>
+          <w:sz w:val="22"/>
+          <w:szCs w:val="22"/>
+        </w:rPr>
+      </w:pPr>
+    </w:p>
+    <w:p>
+      <w:pPr>
+        <w:pStyle w:val="Heading3"/>
+        <w:rPr>
           <w:sz w:val="22"/>
           <w:szCs w:val="22"/>
         </w:rPr>
@@ -7497,7 +9274,15 @@
           <w:color w:val="000000"/>
           <w:shd w:val="clear" w:color="auto" w:fill="FFFFFF"/>
         </w:rPr>
-        <w:t xml:space="preserve">One explanation for the level of pleiotropy is the action of the genetic variants in other pathways. </w:t>
+        <w:t xml:space="preserve">One explanation for the level of pleiotropy is the action of </w:t>
+      </w:r>
+      <w:r>
+        <w:rPr>
+          <w:color w:val="000000"/>
+          <w:shd w:val="clear" w:color="auto" w:fill="FFFFFF"/>
+        </w:rPr>
+        <w:lastRenderedPageBreak/>
+        <w:t xml:space="preserve">the genetic variants in other pathways. </w:t>
       </w:r>
       <w:r>
         <w:rPr>
@@ -8644,7 +10429,11 @@
         <w:jc w:val="both"/>
       </w:pPr>
       <w:r>
-        <w:t xml:space="preserve">Inference of causality in MR analyses relies on the assumption that the genetic variants are strongly associated with the exposure and that pleiotropic or does not explain the association. Ruling out pleiotropy or an alternative direct causal pathway is a challenge for all MR analyses, particularly for risk factors determined by multiple genetic variants. In this study, </w:t>
+        <w:t xml:space="preserve">Inference of causality in MR analyses relies on the assumption that the genetic variants are strongly associated with the exposure and that pleiotropic or does not explain the association. Ruling out pleiotropy or an alternative direct causal pathway is a challenge for all MR analyses, particularly for </w:t>
+      </w:r>
+      <w:r>
+        <w:lastRenderedPageBreak/>
+        <w:t xml:space="preserve">risk factors determined by multiple genetic variants. In this study, </w:t>
       </w:r>
       <w:r>
         <w:t>we applied for four methods and used three sets of SNPs to instrument the urate levels. R</w:t>
@@ -9094,6 +10883,7 @@
           <w:sz w:val="22"/>
           <w:szCs w:val="22"/>
         </w:rPr>
+        <w:lastRenderedPageBreak/>
         <w:t>References</w:t>
       </w:r>
     </w:p>
@@ -9908,6 +11698,7 @@
         <w:ind w:left="720" w:hanging="720"/>
       </w:pPr>
       <w:r>
+        <w:lastRenderedPageBreak/>
         <w:t>23</w:t>
       </w:r>
       <w:r>
@@ -9989,7 +11780,7 @@
 </file>
 
 <file path=word/comments.xml><?xml version="1.0" encoding="utf-8"?>
-<w:comments xmlns:wpc="http://schemas.microsoft.com/office/word/2010/wordprocessingCanvas" xmlns:mo="http://schemas.microsoft.com/office/mac/office/2008/main" xmlns:mc="http://schemas.openxmlformats.org/markup-compatibility/2006" xmlns:mv="urn:schemas-microsoft-com:mac:vml" xmlns:o="urn:schemas-microsoft-com:office:office" xmlns:r="http://schemas.openxmlformats.org/officeDocument/2006/relationships" xmlns:m="http://schemas.openxmlformats.org/officeDocument/2006/math" xmlns:v="urn:schemas-microsoft-com:vml" xmlns:wp14="http://schemas.microsoft.com/office/word/2010/wordprocessingDrawing" xmlns:wp="http://schemas.openxmlformats.org/drawingml/2006/wordprocessingDrawing" xmlns:w10="urn:schemas-microsoft-com:office:word" xmlns:w="http://schemas.openxmlformats.org/wordprocessingml/2006/main" xmlns:w14="http://schemas.microsoft.com/office/word/2010/wordml" xmlns:w15="http://schemas.microsoft.com/office/word/2012/wordml" xmlns:wpg="http://schemas.microsoft.com/office/word/2010/wordprocessingGroup" xmlns:wpi="http://schemas.microsoft.com/office/word/2010/wordprocessingInk" xmlns:wne="http://schemas.microsoft.com/office/word/2006/wordml" xmlns:wps="http://schemas.microsoft.com/office/word/2010/wordprocessingShape" mc:Ignorable="w14 w15 wp14">
+<w:comments xmlns:wpc="http://schemas.microsoft.com/office/word/2010/wordprocessingCanvas" xmlns:cx="http://schemas.microsoft.com/office/drawing/2014/chartex" xmlns:cx1="http://schemas.microsoft.com/office/drawing/2015/9/8/chartex" xmlns:cx2="http://schemas.microsoft.com/office/drawing/2015/10/21/chartex" xmlns:cx3="http://schemas.microsoft.com/office/drawing/2016/5/9/chartex" xmlns:cx4="http://schemas.microsoft.com/office/drawing/2016/5/10/chartex" xmlns:cx5="http://schemas.microsoft.com/office/drawing/2016/5/11/chartex" xmlns:cx6="http://schemas.microsoft.com/office/drawing/2016/5/12/chartex" xmlns:cx7="http://schemas.microsoft.com/office/drawing/2016/5/13/chartex" xmlns:cx8="http://schemas.microsoft.com/office/drawing/2016/5/14/chartex" xmlns:mc="http://schemas.openxmlformats.org/markup-compatibility/2006" xmlns:aink="http://schemas.microsoft.com/office/drawing/2016/ink" xmlns:am3d="http://schemas.microsoft.com/office/drawing/2017/model3d" xmlns:o="urn:schemas-microsoft-com:office:office" xmlns:r="http://schemas.openxmlformats.org/officeDocument/2006/relationships" xmlns:m="http://schemas.openxmlformats.org/officeDocument/2006/math" xmlns:v="urn:schemas-microsoft-com:vml" xmlns:wp14="http://schemas.microsoft.com/office/word/2010/wordprocessingDrawing" xmlns:wp="http://schemas.openxmlformats.org/drawingml/2006/wordprocessingDrawing" xmlns:w10="urn:schemas-microsoft-com:office:word" xmlns:w="http://schemas.openxmlformats.org/wordprocessingml/2006/main" xmlns:w14="http://schemas.microsoft.com/office/word/2010/wordml" xmlns:w15="http://schemas.microsoft.com/office/word/2012/wordml" xmlns:w16cid="http://schemas.microsoft.com/office/word/2016/wordml/cid" xmlns:w16se="http://schemas.microsoft.com/office/word/2015/wordml/symex" xmlns:wpg="http://schemas.microsoft.com/office/word/2010/wordprocessingGroup" xmlns:wpi="http://schemas.microsoft.com/office/word/2010/wordprocessingInk" xmlns:wne="http://schemas.microsoft.com/office/word/2006/wordml" xmlns:wps="http://schemas.microsoft.com/office/word/2010/wordprocessingShape" mc:Ignorable="w14 w15 w16se w16cid wp14">
   <w:comment w:id="0" w:author="Gibran Hemani" w:date="2017-12-18T18:51:00Z" w:initials="GH">
     <w:p>
       <w:pPr>
@@ -10055,30 +11846,34 @@
         <w:pStyle w:val="CommentText"/>
       </w:pPr>
       <w:r>
-        <w:t xml:space="preserve">In this </w:t>
-      </w:r>
-      <w:proofErr w:type="gramStart"/>
-      <w:r>
-        <w:t>study</w:t>
-      </w:r>
-      <w:proofErr w:type="gramEnd"/>
-      <w:r>
-        <w:t xml:space="preserve"> we aimed to investigate the causal relationship between urate and </w:t>
-      </w:r>
-      <w:proofErr w:type="spellStart"/>
-      <w:r>
-        <w:t>eGFR</w:t>
-      </w:r>
-      <w:proofErr w:type="spellEnd"/>
-      <w:r>
-        <w:t xml:space="preserve">, and we found substantial evidence for the SNPs instrumenting urate to be exhibiting horizontal pleiotropy. Here we show that standard approaches to trying to control for horizontal pleiotropy are not always reliable, and crucially, that horizontal pleiotropy can </w:t>
-      </w:r>
-      <w:r>
-        <w:t>be exploit</w:t>
-      </w:r>
+        <w:t>MR typically treats heterogeneity between SNPs as a nuisance. However, because this could arise due to horizontal pleiotropy we have developed an approach that exploits heterogeneity to detect novel pathways for that might influence the trait of interest</w:t>
+      </w:r>
+    </w:p>
+    <w:p>
+      <w:pPr>
+        <w:pStyle w:val="CommentText"/>
+      </w:pPr>
+    </w:p>
+    <w:p>
+      <w:pPr>
+        <w:pStyle w:val="CommentText"/>
+      </w:pPr>
+      <w:r>
+        <w:t>Additionally, knowledge of these novel pathways can be used to improve the reliability of the original exposure-outcome analysis.</w:t>
+      </w:r>
+    </w:p>
+    <w:p>
+      <w:pPr>
+        <w:pStyle w:val="CommentText"/>
+      </w:pPr>
+    </w:p>
+    <w:p>
+      <w:pPr>
+        <w:pStyle w:val="CommentText"/>
+      </w:pPr>
     </w:p>
   </w:comment>
-  <w:comment w:id="162" w:author="Gibran Hemani" w:date="2017-12-21T10:18:00Z" w:initials="GH">
+  <w:comment w:id="135" w:author="Gibran Hemani" w:date="2018-02-13T21:22:00Z" w:initials="GH">
     <w:p>
       <w:pPr>
         <w:pStyle w:val="CommentText"/>
@@ -10090,80 +11885,16 @@
         <w:annotationRef/>
       </w:r>
       <w:r>
-        <w:t xml:space="preserve">Staley et al </w:t>
-      </w:r>
-      <w:proofErr w:type="spellStart"/>
-      <w:r>
-        <w:t>phenoscanner</w:t>
-      </w:r>
-      <w:proofErr w:type="spellEnd"/>
-      <w:r>
-        <w:t>, Hemani et al MR-Base</w:t>
-      </w:r>
+        <w:t xml:space="preserve">The original intro is below, however I think a lot of it can go in the discussion and perhaps some of it also in the results sections that introduce the empirical </w:t>
+      </w:r>
+      <w:r>
+        <w:t>analysis</w:t>
+      </w:r>
+      <w:bookmarkStart w:id="148" w:name="_GoBack"/>
+      <w:bookmarkEnd w:id="148"/>
     </w:p>
   </w:comment>
-  <w:comment w:id="165" w:author="Gibran Hemani" w:date="2017-12-21T10:18:00Z" w:initials="GH">
-    <w:p>
-      <w:pPr>
-        <w:pStyle w:val="CommentText"/>
-      </w:pPr>
-      <w:r>
-        <w:rPr>
-          <w:rStyle w:val="CommentReference"/>
-        </w:rPr>
-        <w:annotationRef/>
-      </w:r>
-      <w:proofErr w:type="spellStart"/>
-      <w:r>
-        <w:t>Yavorska</w:t>
-      </w:r>
-      <w:proofErr w:type="spellEnd"/>
-      <w:r>
-        <w:t xml:space="preserve"> et al </w:t>
-      </w:r>
-      <w:proofErr w:type="spellStart"/>
-      <w:r>
-        <w:t>MendelianRandomization</w:t>
-      </w:r>
-      <w:proofErr w:type="spellEnd"/>
-      <w:r>
-        <w:t xml:space="preserve"> R package, Hemani at al MR Base</w:t>
-      </w:r>
-    </w:p>
-  </w:comment>
-  <w:comment w:id="204" w:author="Gibran Hemani" w:date="2017-12-21T10:19:00Z" w:initials="GH">
-    <w:p>
-      <w:pPr>
-        <w:pStyle w:val="CommentText"/>
-      </w:pPr>
-      <w:r>
-        <w:rPr>
-          <w:rStyle w:val="CommentReference"/>
-        </w:rPr>
-        <w:annotationRef/>
-      </w:r>
-      <w:r>
-        <w:t>MR Egger, Median, Mode, Rucker, Hemani et al MR-</w:t>
-      </w:r>
-      <w:proofErr w:type="spellStart"/>
-      <w:r>
-        <w:t>EvE</w:t>
-      </w:r>
-      <w:proofErr w:type="spellEnd"/>
-      <w:r>
-        <w:t xml:space="preserve">, </w:t>
-      </w:r>
-      <w:proofErr w:type="spellStart"/>
-      <w:r>
-        <w:t>Verbanck</w:t>
-      </w:r>
-      <w:proofErr w:type="spellEnd"/>
-      <w:r>
-        <w:t xml:space="preserve"> et al 2017</w:t>
-      </w:r>
-    </w:p>
-  </w:comment>
-  <w:comment w:id="231" w:author="Yoonsu Cho" w:date="2017-12-06T18:25:00Z" w:initials="YC">
+  <w:comment w:id="276" w:author="Yoonsu Cho" w:date="2017-12-06T18:25:00Z" w:initials="YC">
     <w:p>
       <w:pPr>
         <w:pStyle w:val="CommentText"/>
@@ -10183,19 +11914,26 @@
 </file>
 
 <file path=word/commentsExtended.xml><?xml version="1.0" encoding="utf-8"?>
-<w15:commentsEx xmlns:wpc="http://schemas.microsoft.com/office/word/2010/wordprocessingCanvas" xmlns:mo="http://schemas.microsoft.com/office/mac/office/2008/main" xmlns:mc="http://schemas.openxmlformats.org/markup-compatibility/2006" xmlns:mv="urn:schemas-microsoft-com:mac:vml" xmlns:o="urn:schemas-microsoft-com:office:office" xmlns:r="http://schemas.openxmlformats.org/officeDocument/2006/relationships" xmlns:m="http://schemas.openxmlformats.org/officeDocument/2006/math" xmlns:v="urn:schemas-microsoft-com:vml" xmlns:wp14="http://schemas.microsoft.com/office/word/2010/wordprocessingDrawing" xmlns:wp="http://schemas.openxmlformats.org/drawingml/2006/wordprocessingDrawing" xmlns:w10="urn:schemas-microsoft-com:office:word" xmlns:w="http://schemas.openxmlformats.org/wordprocessingml/2006/main" xmlns:w14="http://schemas.microsoft.com/office/word/2010/wordml" xmlns:w15="http://schemas.microsoft.com/office/word/2012/wordml" xmlns:wpg="http://schemas.microsoft.com/office/word/2010/wordprocessingGroup" xmlns:wpi="http://schemas.microsoft.com/office/word/2010/wordprocessingInk" xmlns:wne="http://schemas.microsoft.com/office/word/2006/wordml" xmlns:wps="http://schemas.microsoft.com/office/word/2010/wordprocessingShape" mc:Ignorable="w14 w15 wp14">
+<w15:commentsEx xmlns:wpc="http://schemas.microsoft.com/office/word/2010/wordprocessingCanvas" xmlns:cx="http://schemas.microsoft.com/office/drawing/2014/chartex" xmlns:cx1="http://schemas.microsoft.com/office/drawing/2015/9/8/chartex" xmlns:cx2="http://schemas.microsoft.com/office/drawing/2015/10/21/chartex" xmlns:cx3="http://schemas.microsoft.com/office/drawing/2016/5/9/chartex" xmlns:cx4="http://schemas.microsoft.com/office/drawing/2016/5/10/chartex" xmlns:cx5="http://schemas.microsoft.com/office/drawing/2016/5/11/chartex" xmlns:cx6="http://schemas.microsoft.com/office/drawing/2016/5/12/chartex" xmlns:cx7="http://schemas.microsoft.com/office/drawing/2016/5/13/chartex" xmlns:cx8="http://schemas.microsoft.com/office/drawing/2016/5/14/chartex" xmlns:mc="http://schemas.openxmlformats.org/markup-compatibility/2006" xmlns:aink="http://schemas.microsoft.com/office/drawing/2016/ink" xmlns:am3d="http://schemas.microsoft.com/office/drawing/2017/model3d" xmlns:o="urn:schemas-microsoft-com:office:office" xmlns:r="http://schemas.openxmlformats.org/officeDocument/2006/relationships" xmlns:m="http://schemas.openxmlformats.org/officeDocument/2006/math" xmlns:v="urn:schemas-microsoft-com:vml" xmlns:wp14="http://schemas.microsoft.com/office/word/2010/wordprocessingDrawing" xmlns:wp="http://schemas.openxmlformats.org/drawingml/2006/wordprocessingDrawing" xmlns:w10="urn:schemas-microsoft-com:office:word" xmlns:w="http://schemas.openxmlformats.org/wordprocessingml/2006/main" xmlns:w14="http://schemas.microsoft.com/office/word/2010/wordml" xmlns:w15="http://schemas.microsoft.com/office/word/2012/wordml" xmlns:w16cid="http://schemas.microsoft.com/office/word/2016/wordml/cid" xmlns:w16se="http://schemas.microsoft.com/office/word/2015/wordml/symex" xmlns:wpg="http://schemas.microsoft.com/office/word/2010/wordprocessingGroup" xmlns:wpi="http://schemas.microsoft.com/office/word/2010/wordprocessingInk" xmlns:wne="http://schemas.microsoft.com/office/word/2006/wordml" xmlns:wps="http://schemas.microsoft.com/office/word/2010/wordprocessingShape" mc:Ignorable="w14 w15 w16se w16cid wp14">
   <w15:commentEx w15:paraId="43CED31A" w15:done="0"/>
-  <w15:commentEx w15:paraId="5761EBCC" w15:done="0"/>
-  <w15:commentEx w15:paraId="16947742" w15:done="0"/>
-  <w15:commentEx w15:paraId="58AFE03D" w15:done="0"/>
-  <w15:commentEx w15:paraId="7816F865" w15:done="0"/>
+  <w15:commentEx w15:paraId="32A582D0" w15:done="0"/>
+  <w15:commentEx w15:paraId="1DA41746" w15:done="0"/>
   <w15:commentEx w15:paraId="73301A1D" w15:done="0"/>
 </w15:commentsEx>
 </file>
 
+<file path=word/commentsIds.xml><?xml version="1.0" encoding="utf-8"?>
+<w16cid:commentsIds xmlns:wpc="http://schemas.microsoft.com/office/word/2010/wordprocessingCanvas" xmlns:cx="http://schemas.microsoft.com/office/drawing/2014/chartex" xmlns:cx1="http://schemas.microsoft.com/office/drawing/2015/9/8/chartex" xmlns:cx2="http://schemas.microsoft.com/office/drawing/2015/10/21/chartex" xmlns:cx3="http://schemas.microsoft.com/office/drawing/2016/5/9/chartex" xmlns:cx4="http://schemas.microsoft.com/office/drawing/2016/5/10/chartex" xmlns:cx5="http://schemas.microsoft.com/office/drawing/2016/5/11/chartex" xmlns:cx6="http://schemas.microsoft.com/office/drawing/2016/5/12/chartex" xmlns:cx7="http://schemas.microsoft.com/office/drawing/2016/5/13/chartex" xmlns:cx8="http://schemas.microsoft.com/office/drawing/2016/5/14/chartex" xmlns:mc="http://schemas.openxmlformats.org/markup-compatibility/2006" xmlns:aink="http://schemas.microsoft.com/office/drawing/2016/ink" xmlns:am3d="http://schemas.microsoft.com/office/drawing/2017/model3d" xmlns:o="urn:schemas-microsoft-com:office:office" xmlns:r="http://schemas.openxmlformats.org/officeDocument/2006/relationships" xmlns:m="http://schemas.openxmlformats.org/officeDocument/2006/math" xmlns:v="urn:schemas-microsoft-com:vml" xmlns:wp14="http://schemas.microsoft.com/office/word/2010/wordprocessingDrawing" xmlns:wp="http://schemas.openxmlformats.org/drawingml/2006/wordprocessingDrawing" xmlns:w10="urn:schemas-microsoft-com:office:word" xmlns:w="http://schemas.openxmlformats.org/wordprocessingml/2006/main" xmlns:w14="http://schemas.microsoft.com/office/word/2010/wordml" xmlns:w15="http://schemas.microsoft.com/office/word/2012/wordml" xmlns:w16cid="http://schemas.microsoft.com/office/word/2016/wordml/cid" xmlns:w16se="http://schemas.microsoft.com/office/word/2015/wordml/symex" xmlns:wpg="http://schemas.microsoft.com/office/word/2010/wordprocessingGroup" xmlns:wpi="http://schemas.microsoft.com/office/word/2010/wordprocessingInk" xmlns:wne="http://schemas.microsoft.com/office/word/2006/wordml" xmlns:wps="http://schemas.microsoft.com/office/word/2010/wordprocessingShape" mc:Ignorable="w14 w15 w16se w16cid wp14">
+  <w16cid:commentId w16cid:paraId="43CED31A" w16cid:durableId="1E2D99CC"/>
+  <w16cid:commentId w16cid:paraId="32A582D0" w16cid:durableId="1E2D99CD"/>
+  <w16cid:commentId w16cid:paraId="1DA41746" w16cid:durableId="1E2DD5AC"/>
+  <w16cid:commentId w16cid:paraId="73301A1D" w16cid:durableId="1E2D99D1"/>
+</w16cid:commentsIds>
+</file>
+
 <file path=word/numbering.xml><?xml version="1.0" encoding="utf-8"?>
-<w:numbering xmlns:wpc="http://schemas.microsoft.com/office/word/2010/wordprocessingCanvas" xmlns:mo="http://schemas.microsoft.com/office/mac/office/2008/main" xmlns:mc="http://schemas.openxmlformats.org/markup-compatibility/2006" xmlns:mv="urn:schemas-microsoft-com:mac:vml" xmlns:o="urn:schemas-microsoft-com:office:office" xmlns:r="http://schemas.openxmlformats.org/officeDocument/2006/relationships" xmlns:m="http://schemas.openxmlformats.org/officeDocument/2006/math" xmlns:v="urn:schemas-microsoft-com:vml" xmlns:wp14="http://schemas.microsoft.com/office/word/2010/wordprocessingDrawing" xmlns:wp="http://schemas.openxmlformats.org/drawingml/2006/wordprocessingDrawing" xmlns:w10="urn:schemas-microsoft-com:office:word" xmlns:w="http://schemas.openxmlformats.org/wordprocessingml/2006/main" xmlns:w14="http://schemas.microsoft.com/office/word/2010/wordml" xmlns:w15="http://schemas.microsoft.com/office/word/2012/wordml" xmlns:wpg="http://schemas.microsoft.com/office/word/2010/wordprocessingGroup" xmlns:wpi="http://schemas.microsoft.com/office/word/2010/wordprocessingInk" xmlns:wne="http://schemas.microsoft.com/office/word/2006/wordml" xmlns:wps="http://schemas.microsoft.com/office/word/2010/wordprocessingShape" mc:Ignorable="w14 w15 wp14">
-  <w:abstractNum w:abstractNumId="0">
+<w:numbering xmlns:wpc="http://schemas.microsoft.com/office/word/2010/wordprocessingCanvas" xmlns:cx="http://schemas.microsoft.com/office/drawing/2014/chartex" xmlns:cx1="http://schemas.microsoft.com/office/drawing/2015/9/8/chartex" xmlns:cx2="http://schemas.microsoft.com/office/drawing/2015/10/21/chartex" xmlns:cx3="http://schemas.microsoft.com/office/drawing/2016/5/9/chartex" xmlns:cx4="http://schemas.microsoft.com/office/drawing/2016/5/10/chartex" xmlns:cx5="http://schemas.microsoft.com/office/drawing/2016/5/11/chartex" xmlns:cx6="http://schemas.microsoft.com/office/drawing/2016/5/12/chartex" xmlns:cx7="http://schemas.microsoft.com/office/drawing/2016/5/13/chartex" xmlns:cx8="http://schemas.microsoft.com/office/drawing/2016/5/14/chartex" xmlns:mc="http://schemas.openxmlformats.org/markup-compatibility/2006" xmlns:aink="http://schemas.microsoft.com/office/drawing/2016/ink" xmlns:am3d="http://schemas.microsoft.com/office/drawing/2017/model3d" xmlns:o="urn:schemas-microsoft-com:office:office" xmlns:r="http://schemas.openxmlformats.org/officeDocument/2006/relationships" xmlns:m="http://schemas.openxmlformats.org/officeDocument/2006/math" xmlns:v="urn:schemas-microsoft-com:vml" xmlns:wp14="http://schemas.microsoft.com/office/word/2010/wordprocessingDrawing" xmlns:wp="http://schemas.openxmlformats.org/drawingml/2006/wordprocessingDrawing" xmlns:w10="urn:schemas-microsoft-com:office:word" xmlns:w="http://schemas.openxmlformats.org/wordprocessingml/2006/main" xmlns:w14="http://schemas.microsoft.com/office/word/2010/wordml" xmlns:w15="http://schemas.microsoft.com/office/word/2012/wordml" xmlns:w16cid="http://schemas.microsoft.com/office/word/2016/wordml/cid" xmlns:w16se="http://schemas.microsoft.com/office/word/2015/wordml/symex" xmlns:wpg="http://schemas.microsoft.com/office/word/2010/wordprocessingGroup" xmlns:wpi="http://schemas.microsoft.com/office/word/2010/wordprocessingInk" xmlns:wne="http://schemas.microsoft.com/office/word/2006/wordml" xmlns:wps="http://schemas.microsoft.com/office/word/2010/wordprocessingShape" mc:Ignorable="w14 w15 w16se w16cid wp14">
+  <w:abstractNum w:abstractNumId="0" w15:restartNumberingAfterBreak="0">
     <w:nsid w:val="019E3D5B"/>
     <w:multiLevelType w:val="hybridMultilevel"/>
     <w:tmpl w:val="0CA471A6"/>
@@ -10307,7 +12045,7 @@
       </w:rPr>
     </w:lvl>
   </w:abstractNum>
-  <w:abstractNum w:abstractNumId="1">
+  <w:abstractNum w:abstractNumId="1" w15:restartNumberingAfterBreak="0">
     <w:nsid w:val="27452B1B"/>
     <w:multiLevelType w:val="hybridMultilevel"/>
     <w:tmpl w:val="06A4057E"/>
@@ -10420,7 +12158,7 @@
       </w:rPr>
     </w:lvl>
   </w:abstractNum>
-  <w:abstractNum w:abstractNumId="2">
+  <w:abstractNum w:abstractNumId="2" w15:restartNumberingAfterBreak="0">
     <w:nsid w:val="2B8848B6"/>
     <w:multiLevelType w:val="hybridMultilevel"/>
     <w:tmpl w:val="3C70E688"/>
@@ -10532,7 +12270,7 @@
       </w:rPr>
     </w:lvl>
   </w:abstractNum>
-  <w:abstractNum w:abstractNumId="3">
+  <w:abstractNum w:abstractNumId="3" w15:restartNumberingAfterBreak="0">
     <w:nsid w:val="30502139"/>
     <w:multiLevelType w:val="hybridMultilevel"/>
     <w:tmpl w:val="9C26E870"/>
@@ -10644,7 +12382,7 @@
       </w:rPr>
     </w:lvl>
   </w:abstractNum>
-  <w:abstractNum w:abstractNumId="4">
+  <w:abstractNum w:abstractNumId="4" w15:restartNumberingAfterBreak="0">
     <w:nsid w:val="3059049C"/>
     <w:multiLevelType w:val="hybridMultilevel"/>
     <w:tmpl w:val="FEDE2BF8"/>
@@ -10756,10 +12494,10 @@
       </w:rPr>
     </w:lvl>
   </w:abstractNum>
-  <w:abstractNum w:abstractNumId="5">
-    <w:nsid w:val="48511CD7"/>
+  <w:abstractNum w:abstractNumId="5" w15:restartNumberingAfterBreak="0">
+    <w:nsid w:val="35D853E9"/>
     <w:multiLevelType w:val="hybridMultilevel"/>
-    <w:tmpl w:val="D0C838CE"/>
+    <w:tmpl w:val="4F98F710"/>
     <w:lvl w:ilvl="0" w:tplc="0809000F">
       <w:start w:val="1"/>
       <w:numFmt w:val="decimal"/>
@@ -10845,7 +12583,209 @@
       </w:pPr>
     </w:lvl>
   </w:abstractNum>
-  <w:abstractNum w:abstractNumId="6">
+  <w:abstractNum w:abstractNumId="6" w15:restartNumberingAfterBreak="0">
+    <w:nsid w:val="36B32329"/>
+    <w:multiLevelType w:val="hybridMultilevel"/>
+    <w:tmpl w:val="C478CEB8"/>
+    <w:lvl w:ilvl="0" w:tplc="AC6AE74A">
+      <w:start w:val="1"/>
+      <w:numFmt w:val="bullet"/>
+      <w:lvlText w:val="-"/>
+      <w:lvlJc w:val="left"/>
+      <w:pPr>
+        <w:ind w:left="720" w:hanging="360"/>
+      </w:pPr>
+      <w:rPr>
+        <w:rFonts w:ascii="Calibri" w:eastAsiaTheme="minorHAnsi" w:hAnsi="Calibri" w:cs="Calibri" w:hint="default"/>
+      </w:rPr>
+    </w:lvl>
+    <w:lvl w:ilvl="1" w:tplc="08090003" w:tentative="1">
+      <w:start w:val="1"/>
+      <w:numFmt w:val="bullet"/>
+      <w:lvlText w:val="o"/>
+      <w:lvlJc w:val="left"/>
+      <w:pPr>
+        <w:ind w:left="1440" w:hanging="360"/>
+      </w:pPr>
+      <w:rPr>
+        <w:rFonts w:ascii="Courier New" w:hAnsi="Courier New" w:cs="Courier New" w:hint="default"/>
+      </w:rPr>
+    </w:lvl>
+    <w:lvl w:ilvl="2" w:tplc="08090005" w:tentative="1">
+      <w:start w:val="1"/>
+      <w:numFmt w:val="bullet"/>
+      <w:lvlText w:val=""/>
+      <w:lvlJc w:val="left"/>
+      <w:pPr>
+        <w:ind w:left="2160" w:hanging="360"/>
+      </w:pPr>
+      <w:rPr>
+        <w:rFonts w:ascii="Wingdings" w:hAnsi="Wingdings" w:hint="default"/>
+      </w:rPr>
+    </w:lvl>
+    <w:lvl w:ilvl="3" w:tplc="08090001" w:tentative="1">
+      <w:start w:val="1"/>
+      <w:numFmt w:val="bullet"/>
+      <w:lvlText w:val=""/>
+      <w:lvlJc w:val="left"/>
+      <w:pPr>
+        <w:ind w:left="2880" w:hanging="360"/>
+      </w:pPr>
+      <w:rPr>
+        <w:rFonts w:ascii="Symbol" w:hAnsi="Symbol" w:hint="default"/>
+      </w:rPr>
+    </w:lvl>
+    <w:lvl w:ilvl="4" w:tplc="08090003" w:tentative="1">
+      <w:start w:val="1"/>
+      <w:numFmt w:val="bullet"/>
+      <w:lvlText w:val="o"/>
+      <w:lvlJc w:val="left"/>
+      <w:pPr>
+        <w:ind w:left="3600" w:hanging="360"/>
+      </w:pPr>
+      <w:rPr>
+        <w:rFonts w:ascii="Courier New" w:hAnsi="Courier New" w:cs="Courier New" w:hint="default"/>
+      </w:rPr>
+    </w:lvl>
+    <w:lvl w:ilvl="5" w:tplc="08090005" w:tentative="1">
+      <w:start w:val="1"/>
+      <w:numFmt w:val="bullet"/>
+      <w:lvlText w:val=""/>
+      <w:lvlJc w:val="left"/>
+      <w:pPr>
+        <w:ind w:left="4320" w:hanging="360"/>
+      </w:pPr>
+      <w:rPr>
+        <w:rFonts w:ascii="Wingdings" w:hAnsi="Wingdings" w:hint="default"/>
+      </w:rPr>
+    </w:lvl>
+    <w:lvl w:ilvl="6" w:tplc="08090001" w:tentative="1">
+      <w:start w:val="1"/>
+      <w:numFmt w:val="bullet"/>
+      <w:lvlText w:val=""/>
+      <w:lvlJc w:val="left"/>
+      <w:pPr>
+        <w:ind w:left="5040" w:hanging="360"/>
+      </w:pPr>
+      <w:rPr>
+        <w:rFonts w:ascii="Symbol" w:hAnsi="Symbol" w:hint="default"/>
+      </w:rPr>
+    </w:lvl>
+    <w:lvl w:ilvl="7" w:tplc="08090003" w:tentative="1">
+      <w:start w:val="1"/>
+      <w:numFmt w:val="bullet"/>
+      <w:lvlText w:val="o"/>
+      <w:lvlJc w:val="left"/>
+      <w:pPr>
+        <w:ind w:left="5760" w:hanging="360"/>
+      </w:pPr>
+      <w:rPr>
+        <w:rFonts w:ascii="Courier New" w:hAnsi="Courier New" w:cs="Courier New" w:hint="default"/>
+      </w:rPr>
+    </w:lvl>
+    <w:lvl w:ilvl="8" w:tplc="08090005" w:tentative="1">
+      <w:start w:val="1"/>
+      <w:numFmt w:val="bullet"/>
+      <w:lvlText w:val=""/>
+      <w:lvlJc w:val="left"/>
+      <w:pPr>
+        <w:ind w:left="6480" w:hanging="360"/>
+      </w:pPr>
+      <w:rPr>
+        <w:rFonts w:ascii="Wingdings" w:hAnsi="Wingdings" w:hint="default"/>
+      </w:rPr>
+    </w:lvl>
+  </w:abstractNum>
+  <w:abstractNum w:abstractNumId="7" w15:restartNumberingAfterBreak="0">
+    <w:nsid w:val="48511CD7"/>
+    <w:multiLevelType w:val="hybridMultilevel"/>
+    <w:tmpl w:val="D0C838CE"/>
+    <w:lvl w:ilvl="0" w:tplc="0809000F">
+      <w:start w:val="1"/>
+      <w:numFmt w:val="decimal"/>
+      <w:lvlText w:val="%1."/>
+      <w:lvlJc w:val="left"/>
+      <w:pPr>
+        <w:ind w:left="720" w:hanging="360"/>
+      </w:pPr>
+      <w:rPr>
+        <w:rFonts w:hint="default"/>
+      </w:rPr>
+    </w:lvl>
+    <w:lvl w:ilvl="1" w:tplc="08090019" w:tentative="1">
+      <w:start w:val="1"/>
+      <w:numFmt w:val="lowerLetter"/>
+      <w:lvlText w:val="%2."/>
+      <w:lvlJc w:val="left"/>
+      <w:pPr>
+        <w:ind w:left="1440" w:hanging="360"/>
+      </w:pPr>
+    </w:lvl>
+    <w:lvl w:ilvl="2" w:tplc="0809001B" w:tentative="1">
+      <w:start w:val="1"/>
+      <w:numFmt w:val="lowerRoman"/>
+      <w:lvlText w:val="%3."/>
+      <w:lvlJc w:val="right"/>
+      <w:pPr>
+        <w:ind w:left="2160" w:hanging="180"/>
+      </w:pPr>
+    </w:lvl>
+    <w:lvl w:ilvl="3" w:tplc="0809000F" w:tentative="1">
+      <w:start w:val="1"/>
+      <w:numFmt w:val="decimal"/>
+      <w:lvlText w:val="%4."/>
+      <w:lvlJc w:val="left"/>
+      <w:pPr>
+        <w:ind w:left="2880" w:hanging="360"/>
+      </w:pPr>
+    </w:lvl>
+    <w:lvl w:ilvl="4" w:tplc="08090019" w:tentative="1">
+      <w:start w:val="1"/>
+      <w:numFmt w:val="lowerLetter"/>
+      <w:lvlText w:val="%5."/>
+      <w:lvlJc w:val="left"/>
+      <w:pPr>
+        <w:ind w:left="3600" w:hanging="360"/>
+      </w:pPr>
+    </w:lvl>
+    <w:lvl w:ilvl="5" w:tplc="0809001B" w:tentative="1">
+      <w:start w:val="1"/>
+      <w:numFmt w:val="lowerRoman"/>
+      <w:lvlText w:val="%6."/>
+      <w:lvlJc w:val="right"/>
+      <w:pPr>
+        <w:ind w:left="4320" w:hanging="180"/>
+      </w:pPr>
+    </w:lvl>
+    <w:lvl w:ilvl="6" w:tplc="0809000F" w:tentative="1">
+      <w:start w:val="1"/>
+      <w:numFmt w:val="decimal"/>
+      <w:lvlText w:val="%7."/>
+      <w:lvlJc w:val="left"/>
+      <w:pPr>
+        <w:ind w:left="5040" w:hanging="360"/>
+      </w:pPr>
+    </w:lvl>
+    <w:lvl w:ilvl="7" w:tplc="08090019" w:tentative="1">
+      <w:start w:val="1"/>
+      <w:numFmt w:val="lowerLetter"/>
+      <w:lvlText w:val="%8."/>
+      <w:lvlJc w:val="left"/>
+      <w:pPr>
+        <w:ind w:left="5760" w:hanging="360"/>
+      </w:pPr>
+    </w:lvl>
+    <w:lvl w:ilvl="8" w:tplc="0809001B" w:tentative="1">
+      <w:start w:val="1"/>
+      <w:numFmt w:val="lowerRoman"/>
+      <w:lvlText w:val="%9."/>
+      <w:lvlJc w:val="right"/>
+      <w:pPr>
+        <w:ind w:left="6480" w:hanging="180"/>
+      </w:pPr>
+    </w:lvl>
+  </w:abstractNum>
+  <w:abstractNum w:abstractNumId="8" w15:restartNumberingAfterBreak="0">
     <w:nsid w:val="65C458BE"/>
     <w:multiLevelType w:val="hybridMultilevel"/>
     <w:tmpl w:val="E1D2BC58"/>
@@ -10961,7 +12901,7 @@
     <w:abstractNumId w:val="1"/>
   </w:num>
   <w:num w:numId="2">
-    <w:abstractNumId w:val="6"/>
+    <w:abstractNumId w:val="8"/>
   </w:num>
   <w:num w:numId="3">
     <w:abstractNumId w:val="4"/>
@@ -10976,13 +12916,19 @@
     <w:abstractNumId w:val="2"/>
   </w:num>
   <w:num w:numId="7">
+    <w:abstractNumId w:val="7"/>
+  </w:num>
+  <w:num w:numId="8">
     <w:abstractNumId w:val="5"/>
+  </w:num>
+  <w:num w:numId="9">
+    <w:abstractNumId w:val="6"/>
   </w:num>
 </w:numbering>
 </file>
 
 <file path=word/people.xml><?xml version="1.0" encoding="utf-8"?>
-<w15:people xmlns:wpc="http://schemas.microsoft.com/office/word/2010/wordprocessingCanvas" xmlns:mo="http://schemas.microsoft.com/office/mac/office/2008/main" xmlns:mc="http://schemas.openxmlformats.org/markup-compatibility/2006" xmlns:mv="urn:schemas-microsoft-com:mac:vml" xmlns:o="urn:schemas-microsoft-com:office:office" xmlns:r="http://schemas.openxmlformats.org/officeDocument/2006/relationships" xmlns:m="http://schemas.openxmlformats.org/officeDocument/2006/math" xmlns:v="urn:schemas-microsoft-com:vml" xmlns:wp14="http://schemas.microsoft.com/office/word/2010/wordprocessingDrawing" xmlns:wp="http://schemas.openxmlformats.org/drawingml/2006/wordprocessingDrawing" xmlns:w10="urn:schemas-microsoft-com:office:word" xmlns:w="http://schemas.openxmlformats.org/wordprocessingml/2006/main" xmlns:w14="http://schemas.microsoft.com/office/word/2010/wordml" xmlns:w15="http://schemas.microsoft.com/office/word/2012/wordml" xmlns:wpg="http://schemas.microsoft.com/office/word/2010/wordprocessingGroup" xmlns:wpi="http://schemas.microsoft.com/office/word/2010/wordprocessingInk" xmlns:wne="http://schemas.microsoft.com/office/word/2006/wordml" xmlns:wps="http://schemas.microsoft.com/office/word/2010/wordprocessingShape" mc:Ignorable="w14 w15 wp14">
+<w15:people xmlns:wpc="http://schemas.microsoft.com/office/word/2010/wordprocessingCanvas" xmlns:cx="http://schemas.microsoft.com/office/drawing/2014/chartex" xmlns:cx1="http://schemas.microsoft.com/office/drawing/2015/9/8/chartex" xmlns:cx2="http://schemas.microsoft.com/office/drawing/2015/10/21/chartex" xmlns:cx3="http://schemas.microsoft.com/office/drawing/2016/5/9/chartex" xmlns:cx4="http://schemas.microsoft.com/office/drawing/2016/5/10/chartex" xmlns:cx5="http://schemas.microsoft.com/office/drawing/2016/5/11/chartex" xmlns:cx6="http://schemas.microsoft.com/office/drawing/2016/5/12/chartex" xmlns:cx7="http://schemas.microsoft.com/office/drawing/2016/5/13/chartex" xmlns:cx8="http://schemas.microsoft.com/office/drawing/2016/5/14/chartex" xmlns:mc="http://schemas.openxmlformats.org/markup-compatibility/2006" xmlns:aink="http://schemas.microsoft.com/office/drawing/2016/ink" xmlns:am3d="http://schemas.microsoft.com/office/drawing/2017/model3d" xmlns:o="urn:schemas-microsoft-com:office:office" xmlns:r="http://schemas.openxmlformats.org/officeDocument/2006/relationships" xmlns:m="http://schemas.openxmlformats.org/officeDocument/2006/math" xmlns:v="urn:schemas-microsoft-com:vml" xmlns:wp14="http://schemas.microsoft.com/office/word/2010/wordprocessingDrawing" xmlns:wp="http://schemas.openxmlformats.org/drawingml/2006/wordprocessingDrawing" xmlns:w10="urn:schemas-microsoft-com:office:word" xmlns:w="http://schemas.openxmlformats.org/wordprocessingml/2006/main" xmlns:w14="http://schemas.microsoft.com/office/word/2010/wordml" xmlns:w15="http://schemas.microsoft.com/office/word/2012/wordml" xmlns:w16cid="http://schemas.microsoft.com/office/word/2016/wordml/cid" xmlns:w16se="http://schemas.microsoft.com/office/word/2015/wordml/symex" xmlns:wpg="http://schemas.microsoft.com/office/word/2010/wordprocessingGroup" xmlns:wpi="http://schemas.microsoft.com/office/word/2010/wordprocessingInk" xmlns:wne="http://schemas.microsoft.com/office/word/2006/wordml" xmlns:wps="http://schemas.microsoft.com/office/word/2010/wordprocessingShape" mc:Ignorable="w14 w15 w16se w16cid wp14">
   <w15:person w15:author="Gibran Hemani">
     <w15:presenceInfo w15:providerId="None" w15:userId="Gibran Hemani"/>
   </w15:person>
@@ -10993,7 +12939,7 @@
 </file>
 
 <file path=word/styles.xml><?xml version="1.0" encoding="utf-8"?>
-<w:styles xmlns:mc="http://schemas.openxmlformats.org/markup-compatibility/2006" xmlns:r="http://schemas.openxmlformats.org/officeDocument/2006/relationships" xmlns:w="http://schemas.openxmlformats.org/wordprocessingml/2006/main" xmlns:w14="http://schemas.microsoft.com/office/word/2010/wordml" xmlns:w15="http://schemas.microsoft.com/office/word/2012/wordml" mc:Ignorable="w14 w15">
+<w:styles xmlns:mc="http://schemas.openxmlformats.org/markup-compatibility/2006" xmlns:r="http://schemas.openxmlformats.org/officeDocument/2006/relationships" xmlns:w="http://schemas.openxmlformats.org/wordprocessingml/2006/main" xmlns:w14="http://schemas.microsoft.com/office/word/2010/wordml" xmlns:w15="http://schemas.microsoft.com/office/word/2012/wordml" xmlns:w16cid="http://schemas.microsoft.com/office/word/2016/wordml/cid" xmlns:w16se="http://schemas.microsoft.com/office/word/2015/wordml/symex" mc:Ignorable="w14 w15 w16se w16cid">
   <w:docDefaults>
     <w:rPrDefault>
       <w:rPr>
@@ -11009,7 +12955,7 @@
       </w:pPr>
     </w:pPrDefault>
   </w:docDefaults>
-  <w:latentStyles w:defLockedState="0" w:defUIPriority="99" w:defSemiHidden="0" w:defUnhideWhenUsed="0" w:defQFormat="0" w:count="382">
+  <w:latentStyles w:defLockedState="0" w:defUIPriority="99" w:defSemiHidden="0" w:defUnhideWhenUsed="0" w:defQFormat="0" w:count="375">
     <w:lsdException w:name="Normal" w:uiPriority="0" w:qFormat="1"/>
     <w:lsdException w:name="heading 1" w:uiPriority="9" w:qFormat="1"/>
     <w:lsdException w:name="heading 2" w:semiHidden="1" w:uiPriority="9" w:unhideWhenUsed="1" w:qFormat="1"/>
@@ -11747,6 +13693,16 @@
       <w:szCs w:val="32"/>
     </w:rPr>
   </w:style>
+  <w:style w:type="character" w:styleId="PlaceholderText">
+    <w:name w:val="Placeholder Text"/>
+    <w:basedOn w:val="DefaultParagraphFont"/>
+    <w:uiPriority w:val="99"/>
+    <w:semiHidden/>
+    <w:rsid w:val="001429A0"/>
+    <w:rPr>
+      <w:color w:val="808080"/>
+    </w:rPr>
+  </w:style>
 </w:styles>
 </file>
 
@@ -12016,7 +13972,7 @@
 </file>
 
 <file path=customXml/itemProps1.xml><?xml version="1.0" encoding="utf-8"?>
-<ds:datastoreItem xmlns:ds="http://schemas.openxmlformats.org/officeDocument/2006/customXml" ds:itemID="{3F38E901-F70B-2F43-A566-364A26BBC1BE}">
+<ds:datastoreItem xmlns:ds="http://schemas.openxmlformats.org/officeDocument/2006/customXml" ds:itemID="{C570185A-5A8B-5A49-B9F6-BB158A94EBD5}">
   <ds:schemaRefs>
     <ds:schemaRef ds:uri="http://schemas.openxmlformats.org/officeDocument/2006/bibliography"/>
   </ds:schemaRefs>
